--- a/HW/HW3/HT_HW3.docx
+++ b/HW/HW3/HT_HW3.docx
@@ -314,7 +314,7 @@
                 </mc:Choice>
                 <mc:Fallback>
                   <w:pict>
-                    <v:shapetype w14:anchorId="746514B9" id="_x0000_t16" coordsize="21600,21600" o:spt="16" adj="5400" path="m@0,l0@0,,21600@1,21600,21600@2,21600,xem0@0nfl@1@0,21600,em@1@0nfl@1,21600e">
+                    <v:shapetype w14:anchorId="27FB13A8" id="_x0000_t16" coordsize="21600,21600" o:spt="16" adj="5400" path="m@0,l0@0,,21600@1,21600,21600@2,21600,xem0@0nfl@1@0,21600,em@1@0nfl@1,21600e">
                       <v:stroke joinstyle="miter"/>
                       <v:formulas>
                         <v:f eqn="val #0"/>
@@ -410,7 +410,7 @@
                 </mc:Choice>
                 <mc:Fallback>
                   <w:pict>
-                    <v:shape w14:anchorId="4A78E031" id="Cube 3" o:spid="_x0000_s1026" type="#_x0000_t16" style="position:absolute;margin-left:-34.6pt;margin-top:25.95pt;width:261.05pt;height:85.15pt;rotation:-90;z-index:251663360;visibility:visible;mso-wrap-style:square;mso-width-percent:0;mso-height-percent:0;mso-wrap-distance-left:9pt;mso-wrap-distance-top:0;mso-wrap-distance-right:9pt;mso-wrap-distance-bottom:0;mso-position-horizontal:absolute;mso-position-horizontal-relative:text;mso-position-vertical:absolute;mso-position-vertical-relative:text;mso-width-percent:0;mso-height-percent:0;mso-width-relative:margin;mso-height-relative:margin;v-text-anchor:middle" o:gfxdata="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" adj="15898" fillcolor="#4472c4 [3204]" strokecolor="#1f3763 [1604]" strokeweight="1pt"/>
+                    <v:shape w14:anchorId="4A653CC3" id="Cube 3" o:spid="_x0000_s1026" type="#_x0000_t16" style="position:absolute;margin-left:-34.6pt;margin-top:25.95pt;width:261.05pt;height:85.15pt;rotation:-90;z-index:251663360;visibility:visible;mso-wrap-style:square;mso-width-percent:0;mso-height-percent:0;mso-wrap-distance-left:9pt;mso-wrap-distance-top:0;mso-wrap-distance-right:9pt;mso-wrap-distance-bottom:0;mso-position-horizontal:absolute;mso-position-horizontal-relative:text;mso-position-vertical:absolute;mso-position-vertical-relative:text;mso-width-percent:0;mso-height-percent:0;mso-width-relative:margin;mso-height-relative:margin;v-text-anchor:middle" o:gfxdata="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" adj="15898" fillcolor="#4472c4 [3204]" strokecolor="#1f3763 [1604]" strokeweight="1pt"/>
                   </w:pict>
                 </mc:Fallback>
               </mc:AlternateContent>
@@ -488,7 +488,7 @@
                 </mc:Choice>
                 <mc:Fallback>
                   <w:pict>
-                    <v:shapetype w14:anchorId="739D6B62" id="_x0000_t32" coordsize="21600,21600" o:spt="32" o:oned="t" path="m,l21600,21600e" filled="f">
+                    <v:shapetype w14:anchorId="0803A57A" id="_x0000_t32" coordsize="21600,21600" o:spt="32" o:oned="t" path="m,l21600,21600e" filled="f">
                       <v:path arrowok="t" fillok="f" o:connecttype="none"/>
                       <o:lock v:ext="edit" shapetype="t"/>
                     </v:shapetype>
@@ -558,7 +558,7 @@
                 </mc:Choice>
                 <mc:Fallback>
                   <w:pict>
-                    <v:line w14:anchorId="4A12B7B4" id="Straight Connector 13" o:spid="_x0000_s1026" style="position:absolute;z-index:251684864;visibility:visible;mso-wrap-style:square;mso-wrap-distance-left:9pt;mso-wrap-distance-top:0;mso-wrap-distance-right:9pt;mso-wrap-distance-bottom:0;mso-position-horizontal:absolute;mso-position-horizontal-relative:text;mso-position-vertical:absolute;mso-position-vertical-relative:text" from="115.75pt,17.9pt" to="139.6pt,61.65pt" o:gfxdata="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" strokecolor="black [3200]" strokeweight=".5pt">
+                    <v:line w14:anchorId="51A01C34" id="Straight Connector 13" o:spid="_x0000_s1026" style="position:absolute;z-index:251684864;visibility:visible;mso-wrap-style:square;mso-wrap-distance-left:9pt;mso-wrap-distance-top:0;mso-wrap-distance-right:9pt;mso-wrap-distance-bottom:0;mso-position-horizontal:absolute;mso-position-horizontal-relative:text;mso-position-vertical:absolute;mso-position-vertical-relative:text" from="115.75pt,17.9pt" to="139.6pt,61.65pt" o:gfxdata="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" strokecolor="black [3200]" strokeweight=".5pt">
                       <v:stroke joinstyle="miter"/>
                     </v:line>
                   </w:pict>
@@ -673,7 +673,7 @@
                 </mc:Choice>
                 <mc:Fallback>
                   <w:pict>
-                    <v:line w14:anchorId="5D943EBD" id="Straight Connector 14" o:spid="_x0000_s1026" style="position:absolute;z-index:251686912;visibility:visible;mso-wrap-style:square;mso-wrap-distance-left:9pt;mso-wrap-distance-top:0;mso-wrap-distance-right:9pt;mso-wrap-distance-bottom:0;mso-position-horizontal:absolute;mso-position-horizontal-relative:text;mso-position-vertical:absolute;mso-position-vertical-relative:text" from="138.65pt,25.6pt" to="162.5pt,69.35pt" o:gfxdata="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" strokecolor="black [3200]" strokeweight=".5pt">
+                    <v:line w14:anchorId="1359C5E7" id="Straight Connector 14" o:spid="_x0000_s1026" style="position:absolute;z-index:251686912;visibility:visible;mso-wrap-style:square;mso-wrap-distance-left:9pt;mso-wrap-distance-top:0;mso-wrap-distance-right:9pt;mso-wrap-distance-bottom:0;mso-position-horizontal:absolute;mso-position-horizontal-relative:text;mso-position-vertical:absolute;mso-position-vertical-relative:text" from="138.65pt,25.6pt" to="162.5pt,69.35pt" o:gfxdata="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" strokecolor="black [3200]" strokeweight=".5pt">
                       <v:stroke joinstyle="miter"/>
                     </v:line>
                   </w:pict>
@@ -912,7 +912,7 @@
                 </mc:Choice>
                 <mc:Fallback>
                   <w:pict>
-                    <v:shapetype w14:anchorId="1651CEB7" id="_x0000_t73" coordsize="21600,21600" o:spt="73" path="m8472,l,3890,7602,8382,5022,9705r7200,4192l10012,14915r11588,6685l14767,12877r1810,-870l11050,6797r1810,-717xe">
+                    <v:shapetype w14:anchorId="58D19C4D" id="_x0000_t73" coordsize="21600,21600" o:spt="73" path="m8472,l,3890,7602,8382,5022,9705r7200,4192l10012,14915r11588,6685l14767,12877r1810,-870l11050,6797r1810,-717xe">
                       <v:stroke joinstyle="miter"/>
                       <v:path o:connecttype="custom" o:connectlocs="8472,0;0,3890;5022,9705;10012,14915;21600,21600;16577,12007;12860,6080" o:connectangles="270,270,180,180,90,0,0" textboxrect="8757,7437,13917,14277"/>
                     </v:shapetype>
@@ -1149,8 +1149,8 @@
         <w:tblLook w:val="04A0" w:firstRow="1" w:lastRow="0" w:firstColumn="1" w:lastColumn="0" w:noHBand="0" w:noVBand="1"/>
       </w:tblPr>
       <w:tblGrid>
-        <w:gridCol w:w="5395"/>
-        <w:gridCol w:w="5395"/>
+        <w:gridCol w:w="4510"/>
+        <w:gridCol w:w="6280"/>
       </w:tblGrid>
       <w:tr>
         <w:tc>
@@ -1415,7 +1415,7 @@
                 </mc:Choice>
                 <mc:Fallback>
                   <w:pict>
-                    <v:shape w14:anchorId="0373FFE1" id="Cube 31" o:spid="_x0000_s1026" type="#_x0000_t16" style="position:absolute;margin-left:83.35pt;margin-top:28.7pt;width:41.5pt;height:98.5pt;z-index:251714047;visibility:visible;mso-wrap-style:square;mso-width-percent:0;mso-wrap-distance-left:9pt;mso-wrap-distance-top:0;mso-wrap-distance-right:9pt;mso-wrap-distance-bottom:0;mso-position-horizontal:absolute;mso-position-horizontal-relative:text;mso-position-vertical:absolute;mso-position-vertical-relative:text;mso-width-percent:0;mso-width-relative:margin;v-text-anchor:middle" o:gfxdata="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" adj="1545" fillcolor="#4472c4 [3204]" strokecolor="#1f3763 [1604]" strokeweight="1pt"/>
+                    <v:shape w14:anchorId="6BE029DC" id="Cube 31" o:spid="_x0000_s1026" type="#_x0000_t16" style="position:absolute;margin-left:83.35pt;margin-top:28.7pt;width:41.5pt;height:98.5pt;z-index:251714047;visibility:visible;mso-wrap-style:square;mso-width-percent:0;mso-wrap-distance-left:9pt;mso-wrap-distance-top:0;mso-wrap-distance-right:9pt;mso-wrap-distance-bottom:0;mso-position-horizontal:absolute;mso-position-horizontal-relative:text;mso-position-vertical:absolute;mso-position-vertical-relative:text;mso-width-percent:0;mso-width-relative:margin;v-text-anchor:middle" o:gfxdata="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" adj="1545" fillcolor="#4472c4 [3204]" strokecolor="#1f3763 [1604]" strokeweight="1pt"/>
                   </w:pict>
                 </mc:Fallback>
               </mc:AlternateContent>
@@ -1494,7 +1494,7 @@
                 </mc:Choice>
                 <mc:Fallback>
                   <w:pict>
-                    <v:shape w14:anchorId="5C373129" id="Cube 32" o:spid="_x0000_s1026" type="#_x0000_t16" style="position:absolute;margin-left:17.55pt;margin-top:29.05pt;width:69.3pt;height:98.5pt;z-index:251711488;visibility:visible;mso-wrap-style:square;mso-wrap-distance-left:9pt;mso-wrap-distance-top:0;mso-wrap-distance-right:9pt;mso-wrap-distance-bottom:0;mso-position-horizontal:absolute;mso-position-horizontal-relative:text;mso-position-vertical:absolute;mso-position-vertical-relative:text;v-text-anchor:middle" o:gfxdata="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" adj="1545" fillcolor="#deeaf6 [664]" strokecolor="#1f3763 [1604]" strokeweight="1pt"/>
+                    <v:shape w14:anchorId="6EE04CB6" id="Cube 32" o:spid="_x0000_s1026" type="#_x0000_t16" style="position:absolute;margin-left:17.55pt;margin-top:29.05pt;width:69.3pt;height:98.5pt;z-index:251711488;visibility:visible;mso-wrap-style:square;mso-wrap-distance-left:9pt;mso-wrap-distance-top:0;mso-wrap-distance-right:9pt;mso-wrap-distance-bottom:0;mso-position-horizontal:absolute;mso-position-horizontal-relative:text;mso-position-vertical:absolute;mso-position-vertical-relative:text;v-text-anchor:middle" o:gfxdata="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" adj="1545" fillcolor="#deeaf6 [664]" strokecolor="#1f3763 [1604]" strokeweight="1pt"/>
                   </w:pict>
                 </mc:Fallback>
               </mc:AlternateContent>
@@ -1589,7 +1589,7 @@
                 </mc:Choice>
                 <mc:Fallback>
                   <w:pict>
-                    <v:line w14:anchorId="23347092" id="Straight Connector 35" o:spid="_x0000_s1026" style="position:absolute;flip:y;z-index:251718656;visibility:visible;mso-wrap-style:square;mso-width-percent:0;mso-height-percent:0;mso-wrap-distance-left:9pt;mso-wrap-distance-top:0;mso-wrap-distance-right:9pt;mso-wrap-distance-bottom:0;mso-position-horizontal:absolute;mso-position-horizontal-relative:text;mso-position-vertical:absolute;mso-position-vertical-relative:text;mso-width-percent:0;mso-height-percent:0;mso-width-relative:margin;mso-height-relative:margin" from="82.45pt,26.15pt" to="120.9pt,40.25pt" o:gfxdata="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" strokecolor="black [3200]" strokeweight=".5pt">
+                    <v:line w14:anchorId="70802549" id="Straight Connector 35" o:spid="_x0000_s1026" style="position:absolute;flip:y;z-index:251718656;visibility:visible;mso-wrap-style:square;mso-width-percent:0;mso-height-percent:0;mso-wrap-distance-left:9pt;mso-wrap-distance-top:0;mso-wrap-distance-right:9pt;mso-wrap-distance-bottom:0;mso-position-horizontal:absolute;mso-position-horizontal-relative:text;mso-position-vertical:absolute;mso-position-vertical-relative:text;mso-width-percent:0;mso-height-percent:0;mso-width-relative:margin;mso-height-relative:margin" from="82.45pt,26.15pt" to="120.9pt,40.25pt" o:gfxdata="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" strokecolor="black [3200]" strokeweight=".5pt">
                       <v:stroke joinstyle="miter"/>
                     </v:line>
                   </w:pict>
@@ -1702,7 +1702,7 @@
                 </mc:Choice>
                 <mc:Fallback>
                   <w:pict>
-                    <v:line w14:anchorId="77003708" id="Straight Connector 34" o:spid="_x0000_s1026" style="position:absolute;flip:y;z-index:251716608;visibility:visible;mso-wrap-style:square;mso-width-percent:0;mso-height-percent:0;mso-wrap-distance-left:9pt;mso-wrap-distance-top:0;mso-wrap-distance-right:9pt;mso-wrap-distance-bottom:0;mso-position-horizontal:absolute;mso-position-horizontal-relative:text;mso-position-vertical:absolute;mso-position-vertical-relative:text;mso-width-percent:0;mso-height-percent:0;mso-width-relative:margin;mso-height-relative:margin" from="15.4pt,26.15pt" to="81.2pt,52.2pt" o:gfxdata="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" strokecolor="black [3200]" strokeweight=".5pt">
+                    <v:line w14:anchorId="591F5B98" id="Straight Connector 34" o:spid="_x0000_s1026" style="position:absolute;flip:y;z-index:251716608;visibility:visible;mso-wrap-style:square;mso-width-percent:0;mso-height-percent:0;mso-wrap-distance-left:9pt;mso-wrap-distance-top:0;mso-wrap-distance-right:9pt;mso-wrap-distance-bottom:0;mso-position-horizontal:absolute;mso-position-horizontal-relative:text;mso-position-vertical:absolute;mso-position-vertical-relative:text;mso-width-percent:0;mso-height-percent:0;mso-width-relative:margin;mso-height-relative:margin" from="15.4pt,26.15pt" to="81.2pt,52.2pt" o:gfxdata="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" strokecolor="black [3200]" strokeweight=".5pt">
                       <v:stroke joinstyle="miter"/>
                     </v:line>
                   </w:pict>
@@ -1763,82 +1763,49 @@
                 <w:szCs w:val="20"/>
               </w:rPr>
             </w:pPr>
-            <w:bookmarkStart w:id="0" w:name="_GoBack"/>
-            <w:bookmarkEnd w:id="0"/>
+            <w:r>
+              <w:rPr>
+                <w:rFonts w:ascii="CMR10" w:hAnsi="CMR10"/>
+                <w:sz w:val="20"/>
+                <w:szCs w:val="20"/>
+              </w:rPr>
+              <w:drawing>
+                <wp:inline distT="0" distB="0" distL="0" distR="0" wp14:anchorId="53DE91C8" wp14:editId="520CAEB1">
+                  <wp:extent cx="2653037" cy="4846343"/>
+                  <wp:effectExtent l="0" t="0" r="1270" b="5080"/>
+                  <wp:docPr id="36" name="Picture 36"/>
+                  <wp:cNvGraphicFramePr>
+                    <a:graphicFrameLocks xmlns:a="http://schemas.openxmlformats.org/drawingml/2006/main" noChangeAspect="1"/>
+                  </wp:cNvGraphicFramePr>
+                  <a:graphic xmlns:a="http://schemas.openxmlformats.org/drawingml/2006/main">
+                    <a:graphicData uri="http://schemas.openxmlformats.org/drawingml/2006/picture">
+                      <pic:pic xmlns:pic="http://schemas.openxmlformats.org/drawingml/2006/picture">
+                        <pic:nvPicPr>
+                          <pic:cNvPr id="1" name=""/>
+                          <pic:cNvPicPr/>
+                        </pic:nvPicPr>
+                        <pic:blipFill>
+                          <a:blip r:embed="rId11"/>
+                          <a:stretch>
+                            <a:fillRect/>
+                          </a:stretch>
+                        </pic:blipFill>
+                        <pic:spPr>
+                          <a:xfrm>
+                            <a:off x="0" y="0"/>
+                            <a:ext cx="2674813" cy="4886122"/>
+                          </a:xfrm>
+                          <a:prstGeom prst="rect">
+                            <a:avLst/>
+                          </a:prstGeom>
+                        </pic:spPr>
+                      </pic:pic>
+                    </a:graphicData>
+                  </a:graphic>
+                </wp:inline>
+              </w:drawing>
+            </w:r>
           </w:p>
-          <w:p>
-            <w:pPr>
-              <w:pStyle w:val="NormalWeb"/>
-              <w:rPr>
-                <w:rFonts w:ascii="CMR10" w:hAnsi="CMR10"/>
-                <w:sz w:val="20"/>
-                <w:szCs w:val="20"/>
-              </w:rPr>
-            </w:pPr>
-            <w:r>
-              <w:rPr>
-                <w:rFonts w:ascii="CMR10" w:hAnsi="CMR10"/>
-                <w:sz w:val="20"/>
-                <w:szCs w:val="20"/>
-              </w:rPr>
-              <w:t>(b) What is the heat gain per unit length if a 10 mm thick layer of calcium silicate insulation (</w:t>
-            </w:r>
-            <w:r>
-              <w:rPr>
-                <w:rFonts w:ascii="CMMI10" w:hAnsi="CMMI10"/>
-                <w:sz w:val="20"/>
-                <w:szCs w:val="20"/>
-              </w:rPr>
-              <w:t>k</w:t>
-            </w:r>
-            <w:r>
-              <w:rPr>
-                <w:rFonts w:ascii="CMMI7" w:hAnsi="CMMI7"/>
-                <w:position w:val="-2"/>
-                <w:sz w:val="14"/>
-                <w:szCs w:val="14"/>
-              </w:rPr>
-              <w:t xml:space="preserve">ins </w:t>
-            </w:r>
-            <w:r>
-              <w:rPr>
-                <w:rFonts w:ascii="CMR10" w:hAnsi="CMR10"/>
-                <w:sz w:val="20"/>
-                <w:szCs w:val="20"/>
-              </w:rPr>
-              <w:t>= 0</w:t>
-            </w:r>
-            <w:r>
-              <w:rPr>
-                <w:rFonts w:ascii="CMMI10" w:hAnsi="CMMI10"/>
-                <w:sz w:val="20"/>
-                <w:szCs w:val="20"/>
-              </w:rPr>
-              <w:t>.</w:t>
-            </w:r>
-            <w:r>
-              <w:rPr>
-                <w:rFonts w:ascii="CMR10" w:hAnsi="CMR10"/>
-                <w:sz w:val="20"/>
-                <w:szCs w:val="20"/>
-              </w:rPr>
-              <w:t xml:space="preserve">05 W/m-K) is applied to the outside of the tube? </w:t>
-            </w:r>
-          </w:p>
-          <w:p/>
-          <w:p/>
-          <w:p/>
-          <w:p/>
-          <w:p/>
-          <w:p/>
-          <w:p/>
-          <w:p/>
-          <w:p/>
-          <w:p/>
-          <w:p/>
-          <w:p/>
-          <w:p/>
-          <w:p/>
           <w:p/>
         </w:tc>
         <w:tc>
@@ -1846,563 +1813,31 @@
             <w:tcW w:w="5395" w:type="dxa"/>
           </w:tcPr>
           <w:p>
-            <w:r>
-              <w:rPr>
+            <w:pPr>
+              <w:pStyle w:val="NormalWeb"/>
+              <w:rPr>
+                <w:rFonts w:ascii="CMR10" w:hAnsi="CMR10"/>
+                <w:sz w:val="20"/>
+                <w:szCs w:val="20"/>
+              </w:rPr>
+            </w:pPr>
+            <w:r>
+              <w:rPr>
+                <w:rFonts w:ascii="CMR10" w:hAnsi="CMR10"/>
                 <w:noProof/>
+                <w:sz w:val="20"/>
+                <w:szCs w:val="20"/>
               </w:rPr>
               <mc:AlternateContent>
                 <mc:Choice Requires="wps">
                   <w:drawing>
-                    <wp:anchor distT="0" distB="0" distL="114300" distR="114300" simplePos="0" relativeHeight="251706368" behindDoc="0" locked="0" layoutInCell="1" allowOverlap="1" wp14:anchorId="08C26F4B" wp14:editId="22B7ED95">
+                    <wp:anchor distT="0" distB="0" distL="114300" distR="114300" simplePos="0" relativeHeight="251688960" behindDoc="0" locked="0" layoutInCell="1" allowOverlap="1" wp14:anchorId="173B0843" wp14:editId="469541D9">
                       <wp:simplePos x="0" y="0"/>
                       <wp:positionH relativeFrom="column">
-                        <wp:posOffset>1482156</wp:posOffset>
+                        <wp:posOffset>341832</wp:posOffset>
                       </wp:positionH>
                       <wp:positionV relativeFrom="paragraph">
-                        <wp:posOffset>1432408</wp:posOffset>
-                      </wp:positionV>
-                      <wp:extent cx="583421" cy="297321"/>
-                      <wp:effectExtent l="0" t="0" r="0" b="0"/>
-                      <wp:wrapNone/>
-                      <wp:docPr id="30" name="Text Box 30"/>
-                      <wp:cNvGraphicFramePr/>
-                      <a:graphic xmlns:a="http://schemas.openxmlformats.org/drawingml/2006/main">
-                        <a:graphicData uri="http://schemas.microsoft.com/office/word/2010/wordprocessingShape">
-                          <wps:wsp>
-                            <wps:cNvSpPr txBox="1"/>
-                            <wps:spPr>
-                              <a:xfrm>
-                                <a:off x="0" y="0"/>
-                                <a:ext cx="583421" cy="297321"/>
-                              </a:xfrm>
-                              <a:prstGeom prst="rect">
-                                <a:avLst/>
-                              </a:prstGeom>
-                              <a:noFill/>
-                              <a:ln w="6350">
-                                <a:noFill/>
-                              </a:ln>
-                            </wps:spPr>
-                            <wps:txbx>
-                              <w:txbxContent>
-                                <w:p>
-                                  <w:r>
-                                    <w:t>16</w:t>
-                                  </w:r>
-                                  <w:r>
-                                    <w:t>mm</w:t>
-                                  </w:r>
-                                </w:p>
-                              </w:txbxContent>
-                            </wps:txbx>
-                            <wps:bodyPr rot="0" spcFirstLastPara="0" vertOverflow="overflow" horzOverflow="overflow" vert="horz" wrap="square" lIns="91440" tIns="45720" rIns="91440" bIns="45720" numCol="1" spcCol="0" rtlCol="0" fromWordArt="0" anchor="t" anchorCtr="0" forceAA="0" compatLnSpc="1">
-                              <a:prstTxWarp prst="textNoShape">
-                                <a:avLst/>
-                              </a:prstTxWarp>
-                              <a:noAutofit/>
-                            </wps:bodyPr>
-                          </wps:wsp>
-                        </a:graphicData>
-                      </a:graphic>
-                      <wp14:sizeRelH relativeFrom="margin">
-                        <wp14:pctWidth>0</wp14:pctWidth>
-                      </wp14:sizeRelH>
-                    </wp:anchor>
-                  </w:drawing>
-                </mc:Choice>
-                <mc:Fallback>
-                  <w:pict>
-                    <v:shapetype w14:anchorId="08C26F4B" id="_x0000_t202" coordsize="21600,21600" o:spt="202" path="m,l,21600r21600,l21600,xe">
-                      <v:stroke joinstyle="miter"/>
-                      <v:path gradientshapeok="t" o:connecttype="rect"/>
-                    </v:shapetype>
-                    <v:shape id="Text Box 30" o:spid="_x0000_s1026" type="#_x0000_t202" style="position:absolute;margin-left:116.7pt;margin-top:112.8pt;width:45.95pt;height:23.4pt;z-index:251706368;visibility:visible;mso-wrap-style:square;mso-width-percent:0;mso-wrap-distance-left:9pt;mso-wrap-distance-top:0;mso-wrap-distance-right:9pt;mso-wrap-distance-bottom:0;mso-position-horizontal:absolute;mso-position-horizontal-relative:text;mso-position-vertical:absolute;mso-position-vertical-relative:text;mso-width-percent:0;mso-width-relative:margin;v-text-anchor:top" o:gfxdata="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" filled="f" stroked="f" strokeweight=".5pt">
-                      <v:textbox>
-                        <w:txbxContent>
-                          <w:p>
-                            <w:r>
-                              <w:t>16</w:t>
-                            </w:r>
-                            <w:r>
-                              <w:t>mm</w:t>
-                            </w:r>
-                          </w:p>
-                        </w:txbxContent>
-                      </v:textbox>
-                    </v:shape>
-                  </w:pict>
-                </mc:Fallback>
-              </mc:AlternateContent>
-            </w:r>
-            <w:r>
-              <w:rPr>
-                <w:noProof/>
-              </w:rPr>
-              <mc:AlternateContent>
-                <mc:Choice Requires="wps">
-                  <w:drawing>
-                    <wp:anchor distT="0" distB="0" distL="114300" distR="114300" simplePos="0" relativeHeight="251704320" behindDoc="0" locked="0" layoutInCell="1" allowOverlap="1" wp14:anchorId="2BC80C8F" wp14:editId="1D288F9B">
-                      <wp:simplePos x="0" y="0"/>
-                      <wp:positionH relativeFrom="column">
-                        <wp:posOffset>1902892</wp:posOffset>
-                      </wp:positionH>
-                      <wp:positionV relativeFrom="paragraph">
-                        <wp:posOffset>1662410</wp:posOffset>
-                      </wp:positionV>
-                      <wp:extent cx="583421" cy="297321"/>
-                      <wp:effectExtent l="0" t="0" r="0" b="0"/>
-                      <wp:wrapNone/>
-                      <wp:docPr id="22" name="Text Box 22"/>
-                      <wp:cNvGraphicFramePr/>
-                      <a:graphic xmlns:a="http://schemas.openxmlformats.org/drawingml/2006/main">
-                        <a:graphicData uri="http://schemas.microsoft.com/office/word/2010/wordprocessingShape">
-                          <wps:wsp>
-                            <wps:cNvSpPr txBox="1"/>
-                            <wps:spPr>
-                              <a:xfrm>
-                                <a:off x="0" y="0"/>
-                                <a:ext cx="583421" cy="297321"/>
-                              </a:xfrm>
-                              <a:prstGeom prst="rect">
-                                <a:avLst/>
-                              </a:prstGeom>
-                              <a:noFill/>
-                              <a:ln w="6350">
-                                <a:noFill/>
-                              </a:ln>
-                            </wps:spPr>
-                            <wps:txbx>
-                              <w:txbxContent>
-                                <w:p>
-                                  <w:r>
-                                    <w:t>18mm</w:t>
-                                  </w:r>
-                                  <w:r>
-                                    <w:rPr>
-                                      <w:noProof/>
-                                    </w:rPr>
-                                    <w:drawing>
-                                      <wp:inline distT="0" distB="0" distL="0" distR="0" wp14:anchorId="61E03D28" wp14:editId="7296FF92">
-                                        <wp:extent cx="367030" cy="199390"/>
-                                        <wp:effectExtent l="0" t="0" r="0" b="0"/>
-                                        <wp:docPr id="27" name="Picture 27"/>
-                                        <wp:cNvGraphicFramePr>
-                                          <a:graphicFrameLocks xmlns:a="http://schemas.openxmlformats.org/drawingml/2006/main" noChangeAspect="1"/>
-                                        </wp:cNvGraphicFramePr>
-                                        <a:graphic xmlns:a="http://schemas.openxmlformats.org/drawingml/2006/main">
-                                          <a:graphicData uri="http://schemas.openxmlformats.org/drawingml/2006/picture">
-                                            <pic:pic xmlns:pic="http://schemas.openxmlformats.org/drawingml/2006/picture">
-                                              <pic:nvPicPr>
-                                                <pic:cNvPr id="1" name=""/>
-                                                <pic:cNvPicPr/>
-                                              </pic:nvPicPr>
-                                              <pic:blipFill>
-                                                <a:blip r:embed="rId11"/>
-                                                <a:stretch>
-                                                  <a:fillRect/>
-                                                </a:stretch>
-                                              </pic:blipFill>
-                                              <pic:spPr>
-                                                <a:xfrm>
-                                                  <a:off x="0" y="0"/>
-                                                  <a:ext cx="367030" cy="199390"/>
-                                                </a:xfrm>
-                                                <a:prstGeom prst="rect">
-                                                  <a:avLst/>
-                                                </a:prstGeom>
-                                              </pic:spPr>
-                                            </pic:pic>
-                                          </a:graphicData>
-                                        </a:graphic>
-                                      </wp:inline>
-                                    </w:drawing>
-                                  </w:r>
-                                  <w:r>
-                                    <w:rPr>
-                                      <w:noProof/>
-                                    </w:rPr>
-                                    <w:drawing>
-                                      <wp:inline distT="0" distB="0" distL="0" distR="0" wp14:anchorId="655CFA6C" wp14:editId="3AFFE33E">
-                                        <wp:extent cx="367030" cy="199390"/>
-                                        <wp:effectExtent l="0" t="0" r="0" b="0"/>
-                                        <wp:docPr id="28" name="Picture 28"/>
-                                        <wp:cNvGraphicFramePr>
-                                          <a:graphicFrameLocks xmlns:a="http://schemas.openxmlformats.org/drawingml/2006/main" noChangeAspect="1"/>
-                                        </wp:cNvGraphicFramePr>
-                                        <a:graphic xmlns:a="http://schemas.openxmlformats.org/drawingml/2006/main">
-                                          <a:graphicData uri="http://schemas.openxmlformats.org/drawingml/2006/picture">
-                                            <pic:pic xmlns:pic="http://schemas.openxmlformats.org/drawingml/2006/picture">
-                                              <pic:nvPicPr>
-                                                <pic:cNvPr id="1" name=""/>
-                                                <pic:cNvPicPr/>
-                                              </pic:nvPicPr>
-                                              <pic:blipFill>
-                                                <a:blip r:embed="rId11"/>
-                                                <a:stretch>
-                                                  <a:fillRect/>
-                                                </a:stretch>
-                                              </pic:blipFill>
-                                              <pic:spPr>
-                                                <a:xfrm>
-                                                  <a:off x="0" y="0"/>
-                                                  <a:ext cx="367030" cy="199390"/>
-                                                </a:xfrm>
-                                                <a:prstGeom prst="rect">
-                                                  <a:avLst/>
-                                                </a:prstGeom>
-                                              </pic:spPr>
-                                            </pic:pic>
-                                          </a:graphicData>
-                                        </a:graphic>
-                                      </wp:inline>
-                                    </w:drawing>
-                                  </w:r>
-                                </w:p>
-                              </w:txbxContent>
-                            </wps:txbx>
-                            <wps:bodyPr rot="0" spcFirstLastPara="0" vertOverflow="overflow" horzOverflow="overflow" vert="horz" wrap="square" lIns="91440" tIns="45720" rIns="91440" bIns="45720" numCol="1" spcCol="0" rtlCol="0" fromWordArt="0" anchor="t" anchorCtr="0" forceAA="0" compatLnSpc="1">
-                              <a:prstTxWarp prst="textNoShape">
-                                <a:avLst/>
-                              </a:prstTxWarp>
-                              <a:noAutofit/>
-                            </wps:bodyPr>
-                          </wps:wsp>
-                        </a:graphicData>
-                      </a:graphic>
-                      <wp14:sizeRelH relativeFrom="margin">
-                        <wp14:pctWidth>0</wp14:pctWidth>
-                      </wp14:sizeRelH>
-                    </wp:anchor>
-                  </w:drawing>
-                </mc:Choice>
-                <mc:Fallback>
-                  <w:pict>
-                    <v:shape w14:anchorId="2BC80C8F" id="Text Box 22" o:spid="_x0000_s1027" type="#_x0000_t202" style="position:absolute;margin-left:149.85pt;margin-top:130.9pt;width:45.95pt;height:23.4pt;z-index:251704320;visibility:visible;mso-wrap-style:square;mso-width-percent:0;mso-wrap-distance-left:9pt;mso-wrap-distance-top:0;mso-wrap-distance-right:9pt;mso-wrap-distance-bottom:0;mso-position-horizontal:absolute;mso-position-horizontal-relative:text;mso-position-vertical:absolute;mso-position-vertical-relative:text;mso-width-percent:0;mso-width-relative:margin;v-text-anchor:top" o:gfxdata="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" filled="f" stroked="f" strokeweight=".5pt">
-                      <v:textbox>
-                        <w:txbxContent>
-                          <w:p>
-                            <w:r>
-                              <w:t>18mm</w:t>
-                            </w:r>
-                            <w:r>
-                              <w:rPr>
-                                <w:noProof/>
-                              </w:rPr>
-                              <w:drawing>
-                                <wp:inline distT="0" distB="0" distL="0" distR="0" wp14:anchorId="61E03D28" wp14:editId="7296FF92">
-                                  <wp:extent cx="367030" cy="199390"/>
-                                  <wp:effectExtent l="0" t="0" r="0" b="0"/>
-                                  <wp:docPr id="27" name="Picture 27"/>
-                                  <wp:cNvGraphicFramePr>
-                                    <a:graphicFrameLocks xmlns:a="http://schemas.openxmlformats.org/drawingml/2006/main" noChangeAspect="1"/>
-                                  </wp:cNvGraphicFramePr>
-                                  <a:graphic xmlns:a="http://schemas.openxmlformats.org/drawingml/2006/main">
-                                    <a:graphicData uri="http://schemas.openxmlformats.org/drawingml/2006/picture">
-                                      <pic:pic xmlns:pic="http://schemas.openxmlformats.org/drawingml/2006/picture">
-                                        <pic:nvPicPr>
-                                          <pic:cNvPr id="1" name=""/>
-                                          <pic:cNvPicPr/>
-                                        </pic:nvPicPr>
-                                        <pic:blipFill>
-                                          <a:blip r:embed="rId11"/>
-                                          <a:stretch>
-                                            <a:fillRect/>
-                                          </a:stretch>
-                                        </pic:blipFill>
-                                        <pic:spPr>
-                                          <a:xfrm>
-                                            <a:off x="0" y="0"/>
-                                            <a:ext cx="367030" cy="199390"/>
-                                          </a:xfrm>
-                                          <a:prstGeom prst="rect">
-                                            <a:avLst/>
-                                          </a:prstGeom>
-                                        </pic:spPr>
-                                      </pic:pic>
-                                    </a:graphicData>
-                                  </a:graphic>
-                                </wp:inline>
-                              </w:drawing>
-                            </w:r>
-                            <w:r>
-                              <w:rPr>
-                                <w:noProof/>
-                              </w:rPr>
-                              <w:drawing>
-                                <wp:inline distT="0" distB="0" distL="0" distR="0" wp14:anchorId="655CFA6C" wp14:editId="3AFFE33E">
-                                  <wp:extent cx="367030" cy="199390"/>
-                                  <wp:effectExtent l="0" t="0" r="0" b="0"/>
-                                  <wp:docPr id="28" name="Picture 28"/>
-                                  <wp:cNvGraphicFramePr>
-                                    <a:graphicFrameLocks xmlns:a="http://schemas.openxmlformats.org/drawingml/2006/main" noChangeAspect="1"/>
-                                  </wp:cNvGraphicFramePr>
-                                  <a:graphic xmlns:a="http://schemas.openxmlformats.org/drawingml/2006/main">
-                                    <a:graphicData uri="http://schemas.openxmlformats.org/drawingml/2006/picture">
-                                      <pic:pic xmlns:pic="http://schemas.openxmlformats.org/drawingml/2006/picture">
-                                        <pic:nvPicPr>
-                                          <pic:cNvPr id="1" name=""/>
-                                          <pic:cNvPicPr/>
-                                        </pic:nvPicPr>
-                                        <pic:blipFill>
-                                          <a:blip r:embed="rId11"/>
-                                          <a:stretch>
-                                            <a:fillRect/>
-                                          </a:stretch>
-                                        </pic:blipFill>
-                                        <pic:spPr>
-                                          <a:xfrm>
-                                            <a:off x="0" y="0"/>
-                                            <a:ext cx="367030" cy="199390"/>
-                                          </a:xfrm>
-                                          <a:prstGeom prst="rect">
-                                            <a:avLst/>
-                                          </a:prstGeom>
-                                        </pic:spPr>
-                                      </pic:pic>
-                                    </a:graphicData>
-                                  </a:graphic>
-                                </wp:inline>
-                              </w:drawing>
-                            </w:r>
-                          </w:p>
-                        </w:txbxContent>
-                      </v:textbox>
-                    </v:shape>
-                  </w:pict>
-                </mc:Fallback>
-              </mc:AlternateContent>
-            </w:r>
-            <w:r>
-              <w:rPr>
-                <w:noProof/>
-              </w:rPr>
-              <mc:AlternateContent>
-                <mc:Choice Requires="wps">
-                  <w:drawing>
-                    <wp:anchor distT="0" distB="0" distL="114300" distR="114300" simplePos="0" relativeHeight="251700224" behindDoc="0" locked="0" layoutInCell="1" allowOverlap="1" wp14:anchorId="20F935E8" wp14:editId="15AB9E2C">
-                      <wp:simplePos x="0" y="0"/>
-                      <wp:positionH relativeFrom="column">
-                        <wp:posOffset>1778451</wp:posOffset>
-                      </wp:positionH>
-                      <wp:positionV relativeFrom="paragraph">
-                        <wp:posOffset>1118417</wp:posOffset>
-                      </wp:positionV>
-                      <wp:extent cx="196343" cy="352935"/>
-                      <wp:effectExtent l="25400" t="0" r="19685" b="41275"/>
-                      <wp:wrapNone/>
-                      <wp:docPr id="23" name="Straight Arrow Connector 23"/>
-                      <wp:cNvGraphicFramePr/>
-                      <a:graphic xmlns:a="http://schemas.openxmlformats.org/drawingml/2006/main">
-                        <a:graphicData uri="http://schemas.microsoft.com/office/word/2010/wordprocessingShape">
-                          <wps:wsp>
-                            <wps:cNvCnPr/>
-                            <wps:spPr>
-                              <a:xfrm flipH="1">
-                                <a:off x="0" y="0"/>
-                                <a:ext cx="196343" cy="352935"/>
-                              </a:xfrm>
-                              <a:prstGeom prst="straightConnector1">
-                                <a:avLst/>
-                              </a:prstGeom>
-                              <a:ln>
-                                <a:tailEnd type="triangle"/>
-                              </a:ln>
-                            </wps:spPr>
-                            <wps:style>
-                              <a:lnRef idx="1">
-                                <a:schemeClr val="dk1"/>
-                              </a:lnRef>
-                              <a:fillRef idx="0">
-                                <a:schemeClr val="dk1"/>
-                              </a:fillRef>
-                              <a:effectRef idx="0">
-                                <a:schemeClr val="dk1"/>
-                              </a:effectRef>
-                              <a:fontRef idx="minor">
-                                <a:schemeClr val="tx1"/>
-                              </a:fontRef>
-                            </wps:style>
-                            <wps:bodyPr/>
-                          </wps:wsp>
-                        </a:graphicData>
-                      </a:graphic>
-                      <wp14:sizeRelH relativeFrom="margin">
-                        <wp14:pctWidth>0</wp14:pctWidth>
-                      </wp14:sizeRelH>
-                      <wp14:sizeRelV relativeFrom="margin">
-                        <wp14:pctHeight>0</wp14:pctHeight>
-                      </wp14:sizeRelV>
-                    </wp:anchor>
-                  </w:drawing>
-                </mc:Choice>
-                <mc:Fallback>
-                  <w:pict>
-                    <v:shape w14:anchorId="632FC2A7" id="Straight Arrow Connector 23" o:spid="_x0000_s1026" type="#_x0000_t32" style="position:absolute;margin-left:140.05pt;margin-top:88.05pt;width:15.45pt;height:27.8pt;flip:x;z-index:251700224;visibility:visible;mso-wrap-style:square;mso-width-percent:0;mso-height-percent:0;mso-wrap-distance-left:9pt;mso-wrap-distance-top:0;mso-wrap-distance-right:9pt;mso-wrap-distance-bottom:0;mso-position-horizontal:absolute;mso-position-horizontal-relative:text;mso-position-vertical:absolute;mso-position-vertical-relative:text;mso-width-percent:0;mso-height-percent:0;mso-width-relative:margin;mso-height-relative:margin" o:gfxdata="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" strokecolor="black [3200]" strokeweight=".5pt">
-                      <v:stroke endarrow="block" joinstyle="miter"/>
-                    </v:shape>
-                  </w:pict>
-                </mc:Fallback>
-              </mc:AlternateContent>
-            </w:r>
-            <w:r>
-              <w:rPr>
-                <w:noProof/>
-              </w:rPr>
-              <mc:AlternateContent>
-                <mc:Choice Requires="wps">
-                  <w:drawing>
-                    <wp:anchor distT="0" distB="0" distL="114300" distR="114300" simplePos="0" relativeHeight="251702272" behindDoc="0" locked="0" layoutInCell="1" allowOverlap="1" wp14:anchorId="132C22C2" wp14:editId="7FF68FC7">
-                      <wp:simplePos x="0" y="0"/>
-                      <wp:positionH relativeFrom="column">
-                        <wp:posOffset>1873818</wp:posOffset>
-                      </wp:positionH>
-                      <wp:positionV relativeFrom="paragraph">
-                        <wp:posOffset>1084759</wp:posOffset>
-                      </wp:positionV>
-                      <wp:extent cx="117806" cy="1009284"/>
-                      <wp:effectExtent l="50800" t="0" r="22225" b="32385"/>
-                      <wp:wrapNone/>
-                      <wp:docPr id="24" name="Straight Arrow Connector 24"/>
-                      <wp:cNvGraphicFramePr/>
-                      <a:graphic xmlns:a="http://schemas.openxmlformats.org/drawingml/2006/main">
-                        <a:graphicData uri="http://schemas.microsoft.com/office/word/2010/wordprocessingShape">
-                          <wps:wsp>
-                            <wps:cNvCnPr/>
-                            <wps:spPr>
-                              <a:xfrm flipH="1">
-                                <a:off x="0" y="0"/>
-                                <a:ext cx="117806" cy="1009284"/>
-                              </a:xfrm>
-                              <a:prstGeom prst="straightConnector1">
-                                <a:avLst/>
-                              </a:prstGeom>
-                              <a:ln>
-                                <a:tailEnd type="triangle"/>
-                              </a:ln>
-                            </wps:spPr>
-                            <wps:style>
-                              <a:lnRef idx="1">
-                                <a:schemeClr val="dk1"/>
-                              </a:lnRef>
-                              <a:fillRef idx="0">
-                                <a:schemeClr val="dk1"/>
-                              </a:fillRef>
-                              <a:effectRef idx="0">
-                                <a:schemeClr val="dk1"/>
-                              </a:effectRef>
-                              <a:fontRef idx="minor">
-                                <a:schemeClr val="tx1"/>
-                              </a:fontRef>
-                            </wps:style>
-                            <wps:bodyPr/>
-                          </wps:wsp>
-                        </a:graphicData>
-                      </a:graphic>
-                      <wp14:sizeRelH relativeFrom="margin">
-                        <wp14:pctWidth>0</wp14:pctWidth>
-                      </wp14:sizeRelH>
-                      <wp14:sizeRelV relativeFrom="margin">
-                        <wp14:pctHeight>0</wp14:pctHeight>
-                      </wp14:sizeRelV>
-                    </wp:anchor>
-                  </w:drawing>
-                </mc:Choice>
-                <mc:Fallback>
-                  <w:pict>
-                    <v:shape w14:anchorId="115BF266" id="Straight Arrow Connector 24" o:spid="_x0000_s1026" type="#_x0000_t32" style="position:absolute;margin-left:147.55pt;margin-top:85.4pt;width:9.3pt;height:79.45pt;flip:x;z-index:251702272;visibility:visible;mso-wrap-style:square;mso-width-percent:0;mso-height-percent:0;mso-wrap-distance-left:9pt;mso-wrap-distance-top:0;mso-wrap-distance-right:9pt;mso-wrap-distance-bottom:0;mso-position-horizontal:absolute;mso-position-horizontal-relative:text;mso-position-vertical:absolute;mso-position-vertical-relative:text;mso-width-percent:0;mso-height-percent:0;mso-width-relative:margin;mso-height-relative:margin" o:gfxdata="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" strokecolor="black [3200]" strokeweight=".5pt">
-                      <v:stroke endarrow="block" joinstyle="miter"/>
-                    </v:shape>
-                  </w:pict>
-                </mc:Fallback>
-              </mc:AlternateContent>
-            </w:r>
-            <w:r>
-              <w:rPr>
-                <w:noProof/>
-              </w:rPr>
-              <mc:AlternateContent>
-                <mc:Choice Requires="wps">
-                  <w:drawing>
-                    <wp:anchor distT="0" distB="0" distL="114300" distR="114300" simplePos="0" relativeHeight="251689984" behindDoc="0" locked="0" layoutInCell="1" allowOverlap="1" wp14:anchorId="37154E7F" wp14:editId="446C8C49">
-                      <wp:simplePos x="0" y="0"/>
-                      <wp:positionH relativeFrom="column">
-                        <wp:posOffset>1704866</wp:posOffset>
-                      </wp:positionH>
-                      <wp:positionV relativeFrom="paragraph">
-                        <wp:posOffset>617010</wp:posOffset>
-                      </wp:positionV>
-                      <wp:extent cx="560981" cy="1009767"/>
-                      <wp:effectExtent l="0" t="0" r="10795" b="19050"/>
-                      <wp:wrapNone/>
-                      <wp:docPr id="20" name="Oval 20"/>
-                      <wp:cNvGraphicFramePr/>
-                      <a:graphic xmlns:a="http://schemas.openxmlformats.org/drawingml/2006/main">
-                        <a:graphicData uri="http://schemas.microsoft.com/office/word/2010/wordprocessingShape">
-                          <wps:wsp>
-                            <wps:cNvSpPr/>
-                            <wps:spPr>
-                              <a:xfrm>
-                                <a:off x="0" y="0"/>
-                                <a:ext cx="560981" cy="1009767"/>
-                              </a:xfrm>
-                              <a:prstGeom prst="ellipse">
-                                <a:avLst/>
-                              </a:prstGeom>
-                            </wps:spPr>
-                            <wps:style>
-                              <a:lnRef idx="2">
-                                <a:schemeClr val="accent1">
-                                  <a:shade val="50000"/>
-                                </a:schemeClr>
-                              </a:lnRef>
-                              <a:fillRef idx="1">
-                                <a:schemeClr val="accent1"/>
-                              </a:fillRef>
-                              <a:effectRef idx="0">
-                                <a:schemeClr val="accent1"/>
-                              </a:effectRef>
-                              <a:fontRef idx="minor">
-                                <a:schemeClr val="lt1"/>
-                              </a:fontRef>
-                            </wps:style>
-                            <wps:bodyPr rot="0" spcFirstLastPara="0" vertOverflow="overflow" horzOverflow="overflow" vert="horz" wrap="square" lIns="91440" tIns="45720" rIns="91440" bIns="45720" numCol="1" spcCol="0" rtlCol="0" fromWordArt="0" anchor="ctr" anchorCtr="0" forceAA="0" compatLnSpc="1">
-                              <a:prstTxWarp prst="textNoShape">
-                                <a:avLst/>
-                              </a:prstTxWarp>
-                              <a:noAutofit/>
-                            </wps:bodyPr>
-                          </wps:wsp>
-                        </a:graphicData>
-                      </a:graphic>
-                    </wp:anchor>
-                  </w:drawing>
-                </mc:Choice>
-                <mc:Fallback>
-                  <w:pict>
-                    <v:oval w14:anchorId="39DAB319" id="Oval 20" o:spid="_x0000_s1026" style="position:absolute;margin-left:134.25pt;margin-top:48.6pt;width:44.15pt;height:79.5pt;z-index:251689984;visibility:visible;mso-wrap-style:square;mso-wrap-distance-left:9pt;mso-wrap-distance-top:0;mso-wrap-distance-right:9pt;mso-wrap-distance-bottom:0;mso-position-horizontal:absolute;mso-position-horizontal-relative:text;mso-position-vertical:absolute;mso-position-vertical-relative:text;v-text-anchor:middle" o:gfxdata="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" fillcolor="#4472c4 [3204]" strokecolor="#1f3763 [1604]" strokeweight="1pt">
-                      <v:stroke joinstyle="miter"/>
-                    </v:oval>
-                  </w:pict>
-                </mc:Fallback>
-              </mc:AlternateContent>
-            </w:r>
-            <w:r>
-              <w:rPr>
-                <w:rFonts w:ascii="CMR10" w:hAnsi="CMR10"/>
-                <w:noProof/>
-                <w:sz w:val="20"/>
-                <w:szCs w:val="20"/>
-              </w:rPr>
-              <mc:AlternateContent>
-                <mc:Choice Requires="wps">
-                  <w:drawing>
-                    <wp:anchor distT="0" distB="0" distL="114300" distR="114300" simplePos="0" relativeHeight="251688960" behindDoc="0" locked="0" layoutInCell="1" allowOverlap="1" wp14:anchorId="173B0843" wp14:editId="7BC281D2">
-                      <wp:simplePos x="0" y="0"/>
-                      <wp:positionH relativeFrom="column">
-                        <wp:posOffset>420510</wp:posOffset>
-                      </wp:positionH>
-                      <wp:positionV relativeFrom="paragraph">
-                        <wp:posOffset>44645</wp:posOffset>
+                        <wp:posOffset>16494</wp:posOffset>
                       </wp:positionV>
                       <wp:extent cx="1946275" cy="2204085"/>
                       <wp:effectExtent l="0" t="1905" r="7620" b="7620"/>
@@ -2454,7 +1889,7 @@
                 </mc:Choice>
                 <mc:Fallback>
                   <w:pict>
-                    <v:shapetype w14:anchorId="78DD2C33" id="_x0000_t22" coordsize="21600,21600" o:spt="22" adj="5400" path="m10800,qx0@1l0@2qy10800,21600,21600@2l21600@1qy10800,xem0@1qy10800@0,21600@1nfe">
+                    <v:shapetype w14:anchorId="0AB5C593" id="_x0000_t22" coordsize="21600,21600" o:spt="22" adj="5400" path="m10800,qx0@1l0@2qy10800,21600,21600@2l21600@1qy10800,xem0@1qy10800@0,21600@1nfe">
                       <v:formulas>
                         <v:f eqn="val #0"/>
                         <v:f eqn="prod #0 1 2"/>
@@ -2466,7 +1901,7 @@
                       </v:handles>
                       <o:complex v:ext="view"/>
                     </v:shapetype>
-                    <v:shape id="Can 19" o:spid="_x0000_s1026" type="#_x0000_t22" style="position:absolute;margin-left:33.1pt;margin-top:3.5pt;width:153.25pt;height:173.55pt;rotation:90;z-index:251688960;visibility:visible;mso-wrap-style:square;mso-wrap-distance-left:9pt;mso-wrap-distance-top:0;mso-wrap-distance-right:9pt;mso-wrap-distance-bottom:0;mso-position-horizontal:absolute;mso-position-horizontal-relative:text;mso-position-vertical:absolute;mso-position-vertical-relative:text;v-text-anchor:middle" o:gfxdata="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" adj="10800" fillcolor="#4472c4 [3204]" strokecolor="#1f3763 [1604]" strokeweight="1pt">
+                    <v:shape id="Can 19" o:spid="_x0000_s1026" type="#_x0000_t22" style="position:absolute;margin-left:26.9pt;margin-top:1.3pt;width:153.25pt;height:173.55pt;rotation:90;z-index:251688960;visibility:visible;mso-wrap-style:square;mso-wrap-distance-left:9pt;mso-wrap-distance-top:0;mso-wrap-distance-right:9pt;mso-wrap-distance-bottom:0;mso-position-horizontal:absolute;mso-position-horizontal-relative:text;mso-position-vertical:absolute;mso-position-vertical-relative:text;v-text-anchor:middle" o:gfxdata="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" adj="10800" fillcolor="#4472c4 [3204]" strokecolor="#1f3763 [1604]" strokeweight="1pt">
                       <v:stroke joinstyle="miter"/>
                     </v:shape>
                   </w:pict>
@@ -2474,6 +1909,1927 @@
               </mc:AlternateContent>
             </w:r>
           </w:p>
+          <w:p>
+            <w:pPr>
+              <w:pStyle w:val="NormalWeb"/>
+              <w:rPr>
+                <w:rFonts w:ascii="CMR10" w:hAnsi="CMR10"/>
+                <w:sz w:val="20"/>
+                <w:szCs w:val="20"/>
+              </w:rPr>
+            </w:pPr>
+            <w:r>
+              <w:rPr>
+                <w:noProof/>
+              </w:rPr>
+              <mc:AlternateContent>
+                <mc:Choice Requires="wps">
+                  <w:drawing>
+                    <wp:anchor distT="0" distB="0" distL="114300" distR="114300" simplePos="0" relativeHeight="251689984" behindDoc="0" locked="0" layoutInCell="1" allowOverlap="1" wp14:anchorId="37154E7F" wp14:editId="50C012CB">
+                      <wp:simplePos x="0" y="0"/>
+                      <wp:positionH relativeFrom="column">
+                        <wp:posOffset>1625802</wp:posOffset>
+                      </wp:positionH>
+                      <wp:positionV relativeFrom="paragraph">
+                        <wp:posOffset>262239</wp:posOffset>
+                      </wp:positionV>
+                      <wp:extent cx="560981" cy="1009767"/>
+                      <wp:effectExtent l="0" t="0" r="10795" b="19050"/>
+                      <wp:wrapNone/>
+                      <wp:docPr id="20" name="Oval 20"/>
+                      <wp:cNvGraphicFramePr/>
+                      <a:graphic xmlns:a="http://schemas.openxmlformats.org/drawingml/2006/main">
+                        <a:graphicData uri="http://schemas.microsoft.com/office/word/2010/wordprocessingShape">
+                          <wps:wsp>
+                            <wps:cNvSpPr/>
+                            <wps:spPr>
+                              <a:xfrm>
+                                <a:off x="0" y="0"/>
+                                <a:ext cx="560981" cy="1009767"/>
+                              </a:xfrm>
+                              <a:prstGeom prst="ellipse">
+                                <a:avLst/>
+                              </a:prstGeom>
+                            </wps:spPr>
+                            <wps:style>
+                              <a:lnRef idx="2">
+                                <a:schemeClr val="accent1">
+                                  <a:shade val="50000"/>
+                                </a:schemeClr>
+                              </a:lnRef>
+                              <a:fillRef idx="1">
+                                <a:schemeClr val="accent1"/>
+                              </a:fillRef>
+                              <a:effectRef idx="0">
+                                <a:schemeClr val="accent1"/>
+                              </a:effectRef>
+                              <a:fontRef idx="minor">
+                                <a:schemeClr val="lt1"/>
+                              </a:fontRef>
+                            </wps:style>
+                            <wps:bodyPr rot="0" spcFirstLastPara="0" vertOverflow="overflow" horzOverflow="overflow" vert="horz" wrap="square" lIns="91440" tIns="45720" rIns="91440" bIns="45720" numCol="1" spcCol="0" rtlCol="0" fromWordArt="0" anchor="ctr" anchorCtr="0" forceAA="0" compatLnSpc="1">
+                              <a:prstTxWarp prst="textNoShape">
+                                <a:avLst/>
+                              </a:prstTxWarp>
+                              <a:noAutofit/>
+                            </wps:bodyPr>
+                          </wps:wsp>
+                        </a:graphicData>
+                      </a:graphic>
+                    </wp:anchor>
+                  </w:drawing>
+                </mc:Choice>
+                <mc:Fallback>
+                  <w:pict>
+                    <v:oval w14:anchorId="2FFED48D" id="Oval 20" o:spid="_x0000_s1026" style="position:absolute;margin-left:128pt;margin-top:20.65pt;width:44.15pt;height:79.5pt;z-index:251689984;visibility:visible;mso-wrap-style:square;mso-wrap-distance-left:9pt;mso-wrap-distance-top:0;mso-wrap-distance-right:9pt;mso-wrap-distance-bottom:0;mso-position-horizontal:absolute;mso-position-horizontal-relative:text;mso-position-vertical:absolute;mso-position-vertical-relative:text;v-text-anchor:middle" o:gfxdata="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" fillcolor="#4472c4 [3204]" strokecolor="#1f3763 [1604]" strokeweight="1pt">
+                      <v:stroke joinstyle="miter"/>
+                    </v:oval>
+                  </w:pict>
+                </mc:Fallback>
+              </mc:AlternateContent>
+            </w:r>
+          </w:p>
+          <w:p>
+            <w:pPr>
+              <w:pStyle w:val="NormalWeb"/>
+              <w:rPr>
+                <w:rFonts w:ascii="CMR10" w:hAnsi="CMR10"/>
+                <w:sz w:val="20"/>
+                <w:szCs w:val="20"/>
+              </w:rPr>
+            </w:pPr>
+          </w:p>
+          <w:p>
+            <w:pPr>
+              <w:pStyle w:val="NormalWeb"/>
+              <w:rPr>
+                <w:rFonts w:ascii="CMR10" w:hAnsi="CMR10"/>
+                <w:sz w:val="20"/>
+                <w:szCs w:val="20"/>
+              </w:rPr>
+            </w:pPr>
+            <w:r>
+              <w:rPr>
+                <w:noProof/>
+              </w:rPr>
+              <mc:AlternateContent>
+                <mc:Choice Requires="wps">
+                  <w:drawing>
+                    <wp:anchor distT="0" distB="0" distL="114300" distR="114300" simplePos="0" relativeHeight="251702272" behindDoc="0" locked="0" layoutInCell="1" allowOverlap="1" wp14:anchorId="132C22C2" wp14:editId="387DA85A">
+                      <wp:simplePos x="0" y="0"/>
+                      <wp:positionH relativeFrom="column">
+                        <wp:posOffset>1867855</wp:posOffset>
+                      </wp:positionH>
+                      <wp:positionV relativeFrom="paragraph">
+                        <wp:posOffset>46873</wp:posOffset>
+                      </wp:positionV>
+                      <wp:extent cx="61377" cy="549762"/>
+                      <wp:effectExtent l="50800" t="0" r="27940" b="34925"/>
+                      <wp:wrapNone/>
+                      <wp:docPr id="24" name="Straight Arrow Connector 24"/>
+                      <wp:cNvGraphicFramePr/>
+                      <a:graphic xmlns:a="http://schemas.openxmlformats.org/drawingml/2006/main">
+                        <a:graphicData uri="http://schemas.microsoft.com/office/word/2010/wordprocessingShape">
+                          <wps:wsp>
+                            <wps:cNvCnPr/>
+                            <wps:spPr>
+                              <a:xfrm flipH="1">
+                                <a:off x="0" y="0"/>
+                                <a:ext cx="61377" cy="549762"/>
+                              </a:xfrm>
+                              <a:prstGeom prst="straightConnector1">
+                                <a:avLst/>
+                              </a:prstGeom>
+                              <a:ln>
+                                <a:tailEnd type="triangle"/>
+                              </a:ln>
+                            </wps:spPr>
+                            <wps:style>
+                              <a:lnRef idx="1">
+                                <a:schemeClr val="dk1"/>
+                              </a:lnRef>
+                              <a:fillRef idx="0">
+                                <a:schemeClr val="dk1"/>
+                              </a:fillRef>
+                              <a:effectRef idx="0">
+                                <a:schemeClr val="dk1"/>
+                              </a:effectRef>
+                              <a:fontRef idx="minor">
+                                <a:schemeClr val="tx1"/>
+                              </a:fontRef>
+                            </wps:style>
+                            <wps:bodyPr/>
+                          </wps:wsp>
+                        </a:graphicData>
+                      </a:graphic>
+                      <wp14:sizeRelH relativeFrom="margin">
+                        <wp14:pctWidth>0</wp14:pctWidth>
+                      </wp14:sizeRelH>
+                      <wp14:sizeRelV relativeFrom="margin">
+                        <wp14:pctHeight>0</wp14:pctHeight>
+                      </wp14:sizeRelV>
+                    </wp:anchor>
+                  </w:drawing>
+                </mc:Choice>
+                <mc:Fallback>
+                  <w:pict>
+                    <v:shape w14:anchorId="75283222" id="Straight Arrow Connector 24" o:spid="_x0000_s1026" type="#_x0000_t32" style="position:absolute;margin-left:147.1pt;margin-top:3.7pt;width:4.85pt;height:43.3pt;flip:x;z-index:251702272;visibility:visible;mso-wrap-style:square;mso-width-percent:0;mso-height-percent:0;mso-wrap-distance-left:9pt;mso-wrap-distance-top:0;mso-wrap-distance-right:9pt;mso-wrap-distance-bottom:0;mso-position-horizontal:absolute;mso-position-horizontal-relative:text;mso-position-vertical:absolute;mso-position-vertical-relative:text;mso-width-percent:0;mso-height-percent:0;mso-width-relative:margin;mso-height-relative:margin" o:gfxdata="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" strokecolor="black [3200]" strokeweight=".5pt">
+                      <v:stroke endarrow="block" joinstyle="miter"/>
+                    </v:shape>
+                  </w:pict>
+                </mc:Fallback>
+              </mc:AlternateContent>
+            </w:r>
+          </w:p>
+          <w:p>
+            <w:pPr>
+              <w:pStyle w:val="NormalWeb"/>
+              <w:rPr>
+                <w:rFonts w:ascii="CMR10" w:hAnsi="CMR10"/>
+                <w:sz w:val="20"/>
+                <w:szCs w:val="20"/>
+              </w:rPr>
+            </w:pPr>
+            <w:r>
+              <w:rPr>
+                <w:noProof/>
+              </w:rPr>
+              <mc:AlternateContent>
+                <mc:Choice Requires="wps">
+                  <w:drawing>
+                    <wp:anchor distT="0" distB="0" distL="114300" distR="114300" simplePos="0" relativeHeight="251704320" behindDoc="0" locked="0" layoutInCell="1" allowOverlap="1" wp14:anchorId="2BC80C8F" wp14:editId="2FF9695E">
+                      <wp:simplePos x="0" y="0"/>
+                      <wp:positionH relativeFrom="column">
+                        <wp:posOffset>1930302</wp:posOffset>
+                      </wp:positionH>
+                      <wp:positionV relativeFrom="paragraph">
+                        <wp:posOffset>144671</wp:posOffset>
+                      </wp:positionV>
+                      <wp:extent cx="583421" cy="297321"/>
+                      <wp:effectExtent l="0" t="0" r="0" b="0"/>
+                      <wp:wrapNone/>
+                      <wp:docPr id="22" name="Text Box 22"/>
+                      <wp:cNvGraphicFramePr/>
+                      <a:graphic xmlns:a="http://schemas.openxmlformats.org/drawingml/2006/main">
+                        <a:graphicData uri="http://schemas.microsoft.com/office/word/2010/wordprocessingShape">
+                          <wps:wsp>
+                            <wps:cNvSpPr txBox="1"/>
+                            <wps:spPr>
+                              <a:xfrm>
+                                <a:off x="0" y="0"/>
+                                <a:ext cx="583421" cy="297321"/>
+                              </a:xfrm>
+                              <a:prstGeom prst="rect">
+                                <a:avLst/>
+                              </a:prstGeom>
+                              <a:noFill/>
+                              <a:ln w="6350">
+                                <a:noFill/>
+                              </a:ln>
+                            </wps:spPr>
+                            <wps:txbx>
+                              <w:txbxContent>
+                                <w:p>
+                                  <w:r>
+                                    <w:t>18mm</w:t>
+                                  </w:r>
+                                  <w:r>
+                                    <w:rPr>
+                                      <w:noProof/>
+                                    </w:rPr>
+                                    <w:drawing>
+                                      <wp:inline distT="0" distB="0" distL="0" distR="0" wp14:anchorId="61E03D28" wp14:editId="7296FF92">
+                                        <wp:extent cx="367030" cy="199390"/>
+                                        <wp:effectExtent l="0" t="0" r="0" b="0"/>
+                                        <wp:docPr id="39" name="Picture 39"/>
+                                        <wp:cNvGraphicFramePr>
+                                          <a:graphicFrameLocks xmlns:a="http://schemas.openxmlformats.org/drawingml/2006/main" noChangeAspect="1"/>
+                                        </wp:cNvGraphicFramePr>
+                                        <a:graphic xmlns:a="http://schemas.openxmlformats.org/drawingml/2006/main">
+                                          <a:graphicData uri="http://schemas.openxmlformats.org/drawingml/2006/picture">
+                                            <pic:pic xmlns:pic="http://schemas.openxmlformats.org/drawingml/2006/picture">
+                                              <pic:nvPicPr>
+                                                <pic:cNvPr id="1" name=""/>
+                                                <pic:cNvPicPr/>
+                                              </pic:nvPicPr>
+                                              <pic:blipFill>
+                                                <a:blip r:embed="rId12"/>
+                                                <a:stretch>
+                                                  <a:fillRect/>
+                                                </a:stretch>
+                                              </pic:blipFill>
+                                              <pic:spPr>
+                                                <a:xfrm>
+                                                  <a:off x="0" y="0"/>
+                                                  <a:ext cx="367030" cy="199390"/>
+                                                </a:xfrm>
+                                                <a:prstGeom prst="rect">
+                                                  <a:avLst/>
+                                                </a:prstGeom>
+                                              </pic:spPr>
+                                            </pic:pic>
+                                          </a:graphicData>
+                                        </a:graphic>
+                                      </wp:inline>
+                                    </w:drawing>
+                                  </w:r>
+                                  <w:r>
+                                    <w:rPr>
+                                      <w:noProof/>
+                                    </w:rPr>
+                                    <w:drawing>
+                                      <wp:inline distT="0" distB="0" distL="0" distR="0" wp14:anchorId="655CFA6C" wp14:editId="3AFFE33E">
+                                        <wp:extent cx="367030" cy="199390"/>
+                                        <wp:effectExtent l="0" t="0" r="0" b="0"/>
+                                        <wp:docPr id="40" name="Picture 40"/>
+                                        <wp:cNvGraphicFramePr>
+                                          <a:graphicFrameLocks xmlns:a="http://schemas.openxmlformats.org/drawingml/2006/main" noChangeAspect="1"/>
+                                        </wp:cNvGraphicFramePr>
+                                        <a:graphic xmlns:a="http://schemas.openxmlformats.org/drawingml/2006/main">
+                                          <a:graphicData uri="http://schemas.openxmlformats.org/drawingml/2006/picture">
+                                            <pic:pic xmlns:pic="http://schemas.openxmlformats.org/drawingml/2006/picture">
+                                              <pic:nvPicPr>
+                                                <pic:cNvPr id="1" name=""/>
+                                                <pic:cNvPicPr/>
+                                              </pic:nvPicPr>
+                                              <pic:blipFill>
+                                                <a:blip r:embed="rId12"/>
+                                                <a:stretch>
+                                                  <a:fillRect/>
+                                                </a:stretch>
+                                              </pic:blipFill>
+                                              <pic:spPr>
+                                                <a:xfrm>
+                                                  <a:off x="0" y="0"/>
+                                                  <a:ext cx="367030" cy="199390"/>
+                                                </a:xfrm>
+                                                <a:prstGeom prst="rect">
+                                                  <a:avLst/>
+                                                </a:prstGeom>
+                                              </pic:spPr>
+                                            </pic:pic>
+                                          </a:graphicData>
+                                        </a:graphic>
+                                      </wp:inline>
+                                    </w:drawing>
+                                  </w:r>
+                                </w:p>
+                              </w:txbxContent>
+                            </wps:txbx>
+                            <wps:bodyPr rot="0" spcFirstLastPara="0" vertOverflow="overflow" horzOverflow="overflow" vert="horz" wrap="square" lIns="91440" tIns="45720" rIns="91440" bIns="45720" numCol="1" spcCol="0" rtlCol="0" fromWordArt="0" anchor="t" anchorCtr="0" forceAA="0" compatLnSpc="1">
+                              <a:prstTxWarp prst="textNoShape">
+                                <a:avLst/>
+                              </a:prstTxWarp>
+                              <a:noAutofit/>
+                            </wps:bodyPr>
+                          </wps:wsp>
+                        </a:graphicData>
+                      </a:graphic>
+                      <wp14:sizeRelH relativeFrom="margin">
+                        <wp14:pctWidth>0</wp14:pctWidth>
+                      </wp14:sizeRelH>
+                    </wp:anchor>
+                  </w:drawing>
+                </mc:Choice>
+                <mc:Fallback>
+                  <w:pict>
+                    <v:shapetype w14:anchorId="2BC80C8F" id="_x0000_t202" coordsize="21600,21600" o:spt="202" path="m,l,21600r21600,l21600,xe">
+                      <v:stroke joinstyle="miter"/>
+                      <v:path gradientshapeok="t" o:connecttype="rect"/>
+                    </v:shapetype>
+                    <v:shape id="Text Box 22" o:spid="_x0000_s1026" type="#_x0000_t202" style="position:absolute;margin-left:152pt;margin-top:11.4pt;width:45.95pt;height:23.4pt;z-index:251704320;visibility:visible;mso-wrap-style:square;mso-width-percent:0;mso-wrap-distance-left:9pt;mso-wrap-distance-top:0;mso-wrap-distance-right:9pt;mso-wrap-distance-bottom:0;mso-position-horizontal:absolute;mso-position-horizontal-relative:text;mso-position-vertical:absolute;mso-position-vertical-relative:text;mso-width-percent:0;mso-width-relative:margin;v-text-anchor:top" o:gfxdata="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" filled="f" stroked="f" strokeweight=".5pt">
+                      <v:textbox>
+                        <w:txbxContent>
+                          <w:p>
+                            <w:r>
+                              <w:t>18mm</w:t>
+                            </w:r>
+                            <w:r>
+                              <w:rPr>
+                                <w:noProof/>
+                              </w:rPr>
+                              <w:drawing>
+                                <wp:inline distT="0" distB="0" distL="0" distR="0" wp14:anchorId="61E03D28" wp14:editId="7296FF92">
+                                  <wp:extent cx="367030" cy="199390"/>
+                                  <wp:effectExtent l="0" t="0" r="0" b="0"/>
+                                  <wp:docPr id="39" name="Picture 39"/>
+                                  <wp:cNvGraphicFramePr>
+                                    <a:graphicFrameLocks xmlns:a="http://schemas.openxmlformats.org/drawingml/2006/main" noChangeAspect="1"/>
+                                  </wp:cNvGraphicFramePr>
+                                  <a:graphic xmlns:a="http://schemas.openxmlformats.org/drawingml/2006/main">
+                                    <a:graphicData uri="http://schemas.openxmlformats.org/drawingml/2006/picture">
+                                      <pic:pic xmlns:pic="http://schemas.openxmlformats.org/drawingml/2006/picture">
+                                        <pic:nvPicPr>
+                                          <pic:cNvPr id="1" name=""/>
+                                          <pic:cNvPicPr/>
+                                        </pic:nvPicPr>
+                                        <pic:blipFill>
+                                          <a:blip r:embed="rId12"/>
+                                          <a:stretch>
+                                            <a:fillRect/>
+                                          </a:stretch>
+                                        </pic:blipFill>
+                                        <pic:spPr>
+                                          <a:xfrm>
+                                            <a:off x="0" y="0"/>
+                                            <a:ext cx="367030" cy="199390"/>
+                                          </a:xfrm>
+                                          <a:prstGeom prst="rect">
+                                            <a:avLst/>
+                                          </a:prstGeom>
+                                        </pic:spPr>
+                                      </pic:pic>
+                                    </a:graphicData>
+                                  </a:graphic>
+                                </wp:inline>
+                              </w:drawing>
+                            </w:r>
+                            <w:r>
+                              <w:rPr>
+                                <w:noProof/>
+                              </w:rPr>
+                              <w:drawing>
+                                <wp:inline distT="0" distB="0" distL="0" distR="0" wp14:anchorId="655CFA6C" wp14:editId="3AFFE33E">
+                                  <wp:extent cx="367030" cy="199390"/>
+                                  <wp:effectExtent l="0" t="0" r="0" b="0"/>
+                                  <wp:docPr id="40" name="Picture 40"/>
+                                  <wp:cNvGraphicFramePr>
+                                    <a:graphicFrameLocks xmlns:a="http://schemas.openxmlformats.org/drawingml/2006/main" noChangeAspect="1"/>
+                                  </wp:cNvGraphicFramePr>
+                                  <a:graphic xmlns:a="http://schemas.openxmlformats.org/drawingml/2006/main">
+                                    <a:graphicData uri="http://schemas.openxmlformats.org/drawingml/2006/picture">
+                                      <pic:pic xmlns:pic="http://schemas.openxmlformats.org/drawingml/2006/picture">
+                                        <pic:nvPicPr>
+                                          <pic:cNvPr id="1" name=""/>
+                                          <pic:cNvPicPr/>
+                                        </pic:nvPicPr>
+                                        <pic:blipFill>
+                                          <a:blip r:embed="rId12"/>
+                                          <a:stretch>
+                                            <a:fillRect/>
+                                          </a:stretch>
+                                        </pic:blipFill>
+                                        <pic:spPr>
+                                          <a:xfrm>
+                                            <a:off x="0" y="0"/>
+                                            <a:ext cx="367030" cy="199390"/>
+                                          </a:xfrm>
+                                          <a:prstGeom prst="rect">
+                                            <a:avLst/>
+                                          </a:prstGeom>
+                                        </pic:spPr>
+                                      </pic:pic>
+                                    </a:graphicData>
+                                  </a:graphic>
+                                </wp:inline>
+                              </w:drawing>
+                            </w:r>
+                          </w:p>
+                        </w:txbxContent>
+                      </v:textbox>
+                    </v:shape>
+                  </w:pict>
+                </mc:Fallback>
+              </mc:AlternateContent>
+            </w:r>
+          </w:p>
+          <w:p>
+            <w:pPr>
+              <w:pStyle w:val="NormalWeb"/>
+              <w:rPr>
+                <w:rFonts w:ascii="CMR10" w:hAnsi="CMR10"/>
+                <w:sz w:val="20"/>
+                <w:szCs w:val="20"/>
+              </w:rPr>
+            </w:pPr>
+          </w:p>
+          <w:p>
+            <w:pPr>
+              <w:pStyle w:val="NormalWeb"/>
+              <w:rPr>
+                <w:rFonts w:ascii="CMR10" w:hAnsi="CMR10"/>
+                <w:sz w:val="20"/>
+                <w:szCs w:val="20"/>
+              </w:rPr>
+            </w:pPr>
+          </w:p>
+          <w:p>
+            <w:pPr>
+              <w:pStyle w:val="NormalWeb"/>
+              <w:rPr>
+                <w:rFonts w:ascii="CMR10" w:hAnsi="CMR10"/>
+                <w:sz w:val="20"/>
+                <w:szCs w:val="20"/>
+              </w:rPr>
+            </w:pPr>
+            <w:r>
+              <w:rPr>
+                <w:rFonts w:ascii="CMR10" w:hAnsi="CMR10"/>
+                <w:sz w:val="20"/>
+                <w:szCs w:val="20"/>
+              </w:rPr>
+              <w:t xml:space="preserve">(b) What is the heat gain per unit length if a </w:t>
+            </w:r>
+            <w:r>
+              <w:rPr>
+                <w:rFonts w:ascii="CMR10" w:hAnsi="CMR10"/>
+                <w:b/>
+                <w:sz w:val="20"/>
+                <w:szCs w:val="20"/>
+              </w:rPr>
+              <w:t>10</w:t>
+            </w:r>
+            <w:r>
+              <w:rPr>
+                <w:rFonts w:ascii="CMR10" w:hAnsi="CMR10"/>
+                <w:sz w:val="20"/>
+                <w:szCs w:val="20"/>
+              </w:rPr>
+              <w:t xml:space="preserve"> mm thick layer of calcium silicate insulation (</w:t>
+            </w:r>
+            <w:r>
+              <w:rPr>
+                <w:rFonts w:ascii="CMMI10" w:hAnsi="CMMI10"/>
+                <w:b/>
+                <w:sz w:val="20"/>
+                <w:szCs w:val="20"/>
+              </w:rPr>
+              <w:t>k</w:t>
+            </w:r>
+            <w:r>
+              <w:rPr>
+                <w:rFonts w:ascii="CMMI7" w:hAnsi="CMMI7"/>
+                <w:b/>
+                <w:position w:val="-2"/>
+                <w:sz w:val="14"/>
+                <w:szCs w:val="14"/>
+              </w:rPr>
+              <w:t xml:space="preserve">ins </w:t>
+            </w:r>
+            <w:r>
+              <w:rPr>
+                <w:rFonts w:ascii="CMR10" w:hAnsi="CMR10"/>
+                <w:b/>
+                <w:sz w:val="20"/>
+                <w:szCs w:val="20"/>
+              </w:rPr>
+              <w:t>= 0</w:t>
+            </w:r>
+            <w:r>
+              <w:rPr>
+                <w:rFonts w:ascii="CMMI10" w:hAnsi="CMMI10"/>
+                <w:b/>
+                <w:sz w:val="20"/>
+                <w:szCs w:val="20"/>
+              </w:rPr>
+              <w:t>.</w:t>
+            </w:r>
+            <w:r>
+              <w:rPr>
+                <w:rFonts w:ascii="CMR10" w:hAnsi="CMR10"/>
+                <w:b/>
+                <w:sz w:val="20"/>
+                <w:szCs w:val="20"/>
+              </w:rPr>
+              <w:t>05 W/m-K</w:t>
+            </w:r>
+            <w:r>
+              <w:rPr>
+                <w:rFonts w:ascii="CMR10" w:hAnsi="CMR10"/>
+                <w:sz w:val="20"/>
+                <w:szCs w:val="20"/>
+              </w:rPr>
+              <w:t xml:space="preserve">) is applied to the outside of the tube? </w:t>
+            </w:r>
+          </w:p>
+          <w:p>
+            <w:pPr>
+              <w:pStyle w:val="NormalWeb"/>
+            </w:pPr>
+            <w:r>
+              <mc:AlternateContent>
+                <mc:Choice Requires="wps">
+                  <w:drawing>
+                    <wp:anchor distT="0" distB="0" distL="114300" distR="114300" simplePos="0" relativeHeight="251725824" behindDoc="0" locked="0" layoutInCell="1" allowOverlap="1" wp14:anchorId="445A309F" wp14:editId="264983F8">
+                      <wp:simplePos x="0" y="0"/>
+                      <wp:positionH relativeFrom="column">
+                        <wp:posOffset>1368935</wp:posOffset>
+                      </wp:positionH>
+                      <wp:positionV relativeFrom="paragraph">
+                        <wp:posOffset>121690</wp:posOffset>
+                      </wp:positionV>
+                      <wp:extent cx="931230" cy="223949"/>
+                      <wp:effectExtent l="0" t="0" r="21590" b="17780"/>
+                      <wp:wrapNone/>
+                      <wp:docPr id="46" name="Straight Connector 46"/>
+                      <wp:cNvGraphicFramePr/>
+                      <a:graphic xmlns:a="http://schemas.openxmlformats.org/drawingml/2006/main">
+                        <a:graphicData uri="http://schemas.microsoft.com/office/word/2010/wordprocessingShape">
+                          <wps:wsp>
+                            <wps:cNvCnPr/>
+                            <wps:spPr>
+                              <a:xfrm flipV="1">
+                                <a:off x="0" y="0"/>
+                                <a:ext cx="931230" cy="223949"/>
+                              </a:xfrm>
+                              <a:prstGeom prst="line">
+                                <a:avLst/>
+                              </a:prstGeom>
+                            </wps:spPr>
+                            <wps:style>
+                              <a:lnRef idx="1">
+                                <a:schemeClr val="dk1"/>
+                              </a:lnRef>
+                              <a:fillRef idx="0">
+                                <a:schemeClr val="dk1"/>
+                              </a:fillRef>
+                              <a:effectRef idx="0">
+                                <a:schemeClr val="dk1"/>
+                              </a:effectRef>
+                              <a:fontRef idx="minor">
+                                <a:schemeClr val="tx1"/>
+                              </a:fontRef>
+                            </wps:style>
+                            <wps:bodyPr/>
+                          </wps:wsp>
+                        </a:graphicData>
+                      </a:graphic>
+                      <wp14:sizeRelH relativeFrom="margin">
+                        <wp14:pctWidth>0</wp14:pctWidth>
+                      </wp14:sizeRelH>
+                      <wp14:sizeRelV relativeFrom="margin">
+                        <wp14:pctHeight>0</wp14:pctHeight>
+                      </wp14:sizeRelV>
+                    </wp:anchor>
+                  </w:drawing>
+                </mc:Choice>
+                <mc:Fallback>
+                  <w:pict>
+                    <v:line w14:anchorId="62C537BB" id="Straight Connector 46" o:spid="_x0000_s1026" style="position:absolute;flip:y;z-index:251725824;visibility:visible;mso-wrap-style:square;mso-width-percent:0;mso-height-percent:0;mso-wrap-distance-left:9pt;mso-wrap-distance-top:0;mso-wrap-distance-right:9pt;mso-wrap-distance-bottom:0;mso-position-horizontal:absolute;mso-position-horizontal-relative:text;mso-position-vertical:absolute;mso-position-vertical-relative:text;mso-width-percent:0;mso-height-percent:0;mso-width-relative:margin;mso-height-relative:margin" from="107.8pt,9.6pt" to="181.15pt,27.25pt" o:gfxdata="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" strokecolor="black [3200]" strokeweight=".5pt">
+                      <v:stroke joinstyle="miter"/>
+                    </v:line>
+                  </w:pict>
+                </mc:Fallback>
+              </mc:AlternateContent>
+            </w:r>
+            <w:r>
+              <mc:AlternateContent>
+                <mc:Choice Requires="wps">
+                  <w:drawing>
+                    <wp:anchor distT="0" distB="0" distL="114300" distR="114300" simplePos="0" relativeHeight="251724800" behindDoc="0" locked="0" layoutInCell="1" allowOverlap="1" wp14:anchorId="79C90A16" wp14:editId="3094F6F6">
+                      <wp:simplePos x="0" y="0"/>
+                      <wp:positionH relativeFrom="column">
+                        <wp:posOffset>1363326</wp:posOffset>
+                      </wp:positionH>
+                      <wp:positionV relativeFrom="paragraph">
+                        <wp:posOffset>9494</wp:posOffset>
+                      </wp:positionV>
+                      <wp:extent cx="981717" cy="1250950"/>
+                      <wp:effectExtent l="0" t="0" r="8890" b="19050"/>
+                      <wp:wrapNone/>
+                      <wp:docPr id="45" name="Cube 45"/>
+                      <wp:cNvGraphicFramePr/>
+                      <a:graphic xmlns:a="http://schemas.openxmlformats.org/drawingml/2006/main">
+                        <a:graphicData uri="http://schemas.microsoft.com/office/word/2010/wordprocessingShape">
+                          <wps:wsp>
+                            <wps:cNvSpPr/>
+                            <wps:spPr>
+                              <a:xfrm>
+                                <a:off x="0" y="0"/>
+                                <a:ext cx="981717" cy="1250950"/>
+                              </a:xfrm>
+                              <a:prstGeom prst="cube">
+                                <a:avLst>
+                                  <a:gd name="adj" fmla="val 4014"/>
+                                </a:avLst>
+                              </a:prstGeom>
+                              <a:solidFill>
+                                <a:schemeClr val="accent3">
+                                  <a:lumMod val="40000"/>
+                                  <a:lumOff val="60000"/>
+                                </a:schemeClr>
+                              </a:solidFill>
+                            </wps:spPr>
+                            <wps:style>
+                              <a:lnRef idx="2">
+                                <a:schemeClr val="accent1">
+                                  <a:shade val="50000"/>
+                                </a:schemeClr>
+                              </a:lnRef>
+                              <a:fillRef idx="1">
+                                <a:schemeClr val="accent1"/>
+                              </a:fillRef>
+                              <a:effectRef idx="0">
+                                <a:schemeClr val="accent1"/>
+                              </a:effectRef>
+                              <a:fontRef idx="minor">
+                                <a:schemeClr val="lt1"/>
+                              </a:fontRef>
+                            </wps:style>
+                            <wps:bodyPr rot="0" spcFirstLastPara="0" vertOverflow="overflow" horzOverflow="overflow" vert="horz" wrap="square" lIns="91440" tIns="45720" rIns="91440" bIns="45720" numCol="1" spcCol="0" rtlCol="0" fromWordArt="0" anchor="ctr" anchorCtr="0" forceAA="0" compatLnSpc="1">
+                              <a:prstTxWarp prst="textNoShape">
+                                <a:avLst/>
+                              </a:prstTxWarp>
+                              <a:noAutofit/>
+                            </wps:bodyPr>
+                          </wps:wsp>
+                        </a:graphicData>
+                      </a:graphic>
+                      <wp14:sizeRelH relativeFrom="margin">
+                        <wp14:pctWidth>0</wp14:pctWidth>
+                      </wp14:sizeRelH>
+                    </wp:anchor>
+                  </w:drawing>
+                </mc:Choice>
+                <mc:Fallback>
+                  <w:pict>
+                    <v:shape w14:anchorId="6E451524" id="Cube 45" o:spid="_x0000_s1026" type="#_x0000_t16" style="position:absolute;margin-left:107.35pt;margin-top:.75pt;width:77.3pt;height:98.5pt;z-index:251724800;visibility:visible;mso-wrap-style:square;mso-width-percent:0;mso-wrap-distance-left:9pt;mso-wrap-distance-top:0;mso-wrap-distance-right:9pt;mso-wrap-distance-bottom:0;mso-position-horizontal:absolute;mso-position-horizontal-relative:text;mso-position-vertical:absolute;mso-position-vertical-relative:text;mso-width-percent:0;mso-width-relative:margin;v-text-anchor:middle" o:gfxdata="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" adj="867" fillcolor="#dbdbdb [1302]" strokecolor="#1f3763 [1604]" strokeweight="1pt"/>
+                  </w:pict>
+                </mc:Fallback>
+              </mc:AlternateContent>
+            </w:r>
+            <w:r>
+              <mc:AlternateContent>
+                <mc:Choice Requires="wps">
+                  <w:drawing>
+                    <wp:anchor distT="0" distB="0" distL="114300" distR="114300" simplePos="0" relativeHeight="251720704" behindDoc="0" locked="0" layoutInCell="1" allowOverlap="1" wp14:anchorId="5DD316B4" wp14:editId="061AE158">
+                      <wp:simplePos x="0" y="0"/>
+                      <wp:positionH relativeFrom="column">
+                        <wp:posOffset>22860</wp:posOffset>
+                      </wp:positionH>
+                      <wp:positionV relativeFrom="paragraph">
+                        <wp:posOffset>6350</wp:posOffset>
+                      </wp:positionV>
+                      <wp:extent cx="880110" cy="1250950"/>
+                      <wp:effectExtent l="0" t="0" r="8890" b="19050"/>
+                      <wp:wrapNone/>
+                      <wp:docPr id="41" name="Cube 41"/>
+                      <wp:cNvGraphicFramePr/>
+                      <a:graphic xmlns:a="http://schemas.openxmlformats.org/drawingml/2006/main">
+                        <a:graphicData uri="http://schemas.microsoft.com/office/word/2010/wordprocessingShape">
+                          <wps:wsp>
+                            <wps:cNvSpPr/>
+                            <wps:spPr>
+                              <a:xfrm>
+                                <a:off x="0" y="0"/>
+                                <a:ext cx="880110" cy="1250950"/>
+                              </a:xfrm>
+                              <a:prstGeom prst="cube">
+                                <a:avLst>
+                                  <a:gd name="adj" fmla="val 7153"/>
+                                </a:avLst>
+                              </a:prstGeom>
+                              <a:solidFill>
+                                <a:schemeClr val="accent5">
+                                  <a:lumMod val="20000"/>
+                                  <a:lumOff val="80000"/>
+                                </a:schemeClr>
+                              </a:solidFill>
+                            </wps:spPr>
+                            <wps:style>
+                              <a:lnRef idx="2">
+                                <a:schemeClr val="accent1">
+                                  <a:shade val="50000"/>
+                                </a:schemeClr>
+                              </a:lnRef>
+                              <a:fillRef idx="1">
+                                <a:schemeClr val="accent1"/>
+                              </a:fillRef>
+                              <a:effectRef idx="0">
+                                <a:schemeClr val="accent1"/>
+                              </a:effectRef>
+                              <a:fontRef idx="minor">
+                                <a:schemeClr val="lt1"/>
+                              </a:fontRef>
+                            </wps:style>
+                            <wps:bodyPr rot="0" spcFirstLastPara="0" vertOverflow="overflow" horzOverflow="overflow" vert="horz" wrap="square" lIns="91440" tIns="45720" rIns="91440" bIns="45720" numCol="1" spcCol="0" rtlCol="0" fromWordArt="0" anchor="ctr" anchorCtr="0" forceAA="0" compatLnSpc="1">
+                              <a:prstTxWarp prst="textNoShape">
+                                <a:avLst/>
+                              </a:prstTxWarp>
+                              <a:noAutofit/>
+                            </wps:bodyPr>
+                          </wps:wsp>
+                        </a:graphicData>
+                      </a:graphic>
+                    </wp:anchor>
+                  </w:drawing>
+                </mc:Choice>
+                <mc:Fallback>
+                  <w:pict>
+                    <v:shape w14:anchorId="7B81330D" id="Cube 41" o:spid="_x0000_s1026" type="#_x0000_t16" style="position:absolute;margin-left:1.8pt;margin-top:.5pt;width:69.3pt;height:98.5pt;z-index:251720704;visibility:visible;mso-wrap-style:square;mso-wrap-distance-left:9pt;mso-wrap-distance-top:0;mso-wrap-distance-right:9pt;mso-wrap-distance-bottom:0;mso-position-horizontal:absolute;mso-position-horizontal-relative:text;mso-position-vertical:absolute;mso-position-vertical-relative:text;v-text-anchor:middle" o:gfxdata="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" adj="1545" fillcolor="#deeaf6 [664]" strokecolor="#1f3763 [1604]" strokeweight="1pt"/>
+                  </w:pict>
+                </mc:Fallback>
+              </mc:AlternateContent>
+            </w:r>
+            <w:r>
+              <mc:AlternateContent>
+                <mc:Choice Requires="wps">
+                  <w:drawing>
+                    <wp:anchor distT="0" distB="0" distL="114300" distR="114300" simplePos="0" relativeHeight="251721728" behindDoc="0" locked="0" layoutInCell="1" allowOverlap="1" wp14:anchorId="50439A4D" wp14:editId="4C8351B1">
+                      <wp:simplePos x="0" y="0"/>
+                      <wp:positionH relativeFrom="column">
+                        <wp:posOffset>858520</wp:posOffset>
+                      </wp:positionH>
+                      <wp:positionV relativeFrom="paragraph">
+                        <wp:posOffset>1905</wp:posOffset>
+                      </wp:positionV>
+                      <wp:extent cx="527323" cy="1250950"/>
+                      <wp:effectExtent l="0" t="0" r="19050" b="19050"/>
+                      <wp:wrapNone/>
+                      <wp:docPr id="42" name="Cube 42"/>
+                      <wp:cNvGraphicFramePr/>
+                      <a:graphic xmlns:a="http://schemas.openxmlformats.org/drawingml/2006/main">
+                        <a:graphicData uri="http://schemas.microsoft.com/office/word/2010/wordprocessingShape">
+                          <wps:wsp>
+                            <wps:cNvSpPr/>
+                            <wps:spPr>
+                              <a:xfrm>
+                                <a:off x="0" y="0"/>
+                                <a:ext cx="527323" cy="1250950"/>
+                              </a:xfrm>
+                              <a:prstGeom prst="cube">
+                                <a:avLst>
+                                  <a:gd name="adj" fmla="val 7153"/>
+                                </a:avLst>
+                              </a:prstGeom>
+                            </wps:spPr>
+                            <wps:style>
+                              <a:lnRef idx="2">
+                                <a:schemeClr val="accent1">
+                                  <a:shade val="50000"/>
+                                </a:schemeClr>
+                              </a:lnRef>
+                              <a:fillRef idx="1">
+                                <a:schemeClr val="accent1"/>
+                              </a:fillRef>
+                              <a:effectRef idx="0">
+                                <a:schemeClr val="accent1"/>
+                              </a:effectRef>
+                              <a:fontRef idx="minor">
+                                <a:schemeClr val="lt1"/>
+                              </a:fontRef>
+                            </wps:style>
+                            <wps:bodyPr rot="0" spcFirstLastPara="0" vertOverflow="overflow" horzOverflow="overflow" vert="horz" wrap="square" lIns="91440" tIns="45720" rIns="91440" bIns="45720" numCol="1" spcCol="0" rtlCol="0" fromWordArt="0" anchor="ctr" anchorCtr="0" forceAA="0" compatLnSpc="1">
+                              <a:prstTxWarp prst="textNoShape">
+                                <a:avLst/>
+                              </a:prstTxWarp>
+                              <a:noAutofit/>
+                            </wps:bodyPr>
+                          </wps:wsp>
+                        </a:graphicData>
+                      </a:graphic>
+                      <wp14:sizeRelH relativeFrom="margin">
+                        <wp14:pctWidth>0</wp14:pctWidth>
+                      </wp14:sizeRelH>
+                    </wp:anchor>
+                  </w:drawing>
+                </mc:Choice>
+                <mc:Fallback>
+                  <w:pict>
+                    <v:shape w14:anchorId="7B24C714" id="Cube 42" o:spid="_x0000_s1026" type="#_x0000_t16" style="position:absolute;margin-left:67.6pt;margin-top:.15pt;width:41.5pt;height:98.5pt;z-index:251721728;visibility:visible;mso-wrap-style:square;mso-width-percent:0;mso-wrap-distance-left:9pt;mso-wrap-distance-top:0;mso-wrap-distance-right:9pt;mso-wrap-distance-bottom:0;mso-position-horizontal:absolute;mso-position-horizontal-relative:text;mso-position-vertical:absolute;mso-position-vertical-relative:text;mso-width-percent:0;mso-width-relative:margin;v-text-anchor:middle" o:gfxdata="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" adj="1545" fillcolor="#4472c4 [3204]" strokecolor="#1f3763 [1604]" strokeweight="1pt"/>
+                  </w:pict>
+                </mc:Fallback>
+              </mc:AlternateContent>
+            </w:r>
+            <w:r>
+              <mc:AlternateContent>
+                <mc:Choice Requires="wps">
+                  <w:drawing>
+                    <wp:anchor distT="0" distB="0" distL="114300" distR="114300" simplePos="0" relativeHeight="251722752" behindDoc="0" locked="0" layoutInCell="1" allowOverlap="1" wp14:anchorId="64E1C558" wp14:editId="445CBD33">
+                      <wp:simplePos x="0" y="0"/>
+                      <wp:positionH relativeFrom="column">
+                        <wp:posOffset>-4445</wp:posOffset>
+                      </wp:positionH>
+                      <wp:positionV relativeFrom="paragraph">
+                        <wp:posOffset>784860</wp:posOffset>
+                      </wp:positionV>
+                      <wp:extent cx="835555" cy="330979"/>
+                      <wp:effectExtent l="0" t="0" r="15875" b="24765"/>
+                      <wp:wrapNone/>
+                      <wp:docPr id="43" name="Straight Connector 43"/>
+                      <wp:cNvGraphicFramePr/>
+                      <a:graphic xmlns:a="http://schemas.openxmlformats.org/drawingml/2006/main">
+                        <a:graphicData uri="http://schemas.microsoft.com/office/word/2010/wordprocessingShape">
+                          <wps:wsp>
+                            <wps:cNvCnPr/>
+                            <wps:spPr>
+                              <a:xfrm flipV="1">
+                                <a:off x="0" y="0"/>
+                                <a:ext cx="835555" cy="330979"/>
+                              </a:xfrm>
+                              <a:prstGeom prst="line">
+                                <a:avLst/>
+                              </a:prstGeom>
+                            </wps:spPr>
+                            <wps:style>
+                              <a:lnRef idx="1">
+                                <a:schemeClr val="dk1"/>
+                              </a:lnRef>
+                              <a:fillRef idx="0">
+                                <a:schemeClr val="dk1"/>
+                              </a:fillRef>
+                              <a:effectRef idx="0">
+                                <a:schemeClr val="dk1"/>
+                              </a:effectRef>
+                              <a:fontRef idx="minor">
+                                <a:schemeClr val="tx1"/>
+                              </a:fontRef>
+                            </wps:style>
+                            <wps:bodyPr/>
+                          </wps:wsp>
+                        </a:graphicData>
+                      </a:graphic>
+                      <wp14:sizeRelH relativeFrom="margin">
+                        <wp14:pctWidth>0</wp14:pctWidth>
+                      </wp14:sizeRelH>
+                      <wp14:sizeRelV relativeFrom="margin">
+                        <wp14:pctHeight>0</wp14:pctHeight>
+                      </wp14:sizeRelV>
+                    </wp:anchor>
+                  </w:drawing>
+                </mc:Choice>
+                <mc:Fallback>
+                  <w:pict>
+                    <v:line w14:anchorId="271E5C4E" id="Straight Connector 43" o:spid="_x0000_s1026" style="position:absolute;flip:y;z-index:251722752;visibility:visible;mso-wrap-style:square;mso-width-percent:0;mso-height-percent:0;mso-wrap-distance-left:9pt;mso-wrap-distance-top:0;mso-wrap-distance-right:9pt;mso-wrap-distance-bottom:0;mso-position-horizontal:absolute;mso-position-horizontal-relative:text;mso-position-vertical:absolute;mso-position-vertical-relative:text;mso-width-percent:0;mso-height-percent:0;mso-width-relative:margin;mso-height-relative:margin" from="-.35pt,61.8pt" to="65.45pt,87.85pt" o:gfxdata="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" strokecolor="black [3200]" strokeweight=".5pt">
+                      <v:stroke joinstyle="miter"/>
+                    </v:line>
+                  </w:pict>
+                </mc:Fallback>
+              </mc:AlternateContent>
+            </w:r>
+            <w:r>
+              <mc:AlternateContent>
+                <mc:Choice Requires="wps">
+                  <w:drawing>
+                    <wp:anchor distT="0" distB="0" distL="114300" distR="114300" simplePos="0" relativeHeight="251723776" behindDoc="0" locked="0" layoutInCell="1" allowOverlap="1" wp14:anchorId="34D32D83" wp14:editId="2485C838">
+                      <wp:simplePos x="0" y="0"/>
+                      <wp:positionH relativeFrom="column">
+                        <wp:posOffset>847090</wp:posOffset>
+                      </wp:positionH>
+                      <wp:positionV relativeFrom="paragraph">
+                        <wp:posOffset>445135</wp:posOffset>
+                      </wp:positionV>
+                      <wp:extent cx="488054" cy="179370"/>
+                      <wp:effectExtent l="0" t="0" r="20320" b="24130"/>
+                      <wp:wrapNone/>
+                      <wp:docPr id="44" name="Straight Connector 44"/>
+                      <wp:cNvGraphicFramePr/>
+                      <a:graphic xmlns:a="http://schemas.openxmlformats.org/drawingml/2006/main">
+                        <a:graphicData uri="http://schemas.microsoft.com/office/word/2010/wordprocessingShape">
+                          <wps:wsp>
+                            <wps:cNvCnPr/>
+                            <wps:spPr>
+                              <a:xfrm flipV="1">
+                                <a:off x="0" y="0"/>
+                                <a:ext cx="488054" cy="179370"/>
+                              </a:xfrm>
+                              <a:prstGeom prst="line">
+                                <a:avLst/>
+                              </a:prstGeom>
+                            </wps:spPr>
+                            <wps:style>
+                              <a:lnRef idx="1">
+                                <a:schemeClr val="dk1"/>
+                              </a:lnRef>
+                              <a:fillRef idx="0">
+                                <a:schemeClr val="dk1"/>
+                              </a:fillRef>
+                              <a:effectRef idx="0">
+                                <a:schemeClr val="dk1"/>
+                              </a:effectRef>
+                              <a:fontRef idx="minor">
+                                <a:schemeClr val="tx1"/>
+                              </a:fontRef>
+                            </wps:style>
+                            <wps:bodyPr/>
+                          </wps:wsp>
+                        </a:graphicData>
+                      </a:graphic>
+                      <wp14:sizeRelH relativeFrom="margin">
+                        <wp14:pctWidth>0</wp14:pctWidth>
+                      </wp14:sizeRelH>
+                      <wp14:sizeRelV relativeFrom="margin">
+                        <wp14:pctHeight>0</wp14:pctHeight>
+                      </wp14:sizeRelV>
+                    </wp:anchor>
+                  </w:drawing>
+                </mc:Choice>
+                <mc:Fallback>
+                  <w:pict>
+                    <v:line w14:anchorId="3290F127" id="Straight Connector 44" o:spid="_x0000_s1026" style="position:absolute;flip:y;z-index:251723776;visibility:visible;mso-wrap-style:square;mso-width-percent:0;mso-height-percent:0;mso-wrap-distance-left:9pt;mso-wrap-distance-top:0;mso-wrap-distance-right:9pt;mso-wrap-distance-bottom:0;mso-position-horizontal:absolute;mso-position-horizontal-relative:text;mso-position-vertical:absolute;mso-position-vertical-relative:text;mso-width-percent:0;mso-height-percent:0;mso-width-relative:margin;mso-height-relative:margin" from="66.7pt,35.05pt" to="105.15pt,49.15pt" o:gfxdata="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" strokecolor="black [3200]" strokeweight=".5pt">
+                      <v:stroke joinstyle="miter"/>
+                    </v:line>
+                  </w:pict>
+                </mc:Fallback>
+              </mc:AlternateContent>
+            </w:r>
+            <w:r>
+              <w:t xml:space="preserve">                                                                                    </w:t>
+            </w:r>
+          </w:p>
+          <w:p>
+            <w:pPr>
+              <w:pStyle w:val="NormalWeb"/>
+            </w:pPr>
+          </w:p>
+          <w:p>
+            <w:pPr>
+              <w:pStyle w:val="NormalWeb"/>
+            </w:pPr>
+          </w:p>
+          <w:p>
+            <w:pPr>
+              <w:pStyle w:val="NormalWeb"/>
+            </w:pPr>
+          </w:p>
+          <w:p>
+            <w:pPr>
+              <w:pStyle w:val="NormalWeb"/>
+            </w:pPr>
+            <w:r>
+              <w:drawing>
+                <wp:inline distT="0" distB="0" distL="0" distR="0" wp14:anchorId="659D7BC1" wp14:editId="3A50FB31">
+                  <wp:extent cx="3851139" cy="3889294"/>
+                  <wp:effectExtent l="0" t="0" r="0" b="0"/>
+                  <wp:docPr id="47" name="Picture 47"/>
+                  <wp:cNvGraphicFramePr>
+                    <a:graphicFrameLocks xmlns:a="http://schemas.openxmlformats.org/drawingml/2006/main" noChangeAspect="1"/>
+                  </wp:cNvGraphicFramePr>
+                  <a:graphic xmlns:a="http://schemas.openxmlformats.org/drawingml/2006/main">
+                    <a:graphicData uri="http://schemas.openxmlformats.org/drawingml/2006/picture">
+                      <pic:pic xmlns:pic="http://schemas.openxmlformats.org/drawingml/2006/picture">
+                        <pic:nvPicPr>
+                          <pic:cNvPr id="1" name=""/>
+                          <pic:cNvPicPr/>
+                        </pic:nvPicPr>
+                        <pic:blipFill>
+                          <a:blip r:embed="rId13"/>
+                          <a:stretch>
+                            <a:fillRect/>
+                          </a:stretch>
+                        </pic:blipFill>
+                        <pic:spPr>
+                          <a:xfrm>
+                            <a:off x="0" y="0"/>
+                            <a:ext cx="3860729" cy="3898979"/>
+                          </a:xfrm>
+                          <a:prstGeom prst="rect">
+                            <a:avLst/>
+                          </a:prstGeom>
+                        </pic:spPr>
+                      </pic:pic>
+                    </a:graphicData>
+                  </a:graphic>
+                </wp:inline>
+              </w:drawing>
+            </w:r>
+          </w:p>
+          <w:p>
+            <w:pPr>
+              <w:pStyle w:val="NormalWeb"/>
+            </w:pPr>
+          </w:p>
+          <w:p>
+            <w:pPr>
+              <w:pStyle w:val="NormalWeb"/>
+            </w:pPr>
+          </w:p>
+        </w:tc>
+      </w:tr>
+    </w:tbl>
+    <w:p>
+      <w:pPr>
+        <w:spacing w:after="160" w:line="259" w:lineRule="auto"/>
+      </w:pPr>
+    </w:p>
+    <w:tbl>
+      <w:tblPr>
+        <w:tblStyle w:val="TableGrid"/>
+        <w:tblW w:w="0" w:type="auto"/>
+        <w:tblLook w:val="04A0" w:firstRow="1" w:lastRow="0" w:firstColumn="1" w:lastColumn="0" w:noHBand="0" w:noVBand="1"/>
+      </w:tblPr>
+      <w:tblGrid>
+        <w:gridCol w:w="5395"/>
+        <w:gridCol w:w="5395"/>
+      </w:tblGrid>
+      <w:tr>
+        <w:tc>
+          <w:tcPr>
+            <w:tcW w:w="5395" w:type="dxa"/>
+          </w:tcPr>
+          <w:p>
+            <w:pPr>
+              <w:pStyle w:val="NormalWeb"/>
+            </w:pPr>
+            <w:r>
+              <w:rPr>
+                <w:rFonts w:ascii="CMR10" w:hAnsi="CMR10"/>
+                <w:sz w:val="20"/>
+                <w:szCs w:val="20"/>
+              </w:rPr>
+              <w:t xml:space="preserve">3) Steam at a temperature of </w:t>
+            </w:r>
+            <w:r>
+              <w:rPr>
+                <w:rFonts w:ascii="CMR10" w:hAnsi="CMR10"/>
+                <w:b/>
+                <w:sz w:val="20"/>
+                <w:szCs w:val="20"/>
+              </w:rPr>
+              <w:t>250</w:t>
+            </w:r>
+            <w:r>
+              <w:rPr>
+                <w:b/>
+                <w:position w:val="8"/>
+                <w:sz w:val="14"/>
+                <w:szCs w:val="14"/>
+              </w:rPr>
+              <w:t>◦</w:t>
+            </w:r>
+            <w:r>
+              <w:rPr>
+                <w:rFonts w:ascii="CMR10" w:hAnsi="CMR10"/>
+                <w:b/>
+                <w:sz w:val="20"/>
+                <w:szCs w:val="20"/>
+              </w:rPr>
+              <w:t>C flows</w:t>
+            </w:r>
+            <w:r>
+              <w:rPr>
+                <w:rFonts w:ascii="CMR10" w:hAnsi="CMR10"/>
+                <w:sz w:val="20"/>
+                <w:szCs w:val="20"/>
+              </w:rPr>
+              <w:t xml:space="preserve"> through a steel pipe (AISI 1010) of </w:t>
+            </w:r>
+            <w:r>
+              <w:rPr>
+                <w:rFonts w:ascii="CMR10" w:hAnsi="CMR10"/>
+                <w:b/>
+                <w:sz w:val="20"/>
+                <w:szCs w:val="20"/>
+              </w:rPr>
+              <w:t xml:space="preserve">60 mm inner </w:t>
+            </w:r>
+            <w:r>
+              <w:rPr>
+                <w:rFonts w:ascii="CMR10" w:hAnsi="CMR10"/>
+                <w:sz w:val="20"/>
+                <w:szCs w:val="20"/>
+              </w:rPr>
+              <w:t xml:space="preserve">diameter and </w:t>
+            </w:r>
+            <w:r>
+              <w:rPr>
+                <w:rFonts w:ascii="CMR10" w:hAnsi="CMR10"/>
+                <w:b/>
+                <w:sz w:val="20"/>
+                <w:szCs w:val="20"/>
+              </w:rPr>
+              <w:t>75 mm outer diameter</w:t>
+            </w:r>
+            <w:r>
+              <w:rPr>
+                <w:rFonts w:ascii="CMR10" w:hAnsi="CMR10"/>
+                <w:sz w:val="20"/>
+                <w:szCs w:val="20"/>
+              </w:rPr>
+              <w:t xml:space="preserve">. The </w:t>
+            </w:r>
+            <w:r>
+              <w:rPr>
+                <w:rFonts w:ascii="CMR10" w:hAnsi="CMR10"/>
+                <w:b/>
+                <w:sz w:val="20"/>
+                <w:szCs w:val="20"/>
+              </w:rPr>
+              <w:t>convection coefficien</w:t>
+            </w:r>
+            <w:r>
+              <w:rPr>
+                <w:rFonts w:ascii="CMR10" w:hAnsi="CMR10"/>
+                <w:sz w:val="20"/>
+                <w:szCs w:val="20"/>
+              </w:rPr>
+              <w:t xml:space="preserve">t between the steam and the </w:t>
+            </w:r>
+            <w:r>
+              <w:rPr>
+                <w:rFonts w:ascii="CMR10" w:hAnsi="CMR10"/>
+                <w:b/>
+                <w:sz w:val="20"/>
+                <w:szCs w:val="20"/>
+              </w:rPr>
+              <w:t>inner</w:t>
+            </w:r>
+            <w:r>
+              <w:rPr>
+                <w:rFonts w:ascii="CMR10" w:hAnsi="CMR10"/>
+                <w:sz w:val="20"/>
+                <w:szCs w:val="20"/>
+              </w:rPr>
+              <w:t xml:space="preserve"> surface of the pipe is </w:t>
+            </w:r>
+            <w:r>
+              <w:rPr>
+                <w:rFonts w:ascii="CMR10" w:hAnsi="CMR10"/>
+                <w:b/>
+                <w:sz w:val="20"/>
+                <w:szCs w:val="20"/>
+              </w:rPr>
+              <w:t>500 W/m</w:t>
+            </w:r>
+            <w:r>
+              <w:rPr>
+                <w:rFonts w:ascii="CMR7" w:hAnsi="CMR7"/>
+                <w:b/>
+                <w:position w:val="8"/>
+                <w:sz w:val="14"/>
+                <w:szCs w:val="14"/>
+              </w:rPr>
+              <w:t>2</w:t>
+            </w:r>
+            <w:r>
+              <w:rPr>
+                <w:rFonts w:ascii="CMR10" w:hAnsi="CMR10"/>
+                <w:b/>
+                <w:sz w:val="20"/>
+                <w:szCs w:val="20"/>
+              </w:rPr>
+              <w:t>-K,</w:t>
+            </w:r>
+            <w:r>
+              <w:rPr>
+                <w:rFonts w:ascii="CMR10" w:hAnsi="CMR10"/>
+                <w:sz w:val="20"/>
+                <w:szCs w:val="20"/>
+              </w:rPr>
+              <w:t xml:space="preserve"> while that between the </w:t>
+            </w:r>
+            <w:r>
+              <w:rPr>
+                <w:rFonts w:ascii="CMR10" w:hAnsi="CMR10"/>
+                <w:b/>
+                <w:sz w:val="20"/>
+                <w:szCs w:val="20"/>
+              </w:rPr>
+              <w:t>outer</w:t>
+            </w:r>
+            <w:r>
+              <w:rPr>
+                <w:rFonts w:ascii="CMR10" w:hAnsi="CMR10"/>
+                <w:sz w:val="20"/>
+                <w:szCs w:val="20"/>
+              </w:rPr>
+              <w:t xml:space="preserve"> surface of the pipe and the surroundings is </w:t>
+            </w:r>
+            <w:r>
+              <w:rPr>
+                <w:rFonts w:ascii="CMR10" w:hAnsi="CMR10"/>
+                <w:b/>
+                <w:sz w:val="20"/>
+                <w:szCs w:val="20"/>
+              </w:rPr>
+              <w:t>25 W/m</w:t>
+            </w:r>
+            <w:r>
+              <w:rPr>
+                <w:rFonts w:ascii="CMR7" w:hAnsi="CMR7"/>
+                <w:b/>
+                <w:position w:val="8"/>
+                <w:sz w:val="14"/>
+                <w:szCs w:val="14"/>
+              </w:rPr>
+              <w:t>2</w:t>
+            </w:r>
+            <w:r>
+              <w:rPr>
+                <w:rFonts w:ascii="CMR10" w:hAnsi="CMR10"/>
+                <w:b/>
+                <w:sz w:val="20"/>
+                <w:szCs w:val="20"/>
+              </w:rPr>
+              <w:t xml:space="preserve">-K. </w:t>
+            </w:r>
+            <w:r>
+              <w:rPr>
+                <w:rFonts w:ascii="CMR10" w:hAnsi="CMR10"/>
+                <w:sz w:val="20"/>
+                <w:szCs w:val="20"/>
+              </w:rPr>
+              <w:t xml:space="preserve">The </w:t>
+            </w:r>
+            <w:r>
+              <w:rPr>
+                <w:rFonts w:ascii="CMR10" w:hAnsi="CMR10"/>
+                <w:sz w:val="20"/>
+                <w:szCs w:val="20"/>
+                <w:highlight w:val="green"/>
+              </w:rPr>
+              <w:t>pipe emissivity is 0.8</w:t>
+            </w:r>
+            <w:r>
+              <w:rPr>
+                <w:rFonts w:ascii="CMR10" w:hAnsi="CMR10"/>
+                <w:sz w:val="20"/>
+                <w:szCs w:val="20"/>
+              </w:rPr>
+              <w:t xml:space="preserve">, and the temperature of the air and surroundings is </w:t>
+            </w:r>
+            <w:r>
+              <w:rPr>
+                <w:rFonts w:ascii="CMR10" w:hAnsi="CMR10"/>
+                <w:b/>
+                <w:sz w:val="20"/>
+                <w:szCs w:val="20"/>
+              </w:rPr>
+              <w:t>20</w:t>
+            </w:r>
+            <w:r>
+              <w:rPr>
+                <w:b/>
+                <w:position w:val="8"/>
+                <w:sz w:val="14"/>
+                <w:szCs w:val="14"/>
+              </w:rPr>
+              <w:t>◦</w:t>
+            </w:r>
+            <w:r>
+              <w:rPr>
+                <w:rFonts w:ascii="CMR10" w:hAnsi="CMR10"/>
+                <w:b/>
+                <w:sz w:val="20"/>
+                <w:szCs w:val="20"/>
+              </w:rPr>
+              <w:t>C</w:t>
+            </w:r>
+            <w:r>
+              <w:rPr>
+                <w:rFonts w:ascii="CMR10" w:hAnsi="CMR10"/>
+                <w:sz w:val="20"/>
+                <w:szCs w:val="20"/>
+              </w:rPr>
+              <w:t xml:space="preserve">. What is the heat loss per unit length of pipe? </w:t>
+            </w:r>
+          </w:p>
+          <w:p>
+            <w:bookmarkStart w:id="0" w:name="_GoBack"/>
+            <w:r>
+              <w:drawing>
+                <wp:inline distT="0" distB="0" distL="0" distR="0" wp14:anchorId="1D42ACF4" wp14:editId="11C10A7C">
+                  <wp:extent cx="2501978" cy="363833"/>
+                  <wp:effectExtent l="0" t="0" r="0" b="5080"/>
+                  <wp:docPr id="56" name="Picture 56"/>
+                  <wp:cNvGraphicFramePr>
+                    <a:graphicFrameLocks xmlns:a="http://schemas.openxmlformats.org/drawingml/2006/main" noChangeAspect="1"/>
+                  </wp:cNvGraphicFramePr>
+                  <a:graphic xmlns:a="http://schemas.openxmlformats.org/drawingml/2006/main">
+                    <a:graphicData uri="http://schemas.openxmlformats.org/drawingml/2006/picture">
+                      <pic:pic xmlns:pic="http://schemas.openxmlformats.org/drawingml/2006/picture">
+                        <pic:nvPicPr>
+                          <pic:cNvPr id="1" name=""/>
+                          <pic:cNvPicPr/>
+                        </pic:nvPicPr>
+                        <pic:blipFill>
+                          <a:blip r:embed="rId14"/>
+                          <a:stretch>
+                            <a:fillRect/>
+                          </a:stretch>
+                        </pic:blipFill>
+                        <pic:spPr>
+                          <a:xfrm>
+                            <a:off x="0" y="0"/>
+                            <a:ext cx="2616366" cy="380467"/>
+                          </a:xfrm>
+                          <a:prstGeom prst="rect">
+                            <a:avLst/>
+                          </a:prstGeom>
+                        </pic:spPr>
+                      </pic:pic>
+                    </a:graphicData>
+                  </a:graphic>
+                </wp:inline>
+              </w:drawing>
+            </w:r>
+            <w:bookmarkEnd w:id="0"/>
+          </w:p>
+          <w:p>
+            <w:r>
+              <w:drawing>
+                <wp:inline distT="0" distB="0" distL="0" distR="0" wp14:anchorId="3A999A0D" wp14:editId="4892A4C9">
+                  <wp:extent cx="3255370" cy="4874930"/>
+                  <wp:effectExtent l="0" t="0" r="0" b="1905"/>
+                  <wp:docPr id="61" name="Picture 61"/>
+                  <wp:cNvGraphicFramePr>
+                    <a:graphicFrameLocks xmlns:a="http://schemas.openxmlformats.org/drawingml/2006/main" noChangeAspect="1"/>
+                  </wp:cNvGraphicFramePr>
+                  <a:graphic xmlns:a="http://schemas.openxmlformats.org/drawingml/2006/main">
+                    <a:graphicData uri="http://schemas.openxmlformats.org/drawingml/2006/picture">
+                      <pic:pic xmlns:pic="http://schemas.openxmlformats.org/drawingml/2006/picture">
+                        <pic:nvPicPr>
+                          <pic:cNvPr id="1" name=""/>
+                          <pic:cNvPicPr/>
+                        </pic:nvPicPr>
+                        <pic:blipFill>
+                          <a:blip r:embed="rId15"/>
+                          <a:stretch>
+                            <a:fillRect/>
+                          </a:stretch>
+                        </pic:blipFill>
+                        <pic:spPr>
+                          <a:xfrm>
+                            <a:off x="0" y="0"/>
+                            <a:ext cx="3283268" cy="4916707"/>
+                          </a:xfrm>
+                          <a:prstGeom prst="rect">
+                            <a:avLst/>
+                          </a:prstGeom>
+                        </pic:spPr>
+                      </pic:pic>
+                    </a:graphicData>
+                  </a:graphic>
+                </wp:inline>
+              </w:drawing>
+            </w:r>
+          </w:p>
+        </w:tc>
+        <w:tc>
+          <w:tcPr>
+            <w:tcW w:w="5395" w:type="dxa"/>
+          </w:tcPr>
+          <w:p/>
+          <w:p/>
+          <w:p>
+            <w:r>
+              <mc:AlternateContent>
+                <mc:Choice Requires="wps">
+                  <w:drawing>
+                    <wp:anchor distT="0" distB="0" distL="114300" distR="114300" simplePos="0" relativeHeight="251729920" behindDoc="0" locked="0" layoutInCell="1" allowOverlap="1" wp14:anchorId="7D80D975" wp14:editId="3C077FE6">
+                      <wp:simplePos x="0" y="0"/>
+                      <wp:positionH relativeFrom="column">
+                        <wp:posOffset>397510</wp:posOffset>
+                      </wp:positionH>
+                      <wp:positionV relativeFrom="paragraph">
+                        <wp:posOffset>400685</wp:posOffset>
+                      </wp:positionV>
+                      <wp:extent cx="795655" cy="229870"/>
+                      <wp:effectExtent l="0" t="0" r="17145" b="24130"/>
+                      <wp:wrapNone/>
+                      <wp:docPr id="54" name="Straight Connector 54"/>
+                      <wp:cNvGraphicFramePr/>
+                      <a:graphic xmlns:a="http://schemas.openxmlformats.org/drawingml/2006/main">
+                        <a:graphicData uri="http://schemas.microsoft.com/office/word/2010/wordprocessingShape">
+                          <wps:wsp>
+                            <wps:cNvCnPr/>
+                            <wps:spPr>
+                              <a:xfrm>
+                                <a:off x="0" y="0"/>
+                                <a:ext cx="795655" cy="229870"/>
+                              </a:xfrm>
+                              <a:prstGeom prst="line">
+                                <a:avLst/>
+                              </a:prstGeom>
+                            </wps:spPr>
+                            <wps:style>
+                              <a:lnRef idx="1">
+                                <a:schemeClr val="dk1"/>
+                              </a:lnRef>
+                              <a:fillRef idx="0">
+                                <a:schemeClr val="dk1"/>
+                              </a:fillRef>
+                              <a:effectRef idx="0">
+                                <a:schemeClr val="dk1"/>
+                              </a:effectRef>
+                              <a:fontRef idx="minor">
+                                <a:schemeClr val="tx1"/>
+                              </a:fontRef>
+                            </wps:style>
+                            <wps:bodyPr/>
+                          </wps:wsp>
+                        </a:graphicData>
+                      </a:graphic>
+                      <wp14:sizeRelH relativeFrom="margin">
+                        <wp14:pctWidth>0</wp14:pctWidth>
+                      </wp14:sizeRelH>
+                      <wp14:sizeRelV relativeFrom="margin">
+                        <wp14:pctHeight>0</wp14:pctHeight>
+                      </wp14:sizeRelV>
+                    </wp:anchor>
+                  </w:drawing>
+                </mc:Choice>
+                <mc:Fallback>
+                  <w:pict>
+                    <v:line w14:anchorId="08B0E59D" id="Straight Connector 54" o:spid="_x0000_s1026" style="position:absolute;z-index:251729920;visibility:visible;mso-wrap-style:square;mso-width-percent:0;mso-height-percent:0;mso-wrap-distance-left:9pt;mso-wrap-distance-top:0;mso-wrap-distance-right:9pt;mso-wrap-distance-bottom:0;mso-position-horizontal:absolute;mso-position-horizontal-relative:text;mso-position-vertical:absolute;mso-position-vertical-relative:text;mso-width-percent:0;mso-height-percent:0;mso-width-relative:margin;mso-height-relative:margin" from="31.3pt,31.55pt" to="93.95pt,49.65pt" o:gfxdata="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" strokecolor="black [3200]" strokeweight=".5pt">
+                      <v:stroke joinstyle="miter"/>
+                    </v:line>
+                  </w:pict>
+                </mc:Fallback>
+              </mc:AlternateContent>
+            </w:r>
+            <w:r>
+              <mc:AlternateContent>
+                <mc:Choice Requires="wps">
+                  <w:drawing>
+                    <wp:anchor distT="0" distB="0" distL="114300" distR="114300" simplePos="0" relativeHeight="251727872" behindDoc="0" locked="0" layoutInCell="1" allowOverlap="1" wp14:anchorId="5A079750" wp14:editId="5AFA971D">
+                      <wp:simplePos x="0" y="0"/>
+                      <wp:positionH relativeFrom="column">
+                        <wp:posOffset>375920</wp:posOffset>
+                      </wp:positionH>
+                      <wp:positionV relativeFrom="paragraph">
+                        <wp:posOffset>95885</wp:posOffset>
+                      </wp:positionV>
+                      <wp:extent cx="880110" cy="1250950"/>
+                      <wp:effectExtent l="0" t="0" r="8890" b="19050"/>
+                      <wp:wrapNone/>
+                      <wp:docPr id="52" name="Cube 52"/>
+                      <wp:cNvGraphicFramePr/>
+                      <a:graphic xmlns:a="http://schemas.openxmlformats.org/drawingml/2006/main">
+                        <a:graphicData uri="http://schemas.microsoft.com/office/word/2010/wordprocessingShape">
+                          <wps:wsp>
+                            <wps:cNvSpPr/>
+                            <wps:spPr>
+                              <a:xfrm>
+                                <a:off x="0" y="0"/>
+                                <a:ext cx="880110" cy="1250950"/>
+                              </a:xfrm>
+                              <a:prstGeom prst="cube">
+                                <a:avLst>
+                                  <a:gd name="adj" fmla="val 7153"/>
+                                </a:avLst>
+                              </a:prstGeom>
+                              <a:solidFill>
+                                <a:schemeClr val="accent2">
+                                  <a:lumMod val="60000"/>
+                                  <a:lumOff val="40000"/>
+                                </a:schemeClr>
+                              </a:solidFill>
+                            </wps:spPr>
+                            <wps:style>
+                              <a:lnRef idx="2">
+                                <a:schemeClr val="accent1">
+                                  <a:shade val="50000"/>
+                                </a:schemeClr>
+                              </a:lnRef>
+                              <a:fillRef idx="1">
+                                <a:schemeClr val="accent1"/>
+                              </a:fillRef>
+                              <a:effectRef idx="0">
+                                <a:schemeClr val="accent1"/>
+                              </a:effectRef>
+                              <a:fontRef idx="minor">
+                                <a:schemeClr val="lt1"/>
+                              </a:fontRef>
+                            </wps:style>
+                            <wps:bodyPr rot="0" spcFirstLastPara="0" vertOverflow="overflow" horzOverflow="overflow" vert="horz" wrap="square" lIns="91440" tIns="45720" rIns="91440" bIns="45720" numCol="1" spcCol="0" rtlCol="0" fromWordArt="0" anchor="ctr" anchorCtr="0" forceAA="0" compatLnSpc="1">
+                              <a:prstTxWarp prst="textNoShape">
+                                <a:avLst/>
+                              </a:prstTxWarp>
+                              <a:noAutofit/>
+                            </wps:bodyPr>
+                          </wps:wsp>
+                        </a:graphicData>
+                      </a:graphic>
+                    </wp:anchor>
+                  </w:drawing>
+                </mc:Choice>
+                <mc:Fallback>
+                  <w:pict>
+                    <v:shape w14:anchorId="4EA649BA" id="Cube 52" o:spid="_x0000_s1026" type="#_x0000_t16" style="position:absolute;margin-left:29.6pt;margin-top:7.55pt;width:69.3pt;height:98.5pt;z-index:251727872;visibility:visible;mso-wrap-style:square;mso-wrap-distance-left:9pt;mso-wrap-distance-top:0;mso-wrap-distance-right:9pt;mso-wrap-distance-bottom:0;mso-position-horizontal:absolute;mso-position-horizontal-relative:text;mso-position-vertical:absolute;mso-position-vertical-relative:text;v-text-anchor:middle" o:gfxdata="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" adj="1545" fillcolor="#f4b083 [1941]" strokecolor="#1f3763 [1604]" strokeweight="1pt"/>
+                  </w:pict>
+                </mc:Fallback>
+              </mc:AlternateContent>
+            </w:r>
+            <w:r>
+              <mc:AlternateContent>
+                <mc:Choice Requires="wps">
+                  <w:drawing>
+                    <wp:anchor distT="0" distB="0" distL="114300" distR="114300" simplePos="0" relativeHeight="251728896" behindDoc="0" locked="0" layoutInCell="1" allowOverlap="1" wp14:anchorId="18E22024" wp14:editId="6BB0069D">
+                      <wp:simplePos x="0" y="0"/>
+                      <wp:positionH relativeFrom="column">
+                        <wp:posOffset>1211179</wp:posOffset>
+                      </wp:positionH>
+                      <wp:positionV relativeFrom="paragraph">
+                        <wp:posOffset>92075</wp:posOffset>
+                      </wp:positionV>
+                      <wp:extent cx="566591" cy="1250950"/>
+                      <wp:effectExtent l="0" t="0" r="17780" b="19050"/>
+                      <wp:wrapNone/>
+                      <wp:docPr id="53" name="Cube 53"/>
+                      <wp:cNvGraphicFramePr/>
+                      <a:graphic xmlns:a="http://schemas.openxmlformats.org/drawingml/2006/main">
+                        <a:graphicData uri="http://schemas.microsoft.com/office/word/2010/wordprocessingShape">
+                          <wps:wsp>
+                            <wps:cNvSpPr/>
+                            <wps:spPr>
+                              <a:xfrm>
+                                <a:off x="0" y="0"/>
+                                <a:ext cx="566591" cy="1250950"/>
+                              </a:xfrm>
+                              <a:prstGeom prst="cube">
+                                <a:avLst>
+                                  <a:gd name="adj" fmla="val 7153"/>
+                                </a:avLst>
+                              </a:prstGeom>
+                            </wps:spPr>
+                            <wps:style>
+                              <a:lnRef idx="2">
+                                <a:schemeClr val="accent1">
+                                  <a:shade val="50000"/>
+                                </a:schemeClr>
+                              </a:lnRef>
+                              <a:fillRef idx="1">
+                                <a:schemeClr val="accent1"/>
+                              </a:fillRef>
+                              <a:effectRef idx="0">
+                                <a:schemeClr val="accent1"/>
+                              </a:effectRef>
+                              <a:fontRef idx="minor">
+                                <a:schemeClr val="lt1"/>
+                              </a:fontRef>
+                            </wps:style>
+                            <wps:bodyPr rot="0" spcFirstLastPara="0" vertOverflow="overflow" horzOverflow="overflow" vert="horz" wrap="square" lIns="91440" tIns="45720" rIns="91440" bIns="45720" numCol="1" spcCol="0" rtlCol="0" fromWordArt="0" anchor="ctr" anchorCtr="0" forceAA="0" compatLnSpc="1">
+                              <a:prstTxWarp prst="textNoShape">
+                                <a:avLst/>
+                              </a:prstTxWarp>
+                              <a:noAutofit/>
+                            </wps:bodyPr>
+                          </wps:wsp>
+                        </a:graphicData>
+                      </a:graphic>
+                      <wp14:sizeRelH relativeFrom="margin">
+                        <wp14:pctWidth>0</wp14:pctWidth>
+                      </wp14:sizeRelH>
+                    </wp:anchor>
+                  </w:drawing>
+                </mc:Choice>
+                <mc:Fallback>
+                  <w:pict>
+                    <v:shape w14:anchorId="7E67A082" id="Cube 53" o:spid="_x0000_s1026" type="#_x0000_t16" style="position:absolute;margin-left:95.35pt;margin-top:7.25pt;width:44.6pt;height:98.5pt;z-index:251728896;visibility:visible;mso-wrap-style:square;mso-width-percent:0;mso-wrap-distance-left:9pt;mso-wrap-distance-top:0;mso-wrap-distance-right:9pt;mso-wrap-distance-bottom:0;mso-position-horizontal:absolute;mso-position-horizontal-relative:text;mso-position-vertical:absolute;mso-position-vertical-relative:text;mso-width-percent:0;mso-width-relative:margin;v-text-anchor:middle" o:gfxdata="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" adj="1545" fillcolor="#4472c4 [3204]" strokecolor="#1f3763 [1604]" strokeweight="1pt"/>
+                  </w:pict>
+                </mc:Fallback>
+              </mc:AlternateContent>
+            </w:r>
+          </w:p>
+          <w:p>
+            <w:r>
+              <w:t xml:space="preserve">                                                         Radiation</w:t>
+            </w:r>
+          </w:p>
+          <w:p>
+            <w:r>
+              <w:rPr>
+                <w:noProof/>
+              </w:rPr>
+              <mc:AlternateContent>
+                <mc:Choice Requires="wps">
+                  <w:drawing>
+                    <wp:anchor distT="0" distB="0" distL="114300" distR="114300" simplePos="0" relativeHeight="251734016" behindDoc="0" locked="0" layoutInCell="1" allowOverlap="1" wp14:anchorId="5B416D80" wp14:editId="750B68B2">
+                      <wp:simplePos x="0" y="0"/>
+                      <wp:positionH relativeFrom="column">
+                        <wp:posOffset>1762648</wp:posOffset>
+                      </wp:positionH>
+                      <wp:positionV relativeFrom="paragraph">
+                        <wp:posOffset>73375</wp:posOffset>
+                      </wp:positionV>
+                      <wp:extent cx="600250" cy="5609"/>
+                      <wp:effectExtent l="0" t="63500" r="0" b="71120"/>
+                      <wp:wrapNone/>
+                      <wp:docPr id="60" name="Straight Arrow Connector 60"/>
+                      <wp:cNvGraphicFramePr/>
+                      <a:graphic xmlns:a="http://schemas.openxmlformats.org/drawingml/2006/main">
+                        <a:graphicData uri="http://schemas.microsoft.com/office/word/2010/wordprocessingShape">
+                          <wps:wsp>
+                            <wps:cNvCnPr/>
+                            <wps:spPr>
+                              <a:xfrm flipV="1">
+                                <a:off x="0" y="0"/>
+                                <a:ext cx="600250" cy="5609"/>
+                              </a:xfrm>
+                              <a:prstGeom prst="straightConnector1">
+                                <a:avLst/>
+                              </a:prstGeom>
+                              <a:ln>
+                                <a:tailEnd type="triangle"/>
+                              </a:ln>
+                            </wps:spPr>
+                            <wps:style>
+                              <a:lnRef idx="1">
+                                <a:schemeClr val="accent1"/>
+                              </a:lnRef>
+                              <a:fillRef idx="0">
+                                <a:schemeClr val="accent1"/>
+                              </a:fillRef>
+                              <a:effectRef idx="0">
+                                <a:schemeClr val="accent1"/>
+                              </a:effectRef>
+                              <a:fontRef idx="minor">
+                                <a:schemeClr val="tx1"/>
+                              </a:fontRef>
+                            </wps:style>
+                            <wps:bodyPr/>
+                          </wps:wsp>
+                        </a:graphicData>
+                      </a:graphic>
+                    </wp:anchor>
+                  </w:drawing>
+                </mc:Choice>
+                <mc:Fallback>
+                  <w:pict>
+                    <v:shape w14:anchorId="287DAE0D" id="Straight Arrow Connector 60" o:spid="_x0000_s1026" type="#_x0000_t32" style="position:absolute;margin-left:138.8pt;margin-top:5.8pt;width:47.25pt;height:.45pt;flip:y;z-index:251734016;visibility:visible;mso-wrap-style:square;mso-wrap-distance-left:9pt;mso-wrap-distance-top:0;mso-wrap-distance-right:9pt;mso-wrap-distance-bottom:0;mso-position-horizontal:absolute;mso-position-horizontal-relative:text;mso-position-vertical:absolute;mso-position-vertical-relative:text" o:gfxdata="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" strokecolor="#4472c4 [3204]" strokeweight=".5pt">
+                      <v:stroke endarrow="block" joinstyle="miter"/>
+                    </v:shape>
+                  </w:pict>
+                </mc:Fallback>
+              </mc:AlternateContent>
+            </w:r>
+            <w:r>
+              <w:rPr>
+                <w:rFonts w:ascii="CMR10" w:hAnsi="CMR10"/>
+                <w:b/>
+                <w:sz w:val="20"/>
+                <w:szCs w:val="20"/>
+              </w:rPr>
+              <w:t>250</w:t>
+            </w:r>
+            <w:r>
+              <w:rPr>
+                <w:b/>
+                <w:position w:val="8"/>
+                <w:sz w:val="14"/>
+                <w:szCs w:val="14"/>
+              </w:rPr>
+              <w:t>◦</w:t>
+            </w:r>
+            <w:r>
+              <w:rPr>
+                <w:rFonts w:ascii="CMR10" w:hAnsi="CMR10"/>
+                <w:b/>
+                <w:sz w:val="20"/>
+                <w:szCs w:val="20"/>
+              </w:rPr>
+              <w:t>C</w:t>
+            </w:r>
+          </w:p>
+          <w:p>
+            <w:r>
+              <w:t xml:space="preserve">                                                         </w:t>
+            </w:r>
+            <w:proofErr w:type="spellStart"/>
+            <w:r>
+              <w:t>Convecti</w:t>
+            </w:r>
+            <w:proofErr w:type="spellEnd"/>
+          </w:p>
+          <w:p>
+            <w:r>
+              <w:rPr>
+                <w:noProof/>
+              </w:rPr>
+              <mc:AlternateContent>
+                <mc:Choice Requires="wps">
+                  <w:drawing>
+                    <wp:anchor distT="0" distB="0" distL="114300" distR="114300" simplePos="0" relativeHeight="251731968" behindDoc="0" locked="0" layoutInCell="1" allowOverlap="1" wp14:anchorId="635396B6" wp14:editId="0CCDA93E">
+                      <wp:simplePos x="0" y="0"/>
+                      <wp:positionH relativeFrom="column">
+                        <wp:posOffset>1772842</wp:posOffset>
+                      </wp:positionH>
+                      <wp:positionV relativeFrom="paragraph">
+                        <wp:posOffset>19366</wp:posOffset>
+                      </wp:positionV>
+                      <wp:extent cx="600250" cy="5609"/>
+                      <wp:effectExtent l="0" t="63500" r="0" b="71120"/>
+                      <wp:wrapNone/>
+                      <wp:docPr id="59" name="Straight Arrow Connector 59"/>
+                      <wp:cNvGraphicFramePr/>
+                      <a:graphic xmlns:a="http://schemas.openxmlformats.org/drawingml/2006/main">
+                        <a:graphicData uri="http://schemas.microsoft.com/office/word/2010/wordprocessingShape">
+                          <wps:wsp>
+                            <wps:cNvCnPr/>
+                            <wps:spPr>
+                              <a:xfrm flipV="1">
+                                <a:off x="0" y="0"/>
+                                <a:ext cx="600250" cy="5609"/>
+                              </a:xfrm>
+                              <a:prstGeom prst="straightConnector1">
+                                <a:avLst/>
+                              </a:prstGeom>
+                              <a:ln>
+                                <a:tailEnd type="triangle"/>
+                              </a:ln>
+                            </wps:spPr>
+                            <wps:style>
+                              <a:lnRef idx="1">
+                                <a:schemeClr val="accent1"/>
+                              </a:lnRef>
+                              <a:fillRef idx="0">
+                                <a:schemeClr val="accent1"/>
+                              </a:fillRef>
+                              <a:effectRef idx="0">
+                                <a:schemeClr val="accent1"/>
+                              </a:effectRef>
+                              <a:fontRef idx="minor">
+                                <a:schemeClr val="tx1"/>
+                              </a:fontRef>
+                            </wps:style>
+                            <wps:bodyPr/>
+                          </wps:wsp>
+                        </a:graphicData>
+                      </a:graphic>
+                    </wp:anchor>
+                  </w:drawing>
+                </mc:Choice>
+                <mc:Fallback>
+                  <w:pict>
+                    <v:shape w14:anchorId="245462E2" id="Straight Arrow Connector 59" o:spid="_x0000_s1026" type="#_x0000_t32" style="position:absolute;margin-left:139.6pt;margin-top:1.5pt;width:47.25pt;height:.45pt;flip:y;z-index:251731968;visibility:visible;mso-wrap-style:square;mso-wrap-distance-left:9pt;mso-wrap-distance-top:0;mso-wrap-distance-right:9pt;mso-wrap-distance-bottom:0;mso-position-horizontal:absolute;mso-position-horizontal-relative:text;mso-position-vertical:absolute;mso-position-vertical-relative:text" o:gfxdata="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" strokecolor="#4472c4 [3204]" strokeweight=".5pt">
+                      <v:stroke endarrow="block" joinstyle="miter"/>
+                    </v:shape>
+                  </w:pict>
+                </mc:Fallback>
+              </mc:AlternateContent>
+            </w:r>
+            <w:r>
+              <mc:AlternateContent>
+                <mc:Choice Requires="wps">
+                  <w:drawing>
+                    <wp:anchor distT="0" distB="0" distL="114300" distR="114300" simplePos="0" relativeHeight="251730944" behindDoc="0" locked="0" layoutInCell="1" allowOverlap="1" wp14:anchorId="10166BC3" wp14:editId="244048D1">
+                      <wp:simplePos x="0" y="0"/>
+                      <wp:positionH relativeFrom="column">
+                        <wp:posOffset>1200384</wp:posOffset>
+                      </wp:positionH>
+                      <wp:positionV relativeFrom="paragraph">
+                        <wp:posOffset>120650</wp:posOffset>
+                      </wp:positionV>
+                      <wp:extent cx="549762" cy="145855"/>
+                      <wp:effectExtent l="0" t="0" r="22225" b="19685"/>
+                      <wp:wrapNone/>
+                      <wp:docPr id="55" name="Straight Connector 55"/>
+                      <wp:cNvGraphicFramePr/>
+                      <a:graphic xmlns:a="http://schemas.openxmlformats.org/drawingml/2006/main">
+                        <a:graphicData uri="http://schemas.microsoft.com/office/word/2010/wordprocessingShape">
+                          <wps:wsp>
+                            <wps:cNvCnPr/>
+                            <wps:spPr>
+                              <a:xfrm>
+                                <a:off x="0" y="0"/>
+                                <a:ext cx="549762" cy="145855"/>
+                              </a:xfrm>
+                              <a:prstGeom prst="line">
+                                <a:avLst/>
+                              </a:prstGeom>
+                            </wps:spPr>
+                            <wps:style>
+                              <a:lnRef idx="1">
+                                <a:schemeClr val="dk1"/>
+                              </a:lnRef>
+                              <a:fillRef idx="0">
+                                <a:schemeClr val="dk1"/>
+                              </a:fillRef>
+                              <a:effectRef idx="0">
+                                <a:schemeClr val="dk1"/>
+                              </a:effectRef>
+                              <a:fontRef idx="minor">
+                                <a:schemeClr val="tx1"/>
+                              </a:fontRef>
+                            </wps:style>
+                            <wps:bodyPr/>
+                          </wps:wsp>
+                        </a:graphicData>
+                      </a:graphic>
+                      <wp14:sizeRelH relativeFrom="margin">
+                        <wp14:pctWidth>0</wp14:pctWidth>
+                      </wp14:sizeRelH>
+                      <wp14:sizeRelV relativeFrom="margin">
+                        <wp14:pctHeight>0</wp14:pctHeight>
+                      </wp14:sizeRelV>
+                    </wp:anchor>
+                  </w:drawing>
+                </mc:Choice>
+                <mc:Fallback>
+                  <w:pict>
+                    <v:line w14:anchorId="768A5B9D" id="Straight Connector 55" o:spid="_x0000_s1026" style="position:absolute;z-index:251730944;visibility:visible;mso-wrap-style:square;mso-width-percent:0;mso-height-percent:0;mso-wrap-distance-left:9pt;mso-wrap-distance-top:0;mso-wrap-distance-right:9pt;mso-wrap-distance-bottom:0;mso-position-horizontal:absolute;mso-position-horizontal-relative:text;mso-position-vertical:absolute;mso-position-vertical-relative:text;mso-width-percent:0;mso-height-percent:0;mso-width-relative:margin;mso-height-relative:margin" from="94.5pt,9.5pt" to="137.8pt,21pt" o:gfxdata="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" strokecolor="black [3200]" strokeweight=".5pt">
+                      <v:stroke joinstyle="miter"/>
+                    </v:line>
+                  </w:pict>
+                </mc:Fallback>
+              </mc:AlternateContent>
+            </w:r>
+          </w:p>
+          <w:p/>
+          <w:p>
+            <w:r>
+              <w:t xml:space="preserve">                                                </w:t>
+            </w:r>
+            <w:r>
+              <w:rPr>
+                <w:rFonts w:ascii="CMR10" w:hAnsi="CMR10"/>
+                <w:b/>
+                <w:sz w:val="20"/>
+                <w:szCs w:val="20"/>
+              </w:rPr>
+              <w:t>20</w:t>
+            </w:r>
+            <w:r>
+              <w:rPr>
+                <w:b/>
+                <w:position w:val="8"/>
+                <w:sz w:val="14"/>
+                <w:szCs w:val="14"/>
+              </w:rPr>
+              <w:t>◦</w:t>
+            </w:r>
+            <w:r>
+              <w:rPr>
+                <w:rFonts w:ascii="CMR10" w:hAnsi="CMR10"/>
+                <w:b/>
+                <w:sz w:val="20"/>
+                <w:szCs w:val="20"/>
+              </w:rPr>
+              <w:t>C</w:t>
+            </w:r>
+          </w:p>
+          <w:p/>
+          <w:p>
+            <w:r>
+              <w:t xml:space="preserve">         | </w:t>
+            </w:r>
+            <w:r>
+              <w:sym w:font="Wingdings" w:char="F0DF"/>
+            </w:r>
+            <w:r>
+              <w:t xml:space="preserve">30 mm </w:t>
+            </w:r>
+            <w:r>
+              <w:sym w:font="Wingdings" w:char="F0E0"/>
+            </w:r>
+            <w:r>
+              <w:t xml:space="preserve">| </w:t>
+            </w:r>
+            <w:r>
+              <w:sym w:font="Wingdings" w:char="F0DF"/>
+            </w:r>
+            <w:r>
+              <w:t>7.5</w:t>
+            </w:r>
+            <w:r>
+              <w:sym w:font="Wingdings" w:char="F0E0"/>
+            </w:r>
+            <w:r>
+              <w:t>|</w:t>
+            </w:r>
+          </w:p>
+          <w:p>
+            <w:r>
+              <w:t xml:space="preserve">          Steam            Steel</w:t>
+            </w:r>
+          </w:p>
+          <w:p/>
+          <w:p/>
+          <w:p/>
+          <w:p/>
+          <w:p/>
+          <w:p/>
         </w:tc>
       </w:tr>
     </w:tbl>
@@ -2512,23 +3868,68 @@
                 <w:szCs w:val="20"/>
               </w:rPr>
               <w:lastRenderedPageBreak/>
-              <w:t>3) Steam at a temperature of 250</w:t>
-            </w:r>
-            <w:r>
-              <w:rPr>
-                <w:position w:val="8"/>
+              <w:t xml:space="preserve">4) A spherical shell of inner and outer radii of </w:t>
+            </w:r>
+            <w:r>
+              <w:rPr>
+                <w:rFonts w:ascii="CMMI10" w:hAnsi="CMMI10"/>
+                <w:sz w:val="20"/>
+                <w:szCs w:val="20"/>
+              </w:rPr>
+              <w:t>r</w:t>
+            </w:r>
+            <w:proofErr w:type="spellStart"/>
+            <w:r>
+              <w:rPr>
+                <w:rFonts w:ascii="CMMI7" w:hAnsi="CMMI7"/>
+                <w:position w:val="-2"/>
                 <w:sz w:val="14"/>
                 <w:szCs w:val="14"/>
               </w:rPr>
-              <w:t>◦</w:t>
-            </w:r>
-            <w:r>
-              <w:rPr>
-                <w:rFonts w:ascii="CMR10" w:hAnsi="CMR10"/>
-                <w:sz w:val="20"/>
-                <w:szCs w:val="20"/>
-              </w:rPr>
-              <w:t>C flows through a steel pipe (AISI 1010) of 60 mm inner diameter and 75 mm outer diameter. The convection coefficient between the steam and the inner surface of the pipe is 500 W/m</w:t>
+              <w:t>i</w:t>
+            </w:r>
+            <w:proofErr w:type="spellEnd"/>
+            <w:r>
+              <w:rPr>
+                <w:rFonts w:ascii="CMMI7" w:hAnsi="CMMI7"/>
+                <w:position w:val="-2"/>
+                <w:sz w:val="14"/>
+                <w:szCs w:val="14"/>
+              </w:rPr>
+              <w:t xml:space="preserve"> </w:t>
+            </w:r>
+            <w:r>
+              <w:rPr>
+                <w:rFonts w:ascii="CMR10" w:hAnsi="CMR10"/>
+                <w:sz w:val="20"/>
+                <w:szCs w:val="20"/>
+              </w:rPr>
+              <w:t xml:space="preserve">and </w:t>
+            </w:r>
+            <w:r>
+              <w:rPr>
+                <w:rFonts w:ascii="CMMI10" w:hAnsi="CMMI10"/>
+                <w:sz w:val="20"/>
+                <w:szCs w:val="20"/>
+              </w:rPr>
+              <w:t>r</w:t>
+            </w:r>
+            <w:r>
+              <w:rPr>
+                <w:rFonts w:ascii="CMMI7" w:hAnsi="CMMI7"/>
+                <w:position w:val="-2"/>
+                <w:sz w:val="14"/>
+                <w:szCs w:val="14"/>
+              </w:rPr>
+              <w:t>o</w:t>
+            </w:r>
+            <w:r>
+              <w:rPr>
+                <w:rFonts w:ascii="CMR10" w:hAnsi="CMR10"/>
+                <w:sz w:val="20"/>
+                <w:szCs w:val="20"/>
+              </w:rPr>
+              <w:t>, respectively, is filled with a heat-generating material that provides for a uniform volumetric generation rate (W/m</w:t>
             </w:r>
             <w:r>
               <w:rPr>
@@ -2537,15 +3938,405 @@
                 <w:sz w:val="14"/>
                 <w:szCs w:val="14"/>
               </w:rPr>
-              <w:t>2</w:t>
-            </w:r>
-            <w:r>
-              <w:rPr>
-                <w:rFonts w:ascii="CMR10" w:hAnsi="CMR10"/>
-                <w:sz w:val="20"/>
-                <w:szCs w:val="20"/>
-              </w:rPr>
-              <w:t>-K, while that between the outer surface of the pipe and the surroundings is 25 W/m</w:t>
+              <w:t>3</w:t>
+            </w:r>
+            <w:r>
+              <w:rPr>
+                <w:rFonts w:ascii="CMR10" w:hAnsi="CMR10"/>
+                <w:sz w:val="20"/>
+                <w:szCs w:val="20"/>
+              </w:rPr>
+              <w:t xml:space="preserve">) of </w:t>
+            </w:r>
+            <w:r>
+              <w:rPr>
+                <w:rFonts w:ascii="CMMI10" w:hAnsi="CMMI10"/>
+                <w:sz w:val="20"/>
+                <w:szCs w:val="20"/>
+              </w:rPr>
+              <w:t>q</w:t>
+            </w:r>
+            <w:r>
+              <w:rPr>
+                <w:rFonts w:ascii="CMR10" w:hAnsi="CMR10"/>
+                <w:sz w:val="20"/>
+                <w:szCs w:val="20"/>
+              </w:rPr>
+              <w:t xml:space="preserve"> ̇. The outer surface of the shell is exposed to a fluid having a temperature </w:t>
+            </w:r>
+            <w:r>
+              <w:rPr>
+                <w:rFonts w:ascii="CMMI10" w:hAnsi="CMMI10"/>
+                <w:sz w:val="20"/>
+                <w:szCs w:val="20"/>
+              </w:rPr>
+              <w:t>T</w:t>
+            </w:r>
+            <w:r>
+              <w:rPr>
+                <w:rFonts w:ascii="CMSY7" w:hAnsi="CMSY7"/>
+                <w:position w:val="-2"/>
+                <w:sz w:val="14"/>
+                <w:szCs w:val="14"/>
+              </w:rPr>
+              <w:t xml:space="preserve">∞ </w:t>
+            </w:r>
+            <w:r>
+              <w:rPr>
+                <w:rFonts w:ascii="CMR10" w:hAnsi="CMR10"/>
+                <w:sz w:val="20"/>
+                <w:szCs w:val="20"/>
+              </w:rPr>
+              <w:t xml:space="preserve">and a convection coefficient </w:t>
+            </w:r>
+            <w:r>
+              <w:rPr>
+                <w:rFonts w:ascii="CMMI10" w:hAnsi="CMMI10"/>
+                <w:sz w:val="20"/>
+                <w:szCs w:val="20"/>
+              </w:rPr>
+              <w:t>h</w:t>
+            </w:r>
+            <w:r>
+              <w:rPr>
+                <w:rFonts w:ascii="CMR10" w:hAnsi="CMR10"/>
+                <w:sz w:val="20"/>
+                <w:szCs w:val="20"/>
+              </w:rPr>
+              <w:t xml:space="preserve">. Obtain an expression for the steady-state temperature distribution </w:t>
+            </w:r>
+            <w:r>
+              <w:rPr>
+                <w:rFonts w:ascii="CMMI10" w:hAnsi="CMMI10"/>
+                <w:sz w:val="20"/>
+                <w:szCs w:val="20"/>
+              </w:rPr>
+              <w:t>T</w:t>
+            </w:r>
+            <w:r>
+              <w:rPr>
+                <w:rFonts w:ascii="CMR10" w:hAnsi="CMR10"/>
+                <w:sz w:val="20"/>
+                <w:szCs w:val="20"/>
+              </w:rPr>
+              <w:t>(</w:t>
+            </w:r>
+            <w:r>
+              <w:rPr>
+                <w:rFonts w:ascii="CMMI10" w:hAnsi="CMMI10"/>
+                <w:sz w:val="20"/>
+                <w:szCs w:val="20"/>
+              </w:rPr>
+              <w:t>r</w:t>
+            </w:r>
+            <w:r>
+              <w:rPr>
+                <w:rFonts w:ascii="CMR10" w:hAnsi="CMR10"/>
+                <w:sz w:val="20"/>
+                <w:szCs w:val="20"/>
+              </w:rPr>
+              <w:t xml:space="preserve">) in the shell, expressing you results in terms of </w:t>
+            </w:r>
+            <w:r>
+              <w:rPr>
+                <w:rFonts w:ascii="CMMI10" w:hAnsi="CMMI10"/>
+                <w:sz w:val="20"/>
+                <w:szCs w:val="20"/>
+              </w:rPr>
+              <w:t>r</w:t>
+            </w:r>
+            <w:proofErr w:type="spellStart"/>
+            <w:r>
+              <w:rPr>
+                <w:rFonts w:ascii="CMMI7" w:hAnsi="CMMI7"/>
+                <w:position w:val="-2"/>
+                <w:sz w:val="14"/>
+                <w:szCs w:val="14"/>
+              </w:rPr>
+              <w:t>i</w:t>
+            </w:r>
+            <w:proofErr w:type="spellEnd"/>
+            <w:r>
+              <w:rPr>
+                <w:rFonts w:ascii="CMR10" w:hAnsi="CMR10"/>
+                <w:sz w:val="20"/>
+                <w:szCs w:val="20"/>
+              </w:rPr>
+              <w:t xml:space="preserve">, </w:t>
+            </w:r>
+            <w:r>
+              <w:rPr>
+                <w:rFonts w:ascii="CMMI10" w:hAnsi="CMMI10"/>
+                <w:sz w:val="20"/>
+                <w:szCs w:val="20"/>
+              </w:rPr>
+              <w:t>r</w:t>
+            </w:r>
+            <w:r>
+              <w:rPr>
+                <w:rFonts w:ascii="CMMI7" w:hAnsi="CMMI7"/>
+                <w:position w:val="-2"/>
+                <w:sz w:val="14"/>
+                <w:szCs w:val="14"/>
+              </w:rPr>
+              <w:t>o</w:t>
+            </w:r>
+            <w:r>
+              <w:rPr>
+                <w:rFonts w:ascii="CMR10" w:hAnsi="CMR10"/>
+                <w:sz w:val="20"/>
+                <w:szCs w:val="20"/>
+              </w:rPr>
+              <w:t xml:space="preserve">, </w:t>
+            </w:r>
+            <w:r>
+              <w:rPr>
+                <w:rFonts w:ascii="CMMI10" w:hAnsi="CMMI10"/>
+                <w:sz w:val="20"/>
+                <w:szCs w:val="20"/>
+              </w:rPr>
+              <w:t>q</w:t>
+            </w:r>
+            <w:r>
+              <w:rPr>
+                <w:rFonts w:ascii="CMR10" w:hAnsi="CMR10"/>
+                <w:sz w:val="20"/>
+                <w:szCs w:val="20"/>
+              </w:rPr>
+              <w:t xml:space="preserve"> ̇, </w:t>
+            </w:r>
+            <w:r>
+              <w:rPr>
+                <w:rFonts w:ascii="CMMI10" w:hAnsi="CMMI10"/>
+                <w:sz w:val="20"/>
+                <w:szCs w:val="20"/>
+              </w:rPr>
+              <w:t>h</w:t>
+            </w:r>
+            <w:r>
+              <w:rPr>
+                <w:rFonts w:ascii="CMR10" w:hAnsi="CMR10"/>
+                <w:sz w:val="20"/>
+                <w:szCs w:val="20"/>
+              </w:rPr>
+              <w:t xml:space="preserve">, </w:t>
+            </w:r>
+            <w:r>
+              <w:rPr>
+                <w:rFonts w:ascii="CMMI10" w:hAnsi="CMMI10"/>
+                <w:sz w:val="20"/>
+                <w:szCs w:val="20"/>
+              </w:rPr>
+              <w:t>T</w:t>
+            </w:r>
+            <w:r>
+              <w:rPr>
+                <w:rFonts w:ascii="CMSY7" w:hAnsi="CMSY7"/>
+                <w:position w:val="-2"/>
+                <w:sz w:val="14"/>
+                <w:szCs w:val="14"/>
+              </w:rPr>
+              <w:t>∞</w:t>
+            </w:r>
+            <w:r>
+              <w:rPr>
+                <w:rFonts w:ascii="CMR10" w:hAnsi="CMR10"/>
+                <w:sz w:val="20"/>
+                <w:szCs w:val="20"/>
+              </w:rPr>
+              <w:t xml:space="preserve">, and the thermal conductivity </w:t>
+            </w:r>
+            <w:r>
+              <w:rPr>
+                <w:rFonts w:ascii="CMMI10" w:hAnsi="CMMI10"/>
+                <w:sz w:val="20"/>
+                <w:szCs w:val="20"/>
+              </w:rPr>
+              <w:t xml:space="preserve">k </w:t>
+            </w:r>
+            <w:r>
+              <w:rPr>
+                <w:rFonts w:ascii="CMR10" w:hAnsi="CMR10"/>
+                <w:sz w:val="20"/>
+                <w:szCs w:val="20"/>
+              </w:rPr>
+              <w:t xml:space="preserve">of the shell material. </w:t>
+            </w:r>
+          </w:p>
+          <w:p/>
+        </w:tc>
+        <w:tc>
+          <w:tcPr>
+            <w:tcW w:w="5395" w:type="dxa"/>
+          </w:tcPr>
+          <w:p/>
+        </w:tc>
+      </w:tr>
+    </w:tbl>
+    <w:p/>
+    <w:p>
+      <w:pPr>
+        <w:spacing w:after="160" w:line="259" w:lineRule="auto"/>
+      </w:pPr>
+      <w:r>
+        <w:br w:type="page"/>
+      </w:r>
+    </w:p>
+    <w:tbl>
+      <w:tblPr>
+        <w:tblStyle w:val="TableGrid"/>
+        <w:tblW w:w="0" w:type="auto"/>
+        <w:tblLook w:val="04A0" w:firstRow="1" w:lastRow="0" w:firstColumn="1" w:lastColumn="0" w:noHBand="0" w:noVBand="1"/>
+      </w:tblPr>
+      <w:tblGrid>
+        <w:gridCol w:w="10416"/>
+        <w:gridCol w:w="374"/>
+      </w:tblGrid>
+      <w:tr>
+        <w:tc>
+          <w:tcPr>
+            <w:tcW w:w="5395" w:type="dxa"/>
+          </w:tcPr>
+          <w:p>
+            <w:pPr>
+              <w:pStyle w:val="NormalWeb"/>
+              <w:rPr>
+                <w:rFonts w:ascii="CMR10" w:hAnsi="CMR10"/>
+                <w:sz w:val="20"/>
+                <w:szCs w:val="20"/>
+              </w:rPr>
+            </w:pPr>
+            <w:r>
+              <w:rPr>
+                <w:rFonts w:ascii="CMR10" w:hAnsi="CMR10"/>
+                <w:sz w:val="20"/>
+                <w:szCs w:val="20"/>
+              </w:rPr>
+              <w:lastRenderedPageBreak/>
+              <w:t>5. The exposed surface (</w:t>
+            </w:r>
+            <w:r>
+              <w:rPr>
+                <w:rFonts w:ascii="CMMI10" w:hAnsi="CMMI10"/>
+                <w:sz w:val="20"/>
+                <w:szCs w:val="20"/>
+              </w:rPr>
+              <w:t xml:space="preserve">x </w:t>
+            </w:r>
+            <w:r>
+              <w:rPr>
+                <w:rFonts w:ascii="CMR10" w:hAnsi="CMR10"/>
+                <w:sz w:val="20"/>
+                <w:szCs w:val="20"/>
+              </w:rPr>
+              <w:t xml:space="preserve">= 0) of a plane wall of thermal conductivity </w:t>
+            </w:r>
+            <w:r>
+              <w:rPr>
+                <w:rFonts w:ascii="CMMI10" w:hAnsi="CMMI10"/>
+                <w:sz w:val="20"/>
+                <w:szCs w:val="20"/>
+              </w:rPr>
+              <w:t xml:space="preserve">k </w:t>
+            </w:r>
+            <w:r>
+              <w:rPr>
+                <w:rFonts w:ascii="CMR10" w:hAnsi="CMR10"/>
+                <w:sz w:val="20"/>
+                <w:szCs w:val="20"/>
+              </w:rPr>
+              <w:t xml:space="preserve">is subjected to microwave radiation that causes volumetric heating to vary as </w:t>
+            </w:r>
+          </w:p>
+          <w:p>
+            <w:pPr>
+              <w:pStyle w:val="NormalWeb"/>
+            </w:pPr>
+            <w:r>
+              <w:rPr>
+                <w:noProof/>
+              </w:rPr>
+              <w:drawing>
+                <wp:inline distT="0" distB="0" distL="0" distR="0" wp14:anchorId="7083CB39" wp14:editId="0B18457E">
+                  <wp:extent cx="6477000" cy="825500"/>
+                  <wp:effectExtent l="0" t="0" r="0" b="0"/>
+                  <wp:docPr id="1" name="Picture 1"/>
+                  <wp:cNvGraphicFramePr>
+                    <a:graphicFrameLocks xmlns:a="http://schemas.openxmlformats.org/drawingml/2006/main" noChangeAspect="1"/>
+                  </wp:cNvGraphicFramePr>
+                  <a:graphic xmlns:a="http://schemas.openxmlformats.org/drawingml/2006/main">
+                    <a:graphicData uri="http://schemas.openxmlformats.org/drawingml/2006/picture">
+                      <pic:pic xmlns:pic="http://schemas.openxmlformats.org/drawingml/2006/picture">
+                        <pic:nvPicPr>
+                          <pic:cNvPr id="1" name=""/>
+                          <pic:cNvPicPr/>
+                        </pic:nvPicPr>
+                        <pic:blipFill>
+                          <a:blip r:embed="rId16"/>
+                          <a:stretch>
+                            <a:fillRect/>
+                          </a:stretch>
+                        </pic:blipFill>
+                        <pic:spPr>
+                          <a:xfrm>
+                            <a:off x="0" y="0"/>
+                            <a:ext cx="6477000" cy="825500"/>
+                          </a:xfrm>
+                          <a:prstGeom prst="rect">
+                            <a:avLst/>
+                          </a:prstGeom>
+                        </pic:spPr>
+                      </pic:pic>
+                    </a:graphicData>
+                  </a:graphic>
+                </wp:inline>
+              </w:drawing>
+            </w:r>
+          </w:p>
+          <w:p>
+            <w:pPr>
+              <w:pStyle w:val="NormalWeb"/>
+            </w:pPr>
+            <w:r>
+              <w:rPr>
+                <w:rFonts w:ascii="CMR10" w:hAnsi="CMR10"/>
+                <w:sz w:val="20"/>
+                <w:szCs w:val="20"/>
+              </w:rPr>
+              <w:t xml:space="preserve">where </w:t>
+            </w:r>
+            <w:r>
+              <w:rPr>
+                <w:rFonts w:ascii="CMMI10" w:hAnsi="CMMI10"/>
+                <w:sz w:val="20"/>
+                <w:szCs w:val="20"/>
+              </w:rPr>
+              <w:t>q</w:t>
+            </w:r>
+            <w:r>
+              <w:rPr>
+                <w:rFonts w:ascii="CMR10" w:hAnsi="CMR10"/>
+                <w:sz w:val="20"/>
+                <w:szCs w:val="20"/>
+              </w:rPr>
+              <w:t xml:space="preserve"> ̇</w:t>
+            </w:r>
+            <w:r>
+              <w:rPr>
+                <w:rFonts w:ascii="CMMI7" w:hAnsi="CMMI7"/>
+                <w:position w:val="-2"/>
+                <w:sz w:val="14"/>
+                <w:szCs w:val="14"/>
+              </w:rPr>
+              <w:t xml:space="preserve">o </w:t>
+            </w:r>
+            <w:r>
+              <w:rPr>
+                <w:rFonts w:ascii="CMR10" w:hAnsi="CMR10"/>
+                <w:sz w:val="20"/>
+                <w:szCs w:val="20"/>
+              </w:rPr>
+              <w:t>(W/m</w:t>
             </w:r>
             <w:r>
               <w:rPr>
@@ -2554,32 +4345,220 @@
                 <w:sz w:val="14"/>
                 <w:szCs w:val="14"/>
               </w:rPr>
-              <w:t>2</w:t>
-            </w:r>
-            <w:r>
-              <w:rPr>
-                <w:rFonts w:ascii="CMR10" w:hAnsi="CMR10"/>
-                <w:sz w:val="20"/>
-                <w:szCs w:val="20"/>
-              </w:rPr>
-              <w:t>-K. The pipe emissivity is 0.8, and the temperature of the air and surroundings is 20</w:t>
-            </w:r>
-            <w:r>
-              <w:rPr>
-                <w:position w:val="8"/>
+              <w:t>3</w:t>
+            </w:r>
+            <w:r>
+              <w:rPr>
+                <w:rFonts w:ascii="CMR10" w:hAnsi="CMR10"/>
+                <w:sz w:val="20"/>
+                <w:szCs w:val="20"/>
+              </w:rPr>
+              <w:t xml:space="preserve">) is a constant. The boundary at </w:t>
+            </w:r>
+            <w:r>
+              <w:rPr>
+                <w:rFonts w:ascii="CMMI10" w:hAnsi="CMMI10"/>
+                <w:sz w:val="20"/>
+                <w:szCs w:val="20"/>
+              </w:rPr>
+              <w:t xml:space="preserve">x </w:t>
+            </w:r>
+            <w:r>
+              <w:rPr>
+                <w:rFonts w:ascii="CMR10" w:hAnsi="CMR10"/>
+                <w:sz w:val="20"/>
+                <w:szCs w:val="20"/>
+              </w:rPr>
+              <w:t xml:space="preserve">= </w:t>
+            </w:r>
+            <w:r>
+              <w:rPr>
+                <w:rFonts w:ascii="CMMI10" w:hAnsi="CMMI10"/>
+                <w:sz w:val="20"/>
+                <w:szCs w:val="20"/>
+              </w:rPr>
+              <w:t xml:space="preserve">L </w:t>
+            </w:r>
+            <w:r>
+              <w:rPr>
+                <w:rFonts w:ascii="CMR10" w:hAnsi="CMR10"/>
+                <w:sz w:val="20"/>
+                <w:szCs w:val="20"/>
+              </w:rPr>
+              <w:t xml:space="preserve">is perfectly insulated, while the exposed surface is maintained at a constant temperature </w:t>
+            </w:r>
+            <w:proofErr w:type="spellStart"/>
+            <w:r>
+              <w:rPr>
+                <w:rFonts w:ascii="CMMI10" w:hAnsi="CMMI10"/>
+                <w:sz w:val="20"/>
+                <w:szCs w:val="20"/>
+              </w:rPr>
+              <w:t>T</w:t>
+            </w:r>
+            <w:r>
+              <w:rPr>
+                <w:rFonts w:ascii="CMMI7" w:hAnsi="CMMI7"/>
+                <w:position w:val="-2"/>
                 <w:sz w:val="14"/>
                 <w:szCs w:val="14"/>
               </w:rPr>
-              <w:t>◦</w:t>
-            </w:r>
-            <w:r>
-              <w:rPr>
-                <w:rFonts w:ascii="CMR10" w:hAnsi="CMR10"/>
-                <w:sz w:val="20"/>
-                <w:szCs w:val="20"/>
-              </w:rPr>
-              <w:t xml:space="preserve">C. What is the heat loss per unit length of pipe? </w:t>
-            </w:r>
+              <w:t>o</w:t>
+            </w:r>
+            <w:proofErr w:type="spellEnd"/>
+            <w:r>
+              <w:rPr>
+                <w:rFonts w:ascii="CMR10" w:hAnsi="CMR10"/>
+                <w:sz w:val="20"/>
+                <w:szCs w:val="20"/>
+              </w:rPr>
+              <w:t xml:space="preserve">. Determine the temperature distribution </w:t>
+            </w:r>
+            <w:r>
+              <w:rPr>
+                <w:rFonts w:ascii="CMMI10" w:hAnsi="CMMI10"/>
+                <w:sz w:val="20"/>
+                <w:szCs w:val="20"/>
+              </w:rPr>
+              <w:t>T</w:t>
+            </w:r>
+            <w:r>
+              <w:rPr>
+                <w:rFonts w:ascii="CMR10" w:hAnsi="CMR10"/>
+                <w:sz w:val="20"/>
+                <w:szCs w:val="20"/>
+              </w:rPr>
+              <w:t>(</w:t>
+            </w:r>
+            <w:r>
+              <w:rPr>
+                <w:rFonts w:ascii="CMMI10" w:hAnsi="CMMI10"/>
+                <w:sz w:val="20"/>
+                <w:szCs w:val="20"/>
+              </w:rPr>
+              <w:t>x</w:t>
+            </w:r>
+            <w:r>
+              <w:rPr>
+                <w:rFonts w:ascii="CMR10" w:hAnsi="CMR10"/>
+                <w:sz w:val="20"/>
+                <w:szCs w:val="20"/>
+              </w:rPr>
+              <w:t xml:space="preserve">) in terms of </w:t>
+            </w:r>
+            <w:r>
+              <w:rPr>
+                <w:rFonts w:ascii="CMMI10" w:hAnsi="CMMI10"/>
+                <w:sz w:val="20"/>
+                <w:szCs w:val="20"/>
+              </w:rPr>
+              <w:t>x</w:t>
+            </w:r>
+            <w:r>
+              <w:rPr>
+                <w:rFonts w:ascii="CMR10" w:hAnsi="CMR10"/>
+                <w:sz w:val="20"/>
+                <w:szCs w:val="20"/>
+              </w:rPr>
+              <w:t xml:space="preserve">, </w:t>
+            </w:r>
+            <w:r>
+              <w:rPr>
+                <w:rFonts w:ascii="CMMI10" w:hAnsi="CMMI10"/>
+                <w:sz w:val="20"/>
+                <w:szCs w:val="20"/>
+              </w:rPr>
+              <w:t>L</w:t>
+            </w:r>
+            <w:r>
+              <w:rPr>
+                <w:rFonts w:ascii="CMR10" w:hAnsi="CMR10"/>
+                <w:sz w:val="20"/>
+                <w:szCs w:val="20"/>
+              </w:rPr>
+              <w:t xml:space="preserve">, </w:t>
+            </w:r>
+            <w:r>
+              <w:rPr>
+                <w:rFonts w:ascii="CMMI10" w:hAnsi="CMMI10"/>
+                <w:sz w:val="20"/>
+                <w:szCs w:val="20"/>
+              </w:rPr>
+              <w:t>k</w:t>
+            </w:r>
+            <w:r>
+              <w:rPr>
+                <w:rFonts w:ascii="CMR10" w:hAnsi="CMR10"/>
+                <w:sz w:val="20"/>
+                <w:szCs w:val="20"/>
+              </w:rPr>
+              <w:t xml:space="preserve">, </w:t>
+            </w:r>
+            <w:r>
+              <w:rPr>
+                <w:rFonts w:ascii="CMMI10" w:hAnsi="CMMI10"/>
+                <w:sz w:val="20"/>
+                <w:szCs w:val="20"/>
+              </w:rPr>
+              <w:t>q</w:t>
+            </w:r>
+            <w:r>
+              <w:rPr>
+                <w:rFonts w:ascii="CMR10" w:hAnsi="CMR10"/>
+                <w:sz w:val="20"/>
+                <w:szCs w:val="20"/>
+              </w:rPr>
+              <w:t xml:space="preserve"> ̇</w:t>
+            </w:r>
+            <w:r>
+              <w:rPr>
+                <w:rFonts w:ascii="CMMI7" w:hAnsi="CMMI7"/>
+                <w:position w:val="-2"/>
+                <w:sz w:val="14"/>
+                <w:szCs w:val="14"/>
+              </w:rPr>
+              <w:t>o</w:t>
+            </w:r>
+            <w:r>
+              <w:rPr>
+                <w:rFonts w:ascii="CMR10" w:hAnsi="CMR10"/>
+                <w:sz w:val="20"/>
+                <w:szCs w:val="20"/>
+              </w:rPr>
+              <w:t xml:space="preserve">, and </w:t>
+            </w:r>
+            <w:proofErr w:type="spellStart"/>
+            <w:r>
+              <w:rPr>
+                <w:rFonts w:ascii="CMMI10" w:hAnsi="CMMI10"/>
+                <w:sz w:val="20"/>
+                <w:szCs w:val="20"/>
+              </w:rPr>
+              <w:t>T</w:t>
+            </w:r>
+            <w:r>
+              <w:rPr>
+                <w:rFonts w:ascii="CMMI7" w:hAnsi="CMMI7"/>
+                <w:position w:val="-2"/>
+                <w:sz w:val="14"/>
+                <w:szCs w:val="14"/>
+              </w:rPr>
+              <w:t>o</w:t>
+            </w:r>
+            <w:proofErr w:type="spellEnd"/>
+            <w:r>
+              <w:rPr>
+                <w:rFonts w:ascii="CMR10" w:hAnsi="CMR10"/>
+                <w:sz w:val="20"/>
+                <w:szCs w:val="20"/>
+              </w:rPr>
+              <w:t xml:space="preserve">. </w:t>
+            </w:r>
+          </w:p>
+          <w:p>
+            <w:pPr>
+              <w:pStyle w:val="NormalWeb"/>
+            </w:pPr>
           </w:p>
           <w:p/>
         </w:tc>
@@ -2626,68 +4605,7 @@
                 <w:szCs w:val="20"/>
               </w:rPr>
               <w:lastRenderedPageBreak/>
-              <w:t xml:space="preserve">4) A spherical shell of inner and outer radii of </w:t>
-            </w:r>
-            <w:r>
-              <w:rPr>
-                <w:rFonts w:ascii="CMMI10" w:hAnsi="CMMI10"/>
-                <w:sz w:val="20"/>
-                <w:szCs w:val="20"/>
-              </w:rPr>
-              <w:t>r</w:t>
-            </w:r>
-            <w:proofErr w:type="spellStart"/>
-            <w:r>
-              <w:rPr>
-                <w:rFonts w:ascii="CMMI7" w:hAnsi="CMMI7"/>
-                <w:position w:val="-2"/>
-                <w:sz w:val="14"/>
-                <w:szCs w:val="14"/>
-              </w:rPr>
-              <w:t>i</w:t>
-            </w:r>
-            <w:proofErr w:type="spellEnd"/>
-            <w:r>
-              <w:rPr>
-                <w:rFonts w:ascii="CMMI7" w:hAnsi="CMMI7"/>
-                <w:position w:val="-2"/>
-                <w:sz w:val="14"/>
-                <w:szCs w:val="14"/>
-              </w:rPr>
-              <w:t xml:space="preserve"> </w:t>
-            </w:r>
-            <w:r>
-              <w:rPr>
-                <w:rFonts w:ascii="CMR10" w:hAnsi="CMR10"/>
-                <w:sz w:val="20"/>
-                <w:szCs w:val="20"/>
-              </w:rPr>
-              <w:t xml:space="preserve">and </w:t>
-            </w:r>
-            <w:r>
-              <w:rPr>
-                <w:rFonts w:ascii="CMMI10" w:hAnsi="CMMI10"/>
-                <w:sz w:val="20"/>
-                <w:szCs w:val="20"/>
-              </w:rPr>
-              <w:t>r</w:t>
-            </w:r>
-            <w:r>
-              <w:rPr>
-                <w:rFonts w:ascii="CMMI7" w:hAnsi="CMMI7"/>
-                <w:position w:val="-2"/>
-                <w:sz w:val="14"/>
-                <w:szCs w:val="14"/>
-              </w:rPr>
-              <w:t>o</w:t>
-            </w:r>
-            <w:r>
-              <w:rPr>
-                <w:rFonts w:ascii="CMR10" w:hAnsi="CMR10"/>
-                <w:sz w:val="20"/>
-                <w:szCs w:val="20"/>
-              </w:rPr>
-              <w:t>, respectively, is filled with a heat-generating material that provides for a uniform volumetric generation rate (W/m</w:t>
+              <w:t>6) A long cylindrical rod of diameter 200 mm with thermal conductivity of 0.5 W/m-K experiences uniform volumetric heat generation of 24,000 W/m</w:t>
             </w:r>
             <w:r>
               <w:rPr>
@@ -2704,306 +4622,40 @@
                 <w:sz w:val="20"/>
                 <w:szCs w:val="20"/>
               </w:rPr>
-              <w:t xml:space="preserve">) of </w:t>
-            </w:r>
-            <w:r>
-              <w:rPr>
-                <w:rFonts w:ascii="CMMI10" w:hAnsi="CMMI10"/>
-                <w:sz w:val="20"/>
-                <w:szCs w:val="20"/>
-              </w:rPr>
-              <w:t>q</w:t>
-            </w:r>
-            <w:r>
-              <w:rPr>
-                <w:rFonts w:ascii="CMR10" w:hAnsi="CMR10"/>
-                <w:sz w:val="20"/>
-                <w:szCs w:val="20"/>
-              </w:rPr>
-              <w:t xml:space="preserve"> ̇. The outer surface of the shell is exposed to a fluid having a temperature </w:t>
-            </w:r>
-            <w:r>
-              <w:rPr>
-                <w:rFonts w:ascii="CMMI10" w:hAnsi="CMMI10"/>
-                <w:sz w:val="20"/>
-                <w:szCs w:val="20"/>
-              </w:rPr>
-              <w:t>T</w:t>
-            </w:r>
-            <w:r>
-              <w:rPr>
-                <w:rFonts w:ascii="CMSY7" w:hAnsi="CMSY7"/>
-                <w:position w:val="-2"/>
+              <w:t>. The rod is encapsulated by a circular sleeve having an outer diameter of 400 mm and a thermal conductivity of 4 W/m-K. The outer surface of the sleeve is exposed to a cross flow of air at 27</w:t>
+            </w:r>
+            <w:r>
+              <w:rPr>
+                <w:position w:val="8"/>
                 <w:sz w:val="14"/>
                 <w:szCs w:val="14"/>
               </w:rPr>
-              <w:t xml:space="preserve">∞ </w:t>
-            </w:r>
-            <w:r>
-              <w:rPr>
-                <w:rFonts w:ascii="CMR10" w:hAnsi="CMR10"/>
-                <w:sz w:val="20"/>
-                <w:szCs w:val="20"/>
-              </w:rPr>
-              <w:t xml:space="preserve">and a convection coefficient </w:t>
-            </w:r>
-            <w:r>
-              <w:rPr>
-                <w:rFonts w:ascii="CMMI10" w:hAnsi="CMMI10"/>
-                <w:sz w:val="20"/>
-                <w:szCs w:val="20"/>
-              </w:rPr>
-              <w:t>h</w:t>
-            </w:r>
-            <w:r>
-              <w:rPr>
-                <w:rFonts w:ascii="CMR10" w:hAnsi="CMR10"/>
-                <w:sz w:val="20"/>
-                <w:szCs w:val="20"/>
-              </w:rPr>
-              <w:t xml:space="preserve">. Obtain an expression for the steady-state temperature distribution </w:t>
-            </w:r>
-            <w:r>
-              <w:rPr>
-                <w:rFonts w:ascii="CMMI10" w:hAnsi="CMMI10"/>
-                <w:sz w:val="20"/>
-                <w:szCs w:val="20"/>
-              </w:rPr>
-              <w:t>T</w:t>
-            </w:r>
-            <w:r>
-              <w:rPr>
-                <w:rFonts w:ascii="CMR10" w:hAnsi="CMR10"/>
-                <w:sz w:val="20"/>
-                <w:szCs w:val="20"/>
-              </w:rPr>
-              <w:t>(</w:t>
-            </w:r>
-            <w:r>
-              <w:rPr>
-                <w:rFonts w:ascii="CMMI10" w:hAnsi="CMMI10"/>
-                <w:sz w:val="20"/>
-                <w:szCs w:val="20"/>
-              </w:rPr>
-              <w:t>r</w:t>
-            </w:r>
-            <w:r>
-              <w:rPr>
-                <w:rFonts w:ascii="CMR10" w:hAnsi="CMR10"/>
-                <w:sz w:val="20"/>
-                <w:szCs w:val="20"/>
-              </w:rPr>
-              <w:t xml:space="preserve">) in the shell, expressing you results in terms of </w:t>
-            </w:r>
-            <w:r>
-              <w:rPr>
-                <w:rFonts w:ascii="CMMI10" w:hAnsi="CMMI10"/>
-                <w:sz w:val="20"/>
-                <w:szCs w:val="20"/>
-              </w:rPr>
-              <w:t>r</w:t>
-            </w:r>
-            <w:proofErr w:type="spellStart"/>
-            <w:r>
-              <w:rPr>
-                <w:rFonts w:ascii="CMMI7" w:hAnsi="CMMI7"/>
-                <w:position w:val="-2"/>
+              <w:t>◦</w:t>
+            </w:r>
+            <w:r>
+              <w:rPr>
+                <w:rFonts w:ascii="CMR10" w:hAnsi="CMR10"/>
+                <w:sz w:val="20"/>
+                <w:szCs w:val="20"/>
+              </w:rPr>
+              <w:t>C with a convection coefficient of 25 W/m</w:t>
+            </w:r>
+            <w:r>
+              <w:rPr>
+                <w:rFonts w:ascii="CMR7" w:hAnsi="CMR7"/>
+                <w:position w:val="8"/>
                 <w:sz w:val="14"/>
                 <w:szCs w:val="14"/>
               </w:rPr>
-              <w:t>i</w:t>
-            </w:r>
-            <w:proofErr w:type="spellEnd"/>
-            <w:r>
-              <w:rPr>
-                <w:rFonts w:ascii="CMR10" w:hAnsi="CMR10"/>
-                <w:sz w:val="20"/>
-                <w:szCs w:val="20"/>
-              </w:rPr>
-              <w:t xml:space="preserve">, </w:t>
-            </w:r>
-            <w:r>
-              <w:rPr>
-                <w:rFonts w:ascii="CMMI10" w:hAnsi="CMMI10"/>
-                <w:sz w:val="20"/>
-                <w:szCs w:val="20"/>
-              </w:rPr>
-              <w:t>r</w:t>
-            </w:r>
-            <w:r>
-              <w:rPr>
-                <w:rFonts w:ascii="CMMI7" w:hAnsi="CMMI7"/>
-                <w:position w:val="-2"/>
-                <w:sz w:val="14"/>
-                <w:szCs w:val="14"/>
-              </w:rPr>
-              <w:t>o</w:t>
-            </w:r>
-            <w:r>
-              <w:rPr>
-                <w:rFonts w:ascii="CMR10" w:hAnsi="CMR10"/>
-                <w:sz w:val="20"/>
-                <w:szCs w:val="20"/>
-              </w:rPr>
-              <w:t xml:space="preserve">, </w:t>
-            </w:r>
-            <w:r>
-              <w:rPr>
-                <w:rFonts w:ascii="CMMI10" w:hAnsi="CMMI10"/>
-                <w:sz w:val="20"/>
-                <w:szCs w:val="20"/>
-              </w:rPr>
-              <w:t>q</w:t>
-            </w:r>
-            <w:r>
-              <w:rPr>
-                <w:rFonts w:ascii="CMR10" w:hAnsi="CMR10"/>
-                <w:sz w:val="20"/>
-                <w:szCs w:val="20"/>
-              </w:rPr>
-              <w:t xml:space="preserve"> ̇, </w:t>
-            </w:r>
-            <w:r>
-              <w:rPr>
-                <w:rFonts w:ascii="CMMI10" w:hAnsi="CMMI10"/>
-                <w:sz w:val="20"/>
-                <w:szCs w:val="20"/>
-              </w:rPr>
-              <w:t>h</w:t>
-            </w:r>
-            <w:r>
-              <w:rPr>
-                <w:rFonts w:ascii="CMR10" w:hAnsi="CMR10"/>
-                <w:sz w:val="20"/>
-                <w:szCs w:val="20"/>
-              </w:rPr>
-              <w:t xml:space="preserve">, </w:t>
-            </w:r>
-            <w:r>
-              <w:rPr>
-                <w:rFonts w:ascii="CMMI10" w:hAnsi="CMMI10"/>
-                <w:sz w:val="20"/>
-                <w:szCs w:val="20"/>
-              </w:rPr>
-              <w:t>T</w:t>
-            </w:r>
-            <w:r>
-              <w:rPr>
-                <w:rFonts w:ascii="CMSY7" w:hAnsi="CMSY7"/>
-                <w:position w:val="-2"/>
-                <w:sz w:val="14"/>
-                <w:szCs w:val="14"/>
-              </w:rPr>
-              <w:t>∞</w:t>
-            </w:r>
-            <w:r>
-              <w:rPr>
-                <w:rFonts w:ascii="CMR10" w:hAnsi="CMR10"/>
-                <w:sz w:val="20"/>
-                <w:szCs w:val="20"/>
-              </w:rPr>
-              <w:t xml:space="preserve">, and the thermal conductivity </w:t>
-            </w:r>
-            <w:r>
-              <w:rPr>
-                <w:rFonts w:ascii="CMMI10" w:hAnsi="CMMI10"/>
-                <w:sz w:val="20"/>
-                <w:szCs w:val="20"/>
-              </w:rPr>
-              <w:t xml:space="preserve">k </w:t>
-            </w:r>
-            <w:r>
-              <w:rPr>
-                <w:rFonts w:ascii="CMR10" w:hAnsi="CMR10"/>
-                <w:sz w:val="20"/>
-                <w:szCs w:val="20"/>
-              </w:rPr>
-              <w:t xml:space="preserve">of the shell material. </w:t>
-            </w:r>
-          </w:p>
-          <w:p/>
-        </w:tc>
-        <w:tc>
-          <w:tcPr>
-            <w:tcW w:w="5395" w:type="dxa"/>
-          </w:tcPr>
-          <w:p/>
-        </w:tc>
-      </w:tr>
-    </w:tbl>
-    <w:p/>
-    <w:p>
-      <w:pPr>
-        <w:spacing w:after="160" w:line="259" w:lineRule="auto"/>
-      </w:pPr>
-      <w:r>
-        <w:br w:type="page"/>
-      </w:r>
-    </w:p>
-    <w:tbl>
-      <w:tblPr>
-        <w:tblStyle w:val="TableGrid"/>
-        <w:tblW w:w="0" w:type="auto"/>
-        <w:tblLook w:val="04A0" w:firstRow="1" w:lastRow="0" w:firstColumn="1" w:lastColumn="0" w:noHBand="0" w:noVBand="1"/>
-      </w:tblPr>
-      <w:tblGrid>
-        <w:gridCol w:w="10416"/>
-        <w:gridCol w:w="374"/>
-      </w:tblGrid>
-      <w:tr>
-        <w:tc>
-          <w:tcPr>
-            <w:tcW w:w="5395" w:type="dxa"/>
-          </w:tcPr>
-          <w:p>
-            <w:pPr>
-              <w:pStyle w:val="NormalWeb"/>
-              <w:rPr>
-                <w:rFonts w:ascii="CMR10" w:hAnsi="CMR10"/>
-                <w:sz w:val="20"/>
-                <w:szCs w:val="20"/>
-              </w:rPr>
-            </w:pPr>
-            <w:r>
-              <w:rPr>
-                <w:rFonts w:ascii="CMR10" w:hAnsi="CMR10"/>
-                <w:sz w:val="20"/>
-                <w:szCs w:val="20"/>
-              </w:rPr>
-              <w:lastRenderedPageBreak/>
-              <w:t>5. The exposed surface (</w:t>
-            </w:r>
-            <w:r>
-              <w:rPr>
-                <w:rFonts w:ascii="CMMI10" w:hAnsi="CMMI10"/>
-                <w:sz w:val="20"/>
-                <w:szCs w:val="20"/>
-              </w:rPr>
-              <w:t xml:space="preserve">x </w:t>
-            </w:r>
-            <w:r>
-              <w:rPr>
-                <w:rFonts w:ascii="CMR10" w:hAnsi="CMR10"/>
-                <w:sz w:val="20"/>
-                <w:szCs w:val="20"/>
-              </w:rPr>
-              <w:t xml:space="preserve">= 0) of a plane wall of thermal conductivity </w:t>
-            </w:r>
-            <w:r>
-              <w:rPr>
-                <w:rFonts w:ascii="CMMI10" w:hAnsi="CMMI10"/>
-                <w:sz w:val="20"/>
-                <w:szCs w:val="20"/>
-              </w:rPr>
-              <w:t xml:space="preserve">k </w:t>
-            </w:r>
-            <w:r>
-              <w:rPr>
-                <w:rFonts w:ascii="CMR10" w:hAnsi="CMR10"/>
-                <w:sz w:val="20"/>
-                <w:szCs w:val="20"/>
-              </w:rPr>
-              <w:t xml:space="preserve">is subjected to microwave radiation that causes volumetric heating to vary as </w:t>
+              <w:t>2</w:t>
+            </w:r>
+            <w:r>
+              <w:rPr>
+                <w:rFonts w:ascii="CMR10" w:hAnsi="CMR10"/>
+                <w:sz w:val="20"/>
+                <w:szCs w:val="20"/>
+              </w:rPr>
+              <w:t xml:space="preserve">-K. </w:t>
             </w:r>
           </w:p>
           <w:p>
@@ -3012,311 +4664,12 @@
             </w:pPr>
             <w:r>
               <w:rPr>
-                <w:noProof/>
-              </w:rPr>
-              <w:drawing>
-                <wp:inline distT="0" distB="0" distL="0" distR="0" wp14:anchorId="7083CB39" wp14:editId="0B18457E">
-                  <wp:extent cx="6477000" cy="825500"/>
-                  <wp:effectExtent l="0" t="0" r="0" b="0"/>
-                  <wp:docPr id="1" name="Picture 1"/>
-                  <wp:cNvGraphicFramePr>
-                    <a:graphicFrameLocks xmlns:a="http://schemas.openxmlformats.org/drawingml/2006/main" noChangeAspect="1"/>
-                  </wp:cNvGraphicFramePr>
-                  <a:graphic xmlns:a="http://schemas.openxmlformats.org/drawingml/2006/main">
-                    <a:graphicData uri="http://schemas.openxmlformats.org/drawingml/2006/picture">
-                      <pic:pic xmlns:pic="http://schemas.openxmlformats.org/drawingml/2006/picture">
-                        <pic:nvPicPr>
-                          <pic:cNvPr id="1" name=""/>
-                          <pic:cNvPicPr/>
-                        </pic:nvPicPr>
-                        <pic:blipFill>
-                          <a:blip r:embed="rId12"/>
-                          <a:stretch>
-                            <a:fillRect/>
-                          </a:stretch>
-                        </pic:blipFill>
-                        <pic:spPr>
-                          <a:xfrm>
-                            <a:off x="0" y="0"/>
-                            <a:ext cx="6477000" cy="825500"/>
-                          </a:xfrm>
-                          <a:prstGeom prst="rect">
-                            <a:avLst/>
-                          </a:prstGeom>
-                        </pic:spPr>
-                      </pic:pic>
-                    </a:graphicData>
-                  </a:graphic>
-                </wp:inline>
-              </w:drawing>
-            </w:r>
-          </w:p>
-          <w:p>
-            <w:pPr>
-              <w:pStyle w:val="NormalWeb"/>
-            </w:pPr>
-            <w:r>
-              <w:rPr>
-                <w:rFonts w:ascii="CMR10" w:hAnsi="CMR10"/>
-                <w:sz w:val="20"/>
-                <w:szCs w:val="20"/>
-              </w:rPr>
-              <w:t xml:space="preserve">where </w:t>
-            </w:r>
-            <w:r>
-              <w:rPr>
-                <w:rFonts w:ascii="CMMI10" w:hAnsi="CMMI10"/>
-                <w:sz w:val="20"/>
-                <w:szCs w:val="20"/>
-              </w:rPr>
-              <w:t>q</w:t>
-            </w:r>
-            <w:r>
-              <w:rPr>
-                <w:rFonts w:ascii="CMR10" w:hAnsi="CMR10"/>
-                <w:sz w:val="20"/>
-                <w:szCs w:val="20"/>
-              </w:rPr>
-              <w:t xml:space="preserve"> ̇</w:t>
-            </w:r>
-            <w:r>
-              <w:rPr>
-                <w:rFonts w:ascii="CMMI7" w:hAnsi="CMMI7"/>
-                <w:position w:val="-2"/>
-                <w:sz w:val="14"/>
-                <w:szCs w:val="14"/>
-              </w:rPr>
-              <w:t xml:space="preserve">o </w:t>
-            </w:r>
-            <w:r>
-              <w:rPr>
-                <w:rFonts w:ascii="CMR10" w:hAnsi="CMR10"/>
-                <w:sz w:val="20"/>
-                <w:szCs w:val="20"/>
-              </w:rPr>
-              <w:t>(W/m</w:t>
-            </w:r>
-            <w:r>
-              <w:rPr>
-                <w:rFonts w:ascii="CMR7" w:hAnsi="CMR7"/>
-                <w:position w:val="8"/>
-                <w:sz w:val="14"/>
-                <w:szCs w:val="14"/>
-              </w:rPr>
-              <w:t>3</w:t>
-            </w:r>
-            <w:r>
-              <w:rPr>
-                <w:rFonts w:ascii="CMR10" w:hAnsi="CMR10"/>
-                <w:sz w:val="20"/>
-                <w:szCs w:val="20"/>
-              </w:rPr>
-              <w:t xml:space="preserve">) is a constant. The boundary at </w:t>
-            </w:r>
-            <w:r>
-              <w:rPr>
-                <w:rFonts w:ascii="CMMI10" w:hAnsi="CMMI10"/>
-                <w:sz w:val="20"/>
-                <w:szCs w:val="20"/>
-              </w:rPr>
-              <w:t xml:space="preserve">x </w:t>
-            </w:r>
-            <w:r>
-              <w:rPr>
-                <w:rFonts w:ascii="CMR10" w:hAnsi="CMR10"/>
-                <w:sz w:val="20"/>
-                <w:szCs w:val="20"/>
-              </w:rPr>
-              <w:t xml:space="preserve">= </w:t>
-            </w:r>
-            <w:r>
-              <w:rPr>
-                <w:rFonts w:ascii="CMMI10" w:hAnsi="CMMI10"/>
-                <w:sz w:val="20"/>
-                <w:szCs w:val="20"/>
-              </w:rPr>
-              <w:t xml:space="preserve">L </w:t>
-            </w:r>
-            <w:r>
-              <w:rPr>
-                <w:rFonts w:ascii="CMR10" w:hAnsi="CMR10"/>
-                <w:sz w:val="20"/>
-                <w:szCs w:val="20"/>
-              </w:rPr>
-              <w:t xml:space="preserve">is perfectly insulated, while the exposed surface is maintained at a constant temperature </w:t>
-            </w:r>
-            <w:proofErr w:type="spellStart"/>
-            <w:r>
-              <w:rPr>
-                <w:rFonts w:ascii="CMMI10" w:hAnsi="CMMI10"/>
-                <w:sz w:val="20"/>
-                <w:szCs w:val="20"/>
-              </w:rPr>
-              <w:t>T</w:t>
-            </w:r>
-            <w:r>
-              <w:rPr>
-                <w:rFonts w:ascii="CMMI7" w:hAnsi="CMMI7"/>
-                <w:position w:val="-2"/>
-                <w:sz w:val="14"/>
-                <w:szCs w:val="14"/>
-              </w:rPr>
-              <w:t>o</w:t>
-            </w:r>
-            <w:proofErr w:type="spellEnd"/>
-            <w:r>
-              <w:rPr>
-                <w:rFonts w:ascii="CMR10" w:hAnsi="CMR10"/>
-                <w:sz w:val="20"/>
-                <w:szCs w:val="20"/>
-              </w:rPr>
-              <w:t xml:space="preserve">. Determine the temperature distribution </w:t>
-            </w:r>
-            <w:r>
-              <w:rPr>
-                <w:rFonts w:ascii="CMMI10" w:hAnsi="CMMI10"/>
-                <w:sz w:val="20"/>
-                <w:szCs w:val="20"/>
-              </w:rPr>
-              <w:t>T</w:t>
-            </w:r>
-            <w:r>
-              <w:rPr>
-                <w:rFonts w:ascii="CMR10" w:hAnsi="CMR10"/>
-                <w:sz w:val="20"/>
-                <w:szCs w:val="20"/>
-              </w:rPr>
-              <w:t>(</w:t>
-            </w:r>
-            <w:r>
-              <w:rPr>
-                <w:rFonts w:ascii="CMMI10" w:hAnsi="CMMI10"/>
-                <w:sz w:val="20"/>
-                <w:szCs w:val="20"/>
-              </w:rPr>
-              <w:t>x</w:t>
-            </w:r>
-            <w:r>
-              <w:rPr>
-                <w:rFonts w:ascii="CMR10" w:hAnsi="CMR10"/>
-                <w:sz w:val="20"/>
-                <w:szCs w:val="20"/>
-              </w:rPr>
-              <w:t xml:space="preserve">) in terms of </w:t>
-            </w:r>
-            <w:r>
-              <w:rPr>
-                <w:rFonts w:ascii="CMMI10" w:hAnsi="CMMI10"/>
-                <w:sz w:val="20"/>
-                <w:szCs w:val="20"/>
-              </w:rPr>
-              <w:t>x</w:t>
-            </w:r>
-            <w:r>
-              <w:rPr>
-                <w:rFonts w:ascii="CMR10" w:hAnsi="CMR10"/>
-                <w:sz w:val="20"/>
-                <w:szCs w:val="20"/>
-              </w:rPr>
-              <w:t xml:space="preserve">, </w:t>
-            </w:r>
-            <w:r>
-              <w:rPr>
-                <w:rFonts w:ascii="CMMI10" w:hAnsi="CMMI10"/>
-                <w:sz w:val="20"/>
-                <w:szCs w:val="20"/>
-              </w:rPr>
-              <w:t>L</w:t>
-            </w:r>
-            <w:r>
-              <w:rPr>
-                <w:rFonts w:ascii="CMR10" w:hAnsi="CMR10"/>
-                <w:sz w:val="20"/>
-                <w:szCs w:val="20"/>
-              </w:rPr>
-              <w:t xml:space="preserve">, </w:t>
-            </w:r>
-            <w:r>
-              <w:rPr>
-                <w:rFonts w:ascii="CMMI10" w:hAnsi="CMMI10"/>
-                <w:sz w:val="20"/>
-                <w:szCs w:val="20"/>
-              </w:rPr>
-              <w:t>k</w:t>
-            </w:r>
-            <w:r>
-              <w:rPr>
-                <w:rFonts w:ascii="CMR10" w:hAnsi="CMR10"/>
-                <w:sz w:val="20"/>
-                <w:szCs w:val="20"/>
-              </w:rPr>
-              <w:t xml:space="preserve">, </w:t>
-            </w:r>
-            <w:r>
-              <w:rPr>
-                <w:rFonts w:ascii="CMMI10" w:hAnsi="CMMI10"/>
-                <w:sz w:val="20"/>
-                <w:szCs w:val="20"/>
-              </w:rPr>
-              <w:t>q</w:t>
-            </w:r>
-            <w:r>
-              <w:rPr>
-                <w:rFonts w:ascii="CMR10" w:hAnsi="CMR10"/>
-                <w:sz w:val="20"/>
-                <w:szCs w:val="20"/>
-              </w:rPr>
-              <w:t xml:space="preserve"> ̇</w:t>
-            </w:r>
-            <w:r>
-              <w:rPr>
-                <w:rFonts w:ascii="CMMI7" w:hAnsi="CMMI7"/>
-                <w:position w:val="-2"/>
-                <w:sz w:val="14"/>
-                <w:szCs w:val="14"/>
-              </w:rPr>
-              <w:t>o</w:t>
-            </w:r>
-            <w:r>
-              <w:rPr>
-                <w:rFonts w:ascii="CMR10" w:hAnsi="CMR10"/>
-                <w:sz w:val="20"/>
-                <w:szCs w:val="20"/>
-              </w:rPr>
-              <w:t xml:space="preserve">, and </w:t>
-            </w:r>
-            <w:proofErr w:type="spellStart"/>
-            <w:r>
-              <w:rPr>
-                <w:rFonts w:ascii="CMMI10" w:hAnsi="CMMI10"/>
-                <w:sz w:val="20"/>
-                <w:szCs w:val="20"/>
-              </w:rPr>
-              <w:t>T</w:t>
-            </w:r>
-            <w:r>
-              <w:rPr>
-                <w:rFonts w:ascii="CMMI7" w:hAnsi="CMMI7"/>
-                <w:position w:val="-2"/>
-                <w:sz w:val="14"/>
-                <w:szCs w:val="14"/>
-              </w:rPr>
-              <w:t>o</w:t>
-            </w:r>
-            <w:proofErr w:type="spellEnd"/>
-            <w:r>
-              <w:rPr>
-                <w:rFonts w:ascii="CMR10" w:hAnsi="CMR10"/>
-                <w:sz w:val="20"/>
-                <w:szCs w:val="20"/>
-              </w:rPr>
-              <w:t xml:space="preserve">. </w:t>
-            </w:r>
-          </w:p>
-          <w:p>
-            <w:pPr>
-              <w:pStyle w:val="NormalWeb"/>
-            </w:pPr>
+                <w:rFonts w:ascii="CMR10" w:hAnsi="CMR10"/>
+                <w:sz w:val="20"/>
+                <w:szCs w:val="20"/>
+              </w:rPr>
+              <w:t xml:space="preserve">(a) Find the temperature at the interface between the rod and sleeve and on the outer surface. (b) What is the temperature at the center of the rod? </w:t>
+            </w:r>
           </w:p>
           <w:p/>
         </w:tc>
@@ -3363,117 +4716,6 @@
                 <w:szCs w:val="20"/>
               </w:rPr>
               <w:lastRenderedPageBreak/>
-              <w:t>6) A long cylindrical rod of diameter 200 mm with thermal conductivity of 0.5 W/m-K experiences uniform volumetric heat generation of 24,000 W/m</w:t>
-            </w:r>
-            <w:r>
-              <w:rPr>
-                <w:rFonts w:ascii="CMR7" w:hAnsi="CMR7"/>
-                <w:position w:val="8"/>
-                <w:sz w:val="14"/>
-                <w:szCs w:val="14"/>
-              </w:rPr>
-              <w:t>3</w:t>
-            </w:r>
-            <w:r>
-              <w:rPr>
-                <w:rFonts w:ascii="CMR10" w:hAnsi="CMR10"/>
-                <w:sz w:val="20"/>
-                <w:szCs w:val="20"/>
-              </w:rPr>
-              <w:t>. The rod is encapsulated by a circular sleeve having an outer diameter of 400 mm and a thermal conductivity of 4 W/m-K. The outer surface of the sleeve is exposed to a cross flow of air at 27</w:t>
-            </w:r>
-            <w:r>
-              <w:rPr>
-                <w:position w:val="8"/>
-                <w:sz w:val="14"/>
-                <w:szCs w:val="14"/>
-              </w:rPr>
-              <w:t>◦</w:t>
-            </w:r>
-            <w:r>
-              <w:rPr>
-                <w:rFonts w:ascii="CMR10" w:hAnsi="CMR10"/>
-                <w:sz w:val="20"/>
-                <w:szCs w:val="20"/>
-              </w:rPr>
-              <w:t>C with a convection coefficient of 25 W/m</w:t>
-            </w:r>
-            <w:r>
-              <w:rPr>
-                <w:rFonts w:ascii="CMR7" w:hAnsi="CMR7"/>
-                <w:position w:val="8"/>
-                <w:sz w:val="14"/>
-                <w:szCs w:val="14"/>
-              </w:rPr>
-              <w:t>2</w:t>
-            </w:r>
-            <w:r>
-              <w:rPr>
-                <w:rFonts w:ascii="CMR10" w:hAnsi="CMR10"/>
-                <w:sz w:val="20"/>
-                <w:szCs w:val="20"/>
-              </w:rPr>
-              <w:t xml:space="preserve">-K. </w:t>
-            </w:r>
-          </w:p>
-          <w:p>
-            <w:pPr>
-              <w:pStyle w:val="NormalWeb"/>
-            </w:pPr>
-            <w:r>
-              <w:rPr>
-                <w:rFonts w:ascii="CMR10" w:hAnsi="CMR10"/>
-                <w:sz w:val="20"/>
-                <w:szCs w:val="20"/>
-              </w:rPr>
-              <w:t xml:space="preserve">(a) Find the temperature at the interface between the rod and sleeve and on the outer surface. (b) What is the temperature at the center of the rod? </w:t>
-            </w:r>
-          </w:p>
-          <w:p/>
-        </w:tc>
-        <w:tc>
-          <w:tcPr>
-            <w:tcW w:w="5395" w:type="dxa"/>
-          </w:tcPr>
-          <w:p/>
-        </w:tc>
-      </w:tr>
-    </w:tbl>
-    <w:p/>
-    <w:p>
-      <w:pPr>
-        <w:spacing w:after="160" w:line="259" w:lineRule="auto"/>
-      </w:pPr>
-      <w:r>
-        <w:br w:type="page"/>
-      </w:r>
-    </w:p>
-    <w:tbl>
-      <w:tblPr>
-        <w:tblStyle w:val="TableGrid"/>
-        <w:tblW w:w="0" w:type="auto"/>
-        <w:tblLook w:val="04A0" w:firstRow="1" w:lastRow="0" w:firstColumn="1" w:lastColumn="0" w:noHBand="0" w:noVBand="1"/>
-      </w:tblPr>
-      <w:tblGrid>
-        <w:gridCol w:w="5395"/>
-        <w:gridCol w:w="5395"/>
-      </w:tblGrid>
-      <w:tr>
-        <w:tc>
-          <w:tcPr>
-            <w:tcW w:w="5395" w:type="dxa"/>
-          </w:tcPr>
-          <w:p>
-            <w:pPr>
-              <w:pStyle w:val="NormalWeb"/>
-            </w:pPr>
-            <w:r>
-              <w:rPr>
-                <w:rFonts w:ascii="CMR10" w:hAnsi="CMR10"/>
-                <w:sz w:val="20"/>
-                <w:szCs w:val="20"/>
-              </w:rPr>
-              <w:lastRenderedPageBreak/>
               <w:t>6) Radioactive waste (</w:t>
             </w:r>
             <w:r>
@@ -3916,8 +5158,8 @@
     </w:tbl>
     <w:p/>
     <w:sectPr>
-      <w:headerReference w:type="default" r:id="rId13"/>
-      <w:footerReference w:type="default" r:id="rId14"/>
+      <w:headerReference w:type="default" r:id="rId17"/>
+      <w:footerReference w:type="default" r:id="rId18"/>
       <w:pgSz w:w="12240" w:h="15840"/>
       <w:pgMar w:top="720" w:right="720" w:bottom="720" w:left="720" w:header="288" w:footer="288" w:gutter="0"/>
       <w:cols w:space="720"/>
@@ -6458,7 +7700,7 @@
 </file>
 
 <file path=customXml/itemProps1.xml><?xml version="1.0" encoding="utf-8"?>
-<ds:datastoreItem xmlns:ds="http://schemas.openxmlformats.org/officeDocument/2006/customXml" ds:itemID="{F339123B-07A3-6642-AB2F-A068F2983BF5}">
+<ds:datastoreItem xmlns:ds="http://schemas.openxmlformats.org/officeDocument/2006/customXml" ds:itemID="{98BA7E26-2077-0847-A903-0B8E3CE554B6}">
   <ds:schemaRefs>
     <ds:schemaRef ds:uri="http://schemas.openxmlformats.org/officeDocument/2006/bibliography"/>
   </ds:schemaRefs>

--- a/HW/HW3/HT_HW3.docx
+++ b/HW/HW3/HT_HW3.docx
@@ -9,8 +9,8 @@
         <w:tblLook w:val="04A0" w:firstRow="1" w:lastRow="0" w:firstColumn="1" w:lastColumn="0" w:noHBand="0" w:noVBand="1"/>
       </w:tblPr>
       <w:tblGrid>
-        <w:gridCol w:w="6016"/>
-        <w:gridCol w:w="4774"/>
+        <w:gridCol w:w="6015"/>
+        <w:gridCol w:w="4775"/>
       </w:tblGrid>
       <w:tr>
         <w:tc>
@@ -314,7 +314,7 @@
                 </mc:Choice>
                 <mc:Fallback>
                   <w:pict>
-                    <v:shapetype w14:anchorId="27FB13A8" id="_x0000_t16" coordsize="21600,21600" o:spt="16" adj="5400" path="m@0,l0@0,,21600@1,21600,21600@2,21600,xem0@0nfl@1@0,21600,em@1@0nfl@1,21600e">
+                    <v:shapetype w14:anchorId="7BA3BFA1" id="_x0000_t16" coordsize="21600,21600" o:spt="16" adj="5400" path="m@0,l0@0,,21600@1,21600,21600@2,21600,xem0@0nfl@1@0,21600,em@1@0nfl@1,21600e">
                       <v:stroke joinstyle="miter"/>
                       <v:formulas>
                         <v:f eqn="val #0"/>
@@ -410,7 +410,7 @@
                 </mc:Choice>
                 <mc:Fallback>
                   <w:pict>
-                    <v:shape w14:anchorId="4A653CC3" id="Cube 3" o:spid="_x0000_s1026" type="#_x0000_t16" style="position:absolute;margin-left:-34.6pt;margin-top:25.95pt;width:261.05pt;height:85.15pt;rotation:-90;z-index:251663360;visibility:visible;mso-wrap-style:square;mso-width-percent:0;mso-height-percent:0;mso-wrap-distance-left:9pt;mso-wrap-distance-top:0;mso-wrap-distance-right:9pt;mso-wrap-distance-bottom:0;mso-position-horizontal:absolute;mso-position-horizontal-relative:text;mso-position-vertical:absolute;mso-position-vertical-relative:text;mso-width-percent:0;mso-height-percent:0;mso-width-relative:margin;mso-height-relative:margin;v-text-anchor:middle" o:gfxdata="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" adj="15898" fillcolor="#4472c4 [3204]" strokecolor="#1f3763 [1604]" strokeweight="1pt"/>
+                    <v:shape w14:anchorId="228153E2" id="Cube 3" o:spid="_x0000_s1026" type="#_x0000_t16" style="position:absolute;margin-left:-34.6pt;margin-top:25.95pt;width:261.05pt;height:85.15pt;rotation:-90;z-index:251663360;visibility:visible;mso-wrap-style:square;mso-width-percent:0;mso-height-percent:0;mso-wrap-distance-left:9pt;mso-wrap-distance-top:0;mso-wrap-distance-right:9pt;mso-wrap-distance-bottom:0;mso-position-horizontal:absolute;mso-position-horizontal-relative:text;mso-position-vertical:absolute;mso-position-vertical-relative:text;mso-width-percent:0;mso-height-percent:0;mso-width-relative:margin;mso-height-relative:margin;v-text-anchor:middle" o:gfxdata="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" adj="15898" fillcolor="#4472c4 [3204]" strokecolor="#1f3763 [1604]" strokeweight="1pt"/>
                   </w:pict>
                 </mc:Fallback>
               </mc:AlternateContent>
@@ -488,7 +488,7 @@
                 </mc:Choice>
                 <mc:Fallback>
                   <w:pict>
-                    <v:shapetype w14:anchorId="0803A57A" id="_x0000_t32" coordsize="21600,21600" o:spt="32" o:oned="t" path="m,l21600,21600e" filled="f">
+                    <v:shapetype w14:anchorId="4311BA44" id="_x0000_t32" coordsize="21600,21600" o:spt="32" o:oned="t" path="m,l21600,21600e" filled="f">
                       <v:path arrowok="t" fillok="f" o:connecttype="none"/>
                       <o:lock v:ext="edit" shapetype="t"/>
                     </v:shapetype>
@@ -558,7 +558,7 @@
                 </mc:Choice>
                 <mc:Fallback>
                   <w:pict>
-                    <v:line w14:anchorId="51A01C34" id="Straight Connector 13" o:spid="_x0000_s1026" style="position:absolute;z-index:251684864;visibility:visible;mso-wrap-style:square;mso-wrap-distance-left:9pt;mso-wrap-distance-top:0;mso-wrap-distance-right:9pt;mso-wrap-distance-bottom:0;mso-position-horizontal:absolute;mso-position-horizontal-relative:text;mso-position-vertical:absolute;mso-position-vertical-relative:text" from="115.75pt,17.9pt" to="139.6pt,61.65pt" o:gfxdata="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" strokecolor="black [3200]" strokeweight=".5pt">
+                    <v:line w14:anchorId="04D6C3AC" id="Straight Connector 13" o:spid="_x0000_s1026" style="position:absolute;z-index:251684864;visibility:visible;mso-wrap-style:square;mso-wrap-distance-left:9pt;mso-wrap-distance-top:0;mso-wrap-distance-right:9pt;mso-wrap-distance-bottom:0;mso-position-horizontal:absolute;mso-position-horizontal-relative:text;mso-position-vertical:absolute;mso-position-vertical-relative:text" from="115.75pt,17.9pt" to="139.6pt,61.65pt" o:gfxdata="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" strokecolor="black [3200]" strokeweight=".5pt">
                       <v:stroke joinstyle="miter"/>
                     </v:line>
                   </w:pict>
@@ -673,7 +673,7 @@
                 </mc:Choice>
                 <mc:Fallback>
                   <w:pict>
-                    <v:line w14:anchorId="1359C5E7" id="Straight Connector 14" o:spid="_x0000_s1026" style="position:absolute;z-index:251686912;visibility:visible;mso-wrap-style:square;mso-wrap-distance-left:9pt;mso-wrap-distance-top:0;mso-wrap-distance-right:9pt;mso-wrap-distance-bottom:0;mso-position-horizontal:absolute;mso-position-horizontal-relative:text;mso-position-vertical:absolute;mso-position-vertical-relative:text" from="138.65pt,25.6pt" to="162.5pt,69.35pt" o:gfxdata="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" strokecolor="black [3200]" strokeweight=".5pt">
+                    <v:line w14:anchorId="7FE0BC5E" id="Straight Connector 14" o:spid="_x0000_s1026" style="position:absolute;z-index:251686912;visibility:visible;mso-wrap-style:square;mso-wrap-distance-left:9pt;mso-wrap-distance-top:0;mso-wrap-distance-right:9pt;mso-wrap-distance-bottom:0;mso-position-horizontal:absolute;mso-position-horizontal-relative:text;mso-position-vertical:absolute;mso-position-vertical-relative:text" from="138.65pt,25.6pt" to="162.5pt,69.35pt" o:gfxdata="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" strokecolor="black [3200]" strokeweight=".5pt">
                       <v:stroke joinstyle="miter"/>
                     </v:line>
                   </w:pict>
@@ -912,7 +912,7 @@
                 </mc:Choice>
                 <mc:Fallback>
                   <w:pict>
-                    <v:shapetype w14:anchorId="58D19C4D" id="_x0000_t73" coordsize="21600,21600" o:spt="73" path="m8472,l,3890,7602,8382,5022,9705r7200,4192l10012,14915r11588,6685l14767,12877r1810,-870l11050,6797r1810,-717xe">
+                    <v:shapetype w14:anchorId="00F434DA" id="_x0000_t73" coordsize="21600,21600" o:spt="73" path="m8472,l,3890,7602,8382,5022,9705r7200,4192l10012,14915r11588,6685l14767,12877r1810,-870l11050,6797r1810,-717xe">
                       <v:stroke joinstyle="miter"/>
                       <v:path o:connecttype="custom" o:connectlocs="8472,0;0,3890;5022,9705;10012,14915;21600,21600;16577,12007;12860,6080" o:connectangles="270,270,180,180,90,0,0" textboxrect="8757,7437,13917,14277"/>
                     </v:shapetype>
@@ -1090,10 +1090,10 @@
           <w:p>
             <w:r>
               <w:drawing>
-                <wp:inline distT="0" distB="0" distL="0" distR="0" wp14:anchorId="34756E17" wp14:editId="0FD18E2C">
-                  <wp:extent cx="2783865" cy="4515902"/>
-                  <wp:effectExtent l="0" t="0" r="0" b="5715"/>
-                  <wp:docPr id="18" name="Picture 18"/>
+                <wp:inline distT="0" distB="0" distL="0" distR="0" wp14:anchorId="715EC216" wp14:editId="6C048027">
+                  <wp:extent cx="2889778" cy="4699888"/>
+                  <wp:effectExtent l="0" t="0" r="6350" b="0"/>
+                  <wp:docPr id="71" name="Picture 71"/>
                   <wp:cNvGraphicFramePr>
                     <a:graphicFrameLocks xmlns:a="http://schemas.openxmlformats.org/drawingml/2006/main" noChangeAspect="1"/>
                   </wp:cNvGraphicFramePr>
@@ -1113,7 +1113,7 @@
                         <pic:spPr>
                           <a:xfrm>
                             <a:off x="0" y="0"/>
-                            <a:ext cx="2793166" cy="4530989"/>
+                            <a:ext cx="2896710" cy="4711163"/>
                           </a:xfrm>
                           <a:prstGeom prst="rect">
                             <a:avLst/>
@@ -1415,7 +1415,7 @@
                 </mc:Choice>
                 <mc:Fallback>
                   <w:pict>
-                    <v:shape w14:anchorId="6BE029DC" id="Cube 31" o:spid="_x0000_s1026" type="#_x0000_t16" style="position:absolute;margin-left:83.35pt;margin-top:28.7pt;width:41.5pt;height:98.5pt;z-index:251714047;visibility:visible;mso-wrap-style:square;mso-width-percent:0;mso-wrap-distance-left:9pt;mso-wrap-distance-top:0;mso-wrap-distance-right:9pt;mso-wrap-distance-bottom:0;mso-position-horizontal:absolute;mso-position-horizontal-relative:text;mso-position-vertical:absolute;mso-position-vertical-relative:text;mso-width-percent:0;mso-width-relative:margin;v-text-anchor:middle" o:gfxdata="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" adj="1545" fillcolor="#4472c4 [3204]" strokecolor="#1f3763 [1604]" strokeweight="1pt"/>
+                    <v:shape w14:anchorId="55CF397C" id="Cube 31" o:spid="_x0000_s1026" type="#_x0000_t16" style="position:absolute;margin-left:83.35pt;margin-top:28.7pt;width:41.5pt;height:98.5pt;z-index:251714047;visibility:visible;mso-wrap-style:square;mso-width-percent:0;mso-wrap-distance-left:9pt;mso-wrap-distance-top:0;mso-wrap-distance-right:9pt;mso-wrap-distance-bottom:0;mso-position-horizontal:absolute;mso-position-horizontal-relative:text;mso-position-vertical:absolute;mso-position-vertical-relative:text;mso-width-percent:0;mso-width-relative:margin;v-text-anchor:middle" o:gfxdata="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" adj="1545" fillcolor="#4472c4 [3204]" strokecolor="#1f3763 [1604]" strokeweight="1pt"/>
                   </w:pict>
                 </mc:Fallback>
               </mc:AlternateContent>
@@ -1494,7 +1494,7 @@
                 </mc:Choice>
                 <mc:Fallback>
                   <w:pict>
-                    <v:shape w14:anchorId="6EE04CB6" id="Cube 32" o:spid="_x0000_s1026" type="#_x0000_t16" style="position:absolute;margin-left:17.55pt;margin-top:29.05pt;width:69.3pt;height:98.5pt;z-index:251711488;visibility:visible;mso-wrap-style:square;mso-wrap-distance-left:9pt;mso-wrap-distance-top:0;mso-wrap-distance-right:9pt;mso-wrap-distance-bottom:0;mso-position-horizontal:absolute;mso-position-horizontal-relative:text;mso-position-vertical:absolute;mso-position-vertical-relative:text;v-text-anchor:middle" o:gfxdata="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" adj="1545" fillcolor="#deeaf6 [664]" strokecolor="#1f3763 [1604]" strokeweight="1pt"/>
+                    <v:shape w14:anchorId="1934EF68" id="Cube 32" o:spid="_x0000_s1026" type="#_x0000_t16" style="position:absolute;margin-left:17.55pt;margin-top:29.05pt;width:69.3pt;height:98.5pt;z-index:251711488;visibility:visible;mso-wrap-style:square;mso-wrap-distance-left:9pt;mso-wrap-distance-top:0;mso-wrap-distance-right:9pt;mso-wrap-distance-bottom:0;mso-position-horizontal:absolute;mso-position-horizontal-relative:text;mso-position-vertical:absolute;mso-position-vertical-relative:text;v-text-anchor:middle" o:gfxdata="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" adj="1545" fillcolor="#deeaf6 [664]" strokecolor="#1f3763 [1604]" strokeweight="1pt"/>
                   </w:pict>
                 </mc:Fallback>
               </mc:AlternateContent>
@@ -1589,7 +1589,7 @@
                 </mc:Choice>
                 <mc:Fallback>
                   <w:pict>
-                    <v:line w14:anchorId="70802549" id="Straight Connector 35" o:spid="_x0000_s1026" style="position:absolute;flip:y;z-index:251718656;visibility:visible;mso-wrap-style:square;mso-width-percent:0;mso-height-percent:0;mso-wrap-distance-left:9pt;mso-wrap-distance-top:0;mso-wrap-distance-right:9pt;mso-wrap-distance-bottom:0;mso-position-horizontal:absolute;mso-position-horizontal-relative:text;mso-position-vertical:absolute;mso-position-vertical-relative:text;mso-width-percent:0;mso-height-percent:0;mso-width-relative:margin;mso-height-relative:margin" from="82.45pt,26.15pt" to="120.9pt,40.25pt" o:gfxdata="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" strokecolor="black [3200]" strokeweight=".5pt">
+                    <v:line w14:anchorId="1B6028A6" id="Straight Connector 35" o:spid="_x0000_s1026" style="position:absolute;flip:y;z-index:251718656;visibility:visible;mso-wrap-style:square;mso-width-percent:0;mso-height-percent:0;mso-wrap-distance-left:9pt;mso-wrap-distance-top:0;mso-wrap-distance-right:9pt;mso-wrap-distance-bottom:0;mso-position-horizontal:absolute;mso-position-horizontal-relative:text;mso-position-vertical:absolute;mso-position-vertical-relative:text;mso-width-percent:0;mso-height-percent:0;mso-width-relative:margin;mso-height-relative:margin" from="82.45pt,26.15pt" to="120.9pt,40.25pt" o:gfxdata="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" strokecolor="black [3200]" strokeweight=".5pt">
                       <v:stroke joinstyle="miter"/>
                     </v:line>
                   </w:pict>
@@ -1702,7 +1702,7 @@
                 </mc:Choice>
                 <mc:Fallback>
                   <w:pict>
-                    <v:line w14:anchorId="591F5B98" id="Straight Connector 34" o:spid="_x0000_s1026" style="position:absolute;flip:y;z-index:251716608;visibility:visible;mso-wrap-style:square;mso-width-percent:0;mso-height-percent:0;mso-wrap-distance-left:9pt;mso-wrap-distance-top:0;mso-wrap-distance-right:9pt;mso-wrap-distance-bottom:0;mso-position-horizontal:absolute;mso-position-horizontal-relative:text;mso-position-vertical:absolute;mso-position-vertical-relative:text;mso-width-percent:0;mso-height-percent:0;mso-width-relative:margin;mso-height-relative:margin" from="15.4pt,26.15pt" to="81.2pt,52.2pt" o:gfxdata="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" strokecolor="black [3200]" strokeweight=".5pt">
+                    <v:line w14:anchorId="7A145380" id="Straight Connector 34" o:spid="_x0000_s1026" style="position:absolute;flip:y;z-index:251716608;visibility:visible;mso-wrap-style:square;mso-width-percent:0;mso-height-percent:0;mso-wrap-distance-left:9pt;mso-wrap-distance-top:0;mso-wrap-distance-right:9pt;mso-wrap-distance-bottom:0;mso-position-horizontal:absolute;mso-position-horizontal-relative:text;mso-position-vertical:absolute;mso-position-vertical-relative:text;mso-width-percent:0;mso-height-percent:0;mso-width-relative:margin;mso-height-relative:margin" from="15.4pt,26.15pt" to="81.2pt,52.2pt" o:gfxdata="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" strokecolor="black [3200]" strokeweight=".5pt">
                       <v:stroke joinstyle="miter"/>
                     </v:line>
                   </w:pict>
@@ -1889,7 +1889,7 @@
                 </mc:Choice>
                 <mc:Fallback>
                   <w:pict>
-                    <v:shapetype w14:anchorId="0AB5C593" id="_x0000_t22" coordsize="21600,21600" o:spt="22" adj="5400" path="m10800,qx0@1l0@2qy10800,21600,21600@2l21600@1qy10800,xem0@1qy10800@0,21600@1nfe">
+                    <v:shapetype w14:anchorId="38129908" id="_x0000_t22" coordsize="21600,21600" o:spt="22" adj="5400" path="m10800,qx0@1l0@2qy10800,21600,21600@2l21600@1qy10800,xem0@1qy10800@0,21600@1nfe">
                       <v:formulas>
                         <v:f eqn="val #0"/>
                         <v:f eqn="prod #0 1 2"/>
@@ -1981,7 +1981,7 @@
                 </mc:Choice>
                 <mc:Fallback>
                   <w:pict>
-                    <v:oval w14:anchorId="2FFED48D" id="Oval 20" o:spid="_x0000_s1026" style="position:absolute;margin-left:128pt;margin-top:20.65pt;width:44.15pt;height:79.5pt;z-index:251689984;visibility:visible;mso-wrap-style:square;mso-wrap-distance-left:9pt;mso-wrap-distance-top:0;mso-wrap-distance-right:9pt;mso-wrap-distance-bottom:0;mso-position-horizontal:absolute;mso-position-horizontal-relative:text;mso-position-vertical:absolute;mso-position-vertical-relative:text;v-text-anchor:middle" o:gfxdata="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" fillcolor="#4472c4 [3204]" strokecolor="#1f3763 [1604]" strokeweight="1pt">
+                    <v:oval w14:anchorId="0CB7A542" id="Oval 20" o:spid="_x0000_s1026" style="position:absolute;margin-left:128pt;margin-top:20.65pt;width:44.15pt;height:79.5pt;z-index:251689984;visibility:visible;mso-wrap-style:square;mso-wrap-distance-left:9pt;mso-wrap-distance-top:0;mso-wrap-distance-right:9pt;mso-wrap-distance-bottom:0;mso-position-horizontal:absolute;mso-position-horizontal-relative:text;mso-position-vertical:absolute;mso-position-vertical-relative:text;v-text-anchor:middle" o:gfxdata="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" fillcolor="#4472c4 [3204]" strokecolor="#1f3763 [1604]" strokeweight="1pt">
                       <v:stroke joinstyle="miter"/>
                     </v:oval>
                   </w:pict>
@@ -2073,7 +2073,7 @@
                 </mc:Choice>
                 <mc:Fallback>
                   <w:pict>
-                    <v:shape w14:anchorId="75283222" id="Straight Arrow Connector 24" o:spid="_x0000_s1026" type="#_x0000_t32" style="position:absolute;margin-left:147.1pt;margin-top:3.7pt;width:4.85pt;height:43.3pt;flip:x;z-index:251702272;visibility:visible;mso-wrap-style:square;mso-width-percent:0;mso-height-percent:0;mso-wrap-distance-left:9pt;mso-wrap-distance-top:0;mso-wrap-distance-right:9pt;mso-wrap-distance-bottom:0;mso-position-horizontal:absolute;mso-position-horizontal-relative:text;mso-position-vertical:absolute;mso-position-vertical-relative:text;mso-width-percent:0;mso-height-percent:0;mso-width-relative:margin;mso-height-relative:margin" o:gfxdata="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" strokecolor="black [3200]" strokeweight=".5pt">
+                    <v:shape w14:anchorId="497C183D" id="Straight Arrow Connector 24" o:spid="_x0000_s1026" type="#_x0000_t32" style="position:absolute;margin-left:147.1pt;margin-top:3.7pt;width:4.85pt;height:43.3pt;flip:x;z-index:251702272;visibility:visible;mso-wrap-style:square;mso-width-percent:0;mso-height-percent:0;mso-wrap-distance-left:9pt;mso-wrap-distance-top:0;mso-wrap-distance-right:9pt;mso-wrap-distance-bottom:0;mso-position-horizontal:absolute;mso-position-horizontal-relative:text;mso-position-vertical:absolute;mso-position-vertical-relative:text;mso-width-percent:0;mso-height-percent:0;mso-width-relative:margin;mso-height-relative:margin" o:gfxdata="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" strokecolor="black [3200]" strokeweight=".5pt">
                       <v:stroke endarrow="block" joinstyle="miter"/>
                     </v:shape>
                   </w:pict>
@@ -2505,7 +2505,7 @@
                 </mc:Choice>
                 <mc:Fallback>
                   <w:pict>
-                    <v:line w14:anchorId="62C537BB" id="Straight Connector 46" o:spid="_x0000_s1026" style="position:absolute;flip:y;z-index:251725824;visibility:visible;mso-wrap-style:square;mso-width-percent:0;mso-height-percent:0;mso-wrap-distance-left:9pt;mso-wrap-distance-top:0;mso-wrap-distance-right:9pt;mso-wrap-distance-bottom:0;mso-position-horizontal:absolute;mso-position-horizontal-relative:text;mso-position-vertical:absolute;mso-position-vertical-relative:text;mso-width-percent:0;mso-height-percent:0;mso-width-relative:margin;mso-height-relative:margin" from="107.8pt,9.6pt" to="181.15pt,27.25pt" o:gfxdata="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" strokecolor="black [3200]" strokeweight=".5pt">
+                    <v:line w14:anchorId="37BB4DA0" id="Straight Connector 46" o:spid="_x0000_s1026" style="position:absolute;flip:y;z-index:251725824;visibility:visible;mso-wrap-style:square;mso-width-percent:0;mso-height-percent:0;mso-wrap-distance-left:9pt;mso-wrap-distance-top:0;mso-wrap-distance-right:9pt;mso-wrap-distance-bottom:0;mso-position-horizontal:absolute;mso-position-horizontal-relative:text;mso-position-vertical:absolute;mso-position-vertical-relative:text;mso-width-percent:0;mso-height-percent:0;mso-width-relative:margin;mso-height-relative:margin" from="107.8pt,9.6pt" to="181.15pt,27.25pt" o:gfxdata="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" strokecolor="black [3200]" strokeweight=".5pt">
                       <v:stroke joinstyle="miter"/>
                     </v:line>
                   </w:pict>
@@ -2583,7 +2583,7 @@
                 </mc:Choice>
                 <mc:Fallback>
                   <w:pict>
-                    <v:shape w14:anchorId="6E451524" id="Cube 45" o:spid="_x0000_s1026" type="#_x0000_t16" style="position:absolute;margin-left:107.35pt;margin-top:.75pt;width:77.3pt;height:98.5pt;z-index:251724800;visibility:visible;mso-wrap-style:square;mso-width-percent:0;mso-wrap-distance-left:9pt;mso-wrap-distance-top:0;mso-wrap-distance-right:9pt;mso-wrap-distance-bottom:0;mso-position-horizontal:absolute;mso-position-horizontal-relative:text;mso-position-vertical:absolute;mso-position-vertical-relative:text;mso-width-percent:0;mso-width-relative:margin;v-text-anchor:middle" o:gfxdata="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" adj="867" fillcolor="#dbdbdb [1302]" strokecolor="#1f3763 [1604]" strokeweight="1pt"/>
+                    <v:shape w14:anchorId="0BB96001" id="Cube 45" o:spid="_x0000_s1026" type="#_x0000_t16" style="position:absolute;margin-left:107.35pt;margin-top:.75pt;width:77.3pt;height:98.5pt;z-index:251724800;visibility:visible;mso-wrap-style:square;mso-width-percent:0;mso-wrap-distance-left:9pt;mso-wrap-distance-top:0;mso-wrap-distance-right:9pt;mso-wrap-distance-bottom:0;mso-position-horizontal:absolute;mso-position-horizontal-relative:text;mso-position-vertical:absolute;mso-position-vertical-relative:text;mso-width-percent:0;mso-width-relative:margin;v-text-anchor:middle" o:gfxdata="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" adj="867" fillcolor="#dbdbdb [1302]" strokecolor="#1f3763 [1604]" strokeweight="1pt"/>
                   </w:pict>
                 </mc:Fallback>
               </mc:AlternateContent>
@@ -2656,7 +2656,7 @@
                 </mc:Choice>
                 <mc:Fallback>
                   <w:pict>
-                    <v:shape w14:anchorId="7B81330D" id="Cube 41" o:spid="_x0000_s1026" type="#_x0000_t16" style="position:absolute;margin-left:1.8pt;margin-top:.5pt;width:69.3pt;height:98.5pt;z-index:251720704;visibility:visible;mso-wrap-style:square;mso-wrap-distance-left:9pt;mso-wrap-distance-top:0;mso-wrap-distance-right:9pt;mso-wrap-distance-bottom:0;mso-position-horizontal:absolute;mso-position-horizontal-relative:text;mso-position-vertical:absolute;mso-position-vertical-relative:text;v-text-anchor:middle" o:gfxdata="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" adj="1545" fillcolor="#deeaf6 [664]" strokecolor="#1f3763 [1604]" strokeweight="1pt"/>
+                    <v:shape w14:anchorId="45A85D1F" id="Cube 41" o:spid="_x0000_s1026" type="#_x0000_t16" style="position:absolute;margin-left:1.8pt;margin-top:.5pt;width:69.3pt;height:98.5pt;z-index:251720704;visibility:visible;mso-wrap-style:square;mso-wrap-distance-left:9pt;mso-wrap-distance-top:0;mso-wrap-distance-right:9pt;mso-wrap-distance-bottom:0;mso-position-horizontal:absolute;mso-position-horizontal-relative:text;mso-position-vertical:absolute;mso-position-vertical-relative:text;v-text-anchor:middle" o:gfxdata="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" adj="1545" fillcolor="#deeaf6 [664]" strokecolor="#1f3763 [1604]" strokeweight="1pt"/>
                   </w:pict>
                 </mc:Fallback>
               </mc:AlternateContent>
@@ -2726,7 +2726,7 @@
                 </mc:Choice>
                 <mc:Fallback>
                   <w:pict>
-                    <v:shape w14:anchorId="7B24C714" id="Cube 42" o:spid="_x0000_s1026" type="#_x0000_t16" style="position:absolute;margin-left:67.6pt;margin-top:.15pt;width:41.5pt;height:98.5pt;z-index:251721728;visibility:visible;mso-wrap-style:square;mso-width-percent:0;mso-wrap-distance-left:9pt;mso-wrap-distance-top:0;mso-wrap-distance-right:9pt;mso-wrap-distance-bottom:0;mso-position-horizontal:absolute;mso-position-horizontal-relative:text;mso-position-vertical:absolute;mso-position-vertical-relative:text;mso-width-percent:0;mso-width-relative:margin;v-text-anchor:middle" o:gfxdata="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" adj="1545" fillcolor="#4472c4 [3204]" strokecolor="#1f3763 [1604]" strokeweight="1pt"/>
+                    <v:shape w14:anchorId="51988876" id="Cube 42" o:spid="_x0000_s1026" type="#_x0000_t16" style="position:absolute;margin-left:67.6pt;margin-top:.15pt;width:41.5pt;height:98.5pt;z-index:251721728;visibility:visible;mso-wrap-style:square;mso-width-percent:0;mso-wrap-distance-left:9pt;mso-wrap-distance-top:0;mso-wrap-distance-right:9pt;mso-wrap-distance-bottom:0;mso-position-horizontal:absolute;mso-position-horizontal-relative:text;mso-position-vertical:absolute;mso-position-vertical-relative:text;mso-width-percent:0;mso-width-relative:margin;v-text-anchor:middle" o:gfxdata="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" adj="1545" fillcolor="#4472c4 [3204]" strokecolor="#1f3763 [1604]" strokeweight="1pt"/>
                   </w:pict>
                 </mc:Fallback>
               </mc:AlternateContent>
@@ -2790,7 +2790,7 @@
                 </mc:Choice>
                 <mc:Fallback>
                   <w:pict>
-                    <v:line w14:anchorId="271E5C4E" id="Straight Connector 43" o:spid="_x0000_s1026" style="position:absolute;flip:y;z-index:251722752;visibility:visible;mso-wrap-style:square;mso-width-percent:0;mso-height-percent:0;mso-wrap-distance-left:9pt;mso-wrap-distance-top:0;mso-wrap-distance-right:9pt;mso-wrap-distance-bottom:0;mso-position-horizontal:absolute;mso-position-horizontal-relative:text;mso-position-vertical:absolute;mso-position-vertical-relative:text;mso-width-percent:0;mso-height-percent:0;mso-width-relative:margin;mso-height-relative:margin" from="-.35pt,61.8pt" to="65.45pt,87.85pt" o:gfxdata="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" strokecolor="black [3200]" strokeweight=".5pt">
+                    <v:line w14:anchorId="7454B27F" id="Straight Connector 43" o:spid="_x0000_s1026" style="position:absolute;flip:y;z-index:251722752;visibility:visible;mso-wrap-style:square;mso-width-percent:0;mso-height-percent:0;mso-wrap-distance-left:9pt;mso-wrap-distance-top:0;mso-wrap-distance-right:9pt;mso-wrap-distance-bottom:0;mso-position-horizontal:absolute;mso-position-horizontal-relative:text;mso-position-vertical:absolute;mso-position-vertical-relative:text;mso-width-percent:0;mso-height-percent:0;mso-width-relative:margin;mso-height-relative:margin" from="-.35pt,61.8pt" to="65.45pt,87.85pt" o:gfxdata="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" strokecolor="black [3200]" strokeweight=".5pt">
                       <v:stroke joinstyle="miter"/>
                     </v:line>
                   </w:pict>
@@ -2856,7 +2856,7 @@
                 </mc:Choice>
                 <mc:Fallback>
                   <w:pict>
-                    <v:line w14:anchorId="3290F127" id="Straight Connector 44" o:spid="_x0000_s1026" style="position:absolute;flip:y;z-index:251723776;visibility:visible;mso-wrap-style:square;mso-width-percent:0;mso-height-percent:0;mso-wrap-distance-left:9pt;mso-wrap-distance-top:0;mso-wrap-distance-right:9pt;mso-wrap-distance-bottom:0;mso-position-horizontal:absolute;mso-position-horizontal-relative:text;mso-position-vertical:absolute;mso-position-vertical-relative:text;mso-width-percent:0;mso-height-percent:0;mso-width-relative:margin;mso-height-relative:margin" from="66.7pt,35.05pt" to="105.15pt,49.15pt" o:gfxdata="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" strokecolor="black [3200]" strokeweight=".5pt">
+                    <v:line w14:anchorId="5164F92D" id="Straight Connector 44" o:spid="_x0000_s1026" style="position:absolute;flip:y;z-index:251723776;visibility:visible;mso-wrap-style:square;mso-width-percent:0;mso-height-percent:0;mso-wrap-distance-left:9pt;mso-wrap-distance-top:0;mso-wrap-distance-right:9pt;mso-wrap-distance-bottom:0;mso-position-horizontal:absolute;mso-position-horizontal-relative:text;mso-position-vertical:absolute;mso-position-vertical-relative:text;mso-width-percent:0;mso-height-percent:0;mso-width-relative:margin;mso-height-relative:margin" from="66.7pt,35.05pt" to="105.15pt,49.15pt" o:gfxdata="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" strokecolor="black [3200]" strokeweight=".5pt">
                       <v:stroke joinstyle="miter"/>
                     </v:line>
                   </w:pict>
@@ -2949,8 +2949,8 @@
         <w:tblLook w:val="04A0" w:firstRow="1" w:lastRow="0" w:firstColumn="1" w:lastColumn="0" w:noHBand="0" w:noVBand="1"/>
       </w:tblPr>
       <w:tblGrid>
-        <w:gridCol w:w="5395"/>
-        <w:gridCol w:w="5395"/>
+        <w:gridCol w:w="5556"/>
+        <w:gridCol w:w="5234"/>
       </w:tblGrid>
       <w:tr>
         <w:tc>
@@ -3215,7 +3215,6 @@
             </w:r>
           </w:p>
           <w:p>
-            <w:bookmarkStart w:id="0" w:name="_GoBack"/>
             <w:r>
               <w:drawing>
                 <wp:inline distT="0" distB="0" distL="0" distR="0" wp14:anchorId="1D42ACF4" wp14:editId="11C10A7C">
@@ -3253,15 +3252,14 @@
                 </wp:inline>
               </w:drawing>
             </w:r>
-            <w:bookmarkEnd w:id="0"/>
           </w:p>
           <w:p>
             <w:r>
               <w:drawing>
-                <wp:inline distT="0" distB="0" distL="0" distR="0" wp14:anchorId="3A999A0D" wp14:editId="4892A4C9">
-                  <wp:extent cx="3255370" cy="4874930"/>
-                  <wp:effectExtent l="0" t="0" r="0" b="1905"/>
-                  <wp:docPr id="61" name="Picture 61"/>
+                <wp:inline distT="0" distB="0" distL="0" distR="0" wp14:anchorId="53E39269" wp14:editId="389B4E1E">
+                  <wp:extent cx="3390431" cy="5595668"/>
+                  <wp:effectExtent l="0" t="0" r="635" b="5080"/>
+                  <wp:docPr id="72" name="Picture 72"/>
                   <wp:cNvGraphicFramePr>
                     <a:graphicFrameLocks xmlns:a="http://schemas.openxmlformats.org/drawingml/2006/main" noChangeAspect="1"/>
                   </wp:cNvGraphicFramePr>
@@ -3281,7 +3279,7 @@
                         <pic:spPr>
                           <a:xfrm>
                             <a:off x="0" y="0"/>
-                            <a:ext cx="3283268" cy="4916707"/>
+                            <a:ext cx="3398011" cy="5608179"/>
                           </a:xfrm>
                           <a:prstGeom prst="rect">
                             <a:avLst/>
@@ -3361,7 +3359,7 @@
                 </mc:Choice>
                 <mc:Fallback>
                   <w:pict>
-                    <v:line w14:anchorId="08B0E59D" id="Straight Connector 54" o:spid="_x0000_s1026" style="position:absolute;z-index:251729920;visibility:visible;mso-wrap-style:square;mso-width-percent:0;mso-height-percent:0;mso-wrap-distance-left:9pt;mso-wrap-distance-top:0;mso-wrap-distance-right:9pt;mso-wrap-distance-bottom:0;mso-position-horizontal:absolute;mso-position-horizontal-relative:text;mso-position-vertical:absolute;mso-position-vertical-relative:text;mso-width-percent:0;mso-height-percent:0;mso-width-relative:margin;mso-height-relative:margin" from="31.3pt,31.55pt" to="93.95pt,49.65pt" o:gfxdata="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" strokecolor="black [3200]" strokeweight=".5pt">
+                    <v:line w14:anchorId="51938620" id="Straight Connector 54" o:spid="_x0000_s1026" style="position:absolute;z-index:251729920;visibility:visible;mso-wrap-style:square;mso-width-percent:0;mso-height-percent:0;mso-wrap-distance-left:9pt;mso-wrap-distance-top:0;mso-wrap-distance-right:9pt;mso-wrap-distance-bottom:0;mso-position-horizontal:absolute;mso-position-horizontal-relative:text;mso-position-vertical:absolute;mso-position-vertical-relative:text;mso-width-percent:0;mso-height-percent:0;mso-width-relative:margin;mso-height-relative:margin" from="31.3pt,31.55pt" to="93.95pt,49.65pt" o:gfxdata="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" strokecolor="black [3200]" strokeweight=".5pt">
                       <v:stroke joinstyle="miter"/>
                     </v:line>
                   </w:pict>
@@ -3436,7 +3434,7 @@
                 </mc:Choice>
                 <mc:Fallback>
                   <w:pict>
-                    <v:shape w14:anchorId="4EA649BA" id="Cube 52" o:spid="_x0000_s1026" type="#_x0000_t16" style="position:absolute;margin-left:29.6pt;margin-top:7.55pt;width:69.3pt;height:98.5pt;z-index:251727872;visibility:visible;mso-wrap-style:square;mso-wrap-distance-left:9pt;mso-wrap-distance-top:0;mso-wrap-distance-right:9pt;mso-wrap-distance-bottom:0;mso-position-horizontal:absolute;mso-position-horizontal-relative:text;mso-position-vertical:absolute;mso-position-vertical-relative:text;v-text-anchor:middle" o:gfxdata="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" adj="1545" fillcolor="#f4b083 [1941]" strokecolor="#1f3763 [1604]" strokeweight="1pt"/>
+                    <v:shape w14:anchorId="3C3DB884" id="Cube 52" o:spid="_x0000_s1026" type="#_x0000_t16" style="position:absolute;margin-left:29.6pt;margin-top:7.55pt;width:69.3pt;height:98.5pt;z-index:251727872;visibility:visible;mso-wrap-style:square;mso-wrap-distance-left:9pt;mso-wrap-distance-top:0;mso-wrap-distance-right:9pt;mso-wrap-distance-bottom:0;mso-position-horizontal:absolute;mso-position-horizontal-relative:text;mso-position-vertical:absolute;mso-position-vertical-relative:text;v-text-anchor:middle" o:gfxdata="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" adj="1545" fillcolor="#f4b083 [1941]" strokecolor="#1f3763 [1604]" strokeweight="1pt"/>
                   </w:pict>
                 </mc:Fallback>
               </mc:AlternateContent>
@@ -3506,7 +3504,7 @@
                 </mc:Choice>
                 <mc:Fallback>
                   <w:pict>
-                    <v:shape w14:anchorId="7E67A082" id="Cube 53" o:spid="_x0000_s1026" type="#_x0000_t16" style="position:absolute;margin-left:95.35pt;margin-top:7.25pt;width:44.6pt;height:98.5pt;z-index:251728896;visibility:visible;mso-wrap-style:square;mso-width-percent:0;mso-wrap-distance-left:9pt;mso-wrap-distance-top:0;mso-wrap-distance-right:9pt;mso-wrap-distance-bottom:0;mso-position-horizontal:absolute;mso-position-horizontal-relative:text;mso-position-vertical:absolute;mso-position-vertical-relative:text;mso-width-percent:0;mso-width-relative:margin;v-text-anchor:middle" o:gfxdata="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" adj="1545" fillcolor="#4472c4 [3204]" strokecolor="#1f3763 [1604]" strokeweight="1pt"/>
+                    <v:shape w14:anchorId="29599C9B" id="Cube 53" o:spid="_x0000_s1026" type="#_x0000_t16" style="position:absolute;margin-left:95.35pt;margin-top:7.25pt;width:44.6pt;height:98.5pt;z-index:251728896;visibility:visible;mso-wrap-style:square;mso-width-percent:0;mso-wrap-distance-left:9pt;mso-wrap-distance-top:0;mso-wrap-distance-right:9pt;mso-wrap-distance-bottom:0;mso-position-horizontal:absolute;mso-position-horizontal-relative:text;mso-position-vertical:absolute;mso-position-vertical-relative:text;mso-width-percent:0;mso-width-relative:margin;v-text-anchor:middle" o:gfxdata="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" adj="1545" fillcolor="#4472c4 [3204]" strokecolor="#1f3763 [1604]" strokeweight="1pt"/>
                   </w:pict>
                 </mc:Fallback>
               </mc:AlternateContent>
@@ -3577,7 +3575,7 @@
                 </mc:Choice>
                 <mc:Fallback>
                   <w:pict>
-                    <v:shape w14:anchorId="287DAE0D" id="Straight Arrow Connector 60" o:spid="_x0000_s1026" type="#_x0000_t32" style="position:absolute;margin-left:138.8pt;margin-top:5.8pt;width:47.25pt;height:.45pt;flip:y;z-index:251734016;visibility:visible;mso-wrap-style:square;mso-wrap-distance-left:9pt;mso-wrap-distance-top:0;mso-wrap-distance-right:9pt;mso-wrap-distance-bottom:0;mso-position-horizontal:absolute;mso-position-horizontal-relative:text;mso-position-vertical:absolute;mso-position-vertical-relative:text" o:gfxdata="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" strokecolor="#4472c4 [3204]" strokeweight=".5pt">
+                    <v:shape w14:anchorId="47CFC960" id="Straight Arrow Connector 60" o:spid="_x0000_s1026" type="#_x0000_t32" style="position:absolute;margin-left:138.8pt;margin-top:5.8pt;width:47.25pt;height:.45pt;flip:y;z-index:251734016;visibility:visible;mso-wrap-style:square;mso-wrap-distance-left:9pt;mso-wrap-distance-top:0;mso-wrap-distance-right:9pt;mso-wrap-distance-bottom:0;mso-position-horizontal:absolute;mso-position-horizontal-relative:text;mso-position-vertical:absolute;mso-position-vertical-relative:text" o:gfxdata="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" strokecolor="#4472c4 [3204]" strokeweight=".5pt">
                       <v:stroke endarrow="block" joinstyle="miter"/>
                     </v:shape>
                   </w:pict>
@@ -3614,13 +3612,11 @@
           </w:p>
           <w:p>
             <w:r>
-              <w:t xml:space="preserve">                                                         </w:t>
-            </w:r>
-            <w:proofErr w:type="spellStart"/>
-            <w:r>
-              <w:t>Convecti</w:t>
-            </w:r>
-            <w:proofErr w:type="spellEnd"/>
+              <w:t xml:space="preserve">                                                         Convecti</w:t>
+            </w:r>
+            <w:r>
+              <w:t>on</w:t>
+            </w:r>
           </w:p>
           <w:p>
             <w:r>
@@ -3682,7 +3678,7 @@
                 </mc:Choice>
                 <mc:Fallback>
                   <w:pict>
-                    <v:shape w14:anchorId="245462E2" id="Straight Arrow Connector 59" o:spid="_x0000_s1026" type="#_x0000_t32" style="position:absolute;margin-left:139.6pt;margin-top:1.5pt;width:47.25pt;height:.45pt;flip:y;z-index:251731968;visibility:visible;mso-wrap-style:square;mso-wrap-distance-left:9pt;mso-wrap-distance-top:0;mso-wrap-distance-right:9pt;mso-wrap-distance-bottom:0;mso-position-horizontal:absolute;mso-position-horizontal-relative:text;mso-position-vertical:absolute;mso-position-vertical-relative:text" o:gfxdata="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" strokecolor="#4472c4 [3204]" strokeweight=".5pt">
+                    <v:shape w14:anchorId="745CEB43" id="Straight Arrow Connector 59" o:spid="_x0000_s1026" type="#_x0000_t32" style="position:absolute;margin-left:139.6pt;margin-top:1.5pt;width:47.25pt;height:.45pt;flip:y;z-index:251731968;visibility:visible;mso-wrap-style:square;mso-wrap-distance-left:9pt;mso-wrap-distance-top:0;mso-wrap-distance-right:9pt;mso-wrap-distance-bottom:0;mso-position-horizontal:absolute;mso-position-horizontal-relative:text;mso-position-vertical:absolute;mso-position-vertical-relative:text" o:gfxdata="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" strokecolor="#4472c4 [3204]" strokeweight=".5pt">
                       <v:stroke endarrow="block" joinstyle="miter"/>
                     </v:shape>
                   </w:pict>
@@ -3748,7 +3744,7 @@
                 </mc:Choice>
                 <mc:Fallback>
                   <w:pict>
-                    <v:line w14:anchorId="768A5B9D" id="Straight Connector 55" o:spid="_x0000_s1026" style="position:absolute;z-index:251730944;visibility:visible;mso-wrap-style:square;mso-width-percent:0;mso-height-percent:0;mso-wrap-distance-left:9pt;mso-wrap-distance-top:0;mso-wrap-distance-right:9pt;mso-wrap-distance-bottom:0;mso-position-horizontal:absolute;mso-position-horizontal-relative:text;mso-position-vertical:absolute;mso-position-vertical-relative:text;mso-width-percent:0;mso-height-percent:0;mso-width-relative:margin;mso-height-relative:margin" from="94.5pt,9.5pt" to="137.8pt,21pt" o:gfxdata="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" strokecolor="black [3200]" strokeweight=".5pt">
+                    <v:line w14:anchorId="2C27BEE1" id="Straight Connector 55" o:spid="_x0000_s1026" style="position:absolute;z-index:251730944;visibility:visible;mso-wrap-style:square;mso-width-percent:0;mso-height-percent:0;mso-wrap-distance-left:9pt;mso-wrap-distance-top:0;mso-wrap-distance-right:9pt;mso-wrap-distance-bottom:0;mso-position-horizontal:absolute;mso-position-horizontal-relative:text;mso-position-vertical:absolute;mso-position-vertical-relative:text;mso-width-percent:0;mso-height-percent:0;mso-width-relative:margin;mso-height-relative:margin" from="94.5pt,9.5pt" to="137.8pt,21pt" o:gfxdata="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" strokecolor="black [3200]" strokeweight=".5pt">
                       <v:stroke joinstyle="miter"/>
                     </v:line>
                   </w:pict>
@@ -3829,7 +3825,10 @@
           <w:p/>
           <w:p/>
           <w:p/>
-          <w:p/>
+          <w:p>
+            <w:bookmarkStart w:id="0" w:name="_GoBack"/>
+            <w:bookmarkEnd w:id="0"/>
+          </w:p>
         </w:tc>
       </w:tr>
     </w:tbl>
@@ -3868,7 +3867,24 @@
                 <w:szCs w:val="20"/>
               </w:rPr>
               <w:lastRenderedPageBreak/>
-              <w:t xml:space="preserve">4) A spherical shell of inner and outer radii of </w:t>
+              <w:t xml:space="preserve">4) A </w:t>
+            </w:r>
+            <w:r>
+              <w:rPr>
+                <w:rFonts w:ascii="CMR10" w:hAnsi="CMR10"/>
+                <w:b/>
+                <w:sz w:val="20"/>
+                <w:szCs w:val="20"/>
+              </w:rPr>
+              <w:t>spherical</w:t>
+            </w:r>
+            <w:r>
+              <w:rPr>
+                <w:rFonts w:ascii="CMR10" w:hAnsi="CMR10"/>
+                <w:sz w:val="20"/>
+                <w:szCs w:val="20"/>
+              </w:rPr>
+              <w:t xml:space="preserve"> shell of inner and outer radii of </w:t>
             </w:r>
             <w:r>
               <w:rPr>
@@ -3929,11 +3945,21 @@
                 <w:sz w:val="20"/>
                 <w:szCs w:val="20"/>
               </w:rPr>
-              <w:t>, respectively, is filled with a heat-generating material that provides for a uniform volumetric generation rate (W/m</w:t>
+              <w:t xml:space="preserve">, respectively, is filled with a heat-generating material that provides for a uniform </w:t>
+            </w:r>
+            <w:r>
+              <w:rPr>
+                <w:rFonts w:ascii="CMR10" w:hAnsi="CMR10"/>
+                <w:b/>
+                <w:sz w:val="20"/>
+                <w:szCs w:val="20"/>
+              </w:rPr>
+              <w:t>volumetric generation rate (W/m</w:t>
             </w:r>
             <w:r>
               <w:rPr>
                 <w:rFonts w:ascii="CMR7" w:hAnsi="CMR7"/>
+                <w:b/>
                 <w:position w:val="8"/>
                 <w:sz w:val="14"/>
                 <w:szCs w:val="14"/>
@@ -3943,6 +3969,7 @@
             <w:r>
               <w:rPr>
                 <w:rFonts w:ascii="CMR10" w:hAnsi="CMR10"/>
+                <w:b/>
                 <w:sz w:val="20"/>
                 <w:szCs w:val="20"/>
               </w:rPr>
@@ -3951,6 +3978,7 @@
             <w:r>
               <w:rPr>
                 <w:rFonts w:ascii="CMMI10" w:hAnsi="CMMI10"/>
+                <w:b/>
                 <w:sz w:val="20"/>
                 <w:szCs w:val="20"/>
               </w:rPr>
@@ -3959,18 +3987,47 @@
             <w:r>
               <w:rPr>
                 <w:rFonts w:ascii="CMR10" w:hAnsi="CMR10"/>
-                <w:sz w:val="20"/>
-                <w:szCs w:val="20"/>
-              </w:rPr>
-              <w:t xml:space="preserve"> ̇. The outer surface of the shell is exposed to a fluid having a temperature </w:t>
+                <w:b/>
+                <w:sz w:val="20"/>
+                <w:szCs w:val="20"/>
+              </w:rPr>
+              <w:t xml:space="preserve"> ̇.</w:t>
+            </w:r>
+            <w:r>
+              <w:rPr>
+                <w:rFonts w:ascii="CMR10" w:hAnsi="CMR10"/>
+                <w:sz w:val="20"/>
+                <w:szCs w:val="20"/>
+              </w:rPr>
+              <w:t xml:space="preserve"> The outer surface of the shell is exposed to a fluid having a temperature</w:t>
+            </w:r>
+            <w:r>
+              <w:rPr>
+                <w:rFonts w:ascii="CMR10" w:hAnsi="CMR10"/>
+                <w:b/>
+                <w:sz w:val="20"/>
+                <w:szCs w:val="20"/>
+              </w:rPr>
+              <w:t xml:space="preserve"> </w:t>
             </w:r>
             <w:r>
               <w:rPr>
                 <w:rFonts w:ascii="CMMI10" w:hAnsi="CMMI10"/>
+                <w:b/>
                 <w:sz w:val="20"/>
                 <w:szCs w:val="20"/>
               </w:rPr>
               <w:t>T</w:t>
+            </w:r>
+            <w:r>
+              <w:rPr>
+                <w:rFonts w:ascii="CMSY7" w:hAnsi="CMSY7"/>
+                <w:b/>
+                <w:position w:val="-2"/>
+                <w:sz w:val="14"/>
+                <w:szCs w:val="14"/>
+              </w:rPr>
+              <w:t>∞</w:t>
             </w:r>
             <w:r>
               <w:rPr>
@@ -3979,19 +4036,29 @@
                 <w:sz w:val="14"/>
                 <w:szCs w:val="14"/>
               </w:rPr>
-              <w:t xml:space="preserve">∞ </w:t>
-            </w:r>
-            <w:r>
-              <w:rPr>
-                <w:rFonts w:ascii="CMR10" w:hAnsi="CMR10"/>
-                <w:sz w:val="20"/>
-                <w:szCs w:val="20"/>
-              </w:rPr>
-              <w:t xml:space="preserve">and a convection coefficient </w:t>
+              <w:t xml:space="preserve"> </w:t>
+            </w:r>
+            <w:r>
+              <w:rPr>
+                <w:rFonts w:ascii="CMR10" w:hAnsi="CMR10"/>
+                <w:sz w:val="20"/>
+                <w:szCs w:val="20"/>
+              </w:rPr>
+              <w:t>and a convection coefficient</w:t>
+            </w:r>
+            <w:r>
+              <w:rPr>
+                <w:rFonts w:ascii="CMR10" w:hAnsi="CMR10"/>
+                <w:b/>
+                <w:sz w:val="20"/>
+                <w:szCs w:val="20"/>
+              </w:rPr>
+              <w:t xml:space="preserve"> </w:t>
             </w:r>
             <w:r>
               <w:rPr>
                 <w:rFonts w:ascii="CMMI10" w:hAnsi="CMMI10"/>
+                <w:b/>
                 <w:sz w:val="20"/>
                 <w:szCs w:val="20"/>
               </w:rPr>
@@ -4003,43 +4070,69 @@
                 <w:sz w:val="20"/>
                 <w:szCs w:val="20"/>
               </w:rPr>
-              <w:t xml:space="preserve">. Obtain an expression for the steady-state temperature distribution </w:t>
+              <w:t xml:space="preserve">. Obtain an expression for the </w:t>
+            </w:r>
+            <w:r>
+              <w:rPr>
+                <w:rFonts w:ascii="CMR10" w:hAnsi="CMR10"/>
+                <w:sz w:val="20"/>
+                <w:szCs w:val="20"/>
+                <w:highlight w:val="green"/>
+              </w:rPr>
+              <w:t xml:space="preserve">steady-state temperature distribution </w:t>
             </w:r>
             <w:r>
               <w:rPr>
                 <w:rFonts w:ascii="CMMI10" w:hAnsi="CMMI10"/>
-                <w:sz w:val="20"/>
-                <w:szCs w:val="20"/>
+                <w:b/>
+                <w:sz w:val="20"/>
+                <w:szCs w:val="20"/>
+                <w:highlight w:val="green"/>
               </w:rPr>
               <w:t>T</w:t>
             </w:r>
             <w:r>
               <w:rPr>
                 <w:rFonts w:ascii="CMR10" w:hAnsi="CMR10"/>
-                <w:sz w:val="20"/>
-                <w:szCs w:val="20"/>
+                <w:b/>
+                <w:sz w:val="20"/>
+                <w:szCs w:val="20"/>
+                <w:highlight w:val="green"/>
               </w:rPr>
               <w:t>(</w:t>
             </w:r>
             <w:r>
               <w:rPr>
                 <w:rFonts w:ascii="CMMI10" w:hAnsi="CMMI10"/>
-                <w:sz w:val="20"/>
-                <w:szCs w:val="20"/>
+                <w:b/>
+                <w:sz w:val="20"/>
+                <w:szCs w:val="20"/>
+                <w:highlight w:val="green"/>
               </w:rPr>
               <w:t>r</w:t>
             </w:r>
             <w:r>
               <w:rPr>
                 <w:rFonts w:ascii="CMR10" w:hAnsi="CMR10"/>
-                <w:sz w:val="20"/>
-                <w:szCs w:val="20"/>
-              </w:rPr>
-              <w:t xml:space="preserve">) in the shell, expressing you results in terms of </w:t>
+                <w:b/>
+                <w:sz w:val="20"/>
+                <w:szCs w:val="20"/>
+                <w:highlight w:val="green"/>
+              </w:rPr>
+              <w:t>)</w:t>
+            </w:r>
+            <w:r>
+              <w:rPr>
+                <w:rFonts w:ascii="CMR10" w:hAnsi="CMR10"/>
+                <w:sz w:val="20"/>
+                <w:szCs w:val="20"/>
+              </w:rPr>
+              <w:t xml:space="preserve"> in the shell, expressing you results in terms of </w:t>
             </w:r>
             <w:r>
               <w:rPr>
                 <w:rFonts w:ascii="CMMI10" w:hAnsi="CMMI10"/>
+                <w:b/>
                 <w:sz w:val="20"/>
                 <w:szCs w:val="20"/>
               </w:rPr>
@@ -4049,6 +4142,7 @@
             <w:r>
               <w:rPr>
                 <w:rFonts w:ascii="CMMI7" w:hAnsi="CMMI7"/>
+                <w:b/>
                 <w:position w:val="-2"/>
                 <w:sz w:val="14"/>
                 <w:szCs w:val="14"/>
@@ -4059,6 +4153,7 @@
             <w:r>
               <w:rPr>
                 <w:rFonts w:ascii="CMR10" w:hAnsi="CMR10"/>
+                <w:b/>
                 <w:sz w:val="20"/>
                 <w:szCs w:val="20"/>
               </w:rPr>
@@ -4067,6 +4162,7 @@
             <w:r>
               <w:rPr>
                 <w:rFonts w:ascii="CMMI10" w:hAnsi="CMMI10"/>
+                <w:b/>
                 <w:sz w:val="20"/>
                 <w:szCs w:val="20"/>
               </w:rPr>
@@ -4075,6 +4171,7 @@
             <w:r>
               <w:rPr>
                 <w:rFonts w:ascii="CMMI7" w:hAnsi="CMMI7"/>
+                <w:b/>
                 <w:position w:val="-2"/>
                 <w:sz w:val="14"/>
                 <w:szCs w:val="14"/>
@@ -4084,6 +4181,7 @@
             <w:r>
               <w:rPr>
                 <w:rFonts w:ascii="CMR10" w:hAnsi="CMR10"/>
+                <w:b/>
                 <w:sz w:val="20"/>
                 <w:szCs w:val="20"/>
               </w:rPr>
@@ -4092,6 +4190,7 @@
             <w:r>
               <w:rPr>
                 <w:rFonts w:ascii="CMMI10" w:hAnsi="CMMI10"/>
+                <w:b/>
                 <w:sz w:val="20"/>
                 <w:szCs w:val="20"/>
               </w:rPr>
@@ -4100,6 +4199,7 @@
             <w:r>
               <w:rPr>
                 <w:rFonts w:ascii="CMR10" w:hAnsi="CMR10"/>
+                <w:b/>
                 <w:sz w:val="20"/>
                 <w:szCs w:val="20"/>
               </w:rPr>
@@ -4108,6 +4208,7 @@
             <w:r>
               <w:rPr>
                 <w:rFonts w:ascii="CMMI10" w:hAnsi="CMMI10"/>
+                <w:b/>
                 <w:sz w:val="20"/>
                 <w:szCs w:val="20"/>
               </w:rPr>
@@ -4116,6 +4217,7 @@
             <w:r>
               <w:rPr>
                 <w:rFonts w:ascii="CMR10" w:hAnsi="CMR10"/>
+                <w:b/>
                 <w:sz w:val="20"/>
                 <w:szCs w:val="20"/>
               </w:rPr>
@@ -4124,6 +4226,7 @@
             <w:r>
               <w:rPr>
                 <w:rFonts w:ascii="CMMI10" w:hAnsi="CMMI10"/>
+                <w:b/>
                 <w:sz w:val="20"/>
                 <w:szCs w:val="20"/>
               </w:rPr>
@@ -4132,6 +4235,7 @@
             <w:r>
               <w:rPr>
                 <w:rFonts w:ascii="CMSY7" w:hAnsi="CMSY7"/>
+                <w:b/>
                 <w:position w:val="-2"/>
                 <w:sz w:val="14"/>
                 <w:szCs w:val="14"/>
@@ -4141,18 +4245,45 @@
             <w:r>
               <w:rPr>
                 <w:rFonts w:ascii="CMR10" w:hAnsi="CMR10"/>
-                <w:sz w:val="20"/>
-                <w:szCs w:val="20"/>
-              </w:rPr>
-              <w:t xml:space="preserve">, and the thermal conductivity </w:t>
+                <w:b/>
+                <w:sz w:val="20"/>
+                <w:szCs w:val="20"/>
+              </w:rPr>
+              <w:t>,</w:t>
+            </w:r>
+            <w:r>
+              <w:rPr>
+                <w:rFonts w:ascii="CMR10" w:hAnsi="CMR10"/>
+                <w:sz w:val="20"/>
+                <w:szCs w:val="20"/>
+              </w:rPr>
+              <w:t xml:space="preserve"> and the thermal </w:t>
+            </w:r>
+            <w:r>
+              <w:rPr>
+                <w:rFonts w:ascii="CMR10" w:hAnsi="CMR10"/>
+                <w:b/>
+                <w:sz w:val="20"/>
+                <w:szCs w:val="20"/>
+              </w:rPr>
+              <w:t xml:space="preserve">conductivity </w:t>
             </w:r>
             <w:r>
               <w:rPr>
                 <w:rFonts w:ascii="CMMI10" w:hAnsi="CMMI10"/>
-                <w:sz w:val="20"/>
-                <w:szCs w:val="20"/>
-              </w:rPr>
-              <w:t xml:space="preserve">k </w:t>
+                <w:b/>
+                <w:sz w:val="20"/>
+                <w:szCs w:val="20"/>
+              </w:rPr>
+              <w:t>k</w:t>
+            </w:r>
+            <w:r>
+              <w:rPr>
+                <w:rFonts w:ascii="CMMI10" w:hAnsi="CMMI10"/>
+                <w:sz w:val="20"/>
+                <w:szCs w:val="20"/>
+              </w:rPr>
+              <w:t xml:space="preserve"> </w:t>
             </w:r>
             <w:r>
               <w:rPr>
@@ -4163,12 +4294,303 @@
               <w:t xml:space="preserve">of the shell material. </w:t>
             </w:r>
           </w:p>
+          <w:p>
+            <w:r>
+              <w:t xml:space="preserve">                  | </w:t>
+            </w:r>
+            <w:r>
+              <w:sym w:font="Wingdings" w:char="F0DF"/>
+            </w:r>
+            <w:r>
+              <w:t xml:space="preserve">      </w:t>
+            </w:r>
+            <w:r>
+              <w:t xml:space="preserve">   </w:t>
+            </w:r>
+            <w:r>
+              <w:t>Ro</w:t>
+            </w:r>
+            <w:r>
+              <w:t xml:space="preserve">   </w:t>
+            </w:r>
+            <w:r>
+              <w:t xml:space="preserve">        </w:t>
+            </w:r>
+            <w:r>
+              <w:sym w:font="Wingdings" w:char="F0E0"/>
+            </w:r>
+            <w:r>
+              <w:t xml:space="preserve"> |</w:t>
+            </w:r>
+          </w:p>
+          <w:p>
+            <w:r>
+              <mc:AlternateContent>
+                <mc:Choice Requires="wps">
+                  <w:drawing>
+                    <wp:anchor distT="0" distB="0" distL="114300" distR="114300" simplePos="0" relativeHeight="251737088" behindDoc="0" locked="0" layoutInCell="1" allowOverlap="1" wp14:anchorId="27D14387" wp14:editId="69D882C2">
+                      <wp:simplePos x="0" y="0"/>
+                      <wp:positionH relativeFrom="column">
+                        <wp:posOffset>1464232</wp:posOffset>
+                      </wp:positionH>
+                      <wp:positionV relativeFrom="paragraph">
+                        <wp:posOffset>118246</wp:posOffset>
+                      </wp:positionV>
+                      <wp:extent cx="566420" cy="847618"/>
+                      <wp:effectExtent l="0" t="0" r="17780" b="16510"/>
+                      <wp:wrapNone/>
+                      <wp:docPr id="66" name="Cube 66"/>
+                      <wp:cNvGraphicFramePr/>
+                      <a:graphic xmlns:a="http://schemas.openxmlformats.org/drawingml/2006/main">
+                        <a:graphicData uri="http://schemas.microsoft.com/office/word/2010/wordprocessingShape">
+                          <wps:wsp>
+                            <wps:cNvSpPr/>
+                            <wps:spPr>
+                              <a:xfrm>
+                                <a:off x="0" y="0"/>
+                                <a:ext cx="566420" cy="847618"/>
+                              </a:xfrm>
+                              <a:prstGeom prst="cube">
+                                <a:avLst>
+                                  <a:gd name="adj" fmla="val 7153"/>
+                                </a:avLst>
+                              </a:prstGeom>
+                            </wps:spPr>
+                            <wps:style>
+                              <a:lnRef idx="2">
+                                <a:schemeClr val="accent1">
+                                  <a:shade val="50000"/>
+                                </a:schemeClr>
+                              </a:lnRef>
+                              <a:fillRef idx="1">
+                                <a:schemeClr val="accent1"/>
+                              </a:fillRef>
+                              <a:effectRef idx="0">
+                                <a:schemeClr val="accent1"/>
+                              </a:effectRef>
+                              <a:fontRef idx="minor">
+                                <a:schemeClr val="lt1"/>
+                              </a:fontRef>
+                            </wps:style>
+                            <wps:bodyPr rot="0" spcFirstLastPara="0" vertOverflow="overflow" horzOverflow="overflow" vert="horz" wrap="square" lIns="91440" tIns="45720" rIns="91440" bIns="45720" numCol="1" spcCol="0" rtlCol="0" fromWordArt="0" anchor="ctr" anchorCtr="0" forceAA="0" compatLnSpc="1">
+                              <a:prstTxWarp prst="textNoShape">
+                                <a:avLst/>
+                              </a:prstTxWarp>
+                              <a:noAutofit/>
+                            </wps:bodyPr>
+                          </wps:wsp>
+                        </a:graphicData>
+                      </a:graphic>
+                      <wp14:sizeRelH relativeFrom="margin">
+                        <wp14:pctWidth>0</wp14:pctWidth>
+                      </wp14:sizeRelH>
+                      <wp14:sizeRelV relativeFrom="margin">
+                        <wp14:pctHeight>0</wp14:pctHeight>
+                      </wp14:sizeRelV>
+                    </wp:anchor>
+                  </w:drawing>
+                </mc:Choice>
+                <mc:Fallback>
+                  <w:pict>
+                    <v:shape w14:anchorId="237A272A" id="Cube 66" o:spid="_x0000_s1026" type="#_x0000_t16" style="position:absolute;margin-left:115.3pt;margin-top:9.3pt;width:44.6pt;height:66.75pt;z-index:251737088;visibility:visible;mso-wrap-style:square;mso-width-percent:0;mso-height-percent:0;mso-wrap-distance-left:9pt;mso-wrap-distance-top:0;mso-wrap-distance-right:9pt;mso-wrap-distance-bottom:0;mso-position-horizontal:absolute;mso-position-horizontal-relative:text;mso-position-vertical:absolute;mso-position-vertical-relative:text;mso-width-percent:0;mso-height-percent:0;mso-width-relative:margin;mso-height-relative:margin;v-text-anchor:middle" o:gfxdata="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" adj="1545" fillcolor="#4472c4 [3204]" strokecolor="#1f3763 [1604]" strokeweight="1pt"/>
+                  </w:pict>
+                </mc:Fallback>
+              </mc:AlternateContent>
+            </w:r>
+            <w:r>
+              <mc:AlternateContent>
+                <mc:Choice Requires="wps">
+                  <w:drawing>
+                    <wp:anchor distT="0" distB="0" distL="114300" distR="114300" simplePos="0" relativeHeight="251736064" behindDoc="0" locked="0" layoutInCell="1" allowOverlap="1" wp14:anchorId="3F2EB161" wp14:editId="0271FBE0">
+                      <wp:simplePos x="0" y="0"/>
+                      <wp:positionH relativeFrom="column">
+                        <wp:posOffset>632025</wp:posOffset>
+                      </wp:positionH>
+                      <wp:positionV relativeFrom="paragraph">
+                        <wp:posOffset>123383</wp:posOffset>
+                      </wp:positionV>
+                      <wp:extent cx="880110" cy="847618"/>
+                      <wp:effectExtent l="0" t="0" r="8890" b="16510"/>
+                      <wp:wrapNone/>
+                      <wp:docPr id="65" name="Cube 65"/>
+                      <wp:cNvGraphicFramePr/>
+                      <a:graphic xmlns:a="http://schemas.openxmlformats.org/drawingml/2006/main">
+                        <a:graphicData uri="http://schemas.microsoft.com/office/word/2010/wordprocessingShape">
+                          <wps:wsp>
+                            <wps:cNvSpPr/>
+                            <wps:spPr>
+                              <a:xfrm>
+                                <a:off x="0" y="0"/>
+                                <a:ext cx="880110" cy="847618"/>
+                              </a:xfrm>
+                              <a:prstGeom prst="cube">
+                                <a:avLst>
+                                  <a:gd name="adj" fmla="val 7153"/>
+                                </a:avLst>
+                              </a:prstGeom>
+                              <a:solidFill>
+                                <a:schemeClr val="accent2">
+                                  <a:lumMod val="60000"/>
+                                  <a:lumOff val="40000"/>
+                                </a:schemeClr>
+                              </a:solidFill>
+                            </wps:spPr>
+                            <wps:style>
+                              <a:lnRef idx="2">
+                                <a:schemeClr val="accent1">
+                                  <a:shade val="50000"/>
+                                </a:schemeClr>
+                              </a:lnRef>
+                              <a:fillRef idx="1">
+                                <a:schemeClr val="accent1"/>
+                              </a:fillRef>
+                              <a:effectRef idx="0">
+                                <a:schemeClr val="accent1"/>
+                              </a:effectRef>
+                              <a:fontRef idx="minor">
+                                <a:schemeClr val="lt1"/>
+                              </a:fontRef>
+                            </wps:style>
+                            <wps:bodyPr rot="0" spcFirstLastPara="0" vertOverflow="overflow" horzOverflow="overflow" vert="horz" wrap="square" lIns="91440" tIns="45720" rIns="91440" bIns="45720" numCol="1" spcCol="0" rtlCol="0" fromWordArt="0" anchor="ctr" anchorCtr="0" forceAA="0" compatLnSpc="1">
+                              <a:prstTxWarp prst="textNoShape">
+                                <a:avLst/>
+                              </a:prstTxWarp>
+                              <a:noAutofit/>
+                            </wps:bodyPr>
+                          </wps:wsp>
+                        </a:graphicData>
+                      </a:graphic>
+                      <wp14:sizeRelV relativeFrom="margin">
+                        <wp14:pctHeight>0</wp14:pctHeight>
+                      </wp14:sizeRelV>
+                    </wp:anchor>
+                  </w:drawing>
+                </mc:Choice>
+                <mc:Fallback>
+                  <w:pict>
+                    <v:shape w14:anchorId="56F8678A" id="Cube 65" o:spid="_x0000_s1026" type="#_x0000_t16" style="position:absolute;margin-left:49.75pt;margin-top:9.7pt;width:69.3pt;height:66.75pt;z-index:251736064;visibility:visible;mso-wrap-style:square;mso-height-percent:0;mso-wrap-distance-left:9pt;mso-wrap-distance-top:0;mso-wrap-distance-right:9pt;mso-wrap-distance-bottom:0;mso-position-horizontal:absolute;mso-position-horizontal-relative:text;mso-position-vertical:absolute;mso-position-vertical-relative:text;mso-height-percent:0;mso-height-relative:margin;v-text-anchor:middle" o:gfxdata="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" adj="1545" fillcolor="#f4b083 [1941]" strokecolor="#1f3763 [1604]" strokeweight="1pt"/>
+                  </w:pict>
+                </mc:Fallback>
+              </mc:AlternateContent>
+            </w:r>
+            <w:r>
+              <w:t xml:space="preserve">                </w:t>
+            </w:r>
+          </w:p>
+          <w:p/>
+          <w:p/>
+          <w:p/>
+          <w:p/>
+          <w:p/>
+          <w:p>
+            <w:r>
+              <w:t xml:space="preserve">                | </w:t>
+            </w:r>
+            <w:r>
+              <w:sym w:font="Wingdings" w:char="F0DF"/>
+            </w:r>
+            <w:r>
+              <w:t xml:space="preserve">     Ri  </w:t>
+            </w:r>
+            <w:r>
+              <w:sym w:font="Wingdings" w:char="F0E0"/>
+            </w:r>
+            <w:r>
+              <w:t xml:space="preserve"> |</w:t>
+            </w:r>
+          </w:p>
+          <w:p/>
+          <w:p/>
+          <w:p/>
+          <w:p/>
           <w:p/>
         </w:tc>
         <w:tc>
           <w:tcPr>
             <w:tcW w:w="5395" w:type="dxa"/>
           </w:tcPr>
+          <w:p>
+            <w:pPr>
+              <w:rPr>
+                <w:sz w:val="12"/>
+                <w:szCs w:val="12"/>
+              </w:rPr>
+            </w:pPr>
+            <w:r>
+              <w:rPr>
+                <w:sz w:val="12"/>
+                <w:szCs w:val="12"/>
+              </w:rPr>
+              <w:t>https://images.app.goo.gl/BBty8fw2MHekAYDT7</w:t>
+            </w:r>
+          </w:p>
+          <w:p>
+            <w:r>
+              <w:fldChar w:fldCharType="begin"/>
+            </w:r>
+            <w:r>
+              <w:instrText xml:space="preserve"> INCLUDEPICTURE "https://upload.wikimedia.org/wikipedia/commons/thumb/0/07/Kugelschale.svg/1200px-Kugelschale.svg.png" \* MERGEFORMATINET </w:instrText>
+            </w:r>
+            <w:r>
+              <w:fldChar w:fldCharType="separate"/>
+            </w:r>
+            <w:r>
+              <w:rPr>
+                <w:noProof/>
+              </w:rPr>
+              <w:drawing>
+                <wp:inline distT="0" distB="0" distL="0" distR="0" wp14:anchorId="4896EE23" wp14:editId="53BC2F7F">
+                  <wp:extent cx="2542032" cy="1478380"/>
+                  <wp:effectExtent l="0" t="0" r="0" b="0"/>
+                  <wp:docPr id="62" name="Picture 62" descr="Image result for hollow shell cross section"/>
+                  <wp:cNvGraphicFramePr>
+                    <a:graphicFrameLocks xmlns:a="http://schemas.openxmlformats.org/drawingml/2006/main" noChangeAspect="1"/>
+                  </wp:cNvGraphicFramePr>
+                  <a:graphic xmlns:a="http://schemas.openxmlformats.org/drawingml/2006/main">
+                    <a:graphicData uri="http://schemas.openxmlformats.org/drawingml/2006/picture">
+                      <pic:pic xmlns:pic="http://schemas.openxmlformats.org/drawingml/2006/picture">
+                        <pic:nvPicPr>
+                          <pic:cNvPr id="0" name="Picture 1" descr="Image result for hollow shell cross section"/>
+                          <pic:cNvPicPr>
+                            <a:picLocks noChangeAspect="1" noChangeArrowheads="1"/>
+                          </pic:cNvPicPr>
+                        </pic:nvPicPr>
+                        <pic:blipFill>
+                          <a:blip r:embed="rId16" cstate="print">
+                            <a:extLst>
+                              <a:ext uri="{28A0092B-C50C-407E-A947-70E740481C1C}">
+                                <a14:useLocalDpi xmlns:a14="http://schemas.microsoft.com/office/drawing/2010/main" val="0"/>
+                              </a:ext>
+                            </a:extLst>
+                          </a:blip>
+                          <a:srcRect/>
+                          <a:stretch>
+                            <a:fillRect/>
+                          </a:stretch>
+                        </pic:blipFill>
+                        <pic:spPr bwMode="auto">
+                          <a:xfrm>
+                            <a:off x="0" y="0"/>
+                            <a:ext cx="2573287" cy="1496557"/>
+                          </a:xfrm>
+                          <a:prstGeom prst="rect">
+                            <a:avLst/>
+                          </a:prstGeom>
+                          <a:noFill/>
+                          <a:ln>
+                            <a:noFill/>
+                          </a:ln>
+                        </pic:spPr>
+                      </pic:pic>
+                    </a:graphicData>
+                  </a:graphic>
+                </wp:inline>
+              </w:drawing>
+            </w:r>
+            <w:r>
+              <w:fldChar w:fldCharType="end"/>
+            </w:r>
+          </w:p>
           <w:p/>
         </w:tc>
       </w:tr>
@@ -4189,8 +4611,8 @@
         <w:tblLook w:val="04A0" w:firstRow="1" w:lastRow="0" w:firstColumn="1" w:lastColumn="0" w:noHBand="0" w:noVBand="1"/>
       </w:tblPr>
       <w:tblGrid>
-        <w:gridCol w:w="10416"/>
-        <w:gridCol w:w="374"/>
+        <w:gridCol w:w="5395"/>
+        <w:gridCol w:w="5395"/>
       </w:tblGrid>
       <w:tr>
         <w:tc>
@@ -4257,8 +4679,8 @@
                 <w:noProof/>
               </w:rPr>
               <w:drawing>
-                <wp:inline distT="0" distB="0" distL="0" distR="0" wp14:anchorId="7083CB39" wp14:editId="0B18457E">
-                  <wp:extent cx="6477000" cy="825500"/>
+                <wp:inline distT="0" distB="0" distL="0" distR="0" wp14:anchorId="7083CB39" wp14:editId="23CDD66F">
+                  <wp:extent cx="3200400" cy="407894"/>
                   <wp:effectExtent l="0" t="0" r="0" b="0"/>
                   <wp:docPr id="1" name="Picture 1"/>
                   <wp:cNvGraphicFramePr>
@@ -4272,7 +4694,7 @@
                           <pic:cNvPicPr/>
                         </pic:nvPicPr>
                         <pic:blipFill>
-                          <a:blip r:embed="rId16"/>
+                          <a:blip r:embed="rId17"/>
                           <a:stretch>
                             <a:fillRect/>
                           </a:stretch>
@@ -4280,7 +4702,7 @@
                         <pic:spPr>
                           <a:xfrm>
                             <a:off x="0" y="0"/>
-                            <a:ext cx="6477000" cy="825500"/>
+                            <a:ext cx="3618665" cy="461202"/>
                           </a:xfrm>
                           <a:prstGeom prst="rect">
                             <a:avLst/>
@@ -4605,11 +5027,55 @@
                 <w:szCs w:val="20"/>
               </w:rPr>
               <w:lastRenderedPageBreak/>
-              <w:t>6) A long cylindrical rod of diameter 200 mm with thermal conductivity of 0.5 W/m-K experiences uniform volumetric heat generation of 24,000 W/m</w:t>
+              <w:t xml:space="preserve">6) A long cylindrical rod of diameter </w:t>
+            </w:r>
+            <w:r>
+              <w:rPr>
+                <w:rFonts w:ascii="CMR10" w:hAnsi="CMR10"/>
+                <w:b/>
+                <w:sz w:val="20"/>
+                <w:szCs w:val="20"/>
+              </w:rPr>
+              <w:t>200 mm</w:t>
+            </w:r>
+            <w:r>
+              <w:rPr>
+                <w:rFonts w:ascii="CMR10" w:hAnsi="CMR10"/>
+                <w:sz w:val="20"/>
+                <w:szCs w:val="20"/>
+              </w:rPr>
+              <w:t xml:space="preserve"> with thermal conductivity of </w:t>
+            </w:r>
+            <w:r>
+              <w:rPr>
+                <w:rFonts w:ascii="CMR10" w:hAnsi="CMR10"/>
+                <w:b/>
+                <w:sz w:val="20"/>
+                <w:szCs w:val="20"/>
+              </w:rPr>
+              <w:t>0.5 W/m-K</w:t>
+            </w:r>
+            <w:r>
+              <w:rPr>
+                <w:rFonts w:ascii="CMR10" w:hAnsi="CMR10"/>
+                <w:sz w:val="20"/>
+                <w:szCs w:val="20"/>
+              </w:rPr>
+              <w:t xml:space="preserve"> experiences uniform volumetric heat generation of </w:t>
+            </w:r>
+            <w:r>
+              <w:rPr>
+                <w:rFonts w:ascii="CMR10" w:hAnsi="CMR10"/>
+                <w:b/>
+                <w:sz w:val="20"/>
+                <w:szCs w:val="20"/>
+              </w:rPr>
+              <w:t>24,000 W/m</w:t>
             </w:r>
             <w:r>
               <w:rPr>
                 <w:rFonts w:ascii="CMR7" w:hAnsi="CMR7"/>
+                <w:b/>
                 <w:position w:val="8"/>
                 <w:sz w:val="14"/>
                 <w:szCs w:val="14"/>
@@ -4619,13 +5085,66 @@
             <w:r>
               <w:rPr>
                 <w:rFonts w:ascii="CMR10" w:hAnsi="CMR10"/>
-                <w:sz w:val="20"/>
-                <w:szCs w:val="20"/>
-              </w:rPr>
-              <w:t>. The rod is encapsulated by a circular sleeve having an outer diameter of 400 mm and a thermal conductivity of 4 W/m-K. The outer surface of the sleeve is exposed to a cross flow of air at 27</w:t>
-            </w:r>
-            <w:r>
-              <w:rPr>
+                <w:b/>
+                <w:sz w:val="20"/>
+                <w:szCs w:val="20"/>
+              </w:rPr>
+              <w:t>.</w:t>
+            </w:r>
+            <w:r>
+              <w:rPr>
+                <w:rFonts w:ascii="CMR10" w:hAnsi="CMR10"/>
+                <w:sz w:val="20"/>
+                <w:szCs w:val="20"/>
+              </w:rPr>
+              <w:t xml:space="preserve"> The rod is encapsulated by a circular sleeve having an outer diameter of </w:t>
+            </w:r>
+            <w:r>
+              <w:rPr>
+                <w:rFonts w:ascii="CMR10" w:hAnsi="CMR10"/>
+                <w:b/>
+                <w:sz w:val="20"/>
+                <w:szCs w:val="20"/>
+              </w:rPr>
+              <w:t>400 mm</w:t>
+            </w:r>
+            <w:r>
+              <w:rPr>
+                <w:rFonts w:ascii="CMR10" w:hAnsi="CMR10"/>
+                <w:sz w:val="20"/>
+                <w:szCs w:val="20"/>
+              </w:rPr>
+              <w:t xml:space="preserve"> and a thermal conductivity of </w:t>
+            </w:r>
+            <w:r>
+              <w:rPr>
+                <w:rFonts w:ascii="CMR10" w:hAnsi="CMR10"/>
+                <w:b/>
+                <w:sz w:val="20"/>
+                <w:szCs w:val="20"/>
+              </w:rPr>
+              <w:t>4 W/m-K.</w:t>
+            </w:r>
+            <w:r>
+              <w:rPr>
+                <w:rFonts w:ascii="CMR10" w:hAnsi="CMR10"/>
+                <w:sz w:val="20"/>
+                <w:szCs w:val="20"/>
+              </w:rPr>
+              <w:t xml:space="preserve"> The outer surface of the sleeve is exposed to a cross flow of air at </w:t>
+            </w:r>
+            <w:r>
+              <w:rPr>
+                <w:rFonts w:ascii="CMR10" w:hAnsi="CMR10"/>
+                <w:b/>
+                <w:sz w:val="20"/>
+                <w:szCs w:val="20"/>
+              </w:rPr>
+              <w:t>27</w:t>
+            </w:r>
+            <w:r>
+              <w:rPr>
+                <w:b/>
                 <w:position w:val="8"/>
                 <w:sz w:val="14"/>
                 <w:szCs w:val="14"/>
@@ -4635,14 +5154,33 @@
             <w:r>
               <w:rPr>
                 <w:rFonts w:ascii="CMR10" w:hAnsi="CMR10"/>
-                <w:sz w:val="20"/>
-                <w:szCs w:val="20"/>
-              </w:rPr>
-              <w:t>C with a convection coefficient of 25 W/m</w:t>
+                <w:b/>
+                <w:sz w:val="20"/>
+                <w:szCs w:val="20"/>
+              </w:rPr>
+              <w:t>C</w:t>
+            </w:r>
+            <w:r>
+              <w:rPr>
+                <w:rFonts w:ascii="CMR10" w:hAnsi="CMR10"/>
+                <w:sz w:val="20"/>
+                <w:szCs w:val="20"/>
+              </w:rPr>
+              <w:t xml:space="preserve"> with a convection coefficient of </w:t>
+            </w:r>
+            <w:r>
+              <w:rPr>
+                <w:rFonts w:ascii="CMR10" w:hAnsi="CMR10"/>
+                <w:b/>
+                <w:sz w:val="20"/>
+                <w:szCs w:val="20"/>
+              </w:rPr>
+              <w:t>25 W/m</w:t>
             </w:r>
             <w:r>
               <w:rPr>
                 <w:rFonts w:ascii="CMR7" w:hAnsi="CMR7"/>
+                <w:b/>
                 <w:position w:val="8"/>
                 <w:sz w:val="14"/>
                 <w:szCs w:val="14"/>
@@ -4652,11 +5190,100 @@
             <w:r>
               <w:rPr>
                 <w:rFonts w:ascii="CMR10" w:hAnsi="CMR10"/>
-                <w:sz w:val="20"/>
-                <w:szCs w:val="20"/>
-              </w:rPr>
-              <w:t xml:space="preserve">-K. </w:t>
-            </w:r>
+                <w:b/>
+                <w:sz w:val="20"/>
+                <w:szCs w:val="20"/>
+              </w:rPr>
+              <w:t>-K</w:t>
+            </w:r>
+            <w:r>
+              <w:rPr>
+                <w:rFonts w:ascii="CMR10" w:hAnsi="CMR10"/>
+                <w:sz w:val="20"/>
+                <w:szCs w:val="20"/>
+              </w:rPr>
+              <w:t xml:space="preserve">. </w:t>
+            </w:r>
+          </w:p>
+          <w:p>
+            <w:pPr>
+              <w:pStyle w:val="NormalWeb"/>
+              <w:rPr>
+                <w:rFonts w:ascii="CMR10" w:hAnsi="CMR10"/>
+                <w:sz w:val="20"/>
+                <w:szCs w:val="20"/>
+              </w:rPr>
+            </w:pPr>
+            <w:r>
+              <w:rPr>
+                <w:rFonts w:ascii="CMR10" w:hAnsi="CMR10"/>
+                <w:sz w:val="20"/>
+                <w:szCs w:val="20"/>
+              </w:rPr>
+              <w:t xml:space="preserve">(a) Find the temperature at the interface between the rod and sleeve and on the outer surface. </w:t>
+            </w:r>
+          </w:p>
+          <w:p>
+            <w:pPr>
+              <w:pStyle w:val="NormalWeb"/>
+              <w:rPr>
+                <w:rFonts w:ascii="CMR10" w:hAnsi="CMR10"/>
+                <w:sz w:val="20"/>
+                <w:szCs w:val="20"/>
+              </w:rPr>
+            </w:pPr>
+            <w:r>
+              <w:rPr>
+                <w:rFonts w:ascii="CMR10" w:hAnsi="CMR10"/>
+                <w:sz w:val="20"/>
+                <w:szCs w:val="20"/>
+              </w:rPr>
+              <w:drawing>
+                <wp:inline distT="0" distB="0" distL="0" distR="0" wp14:anchorId="1FCFD1D4" wp14:editId="4094C8B1">
+                  <wp:extent cx="3143892" cy="5960770"/>
+                  <wp:effectExtent l="0" t="0" r="5715" b="0"/>
+                  <wp:docPr id="67" name="Picture 67"/>
+                  <wp:cNvGraphicFramePr>
+                    <a:graphicFrameLocks xmlns:a="http://schemas.openxmlformats.org/drawingml/2006/main" noChangeAspect="1"/>
+                  </wp:cNvGraphicFramePr>
+                  <a:graphic xmlns:a="http://schemas.openxmlformats.org/drawingml/2006/main">
+                    <a:graphicData uri="http://schemas.openxmlformats.org/drawingml/2006/picture">
+                      <pic:pic xmlns:pic="http://schemas.openxmlformats.org/drawingml/2006/picture">
+                        <pic:nvPicPr>
+                          <pic:cNvPr id="1" name=""/>
+                          <pic:cNvPicPr/>
+                        </pic:nvPicPr>
+                        <pic:blipFill>
+                          <a:blip r:embed="rId18"/>
+                          <a:stretch>
+                            <a:fillRect/>
+                          </a:stretch>
+                        </pic:blipFill>
+                        <pic:spPr>
+                          <a:xfrm>
+                            <a:off x="0" y="0"/>
+                            <a:ext cx="3153189" cy="5978396"/>
+                          </a:xfrm>
+                          <a:prstGeom prst="rect">
+                            <a:avLst/>
+                          </a:prstGeom>
+                        </pic:spPr>
+                      </pic:pic>
+                    </a:graphicData>
+                  </a:graphic>
+                </wp:inline>
+              </w:drawing>
+            </w:r>
+          </w:p>
+          <w:p>
+            <w:pPr>
+              <w:pStyle w:val="NormalWeb"/>
+              <w:rPr>
+                <w:rFonts w:ascii="CMR10" w:hAnsi="CMR10"/>
+                <w:sz w:val="20"/>
+                <w:szCs w:val="20"/>
+              </w:rPr>
+            </w:pPr>
           </w:p>
           <w:p>
             <w:pPr>
@@ -4668,7 +5295,7 @@
                 <w:sz w:val="20"/>
                 <w:szCs w:val="20"/>
               </w:rPr>
-              <w:t xml:space="preserve">(a) Find the temperature at the interface between the rod and sleeve and on the outer surface. (b) What is the temperature at the center of the rod? </w:t>
+              <w:t xml:space="preserve"> </w:t>
             </w:r>
           </w:p>
           <w:p/>
@@ -4677,26 +5304,74 @@
           <w:tcPr>
             <w:tcW w:w="5395" w:type="dxa"/>
           </w:tcPr>
-          <w:p/>
+          <w:p>
+            <w:pPr>
+              <w:pStyle w:val="NormalWeb"/>
+            </w:pPr>
+            <w:r>
+              <w:rPr>
+                <w:rFonts w:ascii="CMR10" w:hAnsi="CMR10"/>
+                <w:sz w:val="20"/>
+                <w:szCs w:val="20"/>
+              </w:rPr>
+              <w:t xml:space="preserve">(b) What is the temperature at the center of the rod? </w:t>
+            </w:r>
+          </w:p>
+          <w:p>
+            <w:r>
+              <w:drawing>
+                <wp:inline distT="0" distB="0" distL="0" distR="0" wp14:anchorId="43F2BF3B" wp14:editId="5B42EED9">
+                  <wp:extent cx="3271385" cy="6280220"/>
+                  <wp:effectExtent l="0" t="0" r="5715" b="0"/>
+                  <wp:docPr id="68" name="Picture 68"/>
+                  <wp:cNvGraphicFramePr>
+                    <a:graphicFrameLocks xmlns:a="http://schemas.openxmlformats.org/drawingml/2006/main" noChangeAspect="1"/>
+                  </wp:cNvGraphicFramePr>
+                  <a:graphic xmlns:a="http://schemas.openxmlformats.org/drawingml/2006/main">
+                    <a:graphicData uri="http://schemas.openxmlformats.org/drawingml/2006/picture">
+                      <pic:pic xmlns:pic="http://schemas.openxmlformats.org/drawingml/2006/picture">
+                        <pic:nvPicPr>
+                          <pic:cNvPr id="1" name=""/>
+                          <pic:cNvPicPr/>
+                        </pic:nvPicPr>
+                        <pic:blipFill>
+                          <a:blip r:embed="rId19"/>
+                          <a:stretch>
+                            <a:fillRect/>
+                          </a:stretch>
+                        </pic:blipFill>
+                        <pic:spPr>
+                          <a:xfrm>
+                            <a:off x="0" y="0"/>
+                            <a:ext cx="3286231" cy="6308721"/>
+                          </a:xfrm>
+                          <a:prstGeom prst="rect">
+                            <a:avLst/>
+                          </a:prstGeom>
+                        </pic:spPr>
+                      </pic:pic>
+                    </a:graphicData>
+                  </a:graphic>
+                </wp:inline>
+              </w:drawing>
+            </w:r>
+          </w:p>
         </w:tc>
       </w:tr>
     </w:tbl>
-    <w:p/>
     <w:p>
       <w:pPr>
         <w:spacing w:after="160" w:line="259" w:lineRule="auto"/>
       </w:pPr>
-      <w:r>
-        <w:br w:type="page"/>
-      </w:r>
     </w:p>
     <w:tbl>
       <w:tblPr>
         <w:tblStyle w:val="TableGrid"/>
-        <w:tblW w:w="0" w:type="auto"/>
+        <w:tblW w:w="16185" w:type="dxa"/>
         <w:tblLook w:val="04A0" w:firstRow="1" w:lastRow="0" w:firstColumn="1" w:lastColumn="0" w:noHBand="0" w:noVBand="1"/>
       </w:tblPr>
       <w:tblGrid>
+        <w:gridCol w:w="5395"/>
         <w:gridCol w:w="5395"/>
         <w:gridCol w:w="5395"/>
       </w:tblGrid>
@@ -4716,11 +5391,21 @@
                 <w:szCs w:val="20"/>
               </w:rPr>
               <w:lastRenderedPageBreak/>
-              <w:t>6) Radioactive waste (</w:t>
+              <w:t xml:space="preserve">7) Radioactive waste </w:t>
+            </w:r>
+            <w:r>
+              <w:rPr>
+                <w:rFonts w:ascii="CMR10" w:hAnsi="CMR10"/>
+                <w:b/>
+                <w:sz w:val="20"/>
+                <w:szCs w:val="20"/>
+              </w:rPr>
+              <w:t>(</w:t>
             </w:r>
             <w:r>
               <w:rPr>
                 <w:rFonts w:ascii="CMMI10" w:hAnsi="CMMI10"/>
+                <w:b/>
                 <w:sz w:val="20"/>
                 <w:szCs w:val="20"/>
               </w:rPr>
@@ -4730,6 +5415,7 @@
             <w:r>
               <w:rPr>
                 <w:rFonts w:ascii="CMMI7" w:hAnsi="CMMI7"/>
+                <w:b/>
                 <w:position w:val="-2"/>
                 <w:sz w:val="14"/>
                 <w:szCs w:val="14"/>
@@ -4740,6 +5426,7 @@
             <w:r>
               <w:rPr>
                 <w:rFonts w:ascii="CMMI7" w:hAnsi="CMMI7"/>
+                <w:b/>
                 <w:position w:val="-2"/>
                 <w:sz w:val="14"/>
                 <w:szCs w:val="14"/>
@@ -4749,14 +5436,33 @@
             <w:r>
               <w:rPr>
                 <w:rFonts w:ascii="CMR10" w:hAnsi="CMR10"/>
-                <w:sz w:val="20"/>
-                <w:szCs w:val="20"/>
-              </w:rPr>
-              <w:t>= 20 W/m-K) is stored in a spherical, stainless steel (</w:t>
+                <w:b/>
+                <w:sz w:val="20"/>
+                <w:szCs w:val="20"/>
+              </w:rPr>
+              <w:t>= 20 W/m-K)</w:t>
+            </w:r>
+            <w:r>
+              <w:rPr>
+                <w:rFonts w:ascii="CMR10" w:hAnsi="CMR10"/>
+                <w:sz w:val="20"/>
+                <w:szCs w:val="20"/>
+              </w:rPr>
+              <w:t xml:space="preserve"> is stored in a spherical, stainless steel </w:t>
+            </w:r>
+            <w:r>
+              <w:rPr>
+                <w:rFonts w:ascii="CMR10" w:hAnsi="CMR10"/>
+                <w:b/>
+                <w:sz w:val="20"/>
+                <w:szCs w:val="20"/>
+              </w:rPr>
+              <w:t>(</w:t>
             </w:r>
             <w:r>
               <w:rPr>
                 <w:rFonts w:ascii="CMMI10" w:hAnsi="CMMI10"/>
+                <w:b/>
                 <w:sz w:val="20"/>
                 <w:szCs w:val="20"/>
               </w:rPr>
@@ -4766,6 +5472,7 @@
             <w:r>
               <w:rPr>
                 <w:rFonts w:ascii="CMMI7" w:hAnsi="CMMI7"/>
+                <w:b/>
                 <w:position w:val="-2"/>
                 <w:sz w:val="14"/>
                 <w:szCs w:val="14"/>
@@ -4776,6 +5483,7 @@
             <w:r>
               <w:rPr>
                 <w:rFonts w:ascii="CMMI7" w:hAnsi="CMMI7"/>
+                <w:b/>
                 <w:position w:val="-2"/>
                 <w:sz w:val="14"/>
                 <w:szCs w:val="14"/>
@@ -4785,14 +5493,24 @@
             <w:r>
               <w:rPr>
                 <w:rFonts w:ascii="CMR10" w:hAnsi="CMR10"/>
-                <w:sz w:val="20"/>
-                <w:szCs w:val="20"/>
-              </w:rPr>
-              <w:t xml:space="preserve">= 15 W/m-K) container of inner and outer radii of </w:t>
+                <w:b/>
+                <w:sz w:val="20"/>
+                <w:szCs w:val="20"/>
+              </w:rPr>
+              <w:t>= 15 W/m-K)</w:t>
+            </w:r>
+            <w:r>
+              <w:rPr>
+                <w:rFonts w:ascii="CMR10" w:hAnsi="CMR10"/>
+                <w:sz w:val="20"/>
+                <w:szCs w:val="20"/>
+              </w:rPr>
+              <w:t xml:space="preserve"> container of inner and outer radii of </w:t>
             </w:r>
             <w:r>
               <w:rPr>
                 <w:rFonts w:ascii="CMMI10" w:hAnsi="CMMI10"/>
+                <w:b/>
                 <w:sz w:val="20"/>
                 <w:szCs w:val="20"/>
               </w:rPr>
@@ -4802,6 +5520,7 @@
             <w:r>
               <w:rPr>
                 <w:rFonts w:ascii="CMMI7" w:hAnsi="CMMI7"/>
+                <w:b/>
                 <w:position w:val="-2"/>
                 <w:sz w:val="14"/>
                 <w:szCs w:val="14"/>
@@ -4812,6 +5531,7 @@
             <w:r>
               <w:rPr>
                 <w:rFonts w:ascii="CMMI7" w:hAnsi="CMMI7"/>
+                <w:b/>
                 <w:position w:val="-2"/>
                 <w:sz w:val="14"/>
                 <w:szCs w:val="14"/>
@@ -4821,6 +5541,7 @@
             <w:r>
               <w:rPr>
                 <w:rFonts w:ascii="CMR10" w:hAnsi="CMR10"/>
+                <w:b/>
                 <w:sz w:val="20"/>
                 <w:szCs w:val="20"/>
               </w:rPr>
@@ -4829,6 +5550,7 @@
             <w:r>
               <w:rPr>
                 <w:rFonts w:ascii="CMMI10" w:hAnsi="CMMI10"/>
+                <w:b/>
                 <w:sz w:val="20"/>
                 <w:szCs w:val="20"/>
               </w:rPr>
@@ -4837,14 +5559,24 @@
             <w:r>
               <w:rPr>
                 <w:rFonts w:ascii="CMR10" w:hAnsi="CMR10"/>
-                <w:sz w:val="20"/>
-                <w:szCs w:val="20"/>
-              </w:rPr>
-              <w:t xml:space="preserve">5 m and </w:t>
+                <w:b/>
+                <w:sz w:val="20"/>
+                <w:szCs w:val="20"/>
+              </w:rPr>
+              <w:t>5</w:t>
+            </w:r>
+            <w:r>
+              <w:rPr>
+                <w:rFonts w:ascii="CMR10" w:hAnsi="CMR10"/>
+                <w:sz w:val="20"/>
+                <w:szCs w:val="20"/>
+              </w:rPr>
+              <w:t xml:space="preserve"> m and </w:t>
             </w:r>
             <w:r>
               <w:rPr>
                 <w:rFonts w:ascii="CMMI10" w:hAnsi="CMMI10"/>
+                <w:b/>
                 <w:sz w:val="20"/>
                 <w:szCs w:val="20"/>
               </w:rPr>
@@ -4853,6 +5585,7 @@
             <w:r>
               <w:rPr>
                 <w:rFonts w:ascii="CMMI7" w:hAnsi="CMMI7"/>
+                <w:b/>
                 <w:position w:val="-2"/>
                 <w:sz w:val="14"/>
                 <w:szCs w:val="14"/>
@@ -4862,6 +5595,7 @@
             <w:r>
               <w:rPr>
                 <w:rFonts w:ascii="CMR10" w:hAnsi="CMR10"/>
+                <w:b/>
                 <w:sz w:val="20"/>
                 <w:szCs w:val="20"/>
               </w:rPr>
@@ -4870,6 +5604,7 @@
             <w:r>
               <w:rPr>
                 <w:rFonts w:ascii="CMMI10" w:hAnsi="CMMI10"/>
+                <w:b/>
                 <w:sz w:val="20"/>
                 <w:szCs w:val="20"/>
               </w:rPr>
@@ -4878,14 +5613,24 @@
             <w:r>
               <w:rPr>
                 <w:rFonts w:ascii="CMR10" w:hAnsi="CMR10"/>
-                <w:sz w:val="20"/>
-                <w:szCs w:val="20"/>
-              </w:rPr>
-              <w:t xml:space="preserve">6 m, respectively. Heat is generated volumetrically within the waste at a uniform rate of </w:t>
+                <w:b/>
+                <w:sz w:val="20"/>
+                <w:szCs w:val="20"/>
+              </w:rPr>
+              <w:t>6 m</w:t>
+            </w:r>
+            <w:r>
+              <w:rPr>
+                <w:rFonts w:ascii="CMR10" w:hAnsi="CMR10"/>
+                <w:sz w:val="20"/>
+                <w:szCs w:val="20"/>
+              </w:rPr>
+              <w:t xml:space="preserve">, respectively. Heat is generated volumetrically within the waste at a uniform rate of </w:t>
             </w:r>
             <w:r>
               <w:rPr>
                 <w:rFonts w:ascii="CMMI10" w:hAnsi="CMMI10"/>
+                <w:b/>
                 <w:sz w:val="20"/>
                 <w:szCs w:val="20"/>
               </w:rPr>
@@ -4894,6 +5639,7 @@
             <w:r>
               <w:rPr>
                 <w:rFonts w:ascii="CMR10" w:hAnsi="CMR10"/>
+                <w:b/>
                 <w:sz w:val="20"/>
                 <w:szCs w:val="20"/>
               </w:rPr>
@@ -4902,6 +5648,7 @@
             <w:r>
               <w:rPr>
                 <w:rFonts w:ascii="CMR7" w:hAnsi="CMR7"/>
+                <w:b/>
                 <w:position w:val="8"/>
                 <w:sz w:val="14"/>
                 <w:szCs w:val="14"/>
@@ -4911,6 +5658,7 @@
             <w:r>
               <w:rPr>
                 <w:rFonts w:ascii="CMR10" w:hAnsi="CMR10"/>
+                <w:b/>
                 <w:sz w:val="20"/>
                 <w:szCs w:val="20"/>
               </w:rPr>
@@ -4919,6 +5667,7 @@
             <w:r>
               <w:rPr>
                 <w:rFonts w:ascii="CMR7" w:hAnsi="CMR7"/>
+                <w:b/>
                 <w:position w:val="8"/>
                 <w:sz w:val="14"/>
                 <w:szCs w:val="14"/>
@@ -4936,6 +5685,7 @@
             <w:r>
               <w:rPr>
                 <w:rFonts w:ascii="CMMI10" w:hAnsi="CMMI10"/>
+                <w:b/>
                 <w:sz w:val="20"/>
                 <w:szCs w:val="20"/>
               </w:rPr>
@@ -4944,6 +5694,7 @@
             <w:r>
               <w:rPr>
                 <w:rFonts w:ascii="CMR10" w:hAnsi="CMR10"/>
+                <w:b/>
                 <w:sz w:val="20"/>
                 <w:szCs w:val="20"/>
               </w:rPr>
@@ -4952,6 +5703,7 @@
             <w:r>
               <w:rPr>
                 <w:rFonts w:ascii="CMR7" w:hAnsi="CMR7"/>
+                <w:b/>
                 <w:position w:val="8"/>
                 <w:sz w:val="14"/>
                 <w:szCs w:val="14"/>
@@ -4961,14 +5713,24 @@
             <w:r>
               <w:rPr>
                 <w:rFonts w:ascii="CMR10" w:hAnsi="CMR10"/>
-                <w:sz w:val="20"/>
-                <w:szCs w:val="20"/>
-              </w:rPr>
-              <w:t xml:space="preserve">-K and </w:t>
+                <w:b/>
+                <w:sz w:val="20"/>
+                <w:szCs w:val="20"/>
+              </w:rPr>
+              <w:t>-K</w:t>
+            </w:r>
+            <w:r>
+              <w:rPr>
+                <w:rFonts w:ascii="CMR10" w:hAnsi="CMR10"/>
+                <w:sz w:val="20"/>
+                <w:szCs w:val="20"/>
+              </w:rPr>
+              <w:t xml:space="preserve"> and </w:t>
             </w:r>
             <w:r>
               <w:rPr>
                 <w:rFonts w:ascii="CMMI10" w:hAnsi="CMMI10"/>
+                <w:b/>
                 <w:sz w:val="20"/>
                 <w:szCs w:val="20"/>
               </w:rPr>
@@ -4977,6 +5739,7 @@
             <w:r>
               <w:rPr>
                 <w:rFonts w:ascii="CMSY7" w:hAnsi="CMSY7"/>
+                <w:b/>
                 <w:position w:val="-2"/>
                 <w:sz w:val="14"/>
                 <w:szCs w:val="14"/>
@@ -4986,6 +5749,7 @@
             <w:r>
               <w:rPr>
                 <w:rFonts w:ascii="CMR10" w:hAnsi="CMR10"/>
+                <w:b/>
                 <w:sz w:val="20"/>
                 <w:szCs w:val="20"/>
               </w:rPr>
@@ -4993,6 +5757,7 @@
             </w:r>
             <w:r>
               <w:rPr>
+                <w:b/>
                 <w:position w:val="8"/>
                 <w:sz w:val="14"/>
                 <w:szCs w:val="14"/>
@@ -5002,10 +5767,128 @@
             <w:r>
               <w:rPr>
                 <w:rFonts w:ascii="CMR10" w:hAnsi="CMR10"/>
-                <w:sz w:val="20"/>
-                <w:szCs w:val="20"/>
-              </w:rPr>
-              <w:t xml:space="preserve">C. </w:t>
+                <w:b/>
+                <w:sz w:val="20"/>
+                <w:szCs w:val="20"/>
+              </w:rPr>
+              <w:t>C</w:t>
+            </w:r>
+            <w:r>
+              <w:rPr>
+                <w:rFonts w:ascii="CMR10" w:hAnsi="CMR10"/>
+                <w:sz w:val="20"/>
+                <w:szCs w:val="20"/>
+              </w:rPr>
+              <w:t xml:space="preserve">. </w:t>
+            </w:r>
+          </w:p>
+          <w:p>
+            <w:pPr>
+              <w:pStyle w:val="NormalWeb"/>
+              <w:rPr>
+                <w:rFonts w:ascii="CMR10" w:hAnsi="CMR10"/>
+                <w:sz w:val="20"/>
+                <w:szCs w:val="20"/>
+              </w:rPr>
+            </w:pPr>
+            <w:r>
+              <w:rPr>
+                <w:rFonts w:ascii="CMR10" w:hAnsi="CMR10"/>
+                <w:sz w:val="20"/>
+                <w:szCs w:val="20"/>
+              </w:rPr>
+              <w:t xml:space="preserve">(a) Evaluate the steady-state outer surface temperature of the container, </w:t>
+            </w:r>
+            <w:proofErr w:type="gramStart"/>
+            <w:r>
+              <w:rPr>
+                <w:rFonts w:ascii="CMMI10" w:hAnsi="CMMI10"/>
+                <w:b/>
+                <w:sz w:val="20"/>
+                <w:szCs w:val="20"/>
+              </w:rPr>
+              <w:t>T</w:t>
+            </w:r>
+            <w:proofErr w:type="spellStart"/>
+            <w:r>
+              <w:rPr>
+                <w:rFonts w:ascii="CMMI7" w:hAnsi="CMMI7"/>
+                <w:b/>
+                <w:position w:val="-2"/>
+                <w:sz w:val="14"/>
+                <w:szCs w:val="14"/>
+              </w:rPr>
+              <w:t>s,o</w:t>
+            </w:r>
+            <w:proofErr w:type="spellEnd"/>
+            <w:r>
+              <w:rPr>
+                <w:rFonts w:ascii="CMR10" w:hAnsi="CMR10"/>
+                <w:sz w:val="20"/>
+                <w:szCs w:val="20"/>
+              </w:rPr>
+              <w:t>.</w:t>
+            </w:r>
+            <w:proofErr w:type="gramEnd"/>
+            <w:r>
+              <w:rPr>
+                <w:rFonts w:ascii="CMR10" w:hAnsi="CMR10"/>
+                <w:sz w:val="20"/>
+                <w:szCs w:val="20"/>
+              </w:rPr>
+              <w:t xml:space="preserve"> </w:t>
+            </w:r>
+          </w:p>
+          <w:p>
+            <w:pPr>
+              <w:pStyle w:val="NormalWeb"/>
+              <w:rPr>
+                <w:rFonts w:ascii="CMR10" w:hAnsi="CMR10"/>
+                <w:sz w:val="20"/>
+                <w:szCs w:val="20"/>
+              </w:rPr>
+            </w:pPr>
+            <w:r>
+              <w:rPr>
+                <w:rFonts w:ascii="CMR10" w:hAnsi="CMR10"/>
+                <w:sz w:val="20"/>
+                <w:szCs w:val="20"/>
+              </w:rPr>
+              <w:drawing>
+                <wp:inline distT="0" distB="0" distL="0" distR="0" wp14:anchorId="77A24C18" wp14:editId="41AEE898">
+                  <wp:extent cx="3221464" cy="4255613"/>
+                  <wp:effectExtent l="0" t="0" r="4445" b="0"/>
+                  <wp:docPr id="70" name="Picture 70"/>
+                  <wp:cNvGraphicFramePr>
+                    <a:graphicFrameLocks xmlns:a="http://schemas.openxmlformats.org/drawingml/2006/main" noChangeAspect="1"/>
+                  </wp:cNvGraphicFramePr>
+                  <a:graphic xmlns:a="http://schemas.openxmlformats.org/drawingml/2006/main">
+                    <a:graphicData uri="http://schemas.openxmlformats.org/drawingml/2006/picture">
+                      <pic:pic xmlns:pic="http://schemas.openxmlformats.org/drawingml/2006/picture">
+                        <pic:nvPicPr>
+                          <pic:cNvPr id="1" name=""/>
+                          <pic:cNvPicPr/>
+                        </pic:nvPicPr>
+                        <pic:blipFill>
+                          <a:blip r:embed="rId20"/>
+                          <a:stretch>
+                            <a:fillRect/>
+                          </a:stretch>
+                        </pic:blipFill>
+                        <pic:spPr>
+                          <a:xfrm>
+                            <a:off x="0" y="0"/>
+                            <a:ext cx="3249059" cy="4292067"/>
+                          </a:xfrm>
+                          <a:prstGeom prst="rect">
+                            <a:avLst/>
+                          </a:prstGeom>
+                        </pic:spPr>
+                      </pic:pic>
+                    </a:graphicData>
+                  </a:graphic>
+                </wp:inline>
+              </w:drawing>
             </w:r>
           </w:p>
           <w:p>
@@ -5018,64 +5901,103 @@
                 <w:sz w:val="20"/>
                 <w:szCs w:val="20"/>
               </w:rPr>
-              <w:t xml:space="preserve">(a) Evaluate the steady-state outer surface temperature of the container, </w:t>
-            </w:r>
-            <w:proofErr w:type="gramStart"/>
+              <w:t xml:space="preserve"> </w:t>
+            </w:r>
+            <w:r>
+              <w:rPr>
+                <w:rFonts w:ascii="CMR10" w:hAnsi="CMR10"/>
+                <w:sz w:val="20"/>
+                <w:szCs w:val="20"/>
+              </w:rPr>
+              <w:t>(c)</w:t>
+            </w:r>
+            <w:r>
+              <w:rPr>
+                <w:rFonts w:ascii="CMR10" w:hAnsi="CMR10"/>
+                <w:sz w:val="20"/>
+                <w:szCs w:val="20"/>
+              </w:rPr>
+              <w:t xml:space="preserve">     </w:t>
+            </w:r>
+            <w:r>
+              <w:rPr>
+                <w:rFonts w:ascii="CMR10" w:hAnsi="CMR10"/>
+                <w:sz w:val="20"/>
+                <w:szCs w:val="20"/>
+              </w:rPr>
+              <w:t xml:space="preserve"> Obtain an expression for the temperature distribution, </w:t>
+            </w:r>
             <w:r>
               <w:rPr>
                 <w:rFonts w:ascii="CMMI10" w:hAnsi="CMMI10"/>
+                <w:b/>
                 <w:sz w:val="20"/>
                 <w:szCs w:val="20"/>
               </w:rPr>
               <w:t>T</w:t>
             </w:r>
-            <w:proofErr w:type="spellStart"/>
-            <w:r>
-              <w:rPr>
-                <w:rFonts w:ascii="CMMI7" w:hAnsi="CMMI7"/>
-                <w:position w:val="-2"/>
-                <w:sz w:val="14"/>
-                <w:szCs w:val="14"/>
-              </w:rPr>
-              <w:t>s,o</w:t>
-            </w:r>
-            <w:proofErr w:type="spellEnd"/>
-            <w:r>
-              <w:rPr>
-                <w:rFonts w:ascii="CMR10" w:hAnsi="CMR10"/>
-                <w:sz w:val="20"/>
-                <w:szCs w:val="20"/>
-              </w:rPr>
-              <w:t>.</w:t>
-            </w:r>
-            <w:proofErr w:type="gramEnd"/>
-            <w:r>
-              <w:rPr>
-                <w:rFonts w:ascii="CMR10" w:hAnsi="CMR10"/>
-                <w:sz w:val="20"/>
-                <w:szCs w:val="20"/>
-              </w:rPr>
-              <w:t xml:space="preserve"> (b) Evaluate the steady-state inner surface temperature of the container, </w:t>
+            <w:r>
+              <w:rPr>
+                <w:rFonts w:ascii="CMR10" w:hAnsi="CMR10"/>
+                <w:b/>
+                <w:sz w:val="20"/>
+                <w:szCs w:val="20"/>
+              </w:rPr>
+              <w:t>(</w:t>
             </w:r>
             <w:r>
               <w:rPr>
                 <w:rFonts w:ascii="CMMI10" w:hAnsi="CMMI10"/>
-                <w:sz w:val="20"/>
-                <w:szCs w:val="20"/>
-              </w:rPr>
-              <w:t>T</w:t>
-            </w:r>
-            <w:proofErr w:type="spellStart"/>
-            <w:r>
-              <w:rPr>
-                <w:rFonts w:ascii="CMMI7" w:hAnsi="CMMI7"/>
-                <w:position w:val="-2"/>
-                <w:sz w:val="14"/>
-                <w:szCs w:val="14"/>
-              </w:rPr>
-              <w:t>s,i</w:t>
-            </w:r>
-            <w:proofErr w:type="spellEnd"/>
+                <w:b/>
+                <w:sz w:val="20"/>
+                <w:szCs w:val="20"/>
+              </w:rPr>
+              <w:t>r</w:t>
+            </w:r>
+            <w:r>
+              <w:rPr>
+                <w:rFonts w:ascii="CMR10" w:hAnsi="CMR10"/>
+                <w:b/>
+                <w:sz w:val="20"/>
+                <w:szCs w:val="20"/>
+              </w:rPr>
+              <w:t>)</w:t>
+            </w:r>
+            <w:r>
+              <w:rPr>
+                <w:rFonts w:ascii="CMR10" w:hAnsi="CMR10"/>
+                <w:sz w:val="20"/>
+                <w:szCs w:val="20"/>
+              </w:rPr>
+              <w:t xml:space="preserve"> in the radioactive waste. Evaluate the temperature at</w:t>
+            </w:r>
+            <w:r>
+              <w:rPr>
+                <w:rFonts w:ascii="CMR10" w:hAnsi="CMR10"/>
+                <w:b/>
+                <w:sz w:val="20"/>
+                <w:szCs w:val="20"/>
+              </w:rPr>
+              <w:t xml:space="preserve"> </w:t>
+            </w:r>
+            <w:r>
+              <w:rPr>
+                <w:rFonts w:ascii="CMMI10" w:hAnsi="CMMI10"/>
+                <w:b/>
+                <w:sz w:val="20"/>
+                <w:szCs w:val="20"/>
+              </w:rPr>
+              <w:t xml:space="preserve">r </w:t>
+            </w:r>
+            <w:r>
+              <w:rPr>
+                <w:rFonts w:ascii="CMR10" w:hAnsi="CMR10"/>
+                <w:b/>
+                <w:sz w:val="20"/>
+                <w:szCs w:val="20"/>
+              </w:rPr>
+              <w:t>= 0</w:t>
+            </w:r>
             <w:r>
               <w:rPr>
                 <w:rFonts w:ascii="CMR10" w:hAnsi="CMR10"/>
@@ -5083,6 +6005,94 @@
                 <w:szCs w:val="20"/>
               </w:rPr>
               <w:t xml:space="preserve">. </w:t>
+            </w:r>
+          </w:p>
+          <w:p/>
+        </w:tc>
+        <w:tc>
+          <w:tcPr>
+            <w:tcW w:w="5395" w:type="dxa"/>
+          </w:tcPr>
+          <w:p>
+            <w:pPr>
+              <w:rPr>
+                <w:sz w:val="12"/>
+                <w:szCs w:val="12"/>
+              </w:rPr>
+            </w:pPr>
+            <w:r>
+              <w:rPr>
+                <w:sz w:val="12"/>
+                <w:szCs w:val="12"/>
+              </w:rPr>
+              <w:t>https://images.app.goo.gl/BBty8fw2MHekAYDT7</w:t>
+            </w:r>
+          </w:p>
+          <w:p>
+            <w:r>
+              <w:fldChar w:fldCharType="begin"/>
+            </w:r>
+            <w:r>
+              <w:instrText xml:space="preserve"> INCLUDEPICTURE "https://upload.wikimedia.org/wikipedia/commons/thumb/0/07/Kugelschale.svg/1200px-Kugelschale.svg.png" \* MERGEFORMATINET </w:instrText>
+            </w:r>
+            <w:r>
+              <w:fldChar w:fldCharType="separate"/>
+            </w:r>
+            <w:r>
+              <w:rPr>
+                <w:noProof/>
+              </w:rPr>
+              <w:drawing>
+                <wp:inline distT="0" distB="0" distL="0" distR="0" wp14:anchorId="26AABF24" wp14:editId="7F739806">
+                  <wp:extent cx="2542032" cy="1478380"/>
+                  <wp:effectExtent l="0" t="0" r="0" b="0"/>
+                  <wp:docPr id="69" name="Picture 69" descr="Image result for hollow shell cross section"/>
+                  <wp:cNvGraphicFramePr>
+                    <a:graphicFrameLocks xmlns:a="http://schemas.openxmlformats.org/drawingml/2006/main" noChangeAspect="1"/>
+                  </wp:cNvGraphicFramePr>
+                  <a:graphic xmlns:a="http://schemas.openxmlformats.org/drawingml/2006/main">
+                    <a:graphicData uri="http://schemas.openxmlformats.org/drawingml/2006/picture">
+                      <pic:pic xmlns:pic="http://schemas.openxmlformats.org/drawingml/2006/picture">
+                        <pic:nvPicPr>
+                          <pic:cNvPr id="0" name="Picture 1" descr="Image result for hollow shell cross section"/>
+                          <pic:cNvPicPr>
+                            <a:picLocks noChangeAspect="1" noChangeArrowheads="1"/>
+                          </pic:cNvPicPr>
+                        </pic:nvPicPr>
+                        <pic:blipFill>
+                          <a:blip r:embed="rId16" cstate="print">
+                            <a:extLst>
+                              <a:ext uri="{28A0092B-C50C-407E-A947-70E740481C1C}">
+                                <a14:useLocalDpi xmlns:a14="http://schemas.microsoft.com/office/drawing/2010/main" val="0"/>
+                              </a:ext>
+                            </a:extLst>
+                          </a:blip>
+                          <a:srcRect/>
+                          <a:stretch>
+                            <a:fillRect/>
+                          </a:stretch>
+                        </pic:blipFill>
+                        <pic:spPr bwMode="auto">
+                          <a:xfrm>
+                            <a:off x="0" y="0"/>
+                            <a:ext cx="2573287" cy="1496557"/>
+                          </a:xfrm>
+                          <a:prstGeom prst="rect">
+                            <a:avLst/>
+                          </a:prstGeom>
+                          <a:noFill/>
+                          <a:ln>
+                            <a:noFill/>
+                          </a:ln>
+                        </pic:spPr>
+                      </pic:pic>
+                    </a:graphicData>
+                  </a:graphic>
+                </wp:inline>
+              </w:drawing>
+            </w:r>
+            <w:r>
+              <w:fldChar w:fldCharType="end"/>
             </w:r>
           </w:p>
           <w:p>
@@ -5095,55 +6105,55 @@
                 <w:sz w:val="20"/>
                 <w:szCs w:val="20"/>
               </w:rPr>
-              <w:t xml:space="preserve">(c) Obtain an expression for the temperature distribution, </w:t>
-            </w:r>
+              <w:t>(b) Evaluate the steady-state inner surface temperature of the container,</w:t>
+            </w:r>
+            <w:r>
+              <w:rPr>
+                <w:rFonts w:ascii="CMR10" w:hAnsi="CMR10"/>
+                <w:b/>
+                <w:sz w:val="20"/>
+                <w:szCs w:val="20"/>
+              </w:rPr>
+              <w:t xml:space="preserve"> </w:t>
+            </w:r>
+            <w:proofErr w:type="gramStart"/>
             <w:r>
               <w:rPr>
                 <w:rFonts w:ascii="CMMI10" w:hAnsi="CMMI10"/>
+                <w:b/>
                 <w:sz w:val="20"/>
                 <w:szCs w:val="20"/>
               </w:rPr>
               <w:t>T</w:t>
             </w:r>
-            <w:r>
-              <w:rPr>
-                <w:rFonts w:ascii="CMR10" w:hAnsi="CMR10"/>
-                <w:sz w:val="20"/>
-                <w:szCs w:val="20"/>
-              </w:rPr>
-              <w:t>(</w:t>
-            </w:r>
-            <w:r>
-              <w:rPr>
-                <w:rFonts w:ascii="CMMI10" w:hAnsi="CMMI10"/>
-                <w:sz w:val="20"/>
-                <w:szCs w:val="20"/>
-              </w:rPr>
-              <w:t>r</w:t>
-            </w:r>
-            <w:r>
-              <w:rPr>
-                <w:rFonts w:ascii="CMR10" w:hAnsi="CMR10"/>
-                <w:sz w:val="20"/>
-                <w:szCs w:val="20"/>
-              </w:rPr>
-              <w:t xml:space="preserve">) in the radioactive waste. Evaluate the temperature at </w:t>
-            </w:r>
-            <w:r>
-              <w:rPr>
-                <w:rFonts w:ascii="CMMI10" w:hAnsi="CMMI10"/>
-                <w:sz w:val="20"/>
-                <w:szCs w:val="20"/>
-              </w:rPr>
-              <w:t xml:space="preserve">r </w:t>
-            </w:r>
-            <w:r>
-              <w:rPr>
-                <w:rFonts w:ascii="CMR10" w:hAnsi="CMR10"/>
-                <w:sz w:val="20"/>
-                <w:szCs w:val="20"/>
-              </w:rPr>
-              <w:t xml:space="preserve">= 0. </w:t>
+            <w:proofErr w:type="spellStart"/>
+            <w:r>
+              <w:rPr>
+                <w:rFonts w:ascii="CMMI7" w:hAnsi="CMMI7"/>
+                <w:b/>
+                <w:position w:val="-2"/>
+                <w:sz w:val="14"/>
+                <w:szCs w:val="14"/>
+              </w:rPr>
+              <w:t>s,i</w:t>
+            </w:r>
+            <w:proofErr w:type="spellEnd"/>
+            <w:r>
+              <w:rPr>
+                <w:rFonts w:ascii="CMR10" w:hAnsi="CMR10"/>
+                <w:sz w:val="20"/>
+                <w:szCs w:val="20"/>
+              </w:rPr>
+              <w:t>.</w:t>
+            </w:r>
+            <w:proofErr w:type="gramEnd"/>
+            <w:r>
+              <w:rPr>
+                <w:rFonts w:ascii="CMR10" w:hAnsi="CMR10"/>
+                <w:sz w:val="20"/>
+                <w:szCs w:val="20"/>
+              </w:rPr>
+              <w:t xml:space="preserve"> </w:t>
             </w:r>
           </w:p>
           <w:p/>
@@ -5158,8 +6168,8 @@
     </w:tbl>
     <w:p/>
     <w:sectPr>
-      <w:headerReference w:type="default" r:id="rId17"/>
-      <w:footerReference w:type="default" r:id="rId18"/>
+      <w:headerReference w:type="default" r:id="rId21"/>
+      <w:footerReference w:type="default" r:id="rId22"/>
       <w:pgSz w:w="12240" w:h="15840"/>
       <w:pgMar w:top="720" w:right="720" w:bottom="720" w:left="720" w:header="288" w:footer="288" w:gutter="0"/>
       <w:cols w:space="720"/>
@@ -7700,7 +8710,7 @@
 </file>
 
 <file path=customXml/itemProps1.xml><?xml version="1.0" encoding="utf-8"?>
-<ds:datastoreItem xmlns:ds="http://schemas.openxmlformats.org/officeDocument/2006/customXml" ds:itemID="{98BA7E26-2077-0847-A903-0B8E3CE554B6}">
+<ds:datastoreItem xmlns:ds="http://schemas.openxmlformats.org/officeDocument/2006/customXml" ds:itemID="{09F0028E-1DB2-0242-940F-A4AAB7686450}">
   <ds:schemaRefs>
     <ds:schemaRef ds:uri="http://schemas.openxmlformats.org/officeDocument/2006/bibliography"/>
   </ds:schemaRefs>

--- a/HW/HW3/HT_HW3.docx
+++ b/HW/HW3/HT_HW3.docx
@@ -314,7 +314,7 @@
                 </mc:Choice>
                 <mc:Fallback>
                   <w:pict>
-                    <v:shapetype w14:anchorId="7BA3BFA1" id="_x0000_t16" coordsize="21600,21600" o:spt="16" adj="5400" path="m@0,l0@0,,21600@1,21600,21600@2,21600,xem0@0nfl@1@0,21600,em@1@0nfl@1,21600e">
+                    <v:shapetype w14:anchorId="5446A302" id="_x0000_t16" coordsize="21600,21600" o:spt="16" adj="5400" path="m@0,l0@0,,21600@1,21600,21600@2,21600,xem0@0nfl@1@0,21600,em@1@0nfl@1,21600e">
                       <v:stroke joinstyle="miter"/>
                       <v:formulas>
                         <v:f eqn="val #0"/>
@@ -410,7 +410,7 @@
                 </mc:Choice>
                 <mc:Fallback>
                   <w:pict>
-                    <v:shape w14:anchorId="228153E2" id="Cube 3" o:spid="_x0000_s1026" type="#_x0000_t16" style="position:absolute;margin-left:-34.6pt;margin-top:25.95pt;width:261.05pt;height:85.15pt;rotation:-90;z-index:251663360;visibility:visible;mso-wrap-style:square;mso-width-percent:0;mso-height-percent:0;mso-wrap-distance-left:9pt;mso-wrap-distance-top:0;mso-wrap-distance-right:9pt;mso-wrap-distance-bottom:0;mso-position-horizontal:absolute;mso-position-horizontal-relative:text;mso-position-vertical:absolute;mso-position-vertical-relative:text;mso-width-percent:0;mso-height-percent:0;mso-width-relative:margin;mso-height-relative:margin;v-text-anchor:middle" o:gfxdata="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" adj="15898" fillcolor="#4472c4 [3204]" strokecolor="#1f3763 [1604]" strokeweight="1pt"/>
+                    <v:shape w14:anchorId="54AE6E0F" id="Cube 3" o:spid="_x0000_s1026" type="#_x0000_t16" style="position:absolute;margin-left:-34.6pt;margin-top:25.95pt;width:261.05pt;height:85.15pt;rotation:-90;z-index:251663360;visibility:visible;mso-wrap-style:square;mso-width-percent:0;mso-height-percent:0;mso-wrap-distance-left:9pt;mso-wrap-distance-top:0;mso-wrap-distance-right:9pt;mso-wrap-distance-bottom:0;mso-position-horizontal:absolute;mso-position-horizontal-relative:text;mso-position-vertical:absolute;mso-position-vertical-relative:text;mso-width-percent:0;mso-height-percent:0;mso-width-relative:margin;mso-height-relative:margin;v-text-anchor:middle" o:gfxdata="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" adj="15898" fillcolor="#4472c4 [3204]" strokecolor="#1f3763 [1604]" strokeweight="1pt"/>
                   </w:pict>
                 </mc:Fallback>
               </mc:AlternateContent>
@@ -488,7 +488,7 @@
                 </mc:Choice>
                 <mc:Fallback>
                   <w:pict>
-                    <v:shapetype w14:anchorId="4311BA44" id="_x0000_t32" coordsize="21600,21600" o:spt="32" o:oned="t" path="m,l21600,21600e" filled="f">
+                    <v:shapetype w14:anchorId="4ABD9007" id="_x0000_t32" coordsize="21600,21600" o:spt="32" o:oned="t" path="m,l21600,21600e" filled="f">
                       <v:path arrowok="t" fillok="f" o:connecttype="none"/>
                       <o:lock v:ext="edit" shapetype="t"/>
                     </v:shapetype>
@@ -558,7 +558,7 @@
                 </mc:Choice>
                 <mc:Fallback>
                   <w:pict>
-                    <v:line w14:anchorId="04D6C3AC" id="Straight Connector 13" o:spid="_x0000_s1026" style="position:absolute;z-index:251684864;visibility:visible;mso-wrap-style:square;mso-wrap-distance-left:9pt;mso-wrap-distance-top:0;mso-wrap-distance-right:9pt;mso-wrap-distance-bottom:0;mso-position-horizontal:absolute;mso-position-horizontal-relative:text;mso-position-vertical:absolute;mso-position-vertical-relative:text" from="115.75pt,17.9pt" to="139.6pt,61.65pt" o:gfxdata="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" strokecolor="black [3200]" strokeweight=".5pt">
+                    <v:line w14:anchorId="0EC91EE1" id="Straight Connector 13" o:spid="_x0000_s1026" style="position:absolute;z-index:251684864;visibility:visible;mso-wrap-style:square;mso-wrap-distance-left:9pt;mso-wrap-distance-top:0;mso-wrap-distance-right:9pt;mso-wrap-distance-bottom:0;mso-position-horizontal:absolute;mso-position-horizontal-relative:text;mso-position-vertical:absolute;mso-position-vertical-relative:text" from="115.75pt,17.9pt" to="139.6pt,61.65pt" o:gfxdata="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" strokecolor="black [3200]" strokeweight=".5pt">
                       <v:stroke joinstyle="miter"/>
                     </v:line>
                   </w:pict>
@@ -673,7 +673,7 @@
                 </mc:Choice>
                 <mc:Fallback>
                   <w:pict>
-                    <v:line w14:anchorId="7FE0BC5E" id="Straight Connector 14" o:spid="_x0000_s1026" style="position:absolute;z-index:251686912;visibility:visible;mso-wrap-style:square;mso-wrap-distance-left:9pt;mso-wrap-distance-top:0;mso-wrap-distance-right:9pt;mso-wrap-distance-bottom:0;mso-position-horizontal:absolute;mso-position-horizontal-relative:text;mso-position-vertical:absolute;mso-position-vertical-relative:text" from="138.65pt,25.6pt" to="162.5pt,69.35pt" o:gfxdata="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" strokecolor="black [3200]" strokeweight=".5pt">
+                    <v:line w14:anchorId="2EBBBC53" id="Straight Connector 14" o:spid="_x0000_s1026" style="position:absolute;z-index:251686912;visibility:visible;mso-wrap-style:square;mso-wrap-distance-left:9pt;mso-wrap-distance-top:0;mso-wrap-distance-right:9pt;mso-wrap-distance-bottom:0;mso-position-horizontal:absolute;mso-position-horizontal-relative:text;mso-position-vertical:absolute;mso-position-vertical-relative:text" from="138.65pt,25.6pt" to="162.5pt,69.35pt" o:gfxdata="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" strokecolor="black [3200]" strokeweight=".5pt">
                       <v:stroke joinstyle="miter"/>
                     </v:line>
                   </w:pict>
@@ -912,7 +912,7 @@
                 </mc:Choice>
                 <mc:Fallback>
                   <w:pict>
-                    <v:shapetype w14:anchorId="00F434DA" id="_x0000_t73" coordsize="21600,21600" o:spt="73" path="m8472,l,3890,7602,8382,5022,9705r7200,4192l10012,14915r11588,6685l14767,12877r1810,-870l11050,6797r1810,-717xe">
+                    <v:shapetype w14:anchorId="00EDF2F1" id="_x0000_t73" coordsize="21600,21600" o:spt="73" path="m8472,l,3890,7602,8382,5022,9705r7200,4192l10012,14915r11588,6685l14767,12877r1810,-870l11050,6797r1810,-717xe">
                       <v:stroke joinstyle="miter"/>
                       <v:path o:connecttype="custom" o:connectlocs="8472,0;0,3890;5022,9705;10012,14915;21600,21600;16577,12007;12860,6080" o:connectangles="270,270,180,180,90,0,0" textboxrect="8757,7437,13917,14277"/>
                     </v:shapetype>
@@ -1415,7 +1415,7 @@
                 </mc:Choice>
                 <mc:Fallback>
                   <w:pict>
-                    <v:shape w14:anchorId="55CF397C" id="Cube 31" o:spid="_x0000_s1026" type="#_x0000_t16" style="position:absolute;margin-left:83.35pt;margin-top:28.7pt;width:41.5pt;height:98.5pt;z-index:251714047;visibility:visible;mso-wrap-style:square;mso-width-percent:0;mso-wrap-distance-left:9pt;mso-wrap-distance-top:0;mso-wrap-distance-right:9pt;mso-wrap-distance-bottom:0;mso-position-horizontal:absolute;mso-position-horizontal-relative:text;mso-position-vertical:absolute;mso-position-vertical-relative:text;mso-width-percent:0;mso-width-relative:margin;v-text-anchor:middle" o:gfxdata="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" adj="1545" fillcolor="#4472c4 [3204]" strokecolor="#1f3763 [1604]" strokeweight="1pt"/>
+                    <v:shape w14:anchorId="4D7B6F55" id="Cube 31" o:spid="_x0000_s1026" type="#_x0000_t16" style="position:absolute;margin-left:83.35pt;margin-top:28.7pt;width:41.5pt;height:98.5pt;z-index:251714047;visibility:visible;mso-wrap-style:square;mso-width-percent:0;mso-wrap-distance-left:9pt;mso-wrap-distance-top:0;mso-wrap-distance-right:9pt;mso-wrap-distance-bottom:0;mso-position-horizontal:absolute;mso-position-horizontal-relative:text;mso-position-vertical:absolute;mso-position-vertical-relative:text;mso-width-percent:0;mso-width-relative:margin;v-text-anchor:middle" o:gfxdata="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" adj="1545" fillcolor="#4472c4 [3204]" strokecolor="#1f3763 [1604]" strokeweight="1pt"/>
                   </w:pict>
                 </mc:Fallback>
               </mc:AlternateContent>
@@ -1494,7 +1494,7 @@
                 </mc:Choice>
                 <mc:Fallback>
                   <w:pict>
-                    <v:shape w14:anchorId="1934EF68" id="Cube 32" o:spid="_x0000_s1026" type="#_x0000_t16" style="position:absolute;margin-left:17.55pt;margin-top:29.05pt;width:69.3pt;height:98.5pt;z-index:251711488;visibility:visible;mso-wrap-style:square;mso-wrap-distance-left:9pt;mso-wrap-distance-top:0;mso-wrap-distance-right:9pt;mso-wrap-distance-bottom:0;mso-position-horizontal:absolute;mso-position-horizontal-relative:text;mso-position-vertical:absolute;mso-position-vertical-relative:text;v-text-anchor:middle" o:gfxdata="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" adj="1545" fillcolor="#deeaf6 [664]" strokecolor="#1f3763 [1604]" strokeweight="1pt"/>
+                    <v:shape w14:anchorId="2E0CAADD" id="Cube 32" o:spid="_x0000_s1026" type="#_x0000_t16" style="position:absolute;margin-left:17.55pt;margin-top:29.05pt;width:69.3pt;height:98.5pt;z-index:251711488;visibility:visible;mso-wrap-style:square;mso-wrap-distance-left:9pt;mso-wrap-distance-top:0;mso-wrap-distance-right:9pt;mso-wrap-distance-bottom:0;mso-position-horizontal:absolute;mso-position-horizontal-relative:text;mso-position-vertical:absolute;mso-position-vertical-relative:text;v-text-anchor:middle" o:gfxdata="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" adj="1545" fillcolor="#deeaf6 [664]" strokecolor="#1f3763 [1604]" strokeweight="1pt"/>
                   </w:pict>
                 </mc:Fallback>
               </mc:AlternateContent>
@@ -1589,7 +1589,7 @@
                 </mc:Choice>
                 <mc:Fallback>
                   <w:pict>
-                    <v:line w14:anchorId="1B6028A6" id="Straight Connector 35" o:spid="_x0000_s1026" style="position:absolute;flip:y;z-index:251718656;visibility:visible;mso-wrap-style:square;mso-width-percent:0;mso-height-percent:0;mso-wrap-distance-left:9pt;mso-wrap-distance-top:0;mso-wrap-distance-right:9pt;mso-wrap-distance-bottom:0;mso-position-horizontal:absolute;mso-position-horizontal-relative:text;mso-position-vertical:absolute;mso-position-vertical-relative:text;mso-width-percent:0;mso-height-percent:0;mso-width-relative:margin;mso-height-relative:margin" from="82.45pt,26.15pt" to="120.9pt,40.25pt" o:gfxdata="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" strokecolor="black [3200]" strokeweight=".5pt">
+                    <v:line w14:anchorId="2DE854C8" id="Straight Connector 35" o:spid="_x0000_s1026" style="position:absolute;flip:y;z-index:251718656;visibility:visible;mso-wrap-style:square;mso-width-percent:0;mso-height-percent:0;mso-wrap-distance-left:9pt;mso-wrap-distance-top:0;mso-wrap-distance-right:9pt;mso-wrap-distance-bottom:0;mso-position-horizontal:absolute;mso-position-horizontal-relative:text;mso-position-vertical:absolute;mso-position-vertical-relative:text;mso-width-percent:0;mso-height-percent:0;mso-width-relative:margin;mso-height-relative:margin" from="82.45pt,26.15pt" to="120.9pt,40.25pt" o:gfxdata="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" strokecolor="black [3200]" strokeweight=".5pt">
                       <v:stroke joinstyle="miter"/>
                     </v:line>
                   </w:pict>
@@ -1702,7 +1702,7 @@
                 </mc:Choice>
                 <mc:Fallback>
                   <w:pict>
-                    <v:line w14:anchorId="7A145380" id="Straight Connector 34" o:spid="_x0000_s1026" style="position:absolute;flip:y;z-index:251716608;visibility:visible;mso-wrap-style:square;mso-width-percent:0;mso-height-percent:0;mso-wrap-distance-left:9pt;mso-wrap-distance-top:0;mso-wrap-distance-right:9pt;mso-wrap-distance-bottom:0;mso-position-horizontal:absolute;mso-position-horizontal-relative:text;mso-position-vertical:absolute;mso-position-vertical-relative:text;mso-width-percent:0;mso-height-percent:0;mso-width-relative:margin;mso-height-relative:margin" from="15.4pt,26.15pt" to="81.2pt,52.2pt" o:gfxdata="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" strokecolor="black [3200]" strokeweight=".5pt">
+                    <v:line w14:anchorId="123EACD6" id="Straight Connector 34" o:spid="_x0000_s1026" style="position:absolute;flip:y;z-index:251716608;visibility:visible;mso-wrap-style:square;mso-width-percent:0;mso-height-percent:0;mso-wrap-distance-left:9pt;mso-wrap-distance-top:0;mso-wrap-distance-right:9pt;mso-wrap-distance-bottom:0;mso-position-horizontal:absolute;mso-position-horizontal-relative:text;mso-position-vertical:absolute;mso-position-vertical-relative:text;mso-width-percent:0;mso-height-percent:0;mso-width-relative:margin;mso-height-relative:margin" from="15.4pt,26.15pt" to="81.2pt,52.2pt" o:gfxdata="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" strokecolor="black [3200]" strokeweight=".5pt">
                       <v:stroke joinstyle="miter"/>
                     </v:line>
                   </w:pict>
@@ -1889,7 +1889,7 @@
                 </mc:Choice>
                 <mc:Fallback>
                   <w:pict>
-                    <v:shapetype w14:anchorId="38129908" id="_x0000_t22" coordsize="21600,21600" o:spt="22" adj="5400" path="m10800,qx0@1l0@2qy10800,21600,21600@2l21600@1qy10800,xem0@1qy10800@0,21600@1nfe">
+                    <v:shapetype w14:anchorId="31AA0BCB" id="_x0000_t22" coordsize="21600,21600" o:spt="22" adj="5400" path="m10800,qx0@1l0@2qy10800,21600,21600@2l21600@1qy10800,xem0@1qy10800@0,21600@1nfe">
                       <v:formulas>
                         <v:f eqn="val #0"/>
                         <v:f eqn="prod #0 1 2"/>
@@ -1981,7 +1981,7 @@
                 </mc:Choice>
                 <mc:Fallback>
                   <w:pict>
-                    <v:oval w14:anchorId="0CB7A542" id="Oval 20" o:spid="_x0000_s1026" style="position:absolute;margin-left:128pt;margin-top:20.65pt;width:44.15pt;height:79.5pt;z-index:251689984;visibility:visible;mso-wrap-style:square;mso-wrap-distance-left:9pt;mso-wrap-distance-top:0;mso-wrap-distance-right:9pt;mso-wrap-distance-bottom:0;mso-position-horizontal:absolute;mso-position-horizontal-relative:text;mso-position-vertical:absolute;mso-position-vertical-relative:text;v-text-anchor:middle" o:gfxdata="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" fillcolor="#4472c4 [3204]" strokecolor="#1f3763 [1604]" strokeweight="1pt">
+                    <v:oval w14:anchorId="3808A3D6" id="Oval 20" o:spid="_x0000_s1026" style="position:absolute;margin-left:128pt;margin-top:20.65pt;width:44.15pt;height:79.5pt;z-index:251689984;visibility:visible;mso-wrap-style:square;mso-wrap-distance-left:9pt;mso-wrap-distance-top:0;mso-wrap-distance-right:9pt;mso-wrap-distance-bottom:0;mso-position-horizontal:absolute;mso-position-horizontal-relative:text;mso-position-vertical:absolute;mso-position-vertical-relative:text;v-text-anchor:middle" o:gfxdata="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" fillcolor="#4472c4 [3204]" strokecolor="#1f3763 [1604]" strokeweight="1pt">
                       <v:stroke joinstyle="miter"/>
                     </v:oval>
                   </w:pict>
@@ -2073,7 +2073,7 @@
                 </mc:Choice>
                 <mc:Fallback>
                   <w:pict>
-                    <v:shape w14:anchorId="497C183D" id="Straight Arrow Connector 24" o:spid="_x0000_s1026" type="#_x0000_t32" style="position:absolute;margin-left:147.1pt;margin-top:3.7pt;width:4.85pt;height:43.3pt;flip:x;z-index:251702272;visibility:visible;mso-wrap-style:square;mso-width-percent:0;mso-height-percent:0;mso-wrap-distance-left:9pt;mso-wrap-distance-top:0;mso-wrap-distance-right:9pt;mso-wrap-distance-bottom:0;mso-position-horizontal:absolute;mso-position-horizontal-relative:text;mso-position-vertical:absolute;mso-position-vertical-relative:text;mso-width-percent:0;mso-height-percent:0;mso-width-relative:margin;mso-height-relative:margin" o:gfxdata="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" strokecolor="black [3200]" strokeweight=".5pt">
+                    <v:shape w14:anchorId="5653341E" id="Straight Arrow Connector 24" o:spid="_x0000_s1026" type="#_x0000_t32" style="position:absolute;margin-left:147.1pt;margin-top:3.7pt;width:4.85pt;height:43.3pt;flip:x;z-index:251702272;visibility:visible;mso-wrap-style:square;mso-width-percent:0;mso-height-percent:0;mso-wrap-distance-left:9pt;mso-wrap-distance-top:0;mso-wrap-distance-right:9pt;mso-wrap-distance-bottom:0;mso-position-horizontal:absolute;mso-position-horizontal-relative:text;mso-position-vertical:absolute;mso-position-vertical-relative:text;mso-width-percent:0;mso-height-percent:0;mso-width-relative:margin;mso-height-relative:margin" o:gfxdata="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" strokecolor="black [3200]" strokeweight=".5pt">
                       <v:stroke endarrow="block" joinstyle="miter"/>
                     </v:shape>
                   </w:pict>
@@ -2505,7 +2505,7 @@
                 </mc:Choice>
                 <mc:Fallback>
                   <w:pict>
-                    <v:line w14:anchorId="37BB4DA0" id="Straight Connector 46" o:spid="_x0000_s1026" style="position:absolute;flip:y;z-index:251725824;visibility:visible;mso-wrap-style:square;mso-width-percent:0;mso-height-percent:0;mso-wrap-distance-left:9pt;mso-wrap-distance-top:0;mso-wrap-distance-right:9pt;mso-wrap-distance-bottom:0;mso-position-horizontal:absolute;mso-position-horizontal-relative:text;mso-position-vertical:absolute;mso-position-vertical-relative:text;mso-width-percent:0;mso-height-percent:0;mso-width-relative:margin;mso-height-relative:margin" from="107.8pt,9.6pt" to="181.15pt,27.25pt" o:gfxdata="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" strokecolor="black [3200]" strokeweight=".5pt">
+                    <v:line w14:anchorId="36099542" id="Straight Connector 46" o:spid="_x0000_s1026" style="position:absolute;flip:y;z-index:251725824;visibility:visible;mso-wrap-style:square;mso-width-percent:0;mso-height-percent:0;mso-wrap-distance-left:9pt;mso-wrap-distance-top:0;mso-wrap-distance-right:9pt;mso-wrap-distance-bottom:0;mso-position-horizontal:absolute;mso-position-horizontal-relative:text;mso-position-vertical:absolute;mso-position-vertical-relative:text;mso-width-percent:0;mso-height-percent:0;mso-width-relative:margin;mso-height-relative:margin" from="107.8pt,9.6pt" to="181.15pt,27.25pt" o:gfxdata="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" strokecolor="black [3200]" strokeweight=".5pt">
                       <v:stroke joinstyle="miter"/>
                     </v:line>
                   </w:pict>
@@ -2583,7 +2583,7 @@
                 </mc:Choice>
                 <mc:Fallback>
                   <w:pict>
-                    <v:shape w14:anchorId="0BB96001" id="Cube 45" o:spid="_x0000_s1026" type="#_x0000_t16" style="position:absolute;margin-left:107.35pt;margin-top:.75pt;width:77.3pt;height:98.5pt;z-index:251724800;visibility:visible;mso-wrap-style:square;mso-width-percent:0;mso-wrap-distance-left:9pt;mso-wrap-distance-top:0;mso-wrap-distance-right:9pt;mso-wrap-distance-bottom:0;mso-position-horizontal:absolute;mso-position-horizontal-relative:text;mso-position-vertical:absolute;mso-position-vertical-relative:text;mso-width-percent:0;mso-width-relative:margin;v-text-anchor:middle" o:gfxdata="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" adj="867" fillcolor="#dbdbdb [1302]" strokecolor="#1f3763 [1604]" strokeweight="1pt"/>
+                    <v:shape w14:anchorId="2B92C42D" id="Cube 45" o:spid="_x0000_s1026" type="#_x0000_t16" style="position:absolute;margin-left:107.35pt;margin-top:.75pt;width:77.3pt;height:98.5pt;z-index:251724800;visibility:visible;mso-wrap-style:square;mso-width-percent:0;mso-wrap-distance-left:9pt;mso-wrap-distance-top:0;mso-wrap-distance-right:9pt;mso-wrap-distance-bottom:0;mso-position-horizontal:absolute;mso-position-horizontal-relative:text;mso-position-vertical:absolute;mso-position-vertical-relative:text;mso-width-percent:0;mso-width-relative:margin;v-text-anchor:middle" o:gfxdata="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" adj="867" fillcolor="#dbdbdb [1302]" strokecolor="#1f3763 [1604]" strokeweight="1pt"/>
                   </w:pict>
                 </mc:Fallback>
               </mc:AlternateContent>
@@ -2656,7 +2656,7 @@
                 </mc:Choice>
                 <mc:Fallback>
                   <w:pict>
-                    <v:shape w14:anchorId="45A85D1F" id="Cube 41" o:spid="_x0000_s1026" type="#_x0000_t16" style="position:absolute;margin-left:1.8pt;margin-top:.5pt;width:69.3pt;height:98.5pt;z-index:251720704;visibility:visible;mso-wrap-style:square;mso-wrap-distance-left:9pt;mso-wrap-distance-top:0;mso-wrap-distance-right:9pt;mso-wrap-distance-bottom:0;mso-position-horizontal:absolute;mso-position-horizontal-relative:text;mso-position-vertical:absolute;mso-position-vertical-relative:text;v-text-anchor:middle" o:gfxdata="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" adj="1545" fillcolor="#deeaf6 [664]" strokecolor="#1f3763 [1604]" strokeweight="1pt"/>
+                    <v:shape w14:anchorId="496E20B3" id="Cube 41" o:spid="_x0000_s1026" type="#_x0000_t16" style="position:absolute;margin-left:1.8pt;margin-top:.5pt;width:69.3pt;height:98.5pt;z-index:251720704;visibility:visible;mso-wrap-style:square;mso-wrap-distance-left:9pt;mso-wrap-distance-top:0;mso-wrap-distance-right:9pt;mso-wrap-distance-bottom:0;mso-position-horizontal:absolute;mso-position-horizontal-relative:text;mso-position-vertical:absolute;mso-position-vertical-relative:text;v-text-anchor:middle" o:gfxdata="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" adj="1545" fillcolor="#deeaf6 [664]" strokecolor="#1f3763 [1604]" strokeweight="1pt"/>
                   </w:pict>
                 </mc:Fallback>
               </mc:AlternateContent>
@@ -2726,7 +2726,7 @@
                 </mc:Choice>
                 <mc:Fallback>
                   <w:pict>
-                    <v:shape w14:anchorId="51988876" id="Cube 42" o:spid="_x0000_s1026" type="#_x0000_t16" style="position:absolute;margin-left:67.6pt;margin-top:.15pt;width:41.5pt;height:98.5pt;z-index:251721728;visibility:visible;mso-wrap-style:square;mso-width-percent:0;mso-wrap-distance-left:9pt;mso-wrap-distance-top:0;mso-wrap-distance-right:9pt;mso-wrap-distance-bottom:0;mso-position-horizontal:absolute;mso-position-horizontal-relative:text;mso-position-vertical:absolute;mso-position-vertical-relative:text;mso-width-percent:0;mso-width-relative:margin;v-text-anchor:middle" o:gfxdata="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" adj="1545" fillcolor="#4472c4 [3204]" strokecolor="#1f3763 [1604]" strokeweight="1pt"/>
+                    <v:shape w14:anchorId="7440281F" id="Cube 42" o:spid="_x0000_s1026" type="#_x0000_t16" style="position:absolute;margin-left:67.6pt;margin-top:.15pt;width:41.5pt;height:98.5pt;z-index:251721728;visibility:visible;mso-wrap-style:square;mso-width-percent:0;mso-wrap-distance-left:9pt;mso-wrap-distance-top:0;mso-wrap-distance-right:9pt;mso-wrap-distance-bottom:0;mso-position-horizontal:absolute;mso-position-horizontal-relative:text;mso-position-vertical:absolute;mso-position-vertical-relative:text;mso-width-percent:0;mso-width-relative:margin;v-text-anchor:middle" o:gfxdata="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" adj="1545" fillcolor="#4472c4 [3204]" strokecolor="#1f3763 [1604]" strokeweight="1pt"/>
                   </w:pict>
                 </mc:Fallback>
               </mc:AlternateContent>
@@ -2790,7 +2790,7 @@
                 </mc:Choice>
                 <mc:Fallback>
                   <w:pict>
-                    <v:line w14:anchorId="7454B27F" id="Straight Connector 43" o:spid="_x0000_s1026" style="position:absolute;flip:y;z-index:251722752;visibility:visible;mso-wrap-style:square;mso-width-percent:0;mso-height-percent:0;mso-wrap-distance-left:9pt;mso-wrap-distance-top:0;mso-wrap-distance-right:9pt;mso-wrap-distance-bottom:0;mso-position-horizontal:absolute;mso-position-horizontal-relative:text;mso-position-vertical:absolute;mso-position-vertical-relative:text;mso-width-percent:0;mso-height-percent:0;mso-width-relative:margin;mso-height-relative:margin" from="-.35pt,61.8pt" to="65.45pt,87.85pt" o:gfxdata="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" strokecolor="black [3200]" strokeweight=".5pt">
+                    <v:line w14:anchorId="1CF8C25A" id="Straight Connector 43" o:spid="_x0000_s1026" style="position:absolute;flip:y;z-index:251722752;visibility:visible;mso-wrap-style:square;mso-width-percent:0;mso-height-percent:0;mso-wrap-distance-left:9pt;mso-wrap-distance-top:0;mso-wrap-distance-right:9pt;mso-wrap-distance-bottom:0;mso-position-horizontal:absolute;mso-position-horizontal-relative:text;mso-position-vertical:absolute;mso-position-vertical-relative:text;mso-width-percent:0;mso-height-percent:0;mso-width-relative:margin;mso-height-relative:margin" from="-.35pt,61.8pt" to="65.45pt,87.85pt" o:gfxdata="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" strokecolor="black [3200]" strokeweight=".5pt">
                       <v:stroke joinstyle="miter"/>
                     </v:line>
                   </w:pict>
@@ -2856,7 +2856,7 @@
                 </mc:Choice>
                 <mc:Fallback>
                   <w:pict>
-                    <v:line w14:anchorId="5164F92D" id="Straight Connector 44" o:spid="_x0000_s1026" style="position:absolute;flip:y;z-index:251723776;visibility:visible;mso-wrap-style:square;mso-width-percent:0;mso-height-percent:0;mso-wrap-distance-left:9pt;mso-wrap-distance-top:0;mso-wrap-distance-right:9pt;mso-wrap-distance-bottom:0;mso-position-horizontal:absolute;mso-position-horizontal-relative:text;mso-position-vertical:absolute;mso-position-vertical-relative:text;mso-width-percent:0;mso-height-percent:0;mso-width-relative:margin;mso-height-relative:margin" from="66.7pt,35.05pt" to="105.15pt,49.15pt" o:gfxdata="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" strokecolor="black [3200]" strokeweight=".5pt">
+                    <v:line w14:anchorId="4806D530" id="Straight Connector 44" o:spid="_x0000_s1026" style="position:absolute;flip:y;z-index:251723776;visibility:visible;mso-wrap-style:square;mso-width-percent:0;mso-height-percent:0;mso-wrap-distance-left:9pt;mso-wrap-distance-top:0;mso-wrap-distance-right:9pt;mso-wrap-distance-bottom:0;mso-position-horizontal:absolute;mso-position-horizontal-relative:text;mso-position-vertical:absolute;mso-position-vertical-relative:text;mso-width-percent:0;mso-height-percent:0;mso-width-relative:margin;mso-height-relative:margin" from="66.7pt,35.05pt" to="105.15pt,49.15pt" o:gfxdata="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" strokecolor="black [3200]" strokeweight=".5pt">
                       <v:stroke joinstyle="miter"/>
                     </v:line>
                   </w:pict>
@@ -3359,7 +3359,7 @@
                 </mc:Choice>
                 <mc:Fallback>
                   <w:pict>
-                    <v:line w14:anchorId="51938620" id="Straight Connector 54" o:spid="_x0000_s1026" style="position:absolute;z-index:251729920;visibility:visible;mso-wrap-style:square;mso-width-percent:0;mso-height-percent:0;mso-wrap-distance-left:9pt;mso-wrap-distance-top:0;mso-wrap-distance-right:9pt;mso-wrap-distance-bottom:0;mso-position-horizontal:absolute;mso-position-horizontal-relative:text;mso-position-vertical:absolute;mso-position-vertical-relative:text;mso-width-percent:0;mso-height-percent:0;mso-width-relative:margin;mso-height-relative:margin" from="31.3pt,31.55pt" to="93.95pt,49.65pt" o:gfxdata="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" strokecolor="black [3200]" strokeweight=".5pt">
+                    <v:line w14:anchorId="1150D7D8" id="Straight Connector 54" o:spid="_x0000_s1026" style="position:absolute;z-index:251729920;visibility:visible;mso-wrap-style:square;mso-width-percent:0;mso-height-percent:0;mso-wrap-distance-left:9pt;mso-wrap-distance-top:0;mso-wrap-distance-right:9pt;mso-wrap-distance-bottom:0;mso-position-horizontal:absolute;mso-position-horizontal-relative:text;mso-position-vertical:absolute;mso-position-vertical-relative:text;mso-width-percent:0;mso-height-percent:0;mso-width-relative:margin;mso-height-relative:margin" from="31.3pt,31.55pt" to="93.95pt,49.65pt" o:gfxdata="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" strokecolor="black [3200]" strokeweight=".5pt">
                       <v:stroke joinstyle="miter"/>
                     </v:line>
                   </w:pict>
@@ -3434,7 +3434,7 @@
                 </mc:Choice>
                 <mc:Fallback>
                   <w:pict>
-                    <v:shape w14:anchorId="3C3DB884" id="Cube 52" o:spid="_x0000_s1026" type="#_x0000_t16" style="position:absolute;margin-left:29.6pt;margin-top:7.55pt;width:69.3pt;height:98.5pt;z-index:251727872;visibility:visible;mso-wrap-style:square;mso-wrap-distance-left:9pt;mso-wrap-distance-top:0;mso-wrap-distance-right:9pt;mso-wrap-distance-bottom:0;mso-position-horizontal:absolute;mso-position-horizontal-relative:text;mso-position-vertical:absolute;mso-position-vertical-relative:text;v-text-anchor:middle" o:gfxdata="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" adj="1545" fillcolor="#f4b083 [1941]" strokecolor="#1f3763 [1604]" strokeweight="1pt"/>
+                    <v:shape w14:anchorId="5BC5721A" id="Cube 52" o:spid="_x0000_s1026" type="#_x0000_t16" style="position:absolute;margin-left:29.6pt;margin-top:7.55pt;width:69.3pt;height:98.5pt;z-index:251727872;visibility:visible;mso-wrap-style:square;mso-wrap-distance-left:9pt;mso-wrap-distance-top:0;mso-wrap-distance-right:9pt;mso-wrap-distance-bottom:0;mso-position-horizontal:absolute;mso-position-horizontal-relative:text;mso-position-vertical:absolute;mso-position-vertical-relative:text;v-text-anchor:middle" o:gfxdata="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" adj="1545" fillcolor="#f4b083 [1941]" strokecolor="#1f3763 [1604]" strokeweight="1pt"/>
                   </w:pict>
                 </mc:Fallback>
               </mc:AlternateContent>
@@ -3504,7 +3504,7 @@
                 </mc:Choice>
                 <mc:Fallback>
                   <w:pict>
-                    <v:shape w14:anchorId="29599C9B" id="Cube 53" o:spid="_x0000_s1026" type="#_x0000_t16" style="position:absolute;margin-left:95.35pt;margin-top:7.25pt;width:44.6pt;height:98.5pt;z-index:251728896;visibility:visible;mso-wrap-style:square;mso-width-percent:0;mso-wrap-distance-left:9pt;mso-wrap-distance-top:0;mso-wrap-distance-right:9pt;mso-wrap-distance-bottom:0;mso-position-horizontal:absolute;mso-position-horizontal-relative:text;mso-position-vertical:absolute;mso-position-vertical-relative:text;mso-width-percent:0;mso-width-relative:margin;v-text-anchor:middle" o:gfxdata="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" adj="1545" fillcolor="#4472c4 [3204]" strokecolor="#1f3763 [1604]" strokeweight="1pt"/>
+                    <v:shape w14:anchorId="0D8EF7AB" id="Cube 53" o:spid="_x0000_s1026" type="#_x0000_t16" style="position:absolute;margin-left:95.35pt;margin-top:7.25pt;width:44.6pt;height:98.5pt;z-index:251728896;visibility:visible;mso-wrap-style:square;mso-width-percent:0;mso-wrap-distance-left:9pt;mso-wrap-distance-top:0;mso-wrap-distance-right:9pt;mso-wrap-distance-bottom:0;mso-position-horizontal:absolute;mso-position-horizontal-relative:text;mso-position-vertical:absolute;mso-position-vertical-relative:text;mso-width-percent:0;mso-width-relative:margin;v-text-anchor:middle" o:gfxdata="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" adj="1545" fillcolor="#4472c4 [3204]" strokecolor="#1f3763 [1604]" strokeweight="1pt"/>
                   </w:pict>
                 </mc:Fallback>
               </mc:AlternateContent>
@@ -3575,7 +3575,7 @@
                 </mc:Choice>
                 <mc:Fallback>
                   <w:pict>
-                    <v:shape w14:anchorId="47CFC960" id="Straight Arrow Connector 60" o:spid="_x0000_s1026" type="#_x0000_t32" style="position:absolute;margin-left:138.8pt;margin-top:5.8pt;width:47.25pt;height:.45pt;flip:y;z-index:251734016;visibility:visible;mso-wrap-style:square;mso-wrap-distance-left:9pt;mso-wrap-distance-top:0;mso-wrap-distance-right:9pt;mso-wrap-distance-bottom:0;mso-position-horizontal:absolute;mso-position-horizontal-relative:text;mso-position-vertical:absolute;mso-position-vertical-relative:text" o:gfxdata="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" strokecolor="#4472c4 [3204]" strokeweight=".5pt">
+                    <v:shape w14:anchorId="16D0C447" id="Straight Arrow Connector 60" o:spid="_x0000_s1026" type="#_x0000_t32" style="position:absolute;margin-left:138.8pt;margin-top:5.8pt;width:47.25pt;height:.45pt;flip:y;z-index:251734016;visibility:visible;mso-wrap-style:square;mso-wrap-distance-left:9pt;mso-wrap-distance-top:0;mso-wrap-distance-right:9pt;mso-wrap-distance-bottom:0;mso-position-horizontal:absolute;mso-position-horizontal-relative:text;mso-position-vertical:absolute;mso-position-vertical-relative:text" o:gfxdata="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" strokecolor="#4472c4 [3204]" strokeweight=".5pt">
                       <v:stroke endarrow="block" joinstyle="miter"/>
                     </v:shape>
                   </w:pict>
@@ -3678,7 +3678,7 @@
                 </mc:Choice>
                 <mc:Fallback>
                   <w:pict>
-                    <v:shape w14:anchorId="745CEB43" id="Straight Arrow Connector 59" o:spid="_x0000_s1026" type="#_x0000_t32" style="position:absolute;margin-left:139.6pt;margin-top:1.5pt;width:47.25pt;height:.45pt;flip:y;z-index:251731968;visibility:visible;mso-wrap-style:square;mso-wrap-distance-left:9pt;mso-wrap-distance-top:0;mso-wrap-distance-right:9pt;mso-wrap-distance-bottom:0;mso-position-horizontal:absolute;mso-position-horizontal-relative:text;mso-position-vertical:absolute;mso-position-vertical-relative:text" o:gfxdata="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" strokecolor="#4472c4 [3204]" strokeweight=".5pt">
+                    <v:shape w14:anchorId="4CC0179B" id="Straight Arrow Connector 59" o:spid="_x0000_s1026" type="#_x0000_t32" style="position:absolute;margin-left:139.6pt;margin-top:1.5pt;width:47.25pt;height:.45pt;flip:y;z-index:251731968;visibility:visible;mso-wrap-style:square;mso-wrap-distance-left:9pt;mso-wrap-distance-top:0;mso-wrap-distance-right:9pt;mso-wrap-distance-bottom:0;mso-position-horizontal:absolute;mso-position-horizontal-relative:text;mso-position-vertical:absolute;mso-position-vertical-relative:text" o:gfxdata="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" strokecolor="#4472c4 [3204]" strokeweight=".5pt">
                       <v:stroke endarrow="block" joinstyle="miter"/>
                     </v:shape>
                   </w:pict>
@@ -3744,7 +3744,7 @@
                 </mc:Choice>
                 <mc:Fallback>
                   <w:pict>
-                    <v:line w14:anchorId="2C27BEE1" id="Straight Connector 55" o:spid="_x0000_s1026" style="position:absolute;z-index:251730944;visibility:visible;mso-wrap-style:square;mso-width-percent:0;mso-height-percent:0;mso-wrap-distance-left:9pt;mso-wrap-distance-top:0;mso-wrap-distance-right:9pt;mso-wrap-distance-bottom:0;mso-position-horizontal:absolute;mso-position-horizontal-relative:text;mso-position-vertical:absolute;mso-position-vertical-relative:text;mso-width-percent:0;mso-height-percent:0;mso-width-relative:margin;mso-height-relative:margin" from="94.5pt,9.5pt" to="137.8pt,21pt" o:gfxdata="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" strokecolor="black [3200]" strokeweight=".5pt">
+                    <v:line w14:anchorId="67DA4FA8" id="Straight Connector 55" o:spid="_x0000_s1026" style="position:absolute;z-index:251730944;visibility:visible;mso-wrap-style:square;mso-width-percent:0;mso-height-percent:0;mso-wrap-distance-left:9pt;mso-wrap-distance-top:0;mso-wrap-distance-right:9pt;mso-wrap-distance-bottom:0;mso-position-horizontal:absolute;mso-position-horizontal-relative:text;mso-position-vertical:absolute;mso-position-vertical-relative:text;mso-width-percent:0;mso-height-percent:0;mso-width-relative:margin;mso-height-relative:margin" from="94.5pt,9.5pt" to="137.8pt,21pt" o:gfxdata="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" strokecolor="black [3200]" strokeweight=".5pt">
                       <v:stroke joinstyle="miter"/>
                     </v:line>
                   </w:pict>
@@ -3825,10 +3825,7 @@
           <w:p/>
           <w:p/>
           <w:p/>
-          <w:p>
-            <w:bookmarkStart w:id="0" w:name="_GoBack"/>
-            <w:bookmarkEnd w:id="0"/>
-          </w:p>
+          <w:p/>
         </w:tc>
       </w:tr>
     </w:tbl>
@@ -4302,19 +4299,13 @@
               <w:sym w:font="Wingdings" w:char="F0DF"/>
             </w:r>
             <w:r>
-              <w:t xml:space="preserve">      </w:t>
-            </w:r>
-            <w:r>
-              <w:t xml:space="preserve">   </w:t>
+              <w:t xml:space="preserve">         </w:t>
             </w:r>
             <w:r>
               <w:t>Ro</w:t>
             </w:r>
             <w:r>
-              <w:t xml:space="preserve">   </w:t>
-            </w:r>
-            <w:r>
-              <w:t xml:space="preserve">        </w:t>
+              <w:t xml:space="preserve">           </w:t>
             </w:r>
             <w:r>
               <w:sym w:font="Wingdings" w:char="F0E0"/>
@@ -4392,7 +4383,7 @@
                 </mc:Choice>
                 <mc:Fallback>
                   <w:pict>
-                    <v:shape w14:anchorId="237A272A" id="Cube 66" o:spid="_x0000_s1026" type="#_x0000_t16" style="position:absolute;margin-left:115.3pt;margin-top:9.3pt;width:44.6pt;height:66.75pt;z-index:251737088;visibility:visible;mso-wrap-style:square;mso-width-percent:0;mso-height-percent:0;mso-wrap-distance-left:9pt;mso-wrap-distance-top:0;mso-wrap-distance-right:9pt;mso-wrap-distance-bottom:0;mso-position-horizontal:absolute;mso-position-horizontal-relative:text;mso-position-vertical:absolute;mso-position-vertical-relative:text;mso-width-percent:0;mso-height-percent:0;mso-width-relative:margin;mso-height-relative:margin;v-text-anchor:middle" o:gfxdata="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" adj="1545" fillcolor="#4472c4 [3204]" strokecolor="#1f3763 [1604]" strokeweight="1pt"/>
+                    <v:shape w14:anchorId="7347DCB8" id="Cube 66" o:spid="_x0000_s1026" type="#_x0000_t16" style="position:absolute;margin-left:115.3pt;margin-top:9.3pt;width:44.6pt;height:66.75pt;z-index:251737088;visibility:visible;mso-wrap-style:square;mso-width-percent:0;mso-height-percent:0;mso-wrap-distance-left:9pt;mso-wrap-distance-top:0;mso-wrap-distance-right:9pt;mso-wrap-distance-bottom:0;mso-position-horizontal:absolute;mso-position-horizontal-relative:text;mso-position-vertical:absolute;mso-position-vertical-relative:text;mso-width-percent:0;mso-height-percent:0;mso-width-relative:margin;mso-height-relative:margin;v-text-anchor:middle" o:gfxdata="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" adj="1545" fillcolor="#4472c4 [3204]" strokecolor="#1f3763 [1604]" strokeweight="1pt"/>
                   </w:pict>
                 </mc:Fallback>
               </mc:AlternateContent>
@@ -4468,7 +4459,7 @@
                 </mc:Choice>
                 <mc:Fallback>
                   <w:pict>
-                    <v:shape w14:anchorId="56F8678A" id="Cube 65" o:spid="_x0000_s1026" type="#_x0000_t16" style="position:absolute;margin-left:49.75pt;margin-top:9.7pt;width:69.3pt;height:66.75pt;z-index:251736064;visibility:visible;mso-wrap-style:square;mso-height-percent:0;mso-wrap-distance-left:9pt;mso-wrap-distance-top:0;mso-wrap-distance-right:9pt;mso-wrap-distance-bottom:0;mso-position-horizontal:absolute;mso-position-horizontal-relative:text;mso-position-vertical:absolute;mso-position-vertical-relative:text;mso-height-percent:0;mso-height-relative:margin;v-text-anchor:middle" o:gfxdata="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" adj="1545" fillcolor="#f4b083 [1941]" strokecolor="#1f3763 [1604]" strokeweight="1pt"/>
+                    <v:shape w14:anchorId="32D76583" id="Cube 65" o:spid="_x0000_s1026" type="#_x0000_t16" style="position:absolute;margin-left:49.75pt;margin-top:9.7pt;width:69.3pt;height:66.75pt;z-index:251736064;visibility:visible;mso-wrap-style:square;mso-height-percent:0;mso-wrap-distance-left:9pt;mso-wrap-distance-top:0;mso-wrap-distance-right:9pt;mso-wrap-distance-bottom:0;mso-position-horizontal:absolute;mso-position-horizontal-relative:text;mso-position-vertical:absolute;mso-position-vertical-relative:text;mso-height-percent:0;mso-height-relative:margin;v-text-anchor:middle" o:gfxdata="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" adj="1545" fillcolor="#f4b083 [1941]" strokecolor="#1f3763 [1604]" strokeweight="1pt"/>
                   </w:pict>
                 </mc:Fallback>
               </mc:AlternateContent>
@@ -4498,6 +4489,767 @@
             <w:r>
               <w:t xml:space="preserve"> |</w:t>
             </w:r>
+          </w:p>
+          <w:p/>
+          <w:p>
+            <w:r>
+              <w:rPr>
+                <w:sz w:val="16"/>
+                <w:szCs w:val="16"/>
+              </w:rPr>
+              <w:t>W</w:t>
+            </w:r>
+            <w:r>
+              <w:rPr>
+                <w:sz w:val="16"/>
+                <w:szCs w:val="16"/>
+              </w:rPr>
+              <w:t xml:space="preserve">ith the help for </w:t>
+            </w:r>
+            <w:proofErr w:type="spellStart"/>
+            <w:r>
+              <w:rPr>
+                <w:sz w:val="16"/>
+                <w:szCs w:val="16"/>
+              </w:rPr>
+              <w:t>Mcklane</w:t>
+            </w:r>
+            <w:proofErr w:type="spellEnd"/>
+            <w:r>
+              <w:rPr>
+                <w:sz w:val="16"/>
+                <w:szCs w:val="16"/>
+              </w:rPr>
+              <w:t xml:space="preserve"> G</w:t>
+            </w:r>
+            <w:r>
+              <w:t xml:space="preserve">. </w:t>
+            </w:r>
+          </w:p>
+          <w:p>
+            <m:oMathPara>
+              <m:oMathParaPr>
+                <m:jc m:val="left"/>
+              </m:oMathParaPr>
+              <m:oMath>
+                <m:f>
+                  <m:fPr>
+                    <m:ctrlPr>
+                      <w:rPr>
+                        <w:rFonts w:ascii="Cambria Math" w:hAnsi="Cambria Math"/>
+                        <w:i/>
+                      </w:rPr>
+                    </m:ctrlPr>
+                  </m:fPr>
+                  <m:num>
+                    <m:r>
+                      <w:rPr>
+                        <w:rFonts w:ascii="Cambria Math" w:hAnsi="Cambria Math"/>
+                      </w:rPr>
+                      <m:t>K</m:t>
+                    </m:r>
+                  </m:num>
+                  <m:den>
+                    <m:sSup>
+                      <m:sSupPr>
+                        <m:ctrlPr>
+                          <w:rPr>
+                            <w:rFonts w:ascii="Cambria Math" w:hAnsi="Cambria Math"/>
+                            <w:i/>
+                          </w:rPr>
+                        </m:ctrlPr>
+                      </m:sSupPr>
+                      <m:e>
+                        <m:r>
+                          <w:rPr>
+                            <w:rFonts w:ascii="Cambria Math" w:hAnsi="Cambria Math"/>
+                          </w:rPr>
+                          <m:t>r</m:t>
+                        </m:r>
+                      </m:e>
+                      <m:sup>
+                        <m:r>
+                          <w:rPr>
+                            <w:rFonts w:ascii="Cambria Math" w:hAnsi="Cambria Math"/>
+                          </w:rPr>
+                          <m:t>2</m:t>
+                        </m:r>
+                      </m:sup>
+                    </m:sSup>
+                  </m:den>
+                </m:f>
+                <m:f>
+                  <m:fPr>
+                    <m:ctrlPr>
+                      <w:rPr>
+                        <w:rFonts w:ascii="Cambria Math" w:hAnsi="Cambria Math"/>
+                        <w:i/>
+                      </w:rPr>
+                    </m:ctrlPr>
+                  </m:fPr>
+                  <m:num>
+                    <m:r>
+                      <w:rPr>
+                        <w:rFonts w:ascii="Cambria Math" w:hAnsi="Cambria Math"/>
+                      </w:rPr>
+                      <m:t>d</m:t>
+                    </m:r>
+                  </m:num>
+                  <m:den>
+                    <m:r>
+                      <w:rPr>
+                        <w:rFonts w:ascii="Cambria Math" w:hAnsi="Cambria Math"/>
+                      </w:rPr>
+                      <m:t>dr</m:t>
+                    </m:r>
+                  </m:den>
+                </m:f>
+                <m:d>
+                  <m:dPr>
+                    <m:ctrlPr>
+                      <w:rPr>
+                        <w:rFonts w:ascii="Cambria Math" w:hAnsi="Cambria Math"/>
+                        <w:i/>
+                      </w:rPr>
+                    </m:ctrlPr>
+                  </m:dPr>
+                  <m:e>
+                    <m:sSup>
+                      <m:sSupPr>
+                        <m:ctrlPr>
+                          <w:rPr>
+                            <w:rFonts w:ascii="Cambria Math" w:hAnsi="Cambria Math"/>
+                            <w:i/>
+                          </w:rPr>
+                        </m:ctrlPr>
+                      </m:sSupPr>
+                      <m:e>
+                        <m:r>
+                          <w:rPr>
+                            <w:rFonts w:ascii="Cambria Math" w:hAnsi="Cambria Math"/>
+                          </w:rPr>
+                          <m:t>r</m:t>
+                        </m:r>
+                      </m:e>
+                      <m:sup>
+                        <m:r>
+                          <w:rPr>
+                            <w:rFonts w:ascii="Cambria Math" w:hAnsi="Cambria Math"/>
+                          </w:rPr>
+                          <m:t>2</m:t>
+                        </m:r>
+                      </m:sup>
+                    </m:sSup>
+                    <m:f>
+                      <m:fPr>
+                        <m:ctrlPr>
+                          <w:rPr>
+                            <w:rFonts w:ascii="Cambria Math" w:hAnsi="Cambria Math"/>
+                            <w:i/>
+                          </w:rPr>
+                        </m:ctrlPr>
+                      </m:fPr>
+                      <m:num>
+                        <m:r>
+                          <w:rPr>
+                            <w:rFonts w:ascii="Cambria Math" w:hAnsi="Cambria Math"/>
+                          </w:rPr>
+                          <m:t>dt</m:t>
+                        </m:r>
+                      </m:num>
+                      <m:den>
+                        <m:r>
+                          <w:rPr>
+                            <w:rFonts w:ascii="Cambria Math" w:hAnsi="Cambria Math"/>
+                          </w:rPr>
+                          <m:t>dr</m:t>
+                        </m:r>
+                      </m:den>
+                    </m:f>
+                  </m:e>
+                </m:d>
+                <m:r>
+                  <w:rPr>
+                    <w:rFonts w:ascii="Cambria Math" w:hAnsi="Cambria Math"/>
+                  </w:rPr>
+                  <m:t>=</m:t>
+                </m:r>
+                <m:r>
+                  <w:rPr>
+                    <w:rFonts w:ascii="Cambria Math" w:hAnsi="Cambria Math"/>
+                  </w:rPr>
+                  <m:t>0</m:t>
+                </m:r>
+              </m:oMath>
+            </m:oMathPara>
+          </w:p>
+          <w:p>
+            <m:oMathPara>
+              <m:oMathParaPr>
+                <m:jc m:val="left"/>
+              </m:oMathParaPr>
+              <m:oMath>
+                <m:f>
+                  <m:fPr>
+                    <m:ctrlPr>
+                      <w:rPr>
+                        <w:rFonts w:ascii="Cambria Math" w:hAnsi="Cambria Math"/>
+                        <w:i/>
+                      </w:rPr>
+                    </m:ctrlPr>
+                  </m:fPr>
+                  <m:num>
+                    <m:r>
+                      <w:rPr>
+                        <w:rFonts w:ascii="Cambria Math" w:hAnsi="Cambria Math"/>
+                      </w:rPr>
+                      <m:t>d</m:t>
+                    </m:r>
+                  </m:num>
+                  <m:den>
+                    <m:r>
+                      <w:rPr>
+                        <w:rFonts w:ascii="Cambria Math" w:hAnsi="Cambria Math"/>
+                      </w:rPr>
+                      <m:t>dr</m:t>
+                    </m:r>
+                  </m:den>
+                </m:f>
+                <m:d>
+                  <m:dPr>
+                    <m:ctrlPr>
+                      <w:rPr>
+                        <w:rFonts w:ascii="Cambria Math" w:hAnsi="Cambria Math"/>
+                        <w:i/>
+                      </w:rPr>
+                    </m:ctrlPr>
+                  </m:dPr>
+                  <m:e>
+                    <m:sSup>
+                      <m:sSupPr>
+                        <m:ctrlPr>
+                          <w:rPr>
+                            <w:rFonts w:ascii="Cambria Math" w:hAnsi="Cambria Math"/>
+                            <w:i/>
+                          </w:rPr>
+                        </m:ctrlPr>
+                      </m:sSupPr>
+                      <m:e>
+                        <m:r>
+                          <w:rPr>
+                            <w:rFonts w:ascii="Cambria Math" w:hAnsi="Cambria Math"/>
+                          </w:rPr>
+                          <m:t>r</m:t>
+                        </m:r>
+                      </m:e>
+                      <m:sup>
+                        <m:r>
+                          <w:rPr>
+                            <w:rFonts w:ascii="Cambria Math" w:hAnsi="Cambria Math"/>
+                          </w:rPr>
+                          <m:t>2</m:t>
+                        </m:r>
+                      </m:sup>
+                    </m:sSup>
+                    <m:f>
+                      <m:fPr>
+                        <m:ctrlPr>
+                          <w:rPr>
+                            <w:rFonts w:ascii="Cambria Math" w:hAnsi="Cambria Math"/>
+                            <w:i/>
+                          </w:rPr>
+                        </m:ctrlPr>
+                      </m:fPr>
+                      <m:num>
+                        <m:r>
+                          <w:rPr>
+                            <w:rFonts w:ascii="Cambria Math" w:hAnsi="Cambria Math"/>
+                          </w:rPr>
+                          <m:t>dt</m:t>
+                        </m:r>
+                      </m:num>
+                      <m:den>
+                        <m:r>
+                          <w:rPr>
+                            <w:rFonts w:ascii="Cambria Math" w:hAnsi="Cambria Math"/>
+                          </w:rPr>
+                          <m:t>dr</m:t>
+                        </m:r>
+                      </m:den>
+                    </m:f>
+                  </m:e>
+                </m:d>
+                <m:r>
+                  <w:rPr>
+                    <w:rFonts w:ascii="Cambria Math" w:hAnsi="Cambria Math"/>
+                  </w:rPr>
+                  <m:t>=</m:t>
+                </m:r>
+                <m:r>
+                  <w:rPr>
+                    <w:rFonts w:ascii="Cambria Math" w:hAnsi="Cambria Math"/>
+                  </w:rPr>
+                  <m:t>0</m:t>
+                </m:r>
+              </m:oMath>
+            </m:oMathPara>
+          </w:p>
+          <w:p>
+            <m:oMathPara>
+              <m:oMathParaPr>
+                <m:jc m:val="left"/>
+              </m:oMathParaPr>
+              <m:oMath>
+                <m:r>
+                  <w:rPr>
+                    <w:rFonts w:ascii="Cambria Math" w:hAnsi="Cambria Math"/>
+                  </w:rPr>
+                  <m:t>∫</m:t>
+                </m:r>
+                <m:f>
+                  <m:fPr>
+                    <m:ctrlPr>
+                      <w:rPr>
+                        <w:rFonts w:ascii="Cambria Math" w:hAnsi="Cambria Math"/>
+                        <w:i/>
+                      </w:rPr>
+                    </m:ctrlPr>
+                  </m:fPr>
+                  <m:num>
+                    <m:r>
+                      <w:rPr>
+                        <w:rFonts w:ascii="Cambria Math" w:hAnsi="Cambria Math"/>
+                      </w:rPr>
+                      <m:t>d</m:t>
+                    </m:r>
+                  </m:num>
+                  <m:den>
+                    <m:r>
+                      <w:rPr>
+                        <w:rFonts w:ascii="Cambria Math" w:hAnsi="Cambria Math"/>
+                      </w:rPr>
+                      <m:t>dr</m:t>
+                    </m:r>
+                  </m:den>
+                </m:f>
+                <m:d>
+                  <m:dPr>
+                    <m:ctrlPr>
+                      <w:rPr>
+                        <w:rFonts w:ascii="Cambria Math" w:hAnsi="Cambria Math"/>
+                        <w:i/>
+                      </w:rPr>
+                    </m:ctrlPr>
+                  </m:dPr>
+                  <m:e>
+                    <m:sSup>
+                      <m:sSupPr>
+                        <m:ctrlPr>
+                          <w:rPr>
+                            <w:rFonts w:ascii="Cambria Math" w:hAnsi="Cambria Math"/>
+                            <w:i/>
+                          </w:rPr>
+                        </m:ctrlPr>
+                      </m:sSupPr>
+                      <m:e>
+                        <m:r>
+                          <w:rPr>
+                            <w:rFonts w:ascii="Cambria Math" w:hAnsi="Cambria Math"/>
+                          </w:rPr>
+                          <m:t>r</m:t>
+                        </m:r>
+                      </m:e>
+                      <m:sup>
+                        <m:r>
+                          <w:rPr>
+                            <w:rFonts w:ascii="Cambria Math" w:hAnsi="Cambria Math"/>
+                          </w:rPr>
+                          <m:t>2</m:t>
+                        </m:r>
+                      </m:sup>
+                    </m:sSup>
+                    <m:f>
+                      <m:fPr>
+                        <m:ctrlPr>
+                          <w:rPr>
+                            <w:rFonts w:ascii="Cambria Math" w:hAnsi="Cambria Math"/>
+                            <w:i/>
+                          </w:rPr>
+                        </m:ctrlPr>
+                      </m:fPr>
+                      <m:num>
+                        <m:r>
+                          <w:rPr>
+                            <w:rFonts w:ascii="Cambria Math" w:hAnsi="Cambria Math"/>
+                          </w:rPr>
+                          <m:t>dt</m:t>
+                        </m:r>
+                      </m:num>
+                      <m:den>
+                        <m:r>
+                          <w:rPr>
+                            <w:rFonts w:ascii="Cambria Math" w:hAnsi="Cambria Math"/>
+                          </w:rPr>
+                          <m:t>dr</m:t>
+                        </m:r>
+                      </m:den>
+                    </m:f>
+                  </m:e>
+                </m:d>
+                <m:r>
+                  <w:rPr>
+                    <w:rFonts w:ascii="Cambria Math" w:hAnsi="Cambria Math"/>
+                  </w:rPr>
+                  <m:t>=</m:t>
+                </m:r>
+                <m:r>
+                  <w:rPr>
+                    <w:rFonts w:ascii="Cambria Math" w:hAnsi="Cambria Math"/>
+                  </w:rPr>
+                  <m:t>0</m:t>
+                </m:r>
+              </m:oMath>
+            </m:oMathPara>
+          </w:p>
+          <w:p>
+            <m:oMathPara>
+              <m:oMathParaPr>
+                <m:jc m:val="left"/>
+              </m:oMathParaPr>
+              <m:oMath>
+                <m:sSup>
+                  <m:sSupPr>
+                    <m:ctrlPr>
+                      <w:rPr>
+                        <w:rFonts w:ascii="Cambria Math" w:hAnsi="Cambria Math"/>
+                        <w:i/>
+                      </w:rPr>
+                    </m:ctrlPr>
+                  </m:sSupPr>
+                  <m:e>
+                    <m:r>
+                      <w:rPr>
+                        <w:rFonts w:ascii="Cambria Math" w:hAnsi="Cambria Math"/>
+                      </w:rPr>
+                      <m:t>r</m:t>
+                    </m:r>
+                  </m:e>
+                  <m:sup>
+                    <m:r>
+                      <w:rPr>
+                        <w:rFonts w:ascii="Cambria Math" w:hAnsi="Cambria Math"/>
+                      </w:rPr>
+                      <m:t>2</m:t>
+                    </m:r>
+                  </m:sup>
+                </m:sSup>
+                <m:r>
+                  <w:rPr>
+                    <w:rFonts w:ascii="Cambria Math" w:hAnsi="Cambria Math"/>
+                  </w:rPr>
+                  <m:t xml:space="preserve"> </m:t>
+                </m:r>
+                <m:f>
+                  <m:fPr>
+                    <m:ctrlPr>
+                      <w:rPr>
+                        <w:rFonts w:ascii="Cambria Math" w:hAnsi="Cambria Math"/>
+                        <w:i/>
+                      </w:rPr>
+                    </m:ctrlPr>
+                  </m:fPr>
+                  <m:num>
+                    <m:r>
+                      <w:rPr>
+                        <w:rFonts w:ascii="Cambria Math" w:hAnsi="Cambria Math"/>
+                      </w:rPr>
+                      <m:t>dT</m:t>
+                    </m:r>
+                  </m:num>
+                  <m:den>
+                    <m:r>
+                      <w:rPr>
+                        <w:rFonts w:ascii="Cambria Math" w:hAnsi="Cambria Math"/>
+                      </w:rPr>
+                      <m:t>dr</m:t>
+                    </m:r>
+                  </m:den>
+                </m:f>
+                <m:r>
+                  <w:rPr>
+                    <w:rFonts w:ascii="Cambria Math" w:hAnsi="Cambria Math"/>
+                  </w:rPr>
+                  <m:t>+</m:t>
+                </m:r>
+                <m:sSub>
+                  <m:sSubPr>
+                    <m:ctrlPr>
+                      <w:rPr>
+                        <w:rFonts w:ascii="Cambria Math" w:hAnsi="Cambria Math"/>
+                        <w:i/>
+                      </w:rPr>
+                    </m:ctrlPr>
+                  </m:sSubPr>
+                  <m:e>
+                    <m:r>
+                      <w:rPr>
+                        <w:rFonts w:ascii="Cambria Math" w:hAnsi="Cambria Math"/>
+                      </w:rPr>
+                      <m:t>C</m:t>
+                    </m:r>
+                  </m:e>
+                  <m:sub>
+                    <m:r>
+                      <w:rPr>
+                        <w:rFonts w:ascii="Cambria Math" w:hAnsi="Cambria Math"/>
+                      </w:rPr>
+                      <m:t>1</m:t>
+                    </m:r>
+                  </m:sub>
+                </m:sSub>
+                <m:r>
+                  <w:rPr>
+                    <w:rFonts w:ascii="Cambria Math" w:hAnsi="Cambria Math"/>
+                  </w:rPr>
+                  <m:t>=</m:t>
+                </m:r>
+                <m:r>
+                  <w:rPr>
+                    <w:rFonts w:ascii="Cambria Math" w:hAnsi="Cambria Math"/>
+                  </w:rPr>
+                  <m:t>0</m:t>
+                </m:r>
+              </m:oMath>
+            </m:oMathPara>
+          </w:p>
+          <w:p>
+            <m:oMathPara>
+              <m:oMathParaPr>
+                <m:jc m:val="left"/>
+              </m:oMathParaPr>
+              <m:oMath>
+                <m:f>
+                  <m:fPr>
+                    <m:ctrlPr>
+                      <w:rPr>
+                        <w:rFonts w:ascii="Cambria Math" w:hAnsi="Cambria Math"/>
+                        <w:i/>
+                      </w:rPr>
+                    </m:ctrlPr>
+                  </m:fPr>
+                  <m:num>
+                    <m:r>
+                      <w:rPr>
+                        <w:rFonts w:ascii="Cambria Math" w:hAnsi="Cambria Math"/>
+                      </w:rPr>
+                      <m:t>dt</m:t>
+                    </m:r>
+                  </m:num>
+                  <m:den>
+                    <m:r>
+                      <w:rPr>
+                        <w:rFonts w:ascii="Cambria Math" w:hAnsi="Cambria Math"/>
+                      </w:rPr>
+                      <m:t>dr</m:t>
+                    </m:r>
+                  </m:den>
+                </m:f>
+                <m:r>
+                  <w:rPr>
+                    <w:rFonts w:ascii="Cambria Math" w:hAnsi="Cambria Math"/>
+                  </w:rPr>
+                  <m:t>= -</m:t>
+                </m:r>
+                <m:f>
+                  <m:fPr>
+                    <m:ctrlPr>
+                      <w:rPr>
+                        <w:rFonts w:ascii="Cambria Math" w:hAnsi="Cambria Math"/>
+                        <w:i/>
+                      </w:rPr>
+                    </m:ctrlPr>
+                  </m:fPr>
+                  <m:num>
+                    <m:sSub>
+                      <m:sSubPr>
+                        <m:ctrlPr>
+                          <w:rPr>
+                            <w:rFonts w:ascii="Cambria Math" w:hAnsi="Cambria Math"/>
+                            <w:i/>
+                          </w:rPr>
+                        </m:ctrlPr>
+                      </m:sSubPr>
+                      <m:e>
+                        <m:r>
+                          <w:rPr>
+                            <w:rFonts w:ascii="Cambria Math" w:hAnsi="Cambria Math"/>
+                          </w:rPr>
+                          <m:t>C</m:t>
+                        </m:r>
+                      </m:e>
+                      <m:sub>
+                        <m:r>
+                          <w:rPr>
+                            <w:rFonts w:ascii="Cambria Math" w:hAnsi="Cambria Math"/>
+                          </w:rPr>
+                          <m:t>1</m:t>
+                        </m:r>
+                      </m:sub>
+                    </m:sSub>
+                  </m:num>
+                  <m:den>
+                    <m:sSup>
+                      <m:sSupPr>
+                        <m:ctrlPr>
+                          <w:rPr>
+                            <w:rFonts w:ascii="Cambria Math" w:hAnsi="Cambria Math"/>
+                            <w:i/>
+                          </w:rPr>
+                        </m:ctrlPr>
+                      </m:sSupPr>
+                      <m:e>
+                        <m:r>
+                          <w:rPr>
+                            <w:rFonts w:ascii="Cambria Math" w:hAnsi="Cambria Math"/>
+                          </w:rPr>
+                          <m:t>r</m:t>
+                        </m:r>
+                      </m:e>
+                      <m:sup>
+                        <m:r>
+                          <w:rPr>
+                            <w:rFonts w:ascii="Cambria Math" w:hAnsi="Cambria Math"/>
+                          </w:rPr>
+                          <m:t>2</m:t>
+                        </m:r>
+                      </m:sup>
+                    </m:sSup>
+                  </m:den>
+                </m:f>
+              </m:oMath>
+            </m:oMathPara>
+          </w:p>
+          <w:p>
+            <w:r>
+              <w:t>Integrate:</w:t>
+            </w:r>
+          </w:p>
+          <w:p>
+            <m:oMathPara>
+              <m:oMathParaPr>
+                <m:jc m:val="left"/>
+              </m:oMathParaPr>
+              <m:oMath>
+                <m:r>
+                  <w:rPr>
+                    <w:rFonts w:ascii="Cambria Math" w:hAnsi="Cambria Math"/>
+                  </w:rPr>
+                  <m:t>T</m:t>
+                </m:r>
+                <m:d>
+                  <m:dPr>
+                    <m:ctrlPr>
+                      <w:rPr>
+                        <w:rFonts w:ascii="Cambria Math" w:hAnsi="Cambria Math"/>
+                        <w:i/>
+                      </w:rPr>
+                    </m:ctrlPr>
+                  </m:dPr>
+                  <m:e>
+                    <m:r>
+                      <w:rPr>
+                        <w:rFonts w:ascii="Cambria Math" w:hAnsi="Cambria Math"/>
+                      </w:rPr>
+                      <m:t>r</m:t>
+                    </m:r>
+                  </m:e>
+                </m:d>
+                <m:r>
+                  <w:rPr>
+                    <w:rFonts w:ascii="Cambria Math" w:hAnsi="Cambria Math"/>
+                  </w:rPr>
+                  <m:t>=</m:t>
+                </m:r>
+                <m:f>
+                  <m:fPr>
+                    <m:ctrlPr>
+                      <w:rPr>
+                        <w:rFonts w:ascii="Cambria Math" w:hAnsi="Cambria Math"/>
+                        <w:i/>
+                      </w:rPr>
+                    </m:ctrlPr>
+                  </m:fPr>
+                  <m:num>
+                    <m:sSub>
+                      <m:sSubPr>
+                        <m:ctrlPr>
+                          <w:rPr>
+                            <w:rFonts w:ascii="Cambria Math" w:hAnsi="Cambria Math"/>
+                            <w:i/>
+                          </w:rPr>
+                        </m:ctrlPr>
+                      </m:sSubPr>
+                      <m:e>
+                        <m:r>
+                          <w:rPr>
+                            <w:rFonts w:ascii="Cambria Math" w:hAnsi="Cambria Math"/>
+                          </w:rPr>
+                          <m:t>C</m:t>
+                        </m:r>
+                      </m:e>
+                      <m:sub>
+                        <m:r>
+                          <w:rPr>
+                            <w:rFonts w:ascii="Cambria Math" w:hAnsi="Cambria Math"/>
+                          </w:rPr>
+                          <m:t>1</m:t>
+                        </m:r>
+                      </m:sub>
+                    </m:sSub>
+                  </m:num>
+                  <m:den>
+                    <m:r>
+                      <w:rPr>
+                        <w:rFonts w:ascii="Cambria Math" w:hAnsi="Cambria Math"/>
+                      </w:rPr>
+                      <m:t>r</m:t>
+                    </m:r>
+                  </m:den>
+                </m:f>
+                <m:r>
+                  <w:rPr>
+                    <w:rFonts w:ascii="Cambria Math" w:hAnsi="Cambria Math"/>
+                  </w:rPr>
+                  <m:t>+</m:t>
+                </m:r>
+                <m:sSub>
+                  <m:sSubPr>
+                    <m:ctrlPr>
+                      <w:rPr>
+                        <w:rFonts w:ascii="Cambria Math" w:hAnsi="Cambria Math"/>
+                        <w:i/>
+                      </w:rPr>
+                    </m:ctrlPr>
+                  </m:sSubPr>
+                  <m:e>
+                    <m:r>
+                      <w:rPr>
+                        <w:rFonts w:ascii="Cambria Math" w:hAnsi="Cambria Math"/>
+                      </w:rPr>
+                      <m:t>C</m:t>
+                    </m:r>
+                  </m:e>
+                  <m:sub>
+                    <m:r>
+                      <w:rPr>
+                        <w:rFonts w:ascii="Cambria Math" w:hAnsi="Cambria Math"/>
+                      </w:rPr>
+                      <m:t>2</m:t>
+                    </m:r>
+                  </m:sub>
+                </m:sSub>
+              </m:oMath>
+            </m:oMathPara>
           </w:p>
           <w:p/>
           <w:p/>
@@ -4591,6 +5343,1642 @@
               <w:fldChar w:fldCharType="end"/>
             </w:r>
           </w:p>
+          <w:p>
+            <w:r>
+              <w:t>1</w:t>
+            </w:r>
+            <w:r>
+              <w:rPr>
+                <w:vertAlign w:val="superscript"/>
+              </w:rPr>
+              <w:t>st</w:t>
+            </w:r>
+            <w:r>
+              <w:t xml:space="preserve"> Apply Boundary conditions for q</w:t>
+            </w:r>
+          </w:p>
+          <w:p/>
+          <w:p>
+            <m:oMathPara>
+              <m:oMathParaPr>
+                <m:jc m:val="left"/>
+              </m:oMathParaPr>
+              <m:oMath>
+                <m:r>
+                  <w:rPr>
+                    <w:rFonts w:ascii="Cambria Math" w:hAnsi="Cambria Math"/>
+                  </w:rPr>
+                  <m:t>-k</m:t>
+                </m:r>
+                <m:f>
+                  <m:fPr>
+                    <m:ctrlPr>
+                      <w:rPr>
+                        <w:rFonts w:ascii="Cambria Math" w:hAnsi="Cambria Math"/>
+                        <w:i/>
+                      </w:rPr>
+                    </m:ctrlPr>
+                  </m:fPr>
+                  <m:num>
+                    <m:r>
+                      <w:rPr>
+                        <w:rFonts w:ascii="Cambria Math" w:hAnsi="Cambria Math"/>
+                      </w:rPr>
+                      <m:t>dT</m:t>
+                    </m:r>
+                  </m:num>
+                  <m:den>
+                    <m:r>
+                      <w:rPr>
+                        <w:rFonts w:ascii="Cambria Math" w:hAnsi="Cambria Math"/>
+                      </w:rPr>
+                      <m:t>dr</m:t>
+                    </m:r>
+                  </m:den>
+                </m:f>
+                <m:sSub>
+                  <m:sSubPr>
+                    <m:ctrlPr>
+                      <w:rPr>
+                        <w:rFonts w:ascii="Cambria Math" w:hAnsi="Cambria Math"/>
+                        <w:i/>
+                      </w:rPr>
+                    </m:ctrlPr>
+                  </m:sSubPr>
+                  <m:e>
+                    <m:d>
+                      <m:dPr>
+                        <m:begChr m:val=""/>
+                        <m:endChr m:val="|"/>
+                        <m:ctrlPr>
+                          <w:rPr>
+                            <w:rFonts w:ascii="Cambria Math" w:hAnsi="Cambria Math"/>
+                            <w:i/>
+                          </w:rPr>
+                        </m:ctrlPr>
+                      </m:dPr>
+                      <m:e>
+                        <m:r>
+                          <w:rPr>
+                            <w:rFonts w:ascii="Cambria Math"/>
+                          </w:rPr>
+                          <m:t>​</m:t>
+                        </m:r>
+                      </m:e>
+                    </m:d>
+                  </m:e>
+                  <m:sub>
+                    <m:r>
+                      <w:rPr>
+                        <w:rFonts w:ascii="Cambria Math" w:hAnsi="Cambria Math"/>
+                      </w:rPr>
+                      <m:t>r=</m:t>
+                    </m:r>
+                    <m:sSub>
+                      <m:sSubPr>
+                        <m:ctrlPr>
+                          <w:rPr>
+                            <w:rFonts w:ascii="Cambria Math" w:hAnsi="Cambria Math"/>
+                            <w:i/>
+                          </w:rPr>
+                        </m:ctrlPr>
+                      </m:sSubPr>
+                      <m:e>
+                        <m:r>
+                          <w:rPr>
+                            <w:rFonts w:ascii="Cambria Math" w:hAnsi="Cambria Math"/>
+                          </w:rPr>
+                          <m:t>r</m:t>
+                        </m:r>
+                      </m:e>
+                      <m:sub>
+                        <m:r>
+                          <w:rPr>
+                            <w:rFonts w:ascii="Cambria Math" w:hAnsi="Cambria Math"/>
+                          </w:rPr>
+                          <m:t>i</m:t>
+                        </m:r>
+                      </m:sub>
+                    </m:sSub>
+                  </m:sub>
+                </m:sSub>
+                <m:r>
+                  <w:rPr>
+                    <w:rFonts w:ascii="Cambria Math" w:hAnsi="Cambria Math"/>
+                  </w:rPr>
+                  <m:t>=q=</m:t>
+                </m:r>
+                <m:f>
+                  <m:fPr>
+                    <m:ctrlPr>
+                      <w:rPr>
+                        <w:rFonts w:ascii="Cambria Math" w:hAnsi="Cambria Math"/>
+                        <w:i/>
+                      </w:rPr>
+                    </m:ctrlPr>
+                  </m:fPr>
+                  <m:num>
+                    <m:acc>
+                      <m:accPr>
+                        <m:chr m:val="̇"/>
+                        <m:ctrlPr>
+                          <w:rPr>
+                            <w:rFonts w:ascii="Cambria Math" w:hAnsi="Cambria Math"/>
+                            <w:i/>
+                          </w:rPr>
+                        </m:ctrlPr>
+                      </m:accPr>
+                      <m:e>
+                        <m:r>
+                          <w:rPr>
+                            <w:rFonts w:ascii="Cambria Math" w:hAnsi="Cambria Math"/>
+                          </w:rPr>
+                          <m:t>q</m:t>
+                        </m:r>
+                      </m:e>
+                    </m:acc>
+                    <m:r>
+                      <w:rPr>
+                        <w:rFonts w:ascii="Cambria Math" w:hAnsi="Cambria Math"/>
+                      </w:rPr>
+                      <m:t>V</m:t>
+                    </m:r>
+                  </m:num>
+                  <m:den>
+                    <m:r>
+                      <w:rPr>
+                        <w:rFonts w:ascii="Cambria Math" w:hAnsi="Cambria Math"/>
+                      </w:rPr>
+                      <m:t>A</m:t>
+                    </m:r>
+                  </m:den>
+                </m:f>
+              </m:oMath>
+            </m:oMathPara>
+          </w:p>
+          <w:p>
+            <m:oMathPara>
+              <m:oMathParaPr>
+                <m:jc m:val="left"/>
+              </m:oMathParaPr>
+              <m:oMath>
+                <m:r>
+                  <w:rPr>
+                    <w:rFonts w:ascii="Cambria Math" w:hAnsi="Cambria Math"/>
+                  </w:rPr>
+                  <m:t>-k</m:t>
+                </m:r>
+                <m:d>
+                  <m:dPr>
+                    <m:ctrlPr>
+                      <w:rPr>
+                        <w:rFonts w:ascii="Cambria Math" w:hAnsi="Cambria Math"/>
+                        <w:i/>
+                      </w:rPr>
+                    </m:ctrlPr>
+                  </m:dPr>
+                  <m:e>
+                    <m:r>
+                      <w:rPr>
+                        <w:rFonts w:ascii="Cambria Math" w:hAnsi="Cambria Math"/>
+                      </w:rPr>
+                      <m:t>-</m:t>
+                    </m:r>
+                    <m:f>
+                      <m:fPr>
+                        <m:ctrlPr>
+                          <w:rPr>
+                            <w:rFonts w:ascii="Cambria Math" w:hAnsi="Cambria Math"/>
+                            <w:i/>
+                          </w:rPr>
+                        </m:ctrlPr>
+                      </m:fPr>
+                      <m:num>
+                        <m:sSub>
+                          <m:sSubPr>
+                            <m:ctrlPr>
+                              <w:rPr>
+                                <w:rFonts w:ascii="Cambria Math" w:hAnsi="Cambria Math"/>
+                                <w:i/>
+                              </w:rPr>
+                            </m:ctrlPr>
+                          </m:sSubPr>
+                          <m:e>
+                            <m:r>
+                              <w:rPr>
+                                <w:rFonts w:ascii="Cambria Math" w:hAnsi="Cambria Math"/>
+                              </w:rPr>
+                              <m:t>c</m:t>
+                            </m:r>
+                          </m:e>
+                          <m:sub>
+                            <m:r>
+                              <w:rPr>
+                                <w:rFonts w:ascii="Cambria Math" w:hAnsi="Cambria Math"/>
+                              </w:rPr>
+                              <m:t>i</m:t>
+                            </m:r>
+                          </m:sub>
+                        </m:sSub>
+                      </m:num>
+                      <m:den>
+                        <m:sSub>
+                          <m:sSubPr>
+                            <m:ctrlPr>
+                              <w:rPr>
+                                <w:rFonts w:ascii="Cambria Math" w:hAnsi="Cambria Math"/>
+                                <w:i/>
+                              </w:rPr>
+                            </m:ctrlPr>
+                          </m:sSubPr>
+                          <m:e>
+                            <m:r>
+                              <w:rPr>
+                                <w:rFonts w:ascii="Cambria Math" w:hAnsi="Cambria Math"/>
+                              </w:rPr>
+                              <m:t>r</m:t>
+                            </m:r>
+                          </m:e>
+                          <m:sub>
+                            <m:r>
+                              <w:rPr>
+                                <w:rFonts w:ascii="Cambria Math" w:hAnsi="Cambria Math"/>
+                              </w:rPr>
+                              <m:t>i</m:t>
+                            </m:r>
+                          </m:sub>
+                        </m:sSub>
+                      </m:den>
+                    </m:f>
+                  </m:e>
+                </m:d>
+                <m:r>
+                  <w:rPr>
+                    <w:rFonts w:ascii="Cambria Math" w:hAnsi="Cambria Math"/>
+                  </w:rPr>
+                  <m:t>=</m:t>
+                </m:r>
+                <m:acc>
+                  <m:accPr>
+                    <m:chr m:val="̇"/>
+                    <m:ctrlPr>
+                      <w:rPr>
+                        <w:rFonts w:ascii="Cambria Math" w:hAnsi="Cambria Math"/>
+                        <w:i/>
+                      </w:rPr>
+                    </m:ctrlPr>
+                  </m:accPr>
+                  <m:e>
+                    <m:r>
+                      <w:rPr>
+                        <w:rFonts w:ascii="Cambria Math" w:hAnsi="Cambria Math"/>
+                      </w:rPr>
+                      <m:t>q</m:t>
+                    </m:r>
+                  </m:e>
+                </m:acc>
+                <m:f>
+                  <m:fPr>
+                    <m:ctrlPr>
+                      <w:rPr>
+                        <w:rFonts w:ascii="Cambria Math" w:hAnsi="Cambria Math"/>
+                        <w:i/>
+                      </w:rPr>
+                    </m:ctrlPr>
+                  </m:fPr>
+                  <m:num>
+                    <m:r>
+                      <w:rPr>
+                        <w:rFonts w:ascii="Cambria Math" w:hAnsi="Cambria Math"/>
+                      </w:rPr>
+                      <m:t>V</m:t>
+                    </m:r>
+                  </m:num>
+                  <m:den>
+                    <m:r>
+                      <w:rPr>
+                        <w:rFonts w:ascii="Cambria Math" w:hAnsi="Cambria Math"/>
+                      </w:rPr>
+                      <m:t>A</m:t>
+                    </m:r>
+                  </m:den>
+                </m:f>
+              </m:oMath>
+            </m:oMathPara>
+          </w:p>
+          <w:p>
+            <m:oMathPara>
+              <m:oMathParaPr>
+                <m:jc m:val="left"/>
+              </m:oMathParaPr>
+              <m:oMath>
+                <m:sSub>
+                  <m:sSubPr>
+                    <m:ctrlPr>
+                      <w:rPr>
+                        <w:rFonts w:ascii="Cambria Math" w:hAnsi="Cambria Math"/>
+                        <w:i/>
+                      </w:rPr>
+                    </m:ctrlPr>
+                  </m:sSubPr>
+                  <m:e>
+                    <m:r>
+                      <w:rPr>
+                        <w:rFonts w:ascii="Cambria Math" w:hAnsi="Cambria Math"/>
+                      </w:rPr>
+                      <m:t>C</m:t>
+                    </m:r>
+                  </m:e>
+                  <m:sub>
+                    <m:r>
+                      <w:rPr>
+                        <w:rFonts w:ascii="Cambria Math" w:hAnsi="Cambria Math"/>
+                      </w:rPr>
+                      <m:t>1</m:t>
+                    </m:r>
+                  </m:sub>
+                </m:sSub>
+                <m:r>
+                  <w:rPr>
+                    <w:rFonts w:ascii="Cambria Math" w:hAnsi="Cambria Math"/>
+                  </w:rPr>
+                  <m:t>= </m:t>
+                </m:r>
+                <m:acc>
+                  <m:accPr>
+                    <m:chr m:val="̇"/>
+                    <m:ctrlPr>
+                      <w:rPr>
+                        <w:rFonts w:ascii="Cambria Math" w:hAnsi="Cambria Math"/>
+                        <w:i/>
+                      </w:rPr>
+                    </m:ctrlPr>
+                  </m:accPr>
+                  <m:e>
+                    <m:r>
+                      <w:rPr>
+                        <w:rFonts w:ascii="Cambria Math" w:hAnsi="Cambria Math"/>
+                      </w:rPr>
+                      <m:t>q</m:t>
+                    </m:r>
+                  </m:e>
+                </m:acc>
+                <m:r>
+                  <w:rPr>
+                    <w:rFonts w:ascii="Cambria Math" w:hAnsi="Cambria Math"/>
+                  </w:rPr>
+                  <m:t xml:space="preserve"> V</m:t>
+                </m:r>
+                <m:f>
+                  <m:fPr>
+                    <m:ctrlPr>
+                      <w:rPr>
+                        <w:rFonts w:ascii="Cambria Math" w:hAnsi="Cambria Math"/>
+                        <w:i/>
+                      </w:rPr>
+                    </m:ctrlPr>
+                  </m:fPr>
+                  <m:num>
+                    <m:sSubSup>
+                      <m:sSubSupPr>
+                        <m:ctrlPr>
+                          <w:rPr>
+                            <w:rFonts w:ascii="Cambria Math" w:hAnsi="Cambria Math"/>
+                            <w:i/>
+                          </w:rPr>
+                        </m:ctrlPr>
+                      </m:sSubSupPr>
+                      <m:e>
+                        <m:r>
+                          <w:rPr>
+                            <w:rFonts w:ascii="Cambria Math" w:hAnsi="Cambria Math"/>
+                          </w:rPr>
+                          <m:t>r</m:t>
+                        </m:r>
+                      </m:e>
+                      <m:sub>
+                        <m:r>
+                          <w:rPr>
+                            <w:rFonts w:ascii="Cambria Math" w:hAnsi="Cambria Math"/>
+                          </w:rPr>
+                          <m:t>i</m:t>
+                        </m:r>
+                      </m:sub>
+                      <m:sup>
+                        <m:r>
+                          <w:rPr>
+                            <w:rFonts w:ascii="Cambria Math" w:hAnsi="Cambria Math"/>
+                          </w:rPr>
+                          <m:t>2</m:t>
+                        </m:r>
+                      </m:sup>
+                    </m:sSubSup>
+                  </m:num>
+                  <m:den>
+                    <m:r>
+                      <w:rPr>
+                        <w:rFonts w:ascii="Cambria Math" w:hAnsi="Cambria Math"/>
+                      </w:rPr>
+                      <m:t xml:space="preserve">k A </m:t>
+                    </m:r>
+                  </m:den>
+                </m:f>
+                <m:r>
+                  <w:rPr>
+                    <w:rFonts w:ascii="Cambria Math" w:hAnsi="Cambria Math"/>
+                  </w:rPr>
+                  <m:t>= </m:t>
+                </m:r>
+                <m:acc>
+                  <m:accPr>
+                    <m:chr m:val="̇"/>
+                    <m:ctrlPr>
+                      <w:rPr>
+                        <w:rFonts w:ascii="Cambria Math" w:hAnsi="Cambria Math"/>
+                        <w:i/>
+                      </w:rPr>
+                    </m:ctrlPr>
+                  </m:accPr>
+                  <m:e>
+                    <m:r>
+                      <w:rPr>
+                        <w:rFonts w:ascii="Cambria Math" w:hAnsi="Cambria Math"/>
+                      </w:rPr>
+                      <m:t>q</m:t>
+                    </m:r>
+                  </m:e>
+                </m:acc>
+                <m:f>
+                  <m:fPr>
+                    <m:ctrlPr>
+                      <w:rPr>
+                        <w:rFonts w:ascii="Cambria Math" w:hAnsi="Cambria Math"/>
+                        <w:i/>
+                      </w:rPr>
+                    </m:ctrlPr>
+                  </m:fPr>
+                  <m:num>
+                    <m:sSubSup>
+                      <m:sSubSupPr>
+                        <m:ctrlPr>
+                          <w:rPr>
+                            <w:rFonts w:ascii="Cambria Math" w:hAnsi="Cambria Math"/>
+                            <w:i/>
+                          </w:rPr>
+                        </m:ctrlPr>
+                      </m:sSubSupPr>
+                      <m:e>
+                        <m:r>
+                          <w:rPr>
+                            <w:rFonts w:ascii="Cambria Math" w:hAnsi="Cambria Math"/>
+                          </w:rPr>
+                          <m:t>r</m:t>
+                        </m:r>
+                      </m:e>
+                      <m:sub>
+                        <m:r>
+                          <w:rPr>
+                            <w:rFonts w:ascii="Cambria Math" w:hAnsi="Cambria Math"/>
+                          </w:rPr>
+                          <m:t>i</m:t>
+                        </m:r>
+                      </m:sub>
+                      <m:sup>
+                        <m:r>
+                          <w:rPr>
+                            <w:rFonts w:ascii="Cambria Math" w:hAnsi="Cambria Math"/>
+                          </w:rPr>
+                          <m:t>3</m:t>
+                        </m:r>
+                      </m:sup>
+                    </m:sSubSup>
+                  </m:num>
+                  <m:den>
+                    <m:r>
+                      <w:rPr>
+                        <w:rFonts w:ascii="Cambria Math" w:hAnsi="Cambria Math"/>
+                      </w:rPr>
+                      <m:t>Ak</m:t>
+                    </m:r>
+                  </m:den>
+                </m:f>
+              </m:oMath>
+            </m:oMathPara>
+          </w:p>
+          <w:p/>
+          <w:p>
+            <w:r>
+              <w:t>2</w:t>
+            </w:r>
+            <w:r>
+              <w:rPr>
+                <w:vertAlign w:val="superscript"/>
+              </w:rPr>
+              <w:t>nd</w:t>
+            </w:r>
+            <w:r>
+              <w:t xml:space="preserve"> Convective</w:t>
+            </w:r>
+          </w:p>
+          <w:p>
+            <m:oMathPara>
+              <m:oMathParaPr>
+                <m:jc m:val="left"/>
+              </m:oMathParaPr>
+              <m:oMath>
+                <m:r>
+                  <w:rPr>
+                    <w:rFonts w:ascii="Cambria Math" w:hAnsi="Cambria Math"/>
+                  </w:rPr>
+                  <m:t>-k</m:t>
+                </m:r>
+                <m:f>
+                  <m:fPr>
+                    <m:ctrlPr>
+                      <w:rPr>
+                        <w:rFonts w:ascii="Cambria Math" w:hAnsi="Cambria Math"/>
+                        <w:i/>
+                      </w:rPr>
+                    </m:ctrlPr>
+                  </m:fPr>
+                  <m:num>
+                    <m:r>
+                      <w:rPr>
+                        <w:rFonts w:ascii="Cambria Math" w:hAnsi="Cambria Math"/>
+                      </w:rPr>
+                      <m:t>dT</m:t>
+                    </m:r>
+                  </m:num>
+                  <m:den>
+                    <m:r>
+                      <w:rPr>
+                        <w:rFonts w:ascii="Cambria Math" w:hAnsi="Cambria Math"/>
+                      </w:rPr>
+                      <m:t>dr</m:t>
+                    </m:r>
+                  </m:den>
+                </m:f>
+                <m:sSub>
+                  <m:sSubPr>
+                    <m:ctrlPr>
+                      <w:rPr>
+                        <w:rFonts w:ascii="Cambria Math" w:hAnsi="Cambria Math"/>
+                        <w:i/>
+                      </w:rPr>
+                    </m:ctrlPr>
+                  </m:sSubPr>
+                  <m:e>
+                    <m:d>
+                      <m:dPr>
+                        <m:begChr m:val=""/>
+                        <m:endChr m:val="|"/>
+                        <m:ctrlPr>
+                          <w:rPr>
+                            <w:rFonts w:ascii="Cambria Math" w:hAnsi="Cambria Math"/>
+                            <w:i/>
+                          </w:rPr>
+                        </m:ctrlPr>
+                      </m:dPr>
+                      <m:e>
+                        <m:r>
+                          <w:rPr>
+                            <w:rFonts w:ascii="Cambria Math"/>
+                          </w:rPr>
+                          <m:t>​</m:t>
+                        </m:r>
+                      </m:e>
+                    </m:d>
+                  </m:e>
+                  <m:sub>
+                    <m:r>
+                      <w:rPr>
+                        <w:rFonts w:ascii="Cambria Math" w:hAnsi="Cambria Math"/>
+                      </w:rPr>
+                      <m:t>r=</m:t>
+                    </m:r>
+                    <m:sSub>
+                      <m:sSubPr>
+                        <m:ctrlPr>
+                          <w:rPr>
+                            <w:rFonts w:ascii="Cambria Math" w:hAnsi="Cambria Math"/>
+                            <w:i/>
+                          </w:rPr>
+                        </m:ctrlPr>
+                      </m:sSubPr>
+                      <m:e>
+                        <m:r>
+                          <w:rPr>
+                            <w:rFonts w:ascii="Cambria Math" w:hAnsi="Cambria Math"/>
+                          </w:rPr>
+                          <m:t>r</m:t>
+                        </m:r>
+                      </m:e>
+                      <m:sub>
+                        <m:r>
+                          <w:rPr>
+                            <w:rFonts w:ascii="Cambria Math" w:hAnsi="Cambria Math"/>
+                          </w:rPr>
+                          <m:t>0</m:t>
+                        </m:r>
+                      </m:sub>
+                    </m:sSub>
+                  </m:sub>
+                </m:sSub>
+                <m:r>
+                  <w:rPr>
+                    <w:rFonts w:ascii="Cambria Math" w:hAnsi="Cambria Math"/>
+                  </w:rPr>
+                  <m:t>=h</m:t>
+                </m:r>
+                <m:d>
+                  <m:dPr>
+                    <m:ctrlPr>
+                      <w:rPr>
+                        <w:rFonts w:ascii="Cambria Math" w:hAnsi="Cambria Math"/>
+                        <w:i/>
+                      </w:rPr>
+                    </m:ctrlPr>
+                  </m:dPr>
+                  <m:e>
+                    <m:sSub>
+                      <m:sSubPr>
+                        <m:ctrlPr>
+                          <w:rPr>
+                            <w:rFonts w:ascii="Cambria Math" w:hAnsi="Cambria Math"/>
+                            <w:i/>
+                          </w:rPr>
+                        </m:ctrlPr>
+                      </m:sSubPr>
+                      <m:e>
+                        <m:r>
+                          <w:rPr>
+                            <w:rFonts w:ascii="Cambria Math" w:hAnsi="Cambria Math"/>
+                          </w:rPr>
+                          <m:t>T</m:t>
+                        </m:r>
+                      </m:e>
+                      <m:sub>
+                        <m:r>
+                          <w:rPr>
+                            <w:rFonts w:ascii="Cambria Math" w:hAnsi="Cambria Math"/>
+                          </w:rPr>
+                          <m:t>o</m:t>
+                        </m:r>
+                      </m:sub>
+                    </m:sSub>
+                    <m:r>
+                      <w:rPr>
+                        <w:rFonts w:ascii="Cambria Math" w:hAnsi="Cambria Math"/>
+                      </w:rPr>
+                      <m:t>-</m:t>
+                    </m:r>
+                    <m:sSub>
+                      <m:sSubPr>
+                        <m:ctrlPr>
+                          <w:rPr>
+                            <w:rFonts w:ascii="Cambria Math" w:hAnsi="Cambria Math"/>
+                            <w:i/>
+                          </w:rPr>
+                        </m:ctrlPr>
+                      </m:sSubPr>
+                      <m:e>
+                        <m:r>
+                          <w:rPr>
+                            <w:rFonts w:ascii="Cambria Math" w:hAnsi="Cambria Math"/>
+                          </w:rPr>
+                          <m:t>T</m:t>
+                        </m:r>
+                      </m:e>
+                      <m:sub>
+                        <m:r>
+                          <w:rPr>
+                            <w:rFonts w:ascii="Cambria Math" w:hAnsi="Cambria Math"/>
+                          </w:rPr>
+                          <m:t>oo</m:t>
+                        </m:r>
+                      </m:sub>
+                    </m:sSub>
+                  </m:e>
+                </m:d>
+              </m:oMath>
+            </m:oMathPara>
+          </w:p>
+          <w:p>
+            <m:oMathPara>
+              <m:oMathParaPr>
+                <m:jc m:val="left"/>
+              </m:oMathParaPr>
+              <m:oMath>
+                <m:r>
+                  <w:rPr>
+                    <w:rFonts w:ascii="Cambria Math" w:hAnsi="Cambria Math"/>
+                  </w:rPr>
+                  <m:t>-</m:t>
+                </m:r>
+                <m:r>
+                  <w:rPr>
+                    <w:rFonts w:ascii="Cambria Math" w:hAnsi="Cambria Math"/>
+                  </w:rPr>
+                  <m:t>k</m:t>
+                </m:r>
+                <m:d>
+                  <m:dPr>
+                    <m:ctrlPr>
+                      <w:rPr>
+                        <w:rFonts w:ascii="Cambria Math" w:hAnsi="Cambria Math"/>
+                        <w:i/>
+                      </w:rPr>
+                    </m:ctrlPr>
+                  </m:dPr>
+                  <m:e>
+                    <m:r>
+                      <w:rPr>
+                        <w:rFonts w:ascii="Cambria Math" w:hAnsi="Cambria Math"/>
+                      </w:rPr>
+                      <m:t>-</m:t>
+                    </m:r>
+                    <m:f>
+                      <m:fPr>
+                        <m:ctrlPr>
+                          <w:rPr>
+                            <w:rFonts w:ascii="Cambria Math" w:hAnsi="Cambria Math"/>
+                            <w:i/>
+                          </w:rPr>
+                        </m:ctrlPr>
+                      </m:fPr>
+                      <m:num>
+                        <m:r>
+                          <w:rPr>
+                            <w:rFonts w:ascii="Cambria Math" w:hAnsi="Cambria Math"/>
+                          </w:rPr>
+                          <m:t>q</m:t>
+                        </m:r>
+                        <m:sSup>
+                          <m:sSupPr>
+                            <m:ctrlPr>
+                              <w:rPr>
+                                <w:rFonts w:ascii="Cambria Math" w:hAnsi="Cambria Math"/>
+                                <w:i/>
+                              </w:rPr>
+                            </m:ctrlPr>
+                          </m:sSupPr>
+                          <m:e>
+                            <m:r>
+                              <w:rPr>
+                                <w:rFonts w:ascii="Cambria Math" w:hAnsi="Cambria Math"/>
+                              </w:rPr>
+                              <m:t>r</m:t>
+                            </m:r>
+                          </m:e>
+                          <m:sup>
+                            <m:r>
+                              <w:rPr>
+                                <w:rFonts w:ascii="Cambria Math" w:hAnsi="Cambria Math"/>
+                              </w:rPr>
+                              <m:t>2</m:t>
+                            </m:r>
+                          </m:sup>
+                        </m:sSup>
+                      </m:num>
+                      <m:den>
+                        <m:r>
+                          <w:rPr>
+                            <w:rFonts w:ascii="Cambria Math" w:hAnsi="Cambria Math"/>
+                          </w:rPr>
+                          <m:t>3k</m:t>
+                        </m:r>
+                        <m:sSubSup>
+                          <m:sSubSupPr>
+                            <m:ctrlPr>
+                              <w:rPr>
+                                <w:rFonts w:ascii="Cambria Math" w:hAnsi="Cambria Math"/>
+                                <w:i/>
+                              </w:rPr>
+                            </m:ctrlPr>
+                          </m:sSubSupPr>
+                          <m:e>
+                            <m:r>
+                              <w:rPr>
+                                <w:rFonts w:ascii="Cambria Math" w:hAnsi="Cambria Math"/>
+                              </w:rPr>
+                              <m:t>r</m:t>
+                            </m:r>
+                          </m:e>
+                          <m:sub>
+                            <m:r>
+                              <w:rPr>
+                                <w:rFonts w:ascii="Cambria Math" w:hAnsi="Cambria Math"/>
+                              </w:rPr>
+                              <m:t>o</m:t>
+                            </m:r>
+                          </m:sub>
+                          <m:sup>
+                            <m:r>
+                              <w:rPr>
+                                <w:rFonts w:ascii="Cambria Math" w:hAnsi="Cambria Math"/>
+                              </w:rPr>
+                              <m:t>2</m:t>
+                            </m:r>
+                          </m:sup>
+                        </m:sSubSup>
+                      </m:den>
+                    </m:f>
+                  </m:e>
+                </m:d>
+                <m:r>
+                  <w:rPr>
+                    <w:rFonts w:ascii="Cambria Math" w:hAnsi="Cambria Math"/>
+                  </w:rPr>
+                  <m:t>=h (</m:t>
+                </m:r>
+                <m:f>
+                  <m:fPr>
+                    <m:ctrlPr>
+                      <w:rPr>
+                        <w:rFonts w:ascii="Cambria Math" w:hAnsi="Cambria Math"/>
+                        <w:i/>
+                      </w:rPr>
+                    </m:ctrlPr>
+                  </m:fPr>
+                  <m:num>
+                    <m:r>
+                      <w:rPr>
+                        <w:rFonts w:ascii="Cambria Math" w:hAnsi="Cambria Math"/>
+                      </w:rPr>
+                      <m:t>q</m:t>
+                    </m:r>
+                    <m:sSup>
+                      <m:sSupPr>
+                        <m:ctrlPr>
+                          <w:rPr>
+                            <w:rFonts w:ascii="Cambria Math" w:hAnsi="Cambria Math"/>
+                            <w:i/>
+                          </w:rPr>
+                        </m:ctrlPr>
+                      </m:sSupPr>
+                      <m:e>
+                        <m:r>
+                          <w:rPr>
+                            <w:rFonts w:ascii="Cambria Math" w:hAnsi="Cambria Math"/>
+                          </w:rPr>
+                          <m:t>r</m:t>
+                        </m:r>
+                      </m:e>
+                      <m:sup>
+                        <m:r>
+                          <w:rPr>
+                            <w:rFonts w:ascii="Cambria Math" w:hAnsi="Cambria Math"/>
+                          </w:rPr>
+                          <m:t>2</m:t>
+                        </m:r>
+                      </m:sup>
+                    </m:sSup>
+                  </m:num>
+                  <m:den>
+                    <m:r>
+                      <w:rPr>
+                        <w:rFonts w:ascii="Cambria Math" w:hAnsi="Cambria Math"/>
+                      </w:rPr>
+                      <m:t>3k</m:t>
+                    </m:r>
+                    <m:sSubSup>
+                      <m:sSubSupPr>
+                        <m:ctrlPr>
+                          <w:rPr>
+                            <w:rFonts w:ascii="Cambria Math" w:hAnsi="Cambria Math"/>
+                            <w:i/>
+                          </w:rPr>
+                        </m:ctrlPr>
+                      </m:sSubSupPr>
+                      <m:e>
+                        <m:r>
+                          <w:rPr>
+                            <w:rFonts w:ascii="Cambria Math" w:hAnsi="Cambria Math"/>
+                          </w:rPr>
+                          <m:t>r</m:t>
+                        </m:r>
+                      </m:e>
+                      <m:sub>
+                        <m:r>
+                          <w:rPr>
+                            <w:rFonts w:ascii="Cambria Math" w:hAnsi="Cambria Math"/>
+                          </w:rPr>
+                          <m:t>o</m:t>
+                        </m:r>
+                      </m:sub>
+                      <m:sup>
+                        <m:r>
+                          <w:rPr>
+                            <w:rFonts w:ascii="Cambria Math" w:hAnsi="Cambria Math"/>
+                          </w:rPr>
+                          <m:t>2</m:t>
+                        </m:r>
+                      </m:sup>
+                    </m:sSubSup>
+                  </m:den>
+                </m:f>
+                <m:r>
+                  <w:rPr>
+                    <w:rFonts w:ascii="Cambria Math" w:hAnsi="Cambria Math"/>
+                  </w:rPr>
+                  <m:t>+</m:t>
+                </m:r>
+                <m:sSub>
+                  <m:sSubPr>
+                    <m:ctrlPr>
+                      <w:rPr>
+                        <w:rFonts w:ascii="Cambria Math" w:hAnsi="Cambria Math"/>
+                        <w:i/>
+                      </w:rPr>
+                    </m:ctrlPr>
+                  </m:sSubPr>
+                  <m:e>
+                    <m:r>
+                      <w:rPr>
+                        <w:rFonts w:ascii="Cambria Math" w:hAnsi="Cambria Math"/>
+                      </w:rPr>
+                      <m:t>C</m:t>
+                    </m:r>
+                  </m:e>
+                  <m:sub>
+                    <m:r>
+                      <w:rPr>
+                        <w:rFonts w:ascii="Cambria Math" w:hAnsi="Cambria Math"/>
+                      </w:rPr>
+                      <m:t>2</m:t>
+                    </m:r>
+                  </m:sub>
+                </m:sSub>
+                <m:r>
+                  <w:rPr>
+                    <w:rFonts w:ascii="Cambria Math" w:hAnsi="Cambria Math"/>
+                  </w:rPr>
+                  <m:t>-</m:t>
+                </m:r>
+                <m:sSub>
+                  <m:sSubPr>
+                    <m:ctrlPr>
+                      <w:rPr>
+                        <w:rFonts w:ascii="Cambria Math" w:hAnsi="Cambria Math"/>
+                        <w:i/>
+                      </w:rPr>
+                    </m:ctrlPr>
+                  </m:sSubPr>
+                  <m:e>
+                    <m:r>
+                      <w:rPr>
+                        <w:rFonts w:ascii="Cambria Math" w:hAnsi="Cambria Math"/>
+                      </w:rPr>
+                      <m:t>T</m:t>
+                    </m:r>
+                  </m:e>
+                  <m:sub>
+                    <m:r>
+                      <w:rPr>
+                        <w:rFonts w:ascii="Cambria Math" w:hAnsi="Cambria Math"/>
+                      </w:rPr>
+                      <m:t>oo</m:t>
+                    </m:r>
+                  </m:sub>
+                </m:sSub>
+                <m:r>
+                  <w:rPr>
+                    <w:rFonts w:ascii="Cambria Math" w:hAnsi="Cambria Math"/>
+                  </w:rPr>
+                  <m:t>)</m:t>
+                </m:r>
+              </m:oMath>
+            </m:oMathPara>
+          </w:p>
+          <w:p>
+            <m:oMathPara>
+              <m:oMathParaPr>
+                <m:jc m:val="left"/>
+              </m:oMathParaPr>
+              <m:oMath>
+                <m:f>
+                  <m:fPr>
+                    <m:ctrlPr>
+                      <w:rPr>
+                        <w:rFonts w:ascii="Cambria Math" w:hAnsi="Cambria Math"/>
+                        <w:i/>
+                      </w:rPr>
+                    </m:ctrlPr>
+                  </m:fPr>
+                  <m:num>
+                    <m:acc>
+                      <m:accPr>
+                        <m:chr m:val="̇"/>
+                        <m:ctrlPr>
+                          <w:rPr>
+                            <w:rFonts w:ascii="Cambria Math" w:hAnsi="Cambria Math"/>
+                            <w:i/>
+                          </w:rPr>
+                        </m:ctrlPr>
+                      </m:accPr>
+                      <m:e>
+                        <m:r>
+                          <w:rPr>
+                            <w:rFonts w:ascii="Cambria Math" w:hAnsi="Cambria Math"/>
+                          </w:rPr>
+                          <m:t>q</m:t>
+                        </m:r>
+                      </m:e>
+                    </m:acc>
+                    <m:sSup>
+                      <m:sSupPr>
+                        <m:ctrlPr>
+                          <w:rPr>
+                            <w:rFonts w:ascii="Cambria Math" w:hAnsi="Cambria Math"/>
+                            <w:i/>
+                          </w:rPr>
+                        </m:ctrlPr>
+                      </m:sSupPr>
+                      <m:e>
+                        <m:r>
+                          <w:rPr>
+                            <w:rFonts w:ascii="Cambria Math" w:hAnsi="Cambria Math"/>
+                          </w:rPr>
+                          <m:t>r</m:t>
+                        </m:r>
+                      </m:e>
+                      <m:sup>
+                        <m:r>
+                          <w:rPr>
+                            <w:rFonts w:ascii="Cambria Math" w:hAnsi="Cambria Math"/>
+                          </w:rPr>
+                          <m:t>2</m:t>
+                        </m:r>
+                      </m:sup>
+                    </m:sSup>
+                  </m:num>
+                  <m:den>
+                    <m:r>
+                      <w:rPr>
+                        <w:rFonts w:ascii="Cambria Math" w:hAnsi="Cambria Math"/>
+                      </w:rPr>
+                      <m:t>3</m:t>
+                    </m:r>
+                    <m:sSubSup>
+                      <m:sSubSupPr>
+                        <m:ctrlPr>
+                          <w:rPr>
+                            <w:rFonts w:ascii="Cambria Math" w:hAnsi="Cambria Math"/>
+                            <w:i/>
+                          </w:rPr>
+                        </m:ctrlPr>
+                      </m:sSubSupPr>
+                      <m:e>
+                        <m:r>
+                          <w:rPr>
+                            <w:rFonts w:ascii="Cambria Math" w:hAnsi="Cambria Math"/>
+                          </w:rPr>
+                          <m:t>r</m:t>
+                        </m:r>
+                      </m:e>
+                      <m:sub>
+                        <m:r>
+                          <w:rPr>
+                            <w:rFonts w:ascii="Cambria Math" w:hAnsi="Cambria Math"/>
+                          </w:rPr>
+                          <m:t>o</m:t>
+                        </m:r>
+                      </m:sub>
+                      <m:sup>
+                        <m:r>
+                          <w:rPr>
+                            <w:rFonts w:ascii="Cambria Math" w:hAnsi="Cambria Math"/>
+                          </w:rPr>
+                          <m:t>2</m:t>
+                        </m:r>
+                      </m:sup>
+                    </m:sSubSup>
+                  </m:den>
+                </m:f>
+                <m:r>
+                  <w:rPr>
+                    <w:rFonts w:ascii="Cambria Math" w:hAnsi="Cambria Math"/>
+                  </w:rPr>
+                  <m:t xml:space="preserve">=h </m:t>
+                </m:r>
+                <m:f>
+                  <m:fPr>
+                    <m:ctrlPr>
+                      <w:rPr>
+                        <w:rFonts w:ascii="Cambria Math" w:hAnsi="Cambria Math"/>
+                        <w:i/>
+                      </w:rPr>
+                    </m:ctrlPr>
+                  </m:fPr>
+                  <m:num>
+                    <m:sSup>
+                      <m:sSupPr>
+                        <m:ctrlPr>
+                          <w:rPr>
+                            <w:rFonts w:ascii="Cambria Math" w:hAnsi="Cambria Math"/>
+                            <w:i/>
+                          </w:rPr>
+                        </m:ctrlPr>
+                      </m:sSupPr>
+                      <m:e>
+                        <m:r>
+                          <w:rPr>
+                            <w:rFonts w:ascii="Cambria Math" w:hAnsi="Cambria Math"/>
+                          </w:rPr>
+                          <m:t>r</m:t>
+                        </m:r>
+                      </m:e>
+                      <m:sup>
+                        <m:r>
+                          <w:rPr>
+                            <w:rFonts w:ascii="Cambria Math" w:hAnsi="Cambria Math"/>
+                          </w:rPr>
+                          <m:t>2</m:t>
+                        </m:r>
+                      </m:sup>
+                    </m:sSup>
+                  </m:num>
+                  <m:den>
+                    <m:r>
+                      <w:rPr>
+                        <w:rFonts w:ascii="Cambria Math" w:hAnsi="Cambria Math"/>
+                      </w:rPr>
+                      <m:t>3k</m:t>
+                    </m:r>
+                    <m:sSubSup>
+                      <m:sSubSupPr>
+                        <m:ctrlPr>
+                          <w:rPr>
+                            <w:rFonts w:ascii="Cambria Math" w:hAnsi="Cambria Math"/>
+                            <w:i/>
+                          </w:rPr>
+                        </m:ctrlPr>
+                      </m:sSubSupPr>
+                      <m:e>
+                        <m:r>
+                          <w:rPr>
+                            <w:rFonts w:ascii="Cambria Math" w:hAnsi="Cambria Math"/>
+                          </w:rPr>
+                          <m:t>r</m:t>
+                        </m:r>
+                      </m:e>
+                      <m:sub>
+                        <m:r>
+                          <w:rPr>
+                            <w:rFonts w:ascii="Cambria Math" w:hAnsi="Cambria Math"/>
+                          </w:rPr>
+                          <m:t>o</m:t>
+                        </m:r>
+                      </m:sub>
+                      <m:sup>
+                        <m:r>
+                          <w:rPr>
+                            <w:rFonts w:ascii="Cambria Math" w:hAnsi="Cambria Math"/>
+                          </w:rPr>
+                          <m:t>2</m:t>
+                        </m:r>
+                      </m:sup>
+                    </m:sSubSup>
+                  </m:den>
+                </m:f>
+                <m:r>
+                  <w:rPr>
+                    <w:rFonts w:ascii="Cambria Math" w:hAnsi="Cambria Math"/>
+                  </w:rPr>
+                  <m:t xml:space="preserve">+h </m:t>
+                </m:r>
+                <m:sSub>
+                  <m:sSubPr>
+                    <m:ctrlPr>
+                      <w:rPr>
+                        <w:rFonts w:ascii="Cambria Math" w:hAnsi="Cambria Math"/>
+                        <w:i/>
+                      </w:rPr>
+                    </m:ctrlPr>
+                  </m:sSubPr>
+                  <m:e>
+                    <m:r>
+                      <w:rPr>
+                        <w:rFonts w:ascii="Cambria Math" w:hAnsi="Cambria Math"/>
+                      </w:rPr>
+                      <m:t>C</m:t>
+                    </m:r>
+                  </m:e>
+                  <m:sub>
+                    <m:r>
+                      <w:rPr>
+                        <w:rFonts w:ascii="Cambria Math" w:hAnsi="Cambria Math"/>
+                      </w:rPr>
+                      <m:t>2</m:t>
+                    </m:r>
+                  </m:sub>
+                </m:sSub>
+                <m:r>
+                  <w:rPr>
+                    <w:rFonts w:ascii="Cambria Math" w:hAnsi="Cambria Math"/>
+                  </w:rPr>
+                  <m:t>-h</m:t>
+                </m:r>
+                <m:sSub>
+                  <m:sSubPr>
+                    <m:ctrlPr>
+                      <w:rPr>
+                        <w:rFonts w:ascii="Cambria Math" w:hAnsi="Cambria Math"/>
+                        <w:i/>
+                      </w:rPr>
+                    </m:ctrlPr>
+                  </m:sSubPr>
+                  <m:e>
+                    <m:r>
+                      <w:rPr>
+                        <w:rFonts w:ascii="Cambria Math" w:hAnsi="Cambria Math"/>
+                      </w:rPr>
+                      <m:t xml:space="preserve"> T</m:t>
+                    </m:r>
+                  </m:e>
+                  <m:sub>
+                    <m:r>
+                      <w:rPr>
+                        <w:rFonts w:ascii="Cambria Math" w:hAnsi="Cambria Math"/>
+                      </w:rPr>
+                      <m:t>oo</m:t>
+                    </m:r>
+                  </m:sub>
+                </m:sSub>
+              </m:oMath>
+            </m:oMathPara>
+          </w:p>
+          <w:p/>
+          <w:p/>
+          <w:tbl>
+            <w:tblPr>
+              <w:tblStyle w:val="TableGrid"/>
+              <w:tblW w:w="0" w:type="auto"/>
+              <w:tblLook w:val="04A0" w:firstRow="1" w:lastRow="0" w:firstColumn="1" w:lastColumn="0" w:noHBand="0" w:noVBand="1"/>
+            </w:tblPr>
+            <w:tblGrid>
+              <w:gridCol w:w="5169"/>
+            </w:tblGrid>
+            <w:tr>
+              <w:tc>
+                <w:tcPr>
+                  <w:tcW w:w="5169" w:type="dxa"/>
+                </w:tcPr>
+                <w:p>
+                  <m:oMathPara>
+                    <m:oMath>
+                      <m:r>
+                        <w:rPr>
+                          <w:rFonts w:ascii="Cambria Math" w:hAnsi="Cambria Math"/>
+                        </w:rPr>
+                        <m:t>T</m:t>
+                      </m:r>
+                      <m:d>
+                        <m:dPr>
+                          <m:ctrlPr>
+                            <w:rPr>
+                              <w:rFonts w:ascii="Cambria Math" w:hAnsi="Cambria Math"/>
+                              <w:i/>
+                            </w:rPr>
+                          </m:ctrlPr>
+                        </m:dPr>
+                        <m:e>
+                          <m:r>
+                            <w:rPr>
+                              <w:rFonts w:ascii="Cambria Math" w:hAnsi="Cambria Math"/>
+                            </w:rPr>
+                            <m:t>r</m:t>
+                          </m:r>
+                        </m:e>
+                      </m:d>
+                      <m:r>
+                        <w:rPr>
+                          <w:rFonts w:ascii="Cambria Math" w:hAnsi="Cambria Math"/>
+                        </w:rPr>
+                        <m:t>≔</m:t>
+                      </m:r>
+                      <m:f>
+                        <m:fPr>
+                          <m:ctrlPr>
+                            <w:rPr>
+                              <w:rFonts w:ascii="Cambria Math" w:hAnsi="Cambria Math"/>
+                              <w:i/>
+                            </w:rPr>
+                          </m:ctrlPr>
+                        </m:fPr>
+                        <m:num>
+                          <m:acc>
+                            <m:accPr>
+                              <m:chr m:val="̇"/>
+                              <m:ctrlPr>
+                                <w:rPr>
+                                  <w:rFonts w:ascii="Cambria Math" w:hAnsi="Cambria Math"/>
+                                  <w:i/>
+                                </w:rPr>
+                              </m:ctrlPr>
+                            </m:accPr>
+                            <m:e>
+                              <m:r>
+                                <w:rPr>
+                                  <w:rFonts w:ascii="Cambria Math" w:hAnsi="Cambria Math"/>
+                                </w:rPr>
+                                <m:t>q</m:t>
+                              </m:r>
+                            </m:e>
+                          </m:acc>
+                          <m:sSubSup>
+                            <m:sSubSupPr>
+                              <m:ctrlPr>
+                                <w:rPr>
+                                  <w:rFonts w:ascii="Cambria Math" w:hAnsi="Cambria Math"/>
+                                  <w:i/>
+                                </w:rPr>
+                              </m:ctrlPr>
+                            </m:sSubSupPr>
+                            <m:e>
+                              <m:r>
+                                <w:rPr>
+                                  <w:rFonts w:ascii="Cambria Math" w:hAnsi="Cambria Math"/>
+                                </w:rPr>
+                                <m:t>r</m:t>
+                              </m:r>
+                            </m:e>
+                            <m:sub>
+                              <m:r>
+                                <w:rPr>
+                                  <w:rFonts w:ascii="Cambria Math" w:hAnsi="Cambria Math"/>
+                                </w:rPr>
+                                <m:t>i</m:t>
+                              </m:r>
+                            </m:sub>
+                            <m:sup>
+                              <m:r>
+                                <w:rPr>
+                                  <w:rFonts w:ascii="Cambria Math" w:hAnsi="Cambria Math"/>
+                                </w:rPr>
+                                <m:t>3</m:t>
+                              </m:r>
+                            </m:sup>
+                          </m:sSubSup>
+                        </m:num>
+                        <m:den>
+                          <m:r>
+                            <w:rPr>
+                              <w:rFonts w:ascii="Cambria Math" w:hAnsi="Cambria Math"/>
+                            </w:rPr>
+                            <m:t>3k</m:t>
+                          </m:r>
+                        </m:den>
+                      </m:f>
+                      <m:d>
+                        <m:dPr>
+                          <m:begChr m:val="["/>
+                          <m:endChr m:val="]"/>
+                          <m:ctrlPr>
+                            <w:rPr>
+                              <w:rFonts w:ascii="Cambria Math" w:hAnsi="Cambria Math"/>
+                              <w:i/>
+                            </w:rPr>
+                          </m:ctrlPr>
+                        </m:dPr>
+                        <m:e>
+                          <m:f>
+                            <m:fPr>
+                              <m:ctrlPr>
+                                <w:rPr>
+                                  <w:rFonts w:ascii="Cambria Math" w:hAnsi="Cambria Math"/>
+                                  <w:i/>
+                                </w:rPr>
+                              </m:ctrlPr>
+                            </m:fPr>
+                            <m:num>
+                              <m:r>
+                                <w:rPr>
+                                  <w:rFonts w:ascii="Cambria Math" w:hAnsi="Cambria Math"/>
+                                </w:rPr>
+                                <m:t>1</m:t>
+                              </m:r>
+                            </m:num>
+                            <m:den>
+                              <m:r>
+                                <w:rPr>
+                                  <w:rFonts w:ascii="Cambria Math" w:hAnsi="Cambria Math"/>
+                                </w:rPr>
+                                <m:t>r</m:t>
+                              </m:r>
+                            </m:den>
+                          </m:f>
+                          <m:r>
+                            <w:rPr>
+                              <w:rFonts w:ascii="Cambria Math" w:hAnsi="Cambria Math"/>
+                            </w:rPr>
+                            <m:t>-</m:t>
+                          </m:r>
+                          <m:f>
+                            <m:fPr>
+                              <m:ctrlPr>
+                                <w:rPr>
+                                  <w:rFonts w:ascii="Cambria Math" w:hAnsi="Cambria Math"/>
+                                  <w:i/>
+                                </w:rPr>
+                              </m:ctrlPr>
+                            </m:fPr>
+                            <m:num>
+                              <m:r>
+                                <w:rPr>
+                                  <w:rFonts w:ascii="Cambria Math" w:hAnsi="Cambria Math"/>
+                                </w:rPr>
+                                <m:t>1</m:t>
+                              </m:r>
+                            </m:num>
+                            <m:den>
+                              <m:sSub>
+                                <m:sSubPr>
+                                  <m:ctrlPr>
+                                    <w:rPr>
+                                      <w:rFonts w:ascii="Cambria Math" w:hAnsi="Cambria Math"/>
+                                      <w:i/>
+                                    </w:rPr>
+                                  </m:ctrlPr>
+                                </m:sSubPr>
+                                <m:e>
+                                  <m:r>
+                                    <w:rPr>
+                                      <w:rFonts w:ascii="Cambria Math" w:hAnsi="Cambria Math"/>
+                                    </w:rPr>
+                                    <m:t>r</m:t>
+                                  </m:r>
+                                </m:e>
+                                <m:sub>
+                                  <m:r>
+                                    <w:rPr>
+                                      <w:rFonts w:ascii="Cambria Math" w:hAnsi="Cambria Math"/>
+                                    </w:rPr>
+                                    <m:t>o</m:t>
+                                  </m:r>
+                                </m:sub>
+                              </m:sSub>
+                            </m:den>
+                          </m:f>
+                        </m:e>
+                      </m:d>
+                      <m:r>
+                        <w:rPr>
+                          <w:rFonts w:ascii="Cambria Math" w:hAnsi="Cambria Math"/>
+                        </w:rPr>
+                        <m:t>+</m:t>
+                      </m:r>
+                      <m:f>
+                        <m:fPr>
+                          <m:ctrlPr>
+                            <w:rPr>
+                              <w:rFonts w:ascii="Cambria Math" w:hAnsi="Cambria Math"/>
+                              <w:i/>
+                            </w:rPr>
+                          </m:ctrlPr>
+                        </m:fPr>
+                        <m:num>
+                          <m:acc>
+                            <m:accPr>
+                              <m:chr m:val="̇"/>
+                              <m:ctrlPr>
+                                <w:rPr>
+                                  <w:rFonts w:ascii="Cambria Math" w:hAnsi="Cambria Math"/>
+                                  <w:i/>
+                                </w:rPr>
+                              </m:ctrlPr>
+                            </m:accPr>
+                            <m:e>
+                              <m:r>
+                                <w:rPr>
+                                  <w:rFonts w:ascii="Cambria Math" w:hAnsi="Cambria Math"/>
+                                </w:rPr>
+                                <m:t>q</m:t>
+                              </m:r>
+                            </m:e>
+                          </m:acc>
+                          <m:sSubSup>
+                            <m:sSubSupPr>
+                              <m:ctrlPr>
+                                <w:rPr>
+                                  <w:rFonts w:ascii="Cambria Math" w:hAnsi="Cambria Math"/>
+                                  <w:i/>
+                                </w:rPr>
+                              </m:ctrlPr>
+                            </m:sSubSupPr>
+                            <m:e>
+                              <m:r>
+                                <w:rPr>
+                                  <w:rFonts w:ascii="Cambria Math" w:hAnsi="Cambria Math"/>
+                                </w:rPr>
+                                <m:t>r</m:t>
+                              </m:r>
+                            </m:e>
+                            <m:sub>
+                              <m:r>
+                                <w:rPr>
+                                  <w:rFonts w:ascii="Cambria Math" w:hAnsi="Cambria Math"/>
+                                </w:rPr>
+                                <m:t>i</m:t>
+                              </m:r>
+                            </m:sub>
+                            <m:sup>
+                              <m:r>
+                                <w:rPr>
+                                  <w:rFonts w:ascii="Cambria Math" w:hAnsi="Cambria Math"/>
+                                </w:rPr>
+                                <m:t>3</m:t>
+                              </m:r>
+                            </m:sup>
+                          </m:sSubSup>
+                        </m:num>
+                        <m:den>
+                          <m:r>
+                            <w:rPr>
+                              <w:rFonts w:ascii="Cambria Math" w:hAnsi="Cambria Math"/>
+                            </w:rPr>
+                            <m:t>3</m:t>
+                          </m:r>
+                          <m:r>
+                            <w:rPr>
+                              <w:rFonts w:ascii="Cambria Math" w:hAnsi="Cambria Math"/>
+                            </w:rPr>
+                            <m:t>h</m:t>
+                          </m:r>
+                          <m:sSubSup>
+                            <m:sSubSupPr>
+                              <m:ctrlPr>
+                                <w:rPr>
+                                  <w:rFonts w:ascii="Cambria Math" w:hAnsi="Cambria Math"/>
+                                  <w:i/>
+                                </w:rPr>
+                              </m:ctrlPr>
+                            </m:sSubSupPr>
+                            <m:e>
+                              <m:r>
+                                <w:rPr>
+                                  <w:rFonts w:ascii="Cambria Math" w:hAnsi="Cambria Math"/>
+                                </w:rPr>
+                                <m:t>r</m:t>
+                              </m:r>
+                            </m:e>
+                            <m:sub>
+                              <m:r>
+                                <w:rPr>
+                                  <w:rFonts w:ascii="Cambria Math" w:hAnsi="Cambria Math"/>
+                                </w:rPr>
+                                <m:t>o</m:t>
+                              </m:r>
+                            </m:sub>
+                            <m:sup>
+                              <m:r>
+                                <w:rPr>
+                                  <w:rFonts w:ascii="Cambria Math" w:hAnsi="Cambria Math"/>
+                                </w:rPr>
+                                <m:t>2</m:t>
+                              </m:r>
+                            </m:sup>
+                          </m:sSubSup>
+                        </m:den>
+                      </m:f>
+                      <m:r>
+                        <w:rPr>
+                          <w:rFonts w:ascii="Cambria Math" w:hAnsi="Cambria Math"/>
+                        </w:rPr>
+                        <m:t>+</m:t>
+                      </m:r>
+                      <m:sSub>
+                        <m:sSubPr>
+                          <m:ctrlPr>
+                            <w:rPr>
+                              <w:rFonts w:ascii="Cambria Math" w:hAnsi="Cambria Math"/>
+                              <w:i/>
+                            </w:rPr>
+                          </m:ctrlPr>
+                        </m:sSubPr>
+                        <m:e>
+                          <m:r>
+                            <w:rPr>
+                              <w:rFonts w:ascii="Cambria Math" w:hAnsi="Cambria Math"/>
+                            </w:rPr>
+                            <m:t>T</m:t>
+                          </m:r>
+                        </m:e>
+                        <m:sub>
+                          <m:r>
+                            <w:rPr>
+                              <w:rFonts w:ascii="Cambria Math" w:hAnsi="Cambria Math"/>
+                            </w:rPr>
+                            <m:t>oo</m:t>
+                          </m:r>
+                        </m:sub>
+                      </m:sSub>
+                    </m:oMath>
+                  </m:oMathPara>
+                </w:p>
+              </w:tc>
+            </w:tr>
+          </w:tbl>
           <w:p/>
         </w:tc>
       </w:tr>
@@ -4640,6 +7028,7 @@
             <w:r>
               <w:rPr>
                 <w:rFonts w:ascii="CMMI10" w:hAnsi="CMMI10"/>
+                <w:b/>
                 <w:sz w:val="20"/>
                 <w:szCs w:val="20"/>
               </w:rPr>
@@ -4648,10 +7037,19 @@
             <w:r>
               <w:rPr>
                 <w:rFonts w:ascii="CMR10" w:hAnsi="CMR10"/>
-                <w:sz w:val="20"/>
-                <w:szCs w:val="20"/>
-              </w:rPr>
-              <w:t xml:space="preserve">= 0) of a plane wall of thermal conductivity </w:t>
+                <w:b/>
+                <w:sz w:val="20"/>
+                <w:szCs w:val="20"/>
+              </w:rPr>
+              <w:t>= 0</w:t>
+            </w:r>
+            <w:r>
+              <w:rPr>
+                <w:rFonts w:ascii="CMR10" w:hAnsi="CMR10"/>
+                <w:sz w:val="20"/>
+                <w:szCs w:val="20"/>
+              </w:rPr>
+              <w:t xml:space="preserve">) of a plane wall of thermal conductivity </w:t>
             </w:r>
             <w:r>
               <w:rPr>
@@ -4718,6 +7116,11 @@
           <w:p>
             <w:pPr>
               <w:pStyle w:val="NormalWeb"/>
+              <w:rPr>
+                <w:rFonts w:ascii="CMR10" w:hAnsi="CMR10"/>
+                <w:sz w:val="20"/>
+                <w:szCs w:val="20"/>
+              </w:rPr>
             </w:pPr>
             <w:r>
               <w:rPr>
@@ -4730,6 +7133,7 @@
             <w:r>
               <w:rPr>
                 <w:rFonts w:ascii="CMMI10" w:hAnsi="CMMI10"/>
+                <w:b/>
                 <w:sz w:val="20"/>
                 <w:szCs w:val="20"/>
               </w:rPr>
@@ -4738,6 +7142,7 @@
             <w:r>
               <w:rPr>
                 <w:rFonts w:ascii="CMR10" w:hAnsi="CMR10"/>
+                <w:b/>
                 <w:sz w:val="20"/>
                 <w:szCs w:val="20"/>
               </w:rPr>
@@ -4746,6 +7151,7 @@
             <w:r>
               <w:rPr>
                 <w:rFonts w:ascii="CMMI7" w:hAnsi="CMMI7"/>
+                <w:b/>
                 <w:position w:val="-2"/>
                 <w:sz w:val="14"/>
                 <w:szCs w:val="14"/>
@@ -4755,6 +7161,7 @@
             <w:r>
               <w:rPr>
                 <w:rFonts w:ascii="CMR10" w:hAnsi="CMR10"/>
+                <w:b/>
                 <w:sz w:val="20"/>
                 <w:szCs w:val="20"/>
               </w:rPr>
@@ -4763,6 +7170,7 @@
             <w:r>
               <w:rPr>
                 <w:rFonts w:ascii="CMR7" w:hAnsi="CMR7"/>
+                <w:b/>
                 <w:position w:val="8"/>
                 <w:sz w:val="14"/>
                 <w:szCs w:val="14"/>
@@ -4772,14 +7180,24 @@
             <w:r>
               <w:rPr>
                 <w:rFonts w:ascii="CMR10" w:hAnsi="CMR10"/>
-                <w:sz w:val="20"/>
-                <w:szCs w:val="20"/>
-              </w:rPr>
-              <w:t xml:space="preserve">) is a constant. The boundary at </w:t>
+                <w:b/>
+                <w:sz w:val="20"/>
+                <w:szCs w:val="20"/>
+              </w:rPr>
+              <w:t>)</w:t>
+            </w:r>
+            <w:r>
+              <w:rPr>
+                <w:rFonts w:ascii="CMR10" w:hAnsi="CMR10"/>
+                <w:sz w:val="20"/>
+                <w:szCs w:val="20"/>
+              </w:rPr>
+              <w:t xml:space="preserve"> is a constant. The boundary at </w:t>
             </w:r>
             <w:r>
               <w:rPr>
                 <w:rFonts w:ascii="CMMI10" w:hAnsi="CMMI10"/>
+                <w:b/>
                 <w:sz w:val="20"/>
                 <w:szCs w:val="20"/>
               </w:rPr>
@@ -4788,6 +7206,7 @@
             <w:r>
               <w:rPr>
                 <w:rFonts w:ascii="CMR10" w:hAnsi="CMR10"/>
+                <w:b/>
                 <w:sz w:val="20"/>
                 <w:szCs w:val="20"/>
               </w:rPr>
@@ -4796,10 +7215,19 @@
             <w:r>
               <w:rPr>
                 <w:rFonts w:ascii="CMMI10" w:hAnsi="CMMI10"/>
-                <w:sz w:val="20"/>
-                <w:szCs w:val="20"/>
-              </w:rPr>
-              <w:t xml:space="preserve">L </w:t>
+                <w:b/>
+                <w:sz w:val="20"/>
+                <w:szCs w:val="20"/>
+              </w:rPr>
+              <w:t>L</w:t>
+            </w:r>
+            <w:r>
+              <w:rPr>
+                <w:rFonts w:ascii="CMMI10" w:hAnsi="CMMI10"/>
+                <w:sz w:val="20"/>
+                <w:szCs w:val="20"/>
+              </w:rPr>
+              <w:t xml:space="preserve"> </w:t>
             </w:r>
             <w:r>
               <w:rPr>
@@ -4813,6 +7241,7 @@
             <w:r>
               <w:rPr>
                 <w:rFonts w:ascii="CMMI10" w:hAnsi="CMMI10"/>
+                <w:b/>
                 <w:sz w:val="20"/>
                 <w:szCs w:val="20"/>
               </w:rPr>
@@ -4821,6 +7250,7 @@
             <w:r>
               <w:rPr>
                 <w:rFonts w:ascii="CMMI7" w:hAnsi="CMMI7"/>
+                <w:b/>
                 <w:position w:val="-2"/>
                 <w:sz w:val="14"/>
                 <w:szCs w:val="14"/>
@@ -4831,14 +7261,24 @@
             <w:r>
               <w:rPr>
                 <w:rFonts w:ascii="CMR10" w:hAnsi="CMR10"/>
-                <w:sz w:val="20"/>
-                <w:szCs w:val="20"/>
-              </w:rPr>
-              <w:t xml:space="preserve">. Determine the temperature distribution </w:t>
+                <w:b/>
+                <w:sz w:val="20"/>
+                <w:szCs w:val="20"/>
+              </w:rPr>
+              <w:t>.</w:t>
+            </w:r>
+            <w:r>
+              <w:rPr>
+                <w:rFonts w:ascii="CMR10" w:hAnsi="CMR10"/>
+                <w:sz w:val="20"/>
+                <w:szCs w:val="20"/>
+              </w:rPr>
+              <w:t xml:space="preserve"> Determine the temperature distribution </w:t>
             </w:r>
             <w:r>
               <w:rPr>
                 <w:rFonts w:ascii="CMMI10" w:hAnsi="CMMI10"/>
+                <w:b/>
                 <w:sz w:val="20"/>
                 <w:szCs w:val="20"/>
               </w:rPr>
@@ -4847,6 +7287,7 @@
             <w:r>
               <w:rPr>
                 <w:rFonts w:ascii="CMR10" w:hAnsi="CMR10"/>
+                <w:b/>
                 <w:sz w:val="20"/>
                 <w:szCs w:val="20"/>
               </w:rPr>
@@ -4855,6 +7296,7 @@
             <w:r>
               <w:rPr>
                 <w:rFonts w:ascii="CMMI10" w:hAnsi="CMMI10"/>
+                <w:b/>
                 <w:sz w:val="20"/>
                 <w:szCs w:val="20"/>
               </w:rPr>
@@ -4863,14 +7305,24 @@
             <w:r>
               <w:rPr>
                 <w:rFonts w:ascii="CMR10" w:hAnsi="CMR10"/>
-                <w:sz w:val="20"/>
-                <w:szCs w:val="20"/>
-              </w:rPr>
-              <w:t xml:space="preserve">) in terms of </w:t>
+                <w:b/>
+                <w:sz w:val="20"/>
+                <w:szCs w:val="20"/>
+              </w:rPr>
+              <w:t>)</w:t>
+            </w:r>
+            <w:r>
+              <w:rPr>
+                <w:rFonts w:ascii="CMR10" w:hAnsi="CMR10"/>
+                <w:sz w:val="20"/>
+                <w:szCs w:val="20"/>
+              </w:rPr>
+              <w:t xml:space="preserve"> in terms of </w:t>
             </w:r>
             <w:r>
               <w:rPr>
                 <w:rFonts w:ascii="CMMI10" w:hAnsi="CMMI10"/>
+                <w:b/>
                 <w:sz w:val="20"/>
                 <w:szCs w:val="20"/>
               </w:rPr>
@@ -4879,6 +7331,7 @@
             <w:r>
               <w:rPr>
                 <w:rFonts w:ascii="CMR10" w:hAnsi="CMR10"/>
+                <w:b/>
                 <w:sz w:val="20"/>
                 <w:szCs w:val="20"/>
               </w:rPr>
@@ -4887,6 +7340,7 @@
             <w:r>
               <w:rPr>
                 <w:rFonts w:ascii="CMMI10" w:hAnsi="CMMI10"/>
+                <w:b/>
                 <w:sz w:val="20"/>
                 <w:szCs w:val="20"/>
               </w:rPr>
@@ -4895,6 +7349,7 @@
             <w:r>
               <w:rPr>
                 <w:rFonts w:ascii="CMR10" w:hAnsi="CMR10"/>
+                <w:b/>
                 <w:sz w:val="20"/>
                 <w:szCs w:val="20"/>
               </w:rPr>
@@ -4903,6 +7358,7 @@
             <w:r>
               <w:rPr>
                 <w:rFonts w:ascii="CMMI10" w:hAnsi="CMMI10"/>
+                <w:b/>
                 <w:sz w:val="20"/>
                 <w:szCs w:val="20"/>
               </w:rPr>
@@ -4911,6 +7367,7 @@
             <w:r>
               <w:rPr>
                 <w:rFonts w:ascii="CMR10" w:hAnsi="CMR10"/>
+                <w:b/>
                 <w:sz w:val="20"/>
                 <w:szCs w:val="20"/>
               </w:rPr>
@@ -4919,6 +7376,7 @@
             <w:r>
               <w:rPr>
                 <w:rFonts w:ascii="CMMI10" w:hAnsi="CMMI10"/>
+                <w:b/>
                 <w:sz w:val="20"/>
                 <w:szCs w:val="20"/>
               </w:rPr>
@@ -4927,6 +7385,7 @@
             <w:r>
               <w:rPr>
                 <w:rFonts w:ascii="CMR10" w:hAnsi="CMR10"/>
+                <w:b/>
                 <w:sz w:val="20"/>
                 <w:szCs w:val="20"/>
               </w:rPr>
@@ -4935,6 +7394,7 @@
             <w:r>
               <w:rPr>
                 <w:rFonts w:ascii="CMMI7" w:hAnsi="CMMI7"/>
+                <w:b/>
                 <w:position w:val="-2"/>
                 <w:sz w:val="14"/>
                 <w:szCs w:val="14"/>
@@ -4944,6 +7404,7 @@
             <w:r>
               <w:rPr>
                 <w:rFonts w:ascii="CMR10" w:hAnsi="CMR10"/>
+                <w:b/>
                 <w:sz w:val="20"/>
                 <w:szCs w:val="20"/>
               </w:rPr>
@@ -4953,6 +7414,7 @@
             <w:r>
               <w:rPr>
                 <w:rFonts w:ascii="CMMI10" w:hAnsi="CMMI10"/>
+                <w:b/>
                 <w:sz w:val="20"/>
                 <w:szCs w:val="20"/>
               </w:rPr>
@@ -4961,6 +7423,7 @@
             <w:r>
               <w:rPr>
                 <w:rFonts w:ascii="CMMI7" w:hAnsi="CMMI7"/>
+                <w:b/>
                 <w:position w:val="-2"/>
                 <w:sz w:val="14"/>
                 <w:szCs w:val="14"/>
@@ -4971,12 +7434,1337 @@
             <w:r>
               <w:rPr>
                 <w:rFonts w:ascii="CMR10" w:hAnsi="CMR10"/>
-                <w:sz w:val="20"/>
-                <w:szCs w:val="20"/>
-              </w:rPr>
-              <w:t xml:space="preserve">. </w:t>
+                <w:b/>
+                <w:sz w:val="20"/>
+                <w:szCs w:val="20"/>
+              </w:rPr>
+              <w:t>.</w:t>
+            </w:r>
+            <w:r>
+              <w:rPr>
+                <w:rFonts w:ascii="CMR10" w:hAnsi="CMR10"/>
+                <w:sz w:val="20"/>
+                <w:szCs w:val="20"/>
+              </w:rPr>
+              <w:t xml:space="preserve"> </w:t>
             </w:r>
           </w:p>
+          <w:p>
+            <w:pPr>
+              <w:pStyle w:val="NormalWeb"/>
+            </w:pPr>
+            <w:r>
+              <w:t xml:space="preserve">We the help of </w:t>
+            </w:r>
+            <w:proofErr w:type="spellStart"/>
+            <w:r>
+              <w:t>Braedin</w:t>
+            </w:r>
+            <w:proofErr w:type="spellEnd"/>
+            <w:r>
+              <w:t xml:space="preserve"> B.</w:t>
+            </w:r>
+          </w:p>
+          <w:p>
+            <w:pPr>
+              <w:pStyle w:val="NormalWeb"/>
+            </w:pPr>
+            <m:oMathPara>
+              <m:oMath>
+                <m:f>
+                  <m:fPr>
+                    <m:ctrlPr>
+                      <w:rPr>
+                        <w:rFonts w:ascii="Cambria Math" w:hAnsi="Cambria Math"/>
+                        <w:i/>
+                      </w:rPr>
+                    </m:ctrlPr>
+                  </m:fPr>
+                  <m:num>
+                    <m:sSup>
+                      <m:sSupPr>
+                        <m:ctrlPr>
+                          <w:rPr>
+                            <w:rFonts w:ascii="Cambria Math" w:hAnsi="Cambria Math"/>
+                            <w:i/>
+                          </w:rPr>
+                        </m:ctrlPr>
+                      </m:sSupPr>
+                      <m:e>
+                        <m:r>
+                          <w:rPr>
+                            <w:rFonts w:ascii="Cambria Math" w:hAnsi="Cambria Math"/>
+                          </w:rPr>
+                          <m:t>d</m:t>
+                        </m:r>
+                      </m:e>
+                      <m:sup>
+                        <m:r>
+                          <w:rPr>
+                            <w:rFonts w:ascii="Cambria Math" w:hAnsi="Cambria Math"/>
+                          </w:rPr>
+                          <m:t>2</m:t>
+                        </m:r>
+                      </m:sup>
+                    </m:sSup>
+                    <m:r>
+                      <w:rPr>
+                        <w:rFonts w:ascii="Cambria Math" w:hAnsi="Cambria Math"/>
+                      </w:rPr>
+                      <m:t>T</m:t>
+                    </m:r>
+                  </m:num>
+                  <m:den>
+                    <m:r>
+                      <w:rPr>
+                        <w:rFonts w:ascii="Cambria Math" w:hAnsi="Cambria Math"/>
+                      </w:rPr>
+                      <m:t>d</m:t>
+                    </m:r>
+                    <m:sSup>
+                      <m:sSupPr>
+                        <m:ctrlPr>
+                          <w:rPr>
+                            <w:rFonts w:ascii="Cambria Math" w:hAnsi="Cambria Math"/>
+                            <w:i/>
+                          </w:rPr>
+                        </m:ctrlPr>
+                      </m:sSupPr>
+                      <m:e>
+                        <m:r>
+                          <w:rPr>
+                            <w:rFonts w:ascii="Cambria Math" w:hAnsi="Cambria Math"/>
+                          </w:rPr>
+                          <m:t>x</m:t>
+                        </m:r>
+                      </m:e>
+                      <m:sup>
+                        <m:r>
+                          <w:rPr>
+                            <w:rFonts w:ascii="Cambria Math" w:hAnsi="Cambria Math"/>
+                          </w:rPr>
+                          <m:t>2</m:t>
+                        </m:r>
+                      </m:sup>
+                    </m:sSup>
+                  </m:den>
+                </m:f>
+                <m:r>
+                  <w:rPr>
+                    <w:rFonts w:ascii="Cambria Math" w:hAnsi="Cambria Math"/>
+                  </w:rPr>
+                  <m:t>+</m:t>
+                </m:r>
+                <m:f>
+                  <m:fPr>
+                    <m:ctrlPr>
+                      <w:rPr>
+                        <w:rFonts w:ascii="Cambria Math" w:hAnsi="Cambria Math"/>
+                        <w:i/>
+                      </w:rPr>
+                    </m:ctrlPr>
+                  </m:fPr>
+                  <m:num>
+                    <m:r>
+                      <w:rPr>
+                        <w:rFonts w:ascii="Cambria Math" w:hAnsi="Cambria Math"/>
+                      </w:rPr>
+                      <m:t>q</m:t>
+                    </m:r>
+                    <m:d>
+                      <m:dPr>
+                        <m:ctrlPr>
+                          <w:rPr>
+                            <w:rFonts w:ascii="Cambria Math" w:hAnsi="Cambria Math"/>
+                            <w:i/>
+                          </w:rPr>
+                        </m:ctrlPr>
+                      </m:dPr>
+                      <m:e>
+                        <m:r>
+                          <w:rPr>
+                            <w:rFonts w:ascii="Cambria Math" w:hAnsi="Cambria Math"/>
+                          </w:rPr>
+                          <m:t>x</m:t>
+                        </m:r>
+                      </m:e>
+                    </m:d>
+                  </m:num>
+                  <m:den>
+                    <m:r>
+                      <w:rPr>
+                        <w:rFonts w:ascii="Cambria Math" w:hAnsi="Cambria Math"/>
+                      </w:rPr>
+                      <m:t>k</m:t>
+                    </m:r>
+                  </m:den>
+                </m:f>
+                <m:r>
+                  <w:rPr>
+                    <w:rFonts w:ascii="Cambria Math" w:hAnsi="Cambria Math"/>
+                  </w:rPr>
+                  <m:t xml:space="preserve">=0 </m:t>
+                </m:r>
+              </m:oMath>
+            </m:oMathPara>
+          </w:p>
+          <w:p>
+            <w:pPr>
+              <w:pStyle w:val="NormalWeb"/>
+            </w:pPr>
+            <m:oMathPara>
+              <m:oMath>
+                <m:f>
+                  <m:fPr>
+                    <m:ctrlPr>
+                      <w:rPr>
+                        <w:rFonts w:ascii="Cambria Math" w:hAnsi="Cambria Math"/>
+                        <w:i/>
+                      </w:rPr>
+                    </m:ctrlPr>
+                  </m:fPr>
+                  <m:num>
+                    <m:sSup>
+                      <m:sSupPr>
+                        <m:ctrlPr>
+                          <w:rPr>
+                            <w:rFonts w:ascii="Cambria Math" w:hAnsi="Cambria Math"/>
+                            <w:i/>
+                          </w:rPr>
+                        </m:ctrlPr>
+                      </m:sSupPr>
+                      <m:e>
+                        <m:r>
+                          <w:rPr>
+                            <w:rFonts w:ascii="Cambria Math" w:hAnsi="Cambria Math"/>
+                          </w:rPr>
+                          <m:t>d</m:t>
+                        </m:r>
+                      </m:e>
+                      <m:sup>
+                        <m:r>
+                          <w:rPr>
+                            <w:rFonts w:ascii="Cambria Math" w:hAnsi="Cambria Math"/>
+                          </w:rPr>
+                          <m:t>2</m:t>
+                        </m:r>
+                      </m:sup>
+                    </m:sSup>
+                    <m:r>
+                      <w:rPr>
+                        <w:rFonts w:ascii="Cambria Math" w:hAnsi="Cambria Math"/>
+                      </w:rPr>
+                      <m:t>T</m:t>
+                    </m:r>
+                  </m:num>
+                  <m:den>
+                    <m:r>
+                      <w:rPr>
+                        <w:rFonts w:ascii="Cambria Math" w:hAnsi="Cambria Math"/>
+                      </w:rPr>
+                      <m:t>d</m:t>
+                    </m:r>
+                    <m:sSup>
+                      <m:sSupPr>
+                        <m:ctrlPr>
+                          <w:rPr>
+                            <w:rFonts w:ascii="Cambria Math" w:hAnsi="Cambria Math"/>
+                            <w:i/>
+                          </w:rPr>
+                        </m:ctrlPr>
+                      </m:sSupPr>
+                      <m:e>
+                        <m:r>
+                          <w:rPr>
+                            <w:rFonts w:ascii="Cambria Math" w:hAnsi="Cambria Math"/>
+                          </w:rPr>
+                          <m:t>x</m:t>
+                        </m:r>
+                      </m:e>
+                      <m:sup>
+                        <m:r>
+                          <w:rPr>
+                            <w:rFonts w:ascii="Cambria Math" w:hAnsi="Cambria Math"/>
+                          </w:rPr>
+                          <m:t>2</m:t>
+                        </m:r>
+                      </m:sup>
+                    </m:sSup>
+                  </m:den>
+                </m:f>
+                <m:r>
+                  <w:rPr>
+                    <w:rFonts w:ascii="Cambria Math" w:hAnsi="Cambria Math"/>
+                  </w:rPr>
+                  <m:t>+</m:t>
+                </m:r>
+                <m:f>
+                  <m:fPr>
+                    <m:ctrlPr>
+                      <w:rPr>
+                        <w:rFonts w:ascii="Cambria Math" w:hAnsi="Cambria Math"/>
+                        <w:i/>
+                      </w:rPr>
+                    </m:ctrlPr>
+                  </m:fPr>
+                  <m:num>
+                    <m:r>
+                      <w:rPr>
+                        <w:rFonts w:ascii="Cambria Math" w:hAnsi="Cambria Math"/>
+                      </w:rPr>
+                      <m:t>q</m:t>
+                    </m:r>
+                    <m:d>
+                      <m:dPr>
+                        <m:ctrlPr>
+                          <w:rPr>
+                            <w:rFonts w:ascii="Cambria Math" w:hAnsi="Cambria Math"/>
+                            <w:i/>
+                          </w:rPr>
+                        </m:ctrlPr>
+                      </m:dPr>
+                      <m:e>
+                        <m:r>
+                          <w:rPr>
+                            <w:rFonts w:ascii="Cambria Math" w:hAnsi="Cambria Math"/>
+                          </w:rPr>
+                          <m:t>1-</m:t>
+                        </m:r>
+                        <m:f>
+                          <m:fPr>
+                            <m:ctrlPr>
+                              <w:rPr>
+                                <w:rFonts w:ascii="Cambria Math" w:hAnsi="Cambria Math"/>
+                                <w:i/>
+                              </w:rPr>
+                            </m:ctrlPr>
+                          </m:fPr>
+                          <m:num>
+                            <m:r>
+                              <w:rPr>
+                                <w:rFonts w:ascii="Cambria Math" w:hAnsi="Cambria Math"/>
+                              </w:rPr>
+                              <m:t>x</m:t>
+                            </m:r>
+                          </m:num>
+                          <m:den>
+                            <m:r>
+                              <w:rPr>
+                                <w:rFonts w:ascii="Cambria Math" w:hAnsi="Cambria Math"/>
+                              </w:rPr>
+                              <m:t>L</m:t>
+                            </m:r>
+                          </m:den>
+                        </m:f>
+                      </m:e>
+                    </m:d>
+                  </m:num>
+                  <m:den>
+                    <m:r>
+                      <w:rPr>
+                        <w:rFonts w:ascii="Cambria Math" w:hAnsi="Cambria Math"/>
+                      </w:rPr>
+                      <m:t>k</m:t>
+                    </m:r>
+                  </m:den>
+                </m:f>
+                <m:r>
+                  <w:rPr>
+                    <w:rFonts w:ascii="Cambria Math" w:hAnsi="Cambria Math"/>
+                  </w:rPr>
+                  <m:t>=0</m:t>
+                </m:r>
+              </m:oMath>
+            </m:oMathPara>
+          </w:p>
+          <w:p>
+            <w:pPr>
+              <w:pStyle w:val="NormalWeb"/>
+            </w:pPr>
+            <m:oMathPara>
+              <m:oMath>
+                <m:f>
+                  <m:fPr>
+                    <m:ctrlPr>
+                      <w:rPr>
+                        <w:rFonts w:ascii="Cambria Math" w:hAnsi="Cambria Math"/>
+                        <w:i/>
+                      </w:rPr>
+                    </m:ctrlPr>
+                  </m:fPr>
+                  <m:num>
+                    <m:r>
+                      <w:rPr>
+                        <w:rFonts w:ascii="Cambria Math" w:hAnsi="Cambria Math"/>
+                      </w:rPr>
+                      <m:t>dT</m:t>
+                    </m:r>
+                  </m:num>
+                  <m:den>
+                    <m:r>
+                      <w:rPr>
+                        <w:rFonts w:ascii="Cambria Math" w:hAnsi="Cambria Math"/>
+                      </w:rPr>
+                      <m:t>dx</m:t>
+                    </m:r>
+                  </m:den>
+                </m:f>
+                <m:r>
+                  <w:rPr>
+                    <w:rFonts w:ascii="Cambria Math" w:hAnsi="Cambria Math"/>
+                  </w:rPr>
+                  <m:t>+</m:t>
+                </m:r>
+                <m:f>
+                  <m:fPr>
+                    <m:ctrlPr>
+                      <w:rPr>
+                        <w:rFonts w:ascii="Cambria Math" w:hAnsi="Cambria Math"/>
+                        <w:i/>
+                      </w:rPr>
+                    </m:ctrlPr>
+                  </m:fPr>
+                  <m:num>
+                    <m:sSub>
+                      <m:sSubPr>
+                        <m:ctrlPr>
+                          <w:rPr>
+                            <w:rFonts w:ascii="Cambria Math" w:hAnsi="Cambria Math"/>
+                            <w:i/>
+                          </w:rPr>
+                        </m:ctrlPr>
+                      </m:sSubPr>
+                      <m:e>
+                        <m:r>
+                          <w:rPr>
+                            <w:rFonts w:ascii="Cambria Math" w:hAnsi="Cambria Math"/>
+                          </w:rPr>
+                          <m:t>q</m:t>
+                        </m:r>
+                      </m:e>
+                      <m:sub>
+                        <m:r>
+                          <w:rPr>
+                            <w:rFonts w:ascii="Cambria Math" w:hAnsi="Cambria Math"/>
+                          </w:rPr>
+                          <m:t>o</m:t>
+                        </m:r>
+                      </m:sub>
+                    </m:sSub>
+                    <m:r>
+                      <w:rPr>
+                        <w:rFonts w:ascii="Cambria Math" w:hAnsi="Cambria Math"/>
+                      </w:rPr>
+                      <m:t>x</m:t>
+                    </m:r>
+                  </m:num>
+                  <m:den>
+                    <m:r>
+                      <w:rPr>
+                        <w:rFonts w:ascii="Cambria Math" w:hAnsi="Cambria Math"/>
+                      </w:rPr>
+                      <m:t>k</m:t>
+                    </m:r>
+                  </m:den>
+                </m:f>
+                <m:r>
+                  <w:rPr>
+                    <w:rFonts w:ascii="Cambria Math" w:hAnsi="Cambria Math"/>
+                  </w:rPr>
+                  <m:t>-</m:t>
+                </m:r>
+                <m:f>
+                  <m:fPr>
+                    <m:ctrlPr>
+                      <w:rPr>
+                        <w:rFonts w:ascii="Cambria Math" w:hAnsi="Cambria Math"/>
+                        <w:i/>
+                      </w:rPr>
+                    </m:ctrlPr>
+                  </m:fPr>
+                  <m:num>
+                    <m:sSub>
+                      <m:sSubPr>
+                        <m:ctrlPr>
+                          <w:rPr>
+                            <w:rFonts w:ascii="Cambria Math" w:hAnsi="Cambria Math"/>
+                            <w:i/>
+                          </w:rPr>
+                        </m:ctrlPr>
+                      </m:sSubPr>
+                      <m:e>
+                        <m:r>
+                          <w:rPr>
+                            <w:rFonts w:ascii="Cambria Math" w:hAnsi="Cambria Math"/>
+                          </w:rPr>
+                          <m:t>q</m:t>
+                        </m:r>
+                      </m:e>
+                      <m:sub>
+                        <m:r>
+                          <w:rPr>
+                            <w:rFonts w:ascii="Cambria Math" w:hAnsi="Cambria Math"/>
+                          </w:rPr>
+                          <m:t>o</m:t>
+                        </m:r>
+                      </m:sub>
+                    </m:sSub>
+                    <m:sSup>
+                      <m:sSupPr>
+                        <m:ctrlPr>
+                          <w:rPr>
+                            <w:rFonts w:ascii="Cambria Math" w:hAnsi="Cambria Math"/>
+                            <w:i/>
+                          </w:rPr>
+                        </m:ctrlPr>
+                      </m:sSupPr>
+                      <m:e>
+                        <m:r>
+                          <w:rPr>
+                            <w:rFonts w:ascii="Cambria Math" w:hAnsi="Cambria Math"/>
+                          </w:rPr>
+                          <m:t>x</m:t>
+                        </m:r>
+                      </m:e>
+                      <m:sup>
+                        <m:r>
+                          <w:rPr>
+                            <w:rFonts w:ascii="Cambria Math" w:hAnsi="Cambria Math"/>
+                          </w:rPr>
+                          <m:t>2</m:t>
+                        </m:r>
+                      </m:sup>
+                    </m:sSup>
+                  </m:num>
+                  <m:den>
+                    <m:r>
+                      <w:rPr>
+                        <w:rFonts w:ascii="Cambria Math" w:hAnsi="Cambria Math"/>
+                      </w:rPr>
+                      <m:t>6 k L</m:t>
+                    </m:r>
+                  </m:den>
+                </m:f>
+                <m:r>
+                  <w:rPr>
+                    <w:rFonts w:ascii="Cambria Math" w:hAnsi="Cambria Math"/>
+                  </w:rPr>
+                  <m:t>=</m:t>
+                </m:r>
+                <m:sSub>
+                  <m:sSubPr>
+                    <m:ctrlPr>
+                      <w:rPr>
+                        <w:rFonts w:ascii="Cambria Math" w:hAnsi="Cambria Math"/>
+                        <w:i/>
+                      </w:rPr>
+                    </m:ctrlPr>
+                  </m:sSubPr>
+                  <m:e>
+                    <m:r>
+                      <w:rPr>
+                        <w:rFonts w:ascii="Cambria Math" w:hAnsi="Cambria Math"/>
+                      </w:rPr>
+                      <m:t>C</m:t>
+                    </m:r>
+                  </m:e>
+                  <m:sub>
+                    <m:r>
+                      <w:rPr>
+                        <w:rFonts w:ascii="Cambria Math" w:hAnsi="Cambria Math"/>
+                      </w:rPr>
+                      <m:t>1</m:t>
+                    </m:r>
+                  </m:sub>
+                </m:sSub>
+                <m:r>
+                  <w:rPr>
+                    <w:rFonts w:ascii="Cambria Math" w:hAnsi="Cambria Math"/>
+                  </w:rPr>
+                  <m:t>x+</m:t>
+                </m:r>
+                <m:sSub>
+                  <m:sSubPr>
+                    <m:ctrlPr>
+                      <w:rPr>
+                        <w:rFonts w:ascii="Cambria Math" w:hAnsi="Cambria Math"/>
+                        <w:i/>
+                      </w:rPr>
+                    </m:ctrlPr>
+                  </m:sSubPr>
+                  <m:e>
+                    <m:r>
+                      <w:rPr>
+                        <w:rFonts w:ascii="Cambria Math" w:hAnsi="Cambria Math"/>
+                      </w:rPr>
+                      <m:t>C</m:t>
+                    </m:r>
+                  </m:e>
+                  <m:sub>
+                    <m:r>
+                      <w:rPr>
+                        <w:rFonts w:ascii="Cambria Math" w:hAnsi="Cambria Math"/>
+                      </w:rPr>
+                      <m:t>2</m:t>
+                    </m:r>
+                  </m:sub>
+                </m:sSub>
+              </m:oMath>
+            </m:oMathPara>
+          </w:p>
+          <w:p>
+            <w:pPr>
+              <w:pStyle w:val="NormalWeb"/>
+            </w:pPr>
+            <w:r>
+              <w:t>If x =0 and T =To</w:t>
+            </w:r>
+          </w:p>
+          <w:p>
+            <w:pPr>
+              <w:pStyle w:val="NormalWeb"/>
+              <w:jc w:val="center"/>
+            </w:pPr>
+            <m:oMathPara>
+              <m:oMath>
+                <m:r>
+                  <w:rPr>
+                    <w:rFonts w:ascii="Cambria Math" w:hAnsi="Cambria Math"/>
+                  </w:rPr>
+                  <m:t>T</m:t>
+                </m:r>
+                <m:d>
+                  <m:dPr>
+                    <m:ctrlPr>
+                      <w:rPr>
+                        <w:rFonts w:ascii="Cambria Math" w:hAnsi="Cambria Math"/>
+                        <w:i/>
+                      </w:rPr>
+                    </m:ctrlPr>
+                  </m:dPr>
+                  <m:e>
+                    <m:r>
+                      <w:rPr>
+                        <w:rFonts w:ascii="Cambria Math" w:hAnsi="Cambria Math"/>
+                      </w:rPr>
+                      <m:t>0</m:t>
+                    </m:r>
+                  </m:e>
+                </m:d>
+                <m:r>
+                  <w:rPr>
+                    <w:rFonts w:ascii="Cambria Math" w:hAnsi="Cambria Math"/>
+                  </w:rPr>
+                  <m:t>+</m:t>
+                </m:r>
+                <m:f>
+                  <m:fPr>
+                    <m:ctrlPr>
+                      <w:rPr>
+                        <w:rFonts w:ascii="Cambria Math" w:hAnsi="Cambria Math"/>
+                        <w:i/>
+                      </w:rPr>
+                    </m:ctrlPr>
+                  </m:fPr>
+                  <m:num>
+                    <m:sSub>
+                      <m:sSubPr>
+                        <m:ctrlPr>
+                          <w:rPr>
+                            <w:rFonts w:ascii="Cambria Math" w:hAnsi="Cambria Math"/>
+                            <w:i/>
+                          </w:rPr>
+                        </m:ctrlPr>
+                      </m:sSubPr>
+                      <m:e>
+                        <m:r>
+                          <w:rPr>
+                            <w:rFonts w:ascii="Cambria Math" w:hAnsi="Cambria Math"/>
+                          </w:rPr>
+                          <m:t>q</m:t>
+                        </m:r>
+                      </m:e>
+                      <m:sub>
+                        <m:r>
+                          <w:rPr>
+                            <w:rFonts w:ascii="Cambria Math" w:hAnsi="Cambria Math"/>
+                          </w:rPr>
+                          <m:t>0</m:t>
+                        </m:r>
+                      </m:sub>
+                    </m:sSub>
+                    <m:sSup>
+                      <m:sSupPr>
+                        <m:ctrlPr>
+                          <w:rPr>
+                            <w:rFonts w:ascii="Cambria Math" w:hAnsi="Cambria Math"/>
+                            <w:i/>
+                          </w:rPr>
+                        </m:ctrlPr>
+                      </m:sSupPr>
+                      <m:e>
+                        <m:d>
+                          <m:dPr>
+                            <m:ctrlPr>
+                              <w:rPr>
+                                <w:rFonts w:ascii="Cambria Math" w:hAnsi="Cambria Math"/>
+                                <w:i/>
+                              </w:rPr>
+                            </m:ctrlPr>
+                          </m:dPr>
+                          <m:e>
+                            <m:r>
+                              <w:rPr>
+                                <w:rFonts w:ascii="Cambria Math" w:hAnsi="Cambria Math"/>
+                              </w:rPr>
+                              <m:t>0</m:t>
+                            </m:r>
+                          </m:e>
+                        </m:d>
+                      </m:e>
+                      <m:sup>
+                        <m:r>
+                          <w:rPr>
+                            <w:rFonts w:ascii="Cambria Math" w:hAnsi="Cambria Math"/>
+                          </w:rPr>
+                          <m:t>2</m:t>
+                        </m:r>
+                      </m:sup>
+                    </m:sSup>
+                  </m:num>
+                  <m:den>
+                    <m:r>
+                      <w:rPr>
+                        <w:rFonts w:ascii="Cambria Math" w:hAnsi="Cambria Math"/>
+                      </w:rPr>
+                      <m:t>2k</m:t>
+                    </m:r>
+                  </m:den>
+                </m:f>
+                <m:r>
+                  <w:rPr>
+                    <w:rFonts w:ascii="Cambria Math" w:hAnsi="Cambria Math"/>
+                  </w:rPr>
+                  <m:t>-</m:t>
+                </m:r>
+                <m:f>
+                  <m:fPr>
+                    <m:ctrlPr>
+                      <w:rPr>
+                        <w:rFonts w:ascii="Cambria Math" w:hAnsi="Cambria Math"/>
+                        <w:i/>
+                      </w:rPr>
+                    </m:ctrlPr>
+                  </m:fPr>
+                  <m:num>
+                    <m:sSub>
+                      <m:sSubPr>
+                        <m:ctrlPr>
+                          <w:rPr>
+                            <w:rFonts w:ascii="Cambria Math" w:hAnsi="Cambria Math"/>
+                            <w:i/>
+                          </w:rPr>
+                        </m:ctrlPr>
+                      </m:sSubPr>
+                      <m:e>
+                        <m:r>
+                          <w:rPr>
+                            <w:rFonts w:ascii="Cambria Math" w:hAnsi="Cambria Math"/>
+                          </w:rPr>
+                          <m:t>q</m:t>
+                        </m:r>
+                      </m:e>
+                      <m:sub>
+                        <m:r>
+                          <w:rPr>
+                            <w:rFonts w:ascii="Cambria Math" w:hAnsi="Cambria Math"/>
+                          </w:rPr>
+                          <m:t>o</m:t>
+                        </m:r>
+                      </m:sub>
+                    </m:sSub>
+                    <m:sSup>
+                      <m:sSupPr>
+                        <m:ctrlPr>
+                          <w:rPr>
+                            <w:rFonts w:ascii="Cambria Math" w:hAnsi="Cambria Math"/>
+                            <w:i/>
+                          </w:rPr>
+                        </m:ctrlPr>
+                      </m:sSupPr>
+                      <m:e>
+                        <m:r>
+                          <w:rPr>
+                            <w:rFonts w:ascii="Cambria Math" w:hAnsi="Cambria Math"/>
+                          </w:rPr>
+                          <m:t>(0)</m:t>
+                        </m:r>
+                      </m:e>
+                      <m:sup>
+                        <m:r>
+                          <w:rPr>
+                            <w:rFonts w:ascii="Cambria Math" w:hAnsi="Cambria Math"/>
+                          </w:rPr>
+                          <m:t>3</m:t>
+                        </m:r>
+                      </m:sup>
+                    </m:sSup>
+                  </m:num>
+                  <m:den>
+                    <m:r>
+                      <w:rPr>
+                        <w:rFonts w:ascii="Cambria Math" w:hAnsi="Cambria Math"/>
+                      </w:rPr>
+                      <m:t xml:space="preserve">6 k L </m:t>
+                    </m:r>
+                  </m:den>
+                </m:f>
+                <m:r>
+                  <w:rPr>
+                    <w:rFonts w:ascii="Cambria Math" w:hAnsi="Cambria Math"/>
+                  </w:rPr>
+                  <m:t>=</m:t>
+                </m:r>
+                <m:sSub>
+                  <m:sSubPr>
+                    <m:ctrlPr>
+                      <w:rPr>
+                        <w:rFonts w:ascii="Cambria Math" w:hAnsi="Cambria Math"/>
+                        <w:i/>
+                      </w:rPr>
+                    </m:ctrlPr>
+                  </m:sSubPr>
+                  <m:e>
+                    <m:r>
+                      <w:rPr>
+                        <w:rFonts w:ascii="Cambria Math" w:hAnsi="Cambria Math"/>
+                      </w:rPr>
+                      <m:t>C</m:t>
+                    </m:r>
+                  </m:e>
+                  <m:sub>
+                    <m:r>
+                      <w:rPr>
+                        <w:rFonts w:ascii="Cambria Math" w:hAnsi="Cambria Math"/>
+                      </w:rPr>
+                      <m:t>1</m:t>
+                    </m:r>
+                  </m:sub>
+                </m:sSub>
+                <m:r>
+                  <w:rPr>
+                    <w:rFonts w:ascii="Cambria Math" w:hAnsi="Cambria Math"/>
+                  </w:rPr>
+                  <m:t>0+</m:t>
+                </m:r>
+                <m:sSub>
+                  <m:sSubPr>
+                    <m:ctrlPr>
+                      <w:rPr>
+                        <w:rFonts w:ascii="Cambria Math" w:hAnsi="Cambria Math"/>
+                        <w:i/>
+                      </w:rPr>
+                    </m:ctrlPr>
+                  </m:sSubPr>
+                  <m:e>
+                    <m:r>
+                      <w:rPr>
+                        <w:rFonts w:ascii="Cambria Math" w:hAnsi="Cambria Math"/>
+                      </w:rPr>
+                      <m:t>C</m:t>
+                    </m:r>
+                  </m:e>
+                  <m:sub>
+                    <m:r>
+                      <w:rPr>
+                        <w:rFonts w:ascii="Cambria Math" w:hAnsi="Cambria Math"/>
+                      </w:rPr>
+                      <m:t>2</m:t>
+                    </m:r>
+                  </m:sub>
+                </m:sSub>
+              </m:oMath>
+            </m:oMathPara>
+          </w:p>
+          <w:p>
+            <w:pPr>
+              <w:pStyle w:val="NormalWeb"/>
+            </w:pPr>
+            <m:oMathPara>
+              <m:oMathParaPr>
+                <m:jc m:val="left"/>
+              </m:oMathParaPr>
+              <m:oMath>
+                <m:sSub>
+                  <m:sSubPr>
+                    <m:ctrlPr>
+                      <w:rPr>
+                        <w:rFonts w:ascii="Cambria Math" w:hAnsi="Cambria Math"/>
+                        <w:i/>
+                      </w:rPr>
+                    </m:ctrlPr>
+                  </m:sSubPr>
+                  <m:e>
+                    <m:r>
+                      <w:rPr>
+                        <w:rFonts w:ascii="Cambria Math" w:hAnsi="Cambria Math"/>
+                      </w:rPr>
+                      <m:t>C</m:t>
+                    </m:r>
+                  </m:e>
+                  <m:sub>
+                    <m:r>
+                      <w:rPr>
+                        <w:rFonts w:ascii="Cambria Math" w:hAnsi="Cambria Math"/>
+                      </w:rPr>
+                      <m:t>2</m:t>
+                    </m:r>
+                  </m:sub>
+                </m:sSub>
+                <m:r>
+                  <w:rPr>
+                    <w:rFonts w:ascii="Cambria Math" w:hAnsi="Cambria Math"/>
+                  </w:rPr>
+                  <m:t>=</m:t>
+                </m:r>
+                <m:sSub>
+                  <m:sSubPr>
+                    <m:ctrlPr>
+                      <w:rPr>
+                        <w:rFonts w:ascii="Cambria Math" w:hAnsi="Cambria Math"/>
+                        <w:i/>
+                      </w:rPr>
+                    </m:ctrlPr>
+                  </m:sSubPr>
+                  <m:e>
+                    <m:r>
+                      <w:rPr>
+                        <w:rFonts w:ascii="Cambria Math" w:hAnsi="Cambria Math"/>
+                      </w:rPr>
+                      <m:t>T</m:t>
+                    </m:r>
+                  </m:e>
+                  <m:sub>
+                    <m:r>
+                      <w:rPr>
+                        <w:rFonts w:ascii="Cambria Math" w:hAnsi="Cambria Math"/>
+                      </w:rPr>
+                      <m:t>0</m:t>
+                    </m:r>
+                  </m:sub>
+                </m:sSub>
+                <m:r>
+                  <w:rPr>
+                    <w:rFonts w:ascii="Cambria Math" w:hAnsi="Cambria Math"/>
+                  </w:rPr>
+                  <m:t xml:space="preserve"> </m:t>
+                </m:r>
+              </m:oMath>
+            </m:oMathPara>
+          </w:p>
+          <w:p>
+            <w:pPr>
+              <w:pStyle w:val="NormalWeb"/>
+            </w:pPr>
+            <w:proofErr w:type="gramStart"/>
+            <w:r>
+              <w:t>If  x</w:t>
+            </w:r>
+            <w:proofErr w:type="gramEnd"/>
+            <w:r>
+              <w:t xml:space="preserve">= L </w:t>
+            </w:r>
+            <w:proofErr w:type="spellStart"/>
+            <w:r>
+              <w:t>dt</w:t>
+            </w:r>
+            <w:proofErr w:type="spellEnd"/>
+            <w:r>
+              <w:t>/dx = 0</w:t>
+            </w:r>
+            <w:bookmarkStart w:id="0" w:name="_GoBack"/>
+            <w:bookmarkEnd w:id="0"/>
+          </w:p>
+          <w:p>
+            <w:pPr>
+              <w:pStyle w:val="NormalWeb"/>
+            </w:pPr>
+            <m:oMathPara>
+              <m:oMath>
+                <m:sSub>
+                  <m:sSubPr>
+                    <m:ctrlPr>
+                      <w:rPr>
+                        <w:rFonts w:ascii="Cambria Math" w:hAnsi="Cambria Math"/>
+                        <w:i/>
+                      </w:rPr>
+                    </m:ctrlPr>
+                  </m:sSubPr>
+                  <m:e>
+                    <m:r>
+                      <w:rPr>
+                        <w:rFonts w:ascii="Cambria Math" w:hAnsi="Cambria Math"/>
+                      </w:rPr>
+                      <m:t>C</m:t>
+                    </m:r>
+                  </m:e>
+                  <m:sub>
+                    <m:r>
+                      <w:rPr>
+                        <w:rFonts w:ascii="Cambria Math" w:hAnsi="Cambria Math"/>
+                      </w:rPr>
+                      <m:t>1</m:t>
+                    </m:r>
+                  </m:sub>
+                </m:sSub>
+                <m:r>
+                  <w:rPr>
+                    <w:rFonts w:ascii="Cambria Math" w:hAnsi="Cambria Math"/>
+                  </w:rPr>
+                  <m:t>=</m:t>
+                </m:r>
+                <m:sSub>
+                  <m:sSubPr>
+                    <m:ctrlPr>
+                      <w:rPr>
+                        <w:rFonts w:ascii="Cambria Math" w:hAnsi="Cambria Math"/>
+                        <w:i/>
+                      </w:rPr>
+                    </m:ctrlPr>
+                  </m:sSubPr>
+                  <m:e>
+                    <m:r>
+                      <w:rPr>
+                        <w:rFonts w:ascii="Cambria Math" w:hAnsi="Cambria Math"/>
+                      </w:rPr>
+                      <m:t>q</m:t>
+                    </m:r>
+                  </m:e>
+                  <m:sub>
+                    <m:r>
+                      <w:rPr>
+                        <w:rFonts w:ascii="Cambria Math" w:hAnsi="Cambria Math"/>
+                      </w:rPr>
+                      <m:t>o</m:t>
+                    </m:r>
+                  </m:sub>
+                </m:sSub>
+                <m:sSup>
+                  <m:sSupPr>
+                    <m:ctrlPr>
+                      <w:rPr>
+                        <w:rFonts w:ascii="Cambria Math" w:hAnsi="Cambria Math"/>
+                        <w:i/>
+                      </w:rPr>
+                    </m:ctrlPr>
+                  </m:sSupPr>
+                  <m:e>
+                    <m:r>
+                      <w:rPr>
+                        <w:rFonts w:ascii="Cambria Math" w:hAnsi="Cambria Math"/>
+                      </w:rPr>
+                      <m:t>x</m:t>
+                    </m:r>
+                  </m:e>
+                  <m:sup>
+                    <m:r>
+                      <w:rPr>
+                        <w:rFonts w:ascii="Cambria Math" w:hAnsi="Cambria Math"/>
+                      </w:rPr>
+                      <m:t>2</m:t>
+                    </m:r>
+                  </m:sup>
+                </m:sSup>
+              </m:oMath>
+            </m:oMathPara>
+          </w:p>
+          <w:p>
+            <w:pPr>
+              <w:pStyle w:val="NormalWeb"/>
+            </w:pPr>
+          </w:p>
+          <w:tbl>
+            <w:tblPr>
+              <w:tblStyle w:val="TableGrid"/>
+              <w:tblW w:w="0" w:type="auto"/>
+              <w:tblLook w:val="04A0" w:firstRow="1" w:lastRow="0" w:firstColumn="1" w:lastColumn="0" w:noHBand="0" w:noVBand="1"/>
+            </w:tblPr>
+            <w:tblGrid>
+              <w:gridCol w:w="5169"/>
+            </w:tblGrid>
+            <w:tr>
+              <w:tc>
+                <w:tcPr>
+                  <w:tcW w:w="5169" w:type="dxa"/>
+                </w:tcPr>
+                <w:p>
+                  <w:pPr>
+                    <w:pStyle w:val="NormalWeb"/>
+                  </w:pPr>
+                  <m:oMathPara>
+                    <m:oMath>
+                      <m:r>
+                        <w:rPr>
+                          <w:rFonts w:ascii="Cambria Math" w:hAnsi="Cambria Math"/>
+                        </w:rPr>
+                        <m:t>T</m:t>
+                      </m:r>
+                      <m:d>
+                        <m:dPr>
+                          <m:ctrlPr>
+                            <w:rPr>
+                              <w:rFonts w:ascii="Cambria Math" w:hAnsi="Cambria Math"/>
+                              <w:i/>
+                            </w:rPr>
+                          </m:ctrlPr>
+                        </m:dPr>
+                        <m:e>
+                          <m:r>
+                            <w:rPr>
+                              <w:rFonts w:ascii="Cambria Math" w:hAnsi="Cambria Math"/>
+                            </w:rPr>
+                            <m:t>x</m:t>
+                          </m:r>
+                        </m:e>
+                      </m:d>
+                      <m:r>
+                        <w:rPr>
+                          <w:rFonts w:ascii="Cambria Math" w:hAnsi="Cambria Math"/>
+                        </w:rPr>
+                        <m:t>≔</m:t>
+                      </m:r>
+                      <m:sSub>
+                        <m:sSubPr>
+                          <m:ctrlPr>
+                            <w:rPr>
+                              <w:rFonts w:ascii="Cambria Math" w:hAnsi="Cambria Math"/>
+                              <w:i/>
+                            </w:rPr>
+                          </m:ctrlPr>
+                        </m:sSubPr>
+                        <m:e>
+                          <m:r>
+                            <w:rPr>
+                              <w:rFonts w:ascii="Cambria Math" w:hAnsi="Cambria Math"/>
+                            </w:rPr>
+                            <m:t>T</m:t>
+                          </m:r>
+                        </m:e>
+                        <m:sub>
+                          <m:r>
+                            <w:rPr>
+                              <w:rFonts w:ascii="Cambria Math" w:hAnsi="Cambria Math"/>
+                            </w:rPr>
+                            <m:t>o</m:t>
+                          </m:r>
+                        </m:sub>
+                      </m:sSub>
+                      <m:r>
+                        <w:rPr>
+                          <w:rFonts w:ascii="Cambria Math" w:hAnsi="Cambria Math"/>
+                        </w:rPr>
+                        <m:t>+</m:t>
+                      </m:r>
+                      <m:f>
+                        <m:fPr>
+                          <m:ctrlPr>
+                            <w:rPr>
+                              <w:rFonts w:ascii="Cambria Math" w:hAnsi="Cambria Math"/>
+                              <w:i/>
+                            </w:rPr>
+                          </m:ctrlPr>
+                        </m:fPr>
+                        <m:num>
+                          <m:sSub>
+                            <m:sSubPr>
+                              <m:ctrlPr>
+                                <w:rPr>
+                                  <w:rFonts w:ascii="Cambria Math" w:hAnsi="Cambria Math"/>
+                                  <w:i/>
+                                </w:rPr>
+                              </m:ctrlPr>
+                            </m:sSubPr>
+                            <m:e>
+                              <m:r>
+                                <w:rPr>
+                                  <w:rFonts w:ascii="Cambria Math" w:hAnsi="Cambria Math"/>
+                                </w:rPr>
+                                <m:t>q</m:t>
+                              </m:r>
+                            </m:e>
+                            <m:sub>
+                              <m:r>
+                                <w:rPr>
+                                  <w:rFonts w:ascii="Cambria Math" w:hAnsi="Cambria Math"/>
+                                </w:rPr>
+                                <m:t>o</m:t>
+                              </m:r>
+                            </m:sub>
+                          </m:sSub>
+                          <m:r>
+                            <w:rPr>
+                              <w:rFonts w:ascii="Cambria Math" w:hAnsi="Cambria Math"/>
+                            </w:rPr>
+                            <m:t>Lx</m:t>
+                          </m:r>
+                        </m:num>
+                        <m:den>
+                          <m:r>
+                            <w:rPr>
+                              <w:rFonts w:ascii="Cambria Math" w:hAnsi="Cambria Math"/>
+                            </w:rPr>
+                            <m:t>2k</m:t>
+                          </m:r>
+                        </m:den>
+                      </m:f>
+                      <m:r>
+                        <w:rPr>
+                          <w:rFonts w:ascii="Cambria Math" w:hAnsi="Cambria Math"/>
+                        </w:rPr>
+                        <m:t>(1-</m:t>
+                      </m:r>
+                      <m:f>
+                        <m:fPr>
+                          <m:ctrlPr>
+                            <w:rPr>
+                              <w:rFonts w:ascii="Cambria Math" w:hAnsi="Cambria Math"/>
+                              <w:i/>
+                            </w:rPr>
+                          </m:ctrlPr>
+                        </m:fPr>
+                        <m:num>
+                          <m:r>
+                            <w:rPr>
+                              <w:rFonts w:ascii="Cambria Math" w:hAnsi="Cambria Math"/>
+                            </w:rPr>
+                            <m:t>x</m:t>
+                          </m:r>
+                        </m:num>
+                        <m:den>
+                          <m:r>
+                            <w:rPr>
+                              <w:rFonts w:ascii="Cambria Math" w:hAnsi="Cambria Math"/>
+                            </w:rPr>
+                            <m:t>L</m:t>
+                          </m:r>
+                        </m:den>
+                      </m:f>
+                      <m:r>
+                        <w:rPr>
+                          <w:rFonts w:ascii="Cambria Math" w:hAnsi="Cambria Math"/>
+                        </w:rPr>
+                        <m:t>+</m:t>
+                      </m:r>
+                      <m:f>
+                        <m:fPr>
+                          <m:ctrlPr>
+                            <w:rPr>
+                              <w:rFonts w:ascii="Cambria Math" w:hAnsi="Cambria Math"/>
+                              <w:i/>
+                            </w:rPr>
+                          </m:ctrlPr>
+                        </m:fPr>
+                        <m:num>
+                          <m:r>
+                            <w:rPr>
+                              <w:rFonts w:ascii="Cambria Math" w:hAnsi="Cambria Math"/>
+                            </w:rPr>
+                            <m:t>1</m:t>
+                          </m:r>
+                        </m:num>
+                        <m:den>
+                          <m:r>
+                            <w:rPr>
+                              <w:rFonts w:ascii="Cambria Math" w:hAnsi="Cambria Math"/>
+                            </w:rPr>
+                            <m:t>3</m:t>
+                          </m:r>
+                        </m:den>
+                      </m:f>
+                      <m:r>
+                        <w:rPr>
+                          <w:rFonts w:ascii="Cambria Math" w:hAnsi="Cambria Math"/>
+                        </w:rPr>
+                        <m:t>*</m:t>
+                      </m:r>
+                      <m:f>
+                        <m:fPr>
+                          <m:ctrlPr>
+                            <w:rPr>
+                              <w:rFonts w:ascii="Cambria Math" w:hAnsi="Cambria Math"/>
+                              <w:i/>
+                            </w:rPr>
+                          </m:ctrlPr>
+                        </m:fPr>
+                        <m:num>
+                          <m:sSup>
+                            <m:sSupPr>
+                              <m:ctrlPr>
+                                <w:rPr>
+                                  <w:rFonts w:ascii="Cambria Math" w:hAnsi="Cambria Math"/>
+                                  <w:i/>
+                                </w:rPr>
+                              </m:ctrlPr>
+                            </m:sSupPr>
+                            <m:e>
+                              <m:r>
+                                <w:rPr>
+                                  <w:rFonts w:ascii="Cambria Math" w:hAnsi="Cambria Math"/>
+                                </w:rPr>
+                                <m:t>x</m:t>
+                              </m:r>
+                            </m:e>
+                            <m:sup>
+                              <m:r>
+                                <w:rPr>
+                                  <w:rFonts w:ascii="Cambria Math" w:hAnsi="Cambria Math"/>
+                                </w:rPr>
+                                <m:t>2</m:t>
+                              </m:r>
+                            </m:sup>
+                          </m:sSup>
+                        </m:num>
+                        <m:den>
+                          <m:sSup>
+                            <m:sSupPr>
+                              <m:ctrlPr>
+                                <w:rPr>
+                                  <w:rFonts w:ascii="Cambria Math" w:hAnsi="Cambria Math"/>
+                                  <w:i/>
+                                </w:rPr>
+                              </m:ctrlPr>
+                            </m:sSupPr>
+                            <m:e>
+                              <m:r>
+                                <w:rPr>
+                                  <w:rFonts w:ascii="Cambria Math" w:hAnsi="Cambria Math"/>
+                                </w:rPr>
+                                <m:t>L</m:t>
+                              </m:r>
+                            </m:e>
+                            <m:sup>
+                              <m:r>
+                                <w:rPr>
+                                  <w:rFonts w:ascii="Cambria Math" w:hAnsi="Cambria Math"/>
+                                </w:rPr>
+                                <m:t>2</m:t>
+                              </m:r>
+                            </m:sup>
+                          </m:sSup>
+                        </m:den>
+                      </m:f>
+                      <m:r>
+                        <w:rPr>
+                          <w:rFonts w:ascii="Cambria Math" w:hAnsi="Cambria Math"/>
+                        </w:rPr>
+                        <m:t>)</m:t>
+                      </m:r>
+                    </m:oMath>
+                  </m:oMathPara>
+                </w:p>
+              </w:tc>
+            </w:tr>
+          </w:tbl>
           <w:p>
             <w:pPr>
               <w:pStyle w:val="NormalWeb"/>
@@ -8710,7 +12498,7 @@
 </file>
 
 <file path=customXml/itemProps1.xml><?xml version="1.0" encoding="utf-8"?>
-<ds:datastoreItem xmlns:ds="http://schemas.openxmlformats.org/officeDocument/2006/customXml" ds:itemID="{09F0028E-1DB2-0242-940F-A4AAB7686450}">
+<ds:datastoreItem xmlns:ds="http://schemas.openxmlformats.org/officeDocument/2006/customXml" ds:itemID="{29EF0FE5-4055-3E41-9386-4113FC59C545}">
   <ds:schemaRefs>
     <ds:schemaRef ds:uri="http://schemas.openxmlformats.org/officeDocument/2006/bibliography"/>
   </ds:schemaRefs>
